--- a/Projektowanie elektronicznych układów sterowania RAPORT.docx
+++ b/Projektowanie elektronicznych układów sterowania RAPORT.docx
@@ -1205,9 +1205,1360 @@
         </w:drawing>
       </w:r>
     </w:p>
+    <w:p>
+      <w:pPr>
+        <w:rPr>
+          <w:lang w:val="en-GB"/>
+        </w:rPr>
+      </w:pPr>
+      <w:r>
+        <w:rPr>
+          <w:lang w:val="en-GB"/>
+        </w:rPr>
+        <w:t>Przykładowy Bill of Materials:</w:t>
+      </w:r>
+    </w:p>
+    <w:p>
+      <w:pPr>
+        <w:rPr>
+          <w:lang w:val="en-GB"/>
+        </w:rPr>
+      </w:pPr>
+      <w:r>
+        <w:rPr>
+          <w:lang w:val="en-GB"/>
+        </w:rPr>
+        <w:t>--- Bill of Materials ---</w:t>
+      </w:r>
+    </w:p>
+    <w:p>
+      <w:pPr>
+        <w:rPr>
+          <w:lang w:val="en-GB"/>
+        </w:rPr>
+      </w:pPr>
+    </w:p>
+    <w:p>
+      <w:pPr>
+        <w:rPr>
+          <w:lang w:val="en-GB"/>
+        </w:rPr>
+        <w:sectPr>
+          <w:pgSz w:w="11906" w:h="16838"/>
+          <w:pgMar w:top="851" w:right="849" w:bottom="709" w:left="851" w:header="708" w:footer="708" w:gutter="0"/>
+          <w:cols w:space="708"/>
+          <w:docGrid w:linePitch="360"/>
+        </w:sectPr>
+      </w:pPr>
+    </w:p>
+    <w:p>
+      <w:pPr>
+        <w:rPr>
+          <w:lang w:val="en-GB"/>
+        </w:rPr>
+      </w:pPr>
+      <w:r>
+        <w:rPr>
+          <w:lang w:val="en-GB"/>
+        </w:rPr>
+        <w:t>Ref.</w:t>
+      </w:r>
+      <w:r>
+        <w:rPr>
+          <w:lang w:val="en-GB"/>
+        </w:rPr>
+        <w:tab/>
+        <w:t>Mfg.</w:t>
+      </w:r>
+      <w:r>
+        <w:rPr>
+          <w:lang w:val="en-GB"/>
+        </w:rPr>
+        <w:tab/>
+        <w:t>Part No.</w:t>
+      </w:r>
+      <w:r>
+        <w:rPr>
+          <w:lang w:val="en-GB"/>
+        </w:rPr>
+        <w:tab/>
+        <w:t>Description</w:t>
+      </w:r>
+    </w:p>
+    <w:p>
+      <w:pPr>
+        <w:rPr>
+          <w:lang w:val="en-GB"/>
+        </w:rPr>
+      </w:pPr>
+      <w:r>
+        <w:rPr>
+          <w:lang w:val="en-GB"/>
+        </w:rPr>
+        <w:t>C1</w:t>
+      </w:r>
+      <w:r>
+        <w:rPr>
+          <w:lang w:val="en-GB"/>
+        </w:rPr>
+        <w:tab/>
+        <w:t>--</w:t>
+      </w:r>
+      <w:r>
+        <w:rPr>
+          <w:lang w:val="en-GB"/>
+        </w:rPr>
+        <w:tab/>
+        <w:t>--</w:t>
+      </w:r>
+      <w:r>
+        <w:rPr>
+          <w:lang w:val="en-GB"/>
+        </w:rPr>
+        <w:tab/>
+        <w:t>capacitor, 470nF</w:t>
+      </w:r>
+    </w:p>
+    <w:p>
+      <w:pPr>
+        <w:rPr>
+          <w:lang w:val="es-ES"/>
+        </w:rPr>
+      </w:pPr>
+      <w:r>
+        <w:rPr>
+          <w:lang w:val="es-ES"/>
+        </w:rPr>
+        <w:t>C2</w:t>
+      </w:r>
+      <w:r>
+        <w:rPr>
+          <w:lang w:val="es-ES"/>
+        </w:rPr>
+        <w:tab/>
+        <w:t>--</w:t>
+      </w:r>
+      <w:r>
+        <w:rPr>
+          <w:lang w:val="es-ES"/>
+        </w:rPr>
+        <w:tab/>
+        <w:t>--</w:t>
+      </w:r>
+      <w:r>
+        <w:rPr>
+          <w:lang w:val="es-ES"/>
+        </w:rPr>
+        <w:tab/>
+        <w:t>capacitor, 100pF</w:t>
+      </w:r>
+    </w:p>
+    <w:p>
+      <w:pPr>
+        <w:rPr>
+          <w:lang w:val="es-ES"/>
+        </w:rPr>
+      </w:pPr>
+      <w:r>
+        <w:rPr>
+          <w:lang w:val="es-ES"/>
+        </w:rPr>
+        <w:t>C3</w:t>
+      </w:r>
+      <w:r>
+        <w:rPr>
+          <w:lang w:val="es-ES"/>
+        </w:rPr>
+        <w:tab/>
+        <w:t>--</w:t>
+      </w:r>
+      <w:r>
+        <w:rPr>
+          <w:lang w:val="es-ES"/>
+        </w:rPr>
+        <w:tab/>
+        <w:t>--</w:t>
+      </w:r>
+      <w:r>
+        <w:rPr>
+          <w:lang w:val="es-ES"/>
+        </w:rPr>
+        <w:tab/>
+        <w:t>capacitor, 220nF</w:t>
+      </w:r>
+    </w:p>
+    <w:p>
+      <w:pPr>
+        <w:rPr>
+          <w:lang w:val="es-ES"/>
+        </w:rPr>
+      </w:pPr>
+      <w:r>
+        <w:rPr>
+          <w:lang w:val="es-ES"/>
+        </w:rPr>
+        <w:t>C4</w:t>
+      </w:r>
+      <w:r>
+        <w:rPr>
+          <w:lang w:val="es-ES"/>
+        </w:rPr>
+        <w:tab/>
+        <w:t>--</w:t>
+      </w:r>
+      <w:r>
+        <w:rPr>
+          <w:lang w:val="es-ES"/>
+        </w:rPr>
+        <w:tab/>
+        <w:t>--</w:t>
+      </w:r>
+      <w:r>
+        <w:rPr>
+          <w:lang w:val="es-ES"/>
+        </w:rPr>
+        <w:tab/>
+        <w:t>capacitor, 22nF</w:t>
+      </w:r>
+    </w:p>
+    <w:p>
+      <w:pPr>
+        <w:rPr>
+          <w:lang w:val="es-ES"/>
+        </w:rPr>
+      </w:pPr>
+      <w:r>
+        <w:rPr>
+          <w:lang w:val="es-ES"/>
+        </w:rPr>
+        <w:t>C5</w:t>
+      </w:r>
+      <w:r>
+        <w:rPr>
+          <w:lang w:val="es-ES"/>
+        </w:rPr>
+        <w:tab/>
+        <w:t>--</w:t>
+      </w:r>
+      <w:r>
+        <w:rPr>
+          <w:lang w:val="es-ES"/>
+        </w:rPr>
+        <w:tab/>
+        <w:t>--</w:t>
+      </w:r>
+      <w:r>
+        <w:rPr>
+          <w:lang w:val="es-ES"/>
+        </w:rPr>
+        <w:tab/>
+        <w:t>capacitor, 47µF</w:t>
+      </w:r>
+    </w:p>
+    <w:p>
+      <w:pPr>
+        <w:rPr>
+          <w:lang w:val="es-ES"/>
+        </w:rPr>
+      </w:pPr>
+      <w:r>
+        <w:rPr>
+          <w:lang w:val="es-ES"/>
+        </w:rPr>
+        <w:t>C6</w:t>
+      </w:r>
+      <w:r>
+        <w:rPr>
+          <w:lang w:val="es-ES"/>
+        </w:rPr>
+        <w:tab/>
+        <w:t>--</w:t>
+      </w:r>
+      <w:r>
+        <w:rPr>
+          <w:lang w:val="es-ES"/>
+        </w:rPr>
+        <w:tab/>
+        <w:t>--</w:t>
+      </w:r>
+      <w:r>
+        <w:rPr>
+          <w:lang w:val="es-ES"/>
+        </w:rPr>
+        <w:tab/>
+        <w:t>capacitor, 47µF</w:t>
+      </w:r>
+    </w:p>
+    <w:p>
+      <w:pPr>
+        <w:rPr>
+          <w:lang w:val="es-ES"/>
+        </w:rPr>
+      </w:pPr>
+      <w:r>
+        <w:rPr>
+          <w:lang w:val="es-ES"/>
+        </w:rPr>
+        <w:t>C7</w:t>
+      </w:r>
+      <w:r>
+        <w:rPr>
+          <w:lang w:val="es-ES"/>
+        </w:rPr>
+        <w:tab/>
+        <w:t>--</w:t>
+      </w:r>
+      <w:r>
+        <w:rPr>
+          <w:lang w:val="es-ES"/>
+        </w:rPr>
+        <w:tab/>
+        <w:t>--</w:t>
+      </w:r>
+      <w:r>
+        <w:rPr>
+          <w:lang w:val="es-ES"/>
+        </w:rPr>
+        <w:tab/>
+        <w:t>capacitor, 1µF</w:t>
+      </w:r>
+    </w:p>
+    <w:p>
+      <w:r>
+        <w:t>D1</w:t>
+      </w:r>
+      <w:r>
+        <w:tab/>
+        <w:t>OnSemi</w:t>
+      </w:r>
+      <w:r>
+        <w:tab/>
+        <w:t>1N4148</w:t>
+      </w:r>
+      <w:r>
+        <w:tab/>
+        <w:t>diode</w:t>
+      </w:r>
+    </w:p>
+    <w:p>
+      <w:r>
+        <w:t>D2</w:t>
+      </w:r>
+      <w:r>
+        <w:tab/>
+        <w:t>OnSemi</w:t>
+      </w:r>
+      <w:r>
+        <w:tab/>
+        <w:t>1N4148</w:t>
+      </w:r>
+      <w:r>
+        <w:tab/>
+        <w:t>diode</w:t>
+      </w:r>
+    </w:p>
+    <w:p>
+      <w:r>
+        <w:t>R</w:t>
+      </w:r>
+      <w:r>
+        <w:tab/>
+        <w:t>--</w:t>
+      </w:r>
+      <w:r>
+        <w:tab/>
+        <w:t>--</w:t>
+      </w:r>
+      <w:r>
+        <w:tab/>
+        <w:t>resistor, 250K</w:t>
+      </w:r>
+    </w:p>
+    <w:p>
+      <w:r>
+        <w:t>R1</w:t>
+      </w:r>
+      <w:r>
+        <w:tab/>
+        <w:t>--</w:t>
+      </w:r>
+      <w:r>
+        <w:tab/>
+        <w:t>--</w:t>
+      </w:r>
+      <w:r>
+        <w:tab/>
+        <w:t>resistor, 10K</w:t>
+      </w:r>
+    </w:p>
+    <w:p>
+      <w:r>
+        <w:t>R2</w:t>
+      </w:r>
+      <w:r>
+        <w:tab/>
+        <w:t>--</w:t>
+      </w:r>
+      <w:r>
+        <w:tab/>
+        <w:t>--</w:t>
+      </w:r>
+      <w:r>
+        <w:tab/>
+        <w:t>resistor, 10K</w:t>
+      </w:r>
+    </w:p>
+    <w:p>
+      <w:r>
+        <w:t>R3</w:t>
+      </w:r>
+      <w:r>
+        <w:tab/>
+        <w:t>--</w:t>
+      </w:r>
+      <w:r>
+        <w:tab/>
+        <w:t>--</w:t>
+      </w:r>
+      <w:r>
+        <w:tab/>
+        <w:t>resistor, 100K</w:t>
+      </w:r>
+    </w:p>
+    <w:p>
+      <w:r>
+        <w:t>R4</w:t>
+      </w:r>
+      <w:r>
+        <w:tab/>
+        <w:t>--</w:t>
+      </w:r>
+      <w:r>
+        <w:tab/>
+        <w:t>--</w:t>
+      </w:r>
+      <w:r>
+        <w:tab/>
+        <w:t>resistor, 10K</w:t>
+      </w:r>
+    </w:p>
+    <w:p>
+      <w:r>
+        <w:t>R5</w:t>
+      </w:r>
+      <w:r>
+        <w:tab/>
+        <w:t>--</w:t>
+      </w:r>
+      <w:r>
+        <w:tab/>
+        <w:t>--</w:t>
+      </w:r>
+      <w:r>
+        <w:tab/>
+        <w:t>resistor, 10K</w:t>
+      </w:r>
+    </w:p>
+    <w:p>
+      <w:r>
+        <w:t>R6</w:t>
+      </w:r>
+      <w:r>
+        <w:tab/>
+        <w:t>--</w:t>
+      </w:r>
+      <w:r>
+        <w:tab/>
+        <w:t>--</w:t>
+      </w:r>
+      <w:r>
+        <w:tab/>
+        <w:t>resistor, 1M</w:t>
+      </w:r>
+    </w:p>
+    <w:p>
+      <w:pPr>
+        <w:rPr>
+          <w:lang w:val="en-GB"/>
+        </w:rPr>
+      </w:pPr>
+      <w:r>
+        <w:rPr>
+          <w:lang w:val="en-GB"/>
+        </w:rPr>
+        <w:t>R8</w:t>
+      </w:r>
+      <w:r>
+        <w:rPr>
+          <w:lang w:val="en-GB"/>
+        </w:rPr>
+        <w:tab/>
+        <w:t>--</w:t>
+      </w:r>
+      <w:r>
+        <w:rPr>
+          <w:lang w:val="en-GB"/>
+        </w:rPr>
+        <w:tab/>
+        <w:t>--</w:t>
+      </w:r>
+      <w:r>
+        <w:rPr>
+          <w:lang w:val="en-GB"/>
+        </w:rPr>
+        <w:tab/>
+        <w:t>resistor, 1K</w:t>
+      </w:r>
+    </w:p>
+    <w:p>
+      <w:pPr>
+        <w:rPr>
+          <w:lang w:val="en-GB"/>
+        </w:rPr>
+      </w:pPr>
+      <w:r>
+        <w:rPr>
+          <w:lang w:val="en-GB"/>
+        </w:rPr>
+        <w:t>U1</w:t>
+      </w:r>
+      <w:r>
+        <w:rPr>
+          <w:lang w:val="en-GB"/>
+        </w:rPr>
+        <w:tab/>
+        <w:t>(unknown)</w:t>
+      </w:r>
+      <w:r>
+        <w:rPr>
+          <w:lang w:val="en-GB"/>
+        </w:rPr>
+        <w:tab/>
+        <w:t>TL072</w:t>
+      </w:r>
+      <w:r>
+        <w:rPr>
+          <w:lang w:val="en-GB"/>
+        </w:rPr>
+        <w:tab/>
+        <w:t>(unknown 3rd party model)</w:t>
+      </w:r>
+    </w:p>
+    <w:p>
+      <w:pPr>
+        <w:rPr>
+          <w:lang w:val="en-GB"/>
+        </w:rPr>
+        <w:sectPr>
+          <w:type w:val="continuous"/>
+          <w:pgSz w:w="11906" w:h="16838"/>
+          <w:pgMar w:top="851" w:right="849" w:bottom="709" w:left="851" w:header="708" w:footer="708" w:gutter="0"/>
+          <w:cols w:num="2" w:space="708"/>
+          <w:docGrid w:linePitch="360"/>
+        </w:sectPr>
+      </w:pPr>
+    </w:p>
+    <w:p>
+      <w:pPr>
+        <w:rPr>
+          <w:lang w:val="en-GB"/>
+        </w:rPr>
+      </w:pPr>
+    </w:p>
+    <w:p>
+      <w:pPr>
+        <w:rPr>
+          <w:lang w:val="en-GB"/>
+        </w:rPr>
+      </w:pPr>
+      <w:r>
+        <w:rPr>
+          <w:lang w:val="en-GB"/>
+        </w:rPr>
+        <w:br w:type="page"/>
+      </w:r>
+    </w:p>
+    <w:p>
+      <w:pPr>
+        <w:rPr>
+          <w:lang w:val="en-GB"/>
+        </w:rPr>
+      </w:pPr>
+      <w:r>
+        <w:rPr>
+          <w:lang w:val="en-GB"/>
+        </w:rPr>
+        <w:lastRenderedPageBreak/>
+        <w:t>Greenringer oct up</w:t>
+      </w:r>
+    </w:p>
+    <w:p>
+      <w:pPr>
+        <w:rPr>
+          <w:lang w:val="en-GB"/>
+        </w:rPr>
+      </w:pPr>
+      <w:r>
+        <w:rPr>
+          <w:noProof/>
+        </w:rPr>
+        <w:drawing>
+          <wp:inline distT="0" distB="0" distL="0" distR="0" wp14:anchorId="1C7D4957" wp14:editId="6DA74E63">
+            <wp:extent cx="6480810" cy="3844290"/>
+            <wp:effectExtent l="0" t="0" r="0" b="3810"/>
+            <wp:docPr id="10" name="Obraz 10"/>
+            <wp:cNvGraphicFramePr>
+              <a:graphicFrameLocks xmlns:a="http://schemas.openxmlformats.org/drawingml/2006/main" noChangeAspect="1"/>
+            </wp:cNvGraphicFramePr>
+            <a:graphic xmlns:a="http://schemas.openxmlformats.org/drawingml/2006/main">
+              <a:graphicData uri="http://schemas.openxmlformats.org/drawingml/2006/picture">
+                <pic:pic xmlns:pic="http://schemas.openxmlformats.org/drawingml/2006/picture">
+                  <pic:nvPicPr>
+                    <pic:cNvPr id="1" name=""/>
+                    <pic:cNvPicPr/>
+                  </pic:nvPicPr>
+                  <pic:blipFill>
+                    <a:blip r:embed="rId21"/>
+                    <a:stretch>
+                      <a:fillRect/>
+                    </a:stretch>
+                  </pic:blipFill>
+                  <pic:spPr>
+                    <a:xfrm>
+                      <a:off x="0" y="0"/>
+                      <a:ext cx="6480810" cy="3844290"/>
+                    </a:xfrm>
+                    <a:prstGeom prst="rect">
+                      <a:avLst/>
+                    </a:prstGeom>
+                  </pic:spPr>
+                </pic:pic>
+              </a:graphicData>
+            </a:graphic>
+          </wp:inline>
+        </w:drawing>
+      </w:r>
+    </w:p>
+    <w:p>
+      <w:pPr>
+        <w:rPr>
+          <w:lang w:val="en-GB"/>
+        </w:rPr>
+      </w:pPr>
+      <w:r>
+        <w:rPr>
+          <w:noProof/>
+        </w:rPr>
+        <w:drawing>
+          <wp:inline distT="0" distB="0" distL="0" distR="0" wp14:anchorId="5121DF0C" wp14:editId="2610070F">
+            <wp:extent cx="6480810" cy="3873500"/>
+            <wp:effectExtent l="0" t="0" r="0" b="0"/>
+            <wp:docPr id="15" name="Obraz 15"/>
+            <wp:cNvGraphicFramePr>
+              <a:graphicFrameLocks xmlns:a="http://schemas.openxmlformats.org/drawingml/2006/main" noChangeAspect="1"/>
+            </wp:cNvGraphicFramePr>
+            <a:graphic xmlns:a="http://schemas.openxmlformats.org/drawingml/2006/main">
+              <a:graphicData uri="http://schemas.openxmlformats.org/drawingml/2006/picture">
+                <pic:pic xmlns:pic="http://schemas.openxmlformats.org/drawingml/2006/picture">
+                  <pic:nvPicPr>
+                    <pic:cNvPr id="1" name=""/>
+                    <pic:cNvPicPr/>
+                  </pic:nvPicPr>
+                  <pic:blipFill>
+                    <a:blip r:embed="rId22"/>
+                    <a:stretch>
+                      <a:fillRect/>
+                    </a:stretch>
+                  </pic:blipFill>
+                  <pic:spPr>
+                    <a:xfrm>
+                      <a:off x="0" y="0"/>
+                      <a:ext cx="6480810" cy="3873500"/>
+                    </a:xfrm>
+                    <a:prstGeom prst="rect">
+                      <a:avLst/>
+                    </a:prstGeom>
+                  </pic:spPr>
+                </pic:pic>
+              </a:graphicData>
+            </a:graphic>
+          </wp:inline>
+        </w:drawing>
+      </w:r>
+    </w:p>
+    <w:p>
+      <w:r>
+        <w:t>no widac ze czestotliwosc wieksza</w:t>
+      </w:r>
+      <w:r>
+        <w:t>…</w:t>
+      </w:r>
+    </w:p>
+    <w:p>
+      <w:r>
+        <w:t>na sinusoidzie 1kHz</w:t>
+      </w:r>
+    </w:p>
+    <w:p>
+      <w:r>
+        <w:rPr>
+          <w:noProof/>
+        </w:rPr>
+        <w:lastRenderedPageBreak/>
+        <w:drawing>
+          <wp:inline distT="0" distB="0" distL="0" distR="0" wp14:anchorId="5F48F16C" wp14:editId="12C50168">
+            <wp:extent cx="6480810" cy="3882390"/>
+            <wp:effectExtent l="0" t="0" r="0" b="3810"/>
+            <wp:docPr id="18" name="Obraz 18"/>
+            <wp:cNvGraphicFramePr>
+              <a:graphicFrameLocks xmlns:a="http://schemas.openxmlformats.org/drawingml/2006/main" noChangeAspect="1"/>
+            </wp:cNvGraphicFramePr>
+            <a:graphic xmlns:a="http://schemas.openxmlformats.org/drawingml/2006/main">
+              <a:graphicData uri="http://schemas.openxmlformats.org/drawingml/2006/picture">
+                <pic:pic xmlns:pic="http://schemas.openxmlformats.org/drawingml/2006/picture">
+                  <pic:nvPicPr>
+                    <pic:cNvPr id="1" name=""/>
+                    <pic:cNvPicPr/>
+                  </pic:nvPicPr>
+                  <pic:blipFill>
+                    <a:blip r:embed="rId23"/>
+                    <a:stretch>
+                      <a:fillRect/>
+                    </a:stretch>
+                  </pic:blipFill>
+                  <pic:spPr>
+                    <a:xfrm>
+                      <a:off x="0" y="0"/>
+                      <a:ext cx="6480810" cy="3882390"/>
+                    </a:xfrm>
+                    <a:prstGeom prst="rect">
+                      <a:avLst/>
+                    </a:prstGeom>
+                  </pic:spPr>
+                </pic:pic>
+              </a:graphicData>
+            </a:graphic>
+          </wp:inline>
+        </w:drawing>
+      </w:r>
+    </w:p>
+    <w:p>
+      <w:r>
+        <w:rPr>
+          <w:noProof/>
+        </w:rPr>
+        <w:drawing>
+          <wp:inline distT="0" distB="0" distL="0" distR="0" wp14:anchorId="23B9DDA4" wp14:editId="7E85C1BC">
+            <wp:extent cx="6480810" cy="3385185"/>
+            <wp:effectExtent l="0" t="0" r="0" b="5715"/>
+            <wp:docPr id="19" name="Obraz 19"/>
+            <wp:cNvGraphicFramePr>
+              <a:graphicFrameLocks xmlns:a="http://schemas.openxmlformats.org/drawingml/2006/main" noChangeAspect="1"/>
+            </wp:cNvGraphicFramePr>
+            <a:graphic xmlns:a="http://schemas.openxmlformats.org/drawingml/2006/main">
+              <a:graphicData uri="http://schemas.openxmlformats.org/drawingml/2006/picture">
+                <pic:pic xmlns:pic="http://schemas.openxmlformats.org/drawingml/2006/picture">
+                  <pic:nvPicPr>
+                    <pic:cNvPr id="1" name=""/>
+                    <pic:cNvPicPr/>
+                  </pic:nvPicPr>
+                  <pic:blipFill>
+                    <a:blip r:embed="rId24"/>
+                    <a:stretch>
+                      <a:fillRect/>
+                    </a:stretch>
+                  </pic:blipFill>
+                  <pic:spPr>
+                    <a:xfrm>
+                      <a:off x="0" y="0"/>
+                      <a:ext cx="6480810" cy="3385185"/>
+                    </a:xfrm>
+                    <a:prstGeom prst="rect">
+                      <a:avLst/>
+                    </a:prstGeom>
+                  </pic:spPr>
+                </pic:pic>
+              </a:graphicData>
+            </a:graphic>
+          </wp:inline>
+        </w:drawing>
+      </w:r>
+    </w:p>
+    <w:p>
+      <w:r>
+        <w:t>układ niestety bardzo zabrudza, wygina sygnał</w:t>
+      </w:r>
+    </w:p>
+    <w:p>
+      <w:r>
+        <w:t>ale widać że nie tylko dodało harmoniczne tylko raczej przesunęło częstotliwości wyżej, co widać  w osłabionym peaku 1kHz</w:t>
+      </w:r>
+      <w:r>
+        <w:t xml:space="preserve"> i prawie równie silnym jak oryginalny peaku w 2kHz</w:t>
+      </w:r>
+    </w:p>
+    <w:p>
+      <w:r>
+        <w:br w:type="page"/>
+      </w:r>
+    </w:p>
+    <w:p>
+      <w:r>
+        <w:lastRenderedPageBreak/>
+        <w:t>Tube screamer</w:t>
+      </w:r>
+    </w:p>
+    <w:p>
+      <w:r>
+        <w:rPr>
+          <w:noProof/>
+        </w:rPr>
+        <w:drawing>
+          <wp:inline distT="0" distB="0" distL="0" distR="0" wp14:anchorId="20B55037" wp14:editId="59A4CD71">
+            <wp:extent cx="6480810" cy="1986280"/>
+            <wp:effectExtent l="0" t="0" r="0" b="0"/>
+            <wp:docPr id="20" name="Obraz 20"/>
+            <wp:cNvGraphicFramePr>
+              <a:graphicFrameLocks xmlns:a="http://schemas.openxmlformats.org/drawingml/2006/main" noChangeAspect="1"/>
+            </wp:cNvGraphicFramePr>
+            <a:graphic xmlns:a="http://schemas.openxmlformats.org/drawingml/2006/main">
+              <a:graphicData uri="http://schemas.openxmlformats.org/drawingml/2006/picture">
+                <pic:pic xmlns:pic="http://schemas.openxmlformats.org/drawingml/2006/picture">
+                  <pic:nvPicPr>
+                    <pic:cNvPr id="1" name=""/>
+                    <pic:cNvPicPr/>
+                  </pic:nvPicPr>
+                  <pic:blipFill>
+                    <a:blip r:embed="rId25"/>
+                    <a:stretch>
+                      <a:fillRect/>
+                    </a:stretch>
+                  </pic:blipFill>
+                  <pic:spPr>
+                    <a:xfrm>
+                      <a:off x="0" y="0"/>
+                      <a:ext cx="6480810" cy="1986280"/>
+                    </a:xfrm>
+                    <a:prstGeom prst="rect">
+                      <a:avLst/>
+                    </a:prstGeom>
+                  </pic:spPr>
+                </pic:pic>
+              </a:graphicData>
+            </a:graphic>
+          </wp:inline>
+        </w:drawing>
+      </w:r>
+    </w:p>
+    <w:p>
+      <w:r>
+        <w:t>posiada dodatkowo:</w:t>
+      </w:r>
+    </w:p>
+    <w:p>
+      <w:r>
+        <w:rPr>
+          <w:noProof/>
+        </w:rPr>
+        <w:drawing>
+          <wp:anchor distT="0" distB="0" distL="114300" distR="114300" simplePos="0" relativeHeight="251660800" behindDoc="1" locked="0" layoutInCell="1" allowOverlap="1" wp14:anchorId="6EB213EB" wp14:editId="348F6D83">
+            <wp:simplePos x="0" y="0"/>
+            <wp:positionH relativeFrom="column">
+              <wp:posOffset>1875</wp:posOffset>
+            </wp:positionH>
+            <wp:positionV relativeFrom="paragraph">
+              <wp:posOffset>2496</wp:posOffset>
+            </wp:positionV>
+            <wp:extent cx="2228850" cy="2638425"/>
+            <wp:effectExtent l="0" t="0" r="0" b="9525"/>
+            <wp:wrapTight wrapText="bothSides">
+              <wp:wrapPolygon edited="0">
+                <wp:start x="0" y="0"/>
+                <wp:lineTo x="0" y="21522"/>
+                <wp:lineTo x="21415" y="21522"/>
+                <wp:lineTo x="21415" y="0"/>
+                <wp:lineTo x="0" y="0"/>
+              </wp:wrapPolygon>
+            </wp:wrapTight>
+            <wp:docPr id="21" name="Obraz 21"/>
+            <wp:cNvGraphicFramePr>
+              <a:graphicFrameLocks xmlns:a="http://schemas.openxmlformats.org/drawingml/2006/main" noChangeAspect="1"/>
+            </wp:cNvGraphicFramePr>
+            <a:graphic xmlns:a="http://schemas.openxmlformats.org/drawingml/2006/main">
+              <a:graphicData uri="http://schemas.openxmlformats.org/drawingml/2006/picture">
+                <pic:pic xmlns:pic="http://schemas.openxmlformats.org/drawingml/2006/picture">
+                  <pic:nvPicPr>
+                    <pic:cNvPr id="1" name=""/>
+                    <pic:cNvPicPr/>
+                  </pic:nvPicPr>
+                  <pic:blipFill>
+                    <a:blip r:embed="rId26">
+                      <a:extLst>
+                        <a:ext uri="{28A0092B-C50C-407E-A947-70E740481C1C}">
+                          <a14:useLocalDpi xmlns:a14="http://schemas.microsoft.com/office/drawing/2010/main" val="0"/>
+                        </a:ext>
+                      </a:extLst>
+                    </a:blip>
+                    <a:stretch>
+                      <a:fillRect/>
+                    </a:stretch>
+                  </pic:blipFill>
+                  <pic:spPr>
+                    <a:xfrm>
+                      <a:off x="0" y="0"/>
+                      <a:ext cx="2228850" cy="2638425"/>
+                    </a:xfrm>
+                    <a:prstGeom prst="rect">
+                      <a:avLst/>
+                    </a:prstGeom>
+                  </pic:spPr>
+                </pic:pic>
+              </a:graphicData>
+            </a:graphic>
+            <wp14:sizeRelH relativeFrom="page">
+              <wp14:pctWidth>0</wp14:pctWidth>
+            </wp14:sizeRelH>
+            <wp14:sizeRelV relativeFrom="page">
+              <wp14:pctHeight>0</wp14:pctHeight>
+            </wp14:sizeRelV>
+          </wp:anchor>
+        </w:drawing>
+      </w:r>
+      <w:r>
+        <w:t>I</w:t>
+      </w:r>
+      <w:r>
+        <w:t>nput buffer – tworzy wysoką wejściową impedancję</w:t>
+      </w:r>
+      <w:r>
+        <w:t xml:space="preserve"> (ok. 500k) </w:t>
+      </w:r>
+      <w:r>
+        <w:t>, czyli stanu jakiego oczekuje układ elektryczny gitary</w:t>
+      </w:r>
+      <w:r>
+        <w:t>, który na wyjściu ma dość małą impedancje</w:t>
+      </w:r>
+      <w:r>
+        <w:t>,</w:t>
+      </w:r>
+      <w:r>
+        <w:t xml:space="preserve"> co przez brak dopasowania zmniejsza przepływ mocy, ale napięcie odkładające się jest większe.</w:t>
+      </w:r>
+      <w:r>
+        <w:t xml:space="preserve"> Gdyby impedancja na wyjściu gitary była większa niż na wejściu efektu, sygnał byłby osłabiany.</w:t>
+      </w:r>
+      <w:r>
+        <w:t xml:space="preserve"> </w:t>
+      </w:r>
+      <w:r>
+        <w:t>W</w:t>
+      </w:r>
+      <w:r>
+        <w:t xml:space="preserve"> poprzednim efekcie typu overdrive rola ta została przełożona jednocześnie na wzmacniacz odpowiadający za ucinanie sygnału</w:t>
+      </w:r>
+      <w:r>
+        <w:t>.</w:t>
+      </w:r>
+      <w:r>
+        <w:t xml:space="preserve"> Ważne by dobrać rezystor R3 tak, by tranzystor nie wzmacniał ponadto sygnału poza okolice wzmocnienia równego 1.</w:t>
+      </w:r>
+    </w:p>
+    <w:p/>
+    <w:p/>
+    <w:p/>
+    <w:p>
+      <w:r>
+        <w:t>Etap ucinania jest praktycznie identyczny do występującego w prostszej wersji efektu overdrive, główną różnicą jest często stosowana niesymetryczność ucinania w dodatnich i ujemnych cyklach, wpływająca na charakter sygnału. Różnicę stanowi również inny użyty wzmacniacz operacyjny.</w:t>
+      </w:r>
+    </w:p>
+    <w:p>
+      <w:r>
+        <w:drawing>
+          <wp:anchor distT="0" distB="0" distL="114300" distR="114300" simplePos="0" relativeHeight="251661824" behindDoc="1" locked="0" layoutInCell="1" allowOverlap="1" wp14:anchorId="61E2D170" wp14:editId="1D9FD236">
+            <wp:simplePos x="0" y="0"/>
+            <wp:positionH relativeFrom="column">
+              <wp:posOffset>1875</wp:posOffset>
+            </wp:positionH>
+            <wp:positionV relativeFrom="paragraph">
+              <wp:posOffset>-1920</wp:posOffset>
+            </wp:positionV>
+            <wp:extent cx="3381375" cy="2619375"/>
+            <wp:effectExtent l="0" t="0" r="9525" b="9525"/>
+            <wp:wrapTight wrapText="bothSides">
+              <wp:wrapPolygon edited="0">
+                <wp:start x="0" y="0"/>
+                <wp:lineTo x="0" y="21521"/>
+                <wp:lineTo x="21539" y="21521"/>
+                <wp:lineTo x="21539" y="0"/>
+                <wp:lineTo x="0" y="0"/>
+              </wp:wrapPolygon>
+            </wp:wrapTight>
+            <wp:docPr id="22" name="Obraz 22"/>
+            <wp:cNvGraphicFramePr>
+              <a:graphicFrameLocks xmlns:a="http://schemas.openxmlformats.org/drawingml/2006/main" noChangeAspect="1"/>
+            </wp:cNvGraphicFramePr>
+            <a:graphic xmlns:a="http://schemas.openxmlformats.org/drawingml/2006/main">
+              <a:graphicData uri="http://schemas.openxmlformats.org/drawingml/2006/picture">
+                <pic:pic xmlns:pic="http://schemas.openxmlformats.org/drawingml/2006/picture">
+                  <pic:nvPicPr>
+                    <pic:cNvPr id="1" name=""/>
+                    <pic:cNvPicPr/>
+                  </pic:nvPicPr>
+                  <pic:blipFill>
+                    <a:blip r:embed="rId27">
+                      <a:extLst>
+                        <a:ext uri="{28A0092B-C50C-407E-A947-70E740481C1C}">
+                          <a14:useLocalDpi xmlns:a14="http://schemas.microsoft.com/office/drawing/2010/main" val="0"/>
+                        </a:ext>
+                      </a:extLst>
+                    </a:blip>
+                    <a:stretch>
+                      <a:fillRect/>
+                    </a:stretch>
+                  </pic:blipFill>
+                  <pic:spPr>
+                    <a:xfrm>
+                      <a:off x="0" y="0"/>
+                      <a:ext cx="3381375" cy="2619375"/>
+                    </a:xfrm>
+                    <a:prstGeom prst="rect">
+                      <a:avLst/>
+                    </a:prstGeom>
+                  </pic:spPr>
+                </pic:pic>
+              </a:graphicData>
+            </a:graphic>
+            <wp14:sizeRelH relativeFrom="page">
+              <wp14:pctWidth>0</wp14:pctWidth>
+            </wp14:sizeRelH>
+            <wp14:sizeRelV relativeFrom="page">
+              <wp14:pctHeight>0</wp14:pctHeight>
+            </wp14:sizeRelV>
+          </wp:anchor>
+        </w:drawing>
+      </w:r>
+      <w:r>
+        <w:t>Etap zmiany tonu/brzmienia sygnału również został rozbudowany. Ponownie zaczyna się od pasywnego filtru dolnoprzepustowego (R8 i C5) o częstotliwości odcięcia ok. 723Hz, następnie jednak na dodatkowym wzmacniaczu występuje układ, w zależności od pozycji potencjometru (tutaj reprezentowanego przez rezystory R10 i R11) łączącego wejście odwracające z nieodwracającym, będzie pełnił rolę aktywnego filtra górnoprzepustowego, lub pasywnego dolnoprzepustowego. Gdy rezystor R10 przejmie większość rezystancji potencjometru, filtr złożony z elementów C6 i R12 razem z filtrem złożonym z C5 i R8 stworzy filtr dolnoprzepustowy drugiego rzędu. W sytuacji odwrotnej będzie to filtr górnoprzepustowy podłączony do wejścia odwracającego.</w:t>
+      </w:r>
+    </w:p>
+    <w:p/>
+    <w:p>
+      <w:r>
+        <w:lastRenderedPageBreak/>
+        <w:drawing>
+          <wp:anchor distT="0" distB="0" distL="114300" distR="114300" simplePos="0" relativeHeight="251662848" behindDoc="1" locked="0" layoutInCell="1" allowOverlap="1" wp14:anchorId="0E205779" wp14:editId="0C4D7E58">
+            <wp:simplePos x="0" y="0"/>
+            <wp:positionH relativeFrom="column">
+              <wp:posOffset>1875</wp:posOffset>
+            </wp:positionH>
+            <wp:positionV relativeFrom="paragraph">
+              <wp:posOffset>1875</wp:posOffset>
+            </wp:positionV>
+            <wp:extent cx="4191000" cy="2657475"/>
+            <wp:effectExtent l="0" t="0" r="0" b="9525"/>
+            <wp:wrapTight wrapText="bothSides">
+              <wp:wrapPolygon edited="0">
+                <wp:start x="0" y="0"/>
+                <wp:lineTo x="0" y="21523"/>
+                <wp:lineTo x="21502" y="21523"/>
+                <wp:lineTo x="21502" y="0"/>
+                <wp:lineTo x="0" y="0"/>
+              </wp:wrapPolygon>
+            </wp:wrapTight>
+            <wp:docPr id="23" name="Obraz 23" descr="Obraz zawierający różny, różne, kolory&#10;&#10;Opis wygenerowany automatycznie"/>
+            <wp:cNvGraphicFramePr>
+              <a:graphicFrameLocks xmlns:a="http://schemas.openxmlformats.org/drawingml/2006/main" noChangeAspect="1"/>
+            </wp:cNvGraphicFramePr>
+            <a:graphic xmlns:a="http://schemas.openxmlformats.org/drawingml/2006/main">
+              <a:graphicData uri="http://schemas.openxmlformats.org/drawingml/2006/picture">
+                <pic:pic xmlns:pic="http://schemas.openxmlformats.org/drawingml/2006/picture">
+                  <pic:nvPicPr>
+                    <pic:cNvPr id="23" name="Obraz 23" descr="Obraz zawierający różny, różne, kolory&#10;&#10;Opis wygenerowany automatycznie"/>
+                    <pic:cNvPicPr/>
+                  </pic:nvPicPr>
+                  <pic:blipFill>
+                    <a:blip r:embed="rId28">
+                      <a:extLst>
+                        <a:ext uri="{28A0092B-C50C-407E-A947-70E740481C1C}">
+                          <a14:useLocalDpi xmlns:a14="http://schemas.microsoft.com/office/drawing/2010/main" val="0"/>
+                        </a:ext>
+                      </a:extLst>
+                    </a:blip>
+                    <a:stretch>
+                      <a:fillRect/>
+                    </a:stretch>
+                  </pic:blipFill>
+                  <pic:spPr>
+                    <a:xfrm>
+                      <a:off x="0" y="0"/>
+                      <a:ext cx="4191000" cy="2657475"/>
+                    </a:xfrm>
+                    <a:prstGeom prst="rect">
+                      <a:avLst/>
+                    </a:prstGeom>
+                  </pic:spPr>
+                </pic:pic>
+              </a:graphicData>
+            </a:graphic>
+            <wp14:sizeRelH relativeFrom="page">
+              <wp14:pctWidth>0</wp14:pctWidth>
+            </wp14:sizeRelH>
+            <wp14:sizeRelV relativeFrom="page">
+              <wp14:pctHeight>0</wp14:pctHeight>
+            </wp14:sizeRelV>
+          </wp:anchor>
+        </w:drawing>
+      </w:r>
+      <w:r>
+        <w:t>Poziom głośności w taki sam sposób ustawiony jest poprzez dzielnik stworzony na potencjometrze</w:t>
+      </w:r>
+      <w:r>
+        <w:t xml:space="preserve">. </w:t>
+      </w:r>
+    </w:p>
+    <w:p>
+      <w:r>
+        <w:t xml:space="preserve">Na wyjściu został umieszczony dodatkowo układ buforujący sygnał oraz zapewniający niską impedancję wyjściową, co odpowiada impedancji </w:t>
+      </w:r>
+      <w:r>
+        <w:t>gitary, by móc podłączyć sygnał do następnego efektu z pewnością, że nie zajdzie osłabienie sygnału.</w:t>
+      </w:r>
+      <w:r>
+        <w:t xml:space="preserve"> </w:t>
+      </w:r>
+    </w:p>
+    <w:p/>
+    <w:p/>
+    <w:p>
+      <w:r>
+        <w:t>Wpływ na rzeczywisty sygnał</w:t>
+      </w:r>
+    </w:p>
+    <w:p>
+      <w:r>
+        <w:rPr>
+          <w:noProof/>
+        </w:rPr>
+        <w:drawing>
+          <wp:inline distT="0" distB="0" distL="0" distR="0" wp14:anchorId="75982AC6" wp14:editId="3AE37211">
+            <wp:extent cx="6480810" cy="3491865"/>
+            <wp:effectExtent l="0" t="0" r="0" b="0"/>
+            <wp:docPr id="24" name="Obraz 24" descr="Obraz zawierający tekst&#10;&#10;Opis wygenerowany automatycznie"/>
+            <wp:cNvGraphicFramePr>
+              <a:graphicFrameLocks xmlns:a="http://schemas.openxmlformats.org/drawingml/2006/main" noChangeAspect="1"/>
+            </wp:cNvGraphicFramePr>
+            <a:graphic xmlns:a="http://schemas.openxmlformats.org/drawingml/2006/main">
+              <a:graphicData uri="http://schemas.openxmlformats.org/drawingml/2006/picture">
+                <pic:pic xmlns:pic="http://schemas.openxmlformats.org/drawingml/2006/picture">
+                  <pic:nvPicPr>
+                    <pic:cNvPr id="24" name="Obraz 24" descr="Obraz zawierający tekst&#10;&#10;Opis wygenerowany automatycznie"/>
+                    <pic:cNvPicPr/>
+                  </pic:nvPicPr>
+                  <pic:blipFill>
+                    <a:blip r:embed="rId29"/>
+                    <a:stretch>
+                      <a:fillRect/>
+                    </a:stretch>
+                  </pic:blipFill>
+                  <pic:spPr>
+                    <a:xfrm>
+                      <a:off x="0" y="0"/>
+                      <a:ext cx="6480810" cy="3491865"/>
+                    </a:xfrm>
+                    <a:prstGeom prst="rect">
+                      <a:avLst/>
+                    </a:prstGeom>
+                  </pic:spPr>
+                </pic:pic>
+              </a:graphicData>
+            </a:graphic>
+          </wp:inline>
+        </w:drawing>
+      </w:r>
+    </w:p>
+    <w:p>
+      <w:pPr>
+        <w:rPr>
+          <w:noProof/>
+        </w:rPr>
+      </w:pPr>
+    </w:p>
+    <w:p>
+      <w:pPr>
+        <w:rPr>
+          <w:noProof/>
+        </w:rPr>
+      </w:pPr>
+      <w:r>
+        <w:rPr>
+          <w:noProof/>
+        </w:rPr>
+        <w:br w:type="page"/>
+      </w:r>
+    </w:p>
+    <w:p>
+      <w:pPr>
+        <w:rPr>
+          <w:noProof/>
+        </w:rPr>
+      </w:pPr>
+      <w:r>
+        <w:rPr>
+          <w:noProof/>
+        </w:rPr>
+        <w:lastRenderedPageBreak/>
+        <w:t>Wpływ na sinusoidę</w:t>
+      </w:r>
+    </w:p>
+    <w:p>
+      <w:r>
+        <w:rPr>
+          <w:noProof/>
+        </w:rPr>
+        <w:drawing>
+          <wp:inline distT="0" distB="0" distL="0" distR="0" wp14:anchorId="0CAA4D8F" wp14:editId="5A8B11B1">
+            <wp:extent cx="6674088" cy="3870252"/>
+            <wp:effectExtent l="0" t="0" r="0" b="0"/>
+            <wp:docPr id="25" name="Obraz 25"/>
+            <wp:cNvGraphicFramePr>
+              <a:graphicFrameLocks xmlns:a="http://schemas.openxmlformats.org/drawingml/2006/main" noChangeAspect="1"/>
+            </wp:cNvGraphicFramePr>
+            <a:graphic xmlns:a="http://schemas.openxmlformats.org/drawingml/2006/main">
+              <a:graphicData uri="http://schemas.openxmlformats.org/drawingml/2006/picture">
+                <pic:pic xmlns:pic="http://schemas.openxmlformats.org/drawingml/2006/picture">
+                  <pic:nvPicPr>
+                    <pic:cNvPr id="1" name=""/>
+                    <pic:cNvPicPr/>
+                  </pic:nvPicPr>
+                  <pic:blipFill>
+                    <a:blip r:embed="rId30"/>
+                    <a:stretch>
+                      <a:fillRect/>
+                    </a:stretch>
+                  </pic:blipFill>
+                  <pic:spPr>
+                    <a:xfrm>
+                      <a:off x="0" y="0"/>
+                      <a:ext cx="6686744" cy="3877591"/>
+                    </a:xfrm>
+                    <a:prstGeom prst="rect">
+                      <a:avLst/>
+                    </a:prstGeom>
+                  </pic:spPr>
+                </pic:pic>
+              </a:graphicData>
+            </a:graphic>
+          </wp:inline>
+        </w:drawing>
+      </w:r>
+    </w:p>
+    <w:p>
+      <w:r>
+        <w:t>Popularna modyfikacja układu:</w:t>
+      </w:r>
+    </w:p>
+    <w:p>
+      <w:r>
+        <w:t>dodatkowy rezystor na wejściu</w:t>
+      </w:r>
+    </w:p>
+    <w:p>
+      <w:r>
+        <w:rPr>
+          <w:noProof/>
+        </w:rPr>
+        <w:drawing>
+          <wp:inline distT="0" distB="0" distL="0" distR="0" wp14:anchorId="705B84DB" wp14:editId="0204B787">
+            <wp:extent cx="1057275" cy="1828800"/>
+            <wp:effectExtent l="0" t="0" r="9525" b="0"/>
+            <wp:docPr id="26" name="Obraz 26"/>
+            <wp:cNvGraphicFramePr>
+              <a:graphicFrameLocks xmlns:a="http://schemas.openxmlformats.org/drawingml/2006/main" noChangeAspect="1"/>
+            </wp:cNvGraphicFramePr>
+            <a:graphic xmlns:a="http://schemas.openxmlformats.org/drawingml/2006/main">
+              <a:graphicData uri="http://schemas.openxmlformats.org/drawingml/2006/picture">
+                <pic:pic xmlns:pic="http://schemas.openxmlformats.org/drawingml/2006/picture">
+                  <pic:nvPicPr>
+                    <pic:cNvPr id="1" name=""/>
+                    <pic:cNvPicPr/>
+                  </pic:nvPicPr>
+                  <pic:blipFill>
+                    <a:blip r:embed="rId31"/>
+                    <a:stretch>
+                      <a:fillRect/>
+                    </a:stretch>
+                  </pic:blipFill>
+                  <pic:spPr>
+                    <a:xfrm>
+                      <a:off x="0" y="0"/>
+                      <a:ext cx="1057275" cy="1828800"/>
+                    </a:xfrm>
+                    <a:prstGeom prst="rect">
+                      <a:avLst/>
+                    </a:prstGeom>
+                  </pic:spPr>
+                </pic:pic>
+              </a:graphicData>
+            </a:graphic>
+          </wp:inline>
+        </w:drawing>
+      </w:r>
+    </w:p>
+    <w:p>
+      <w:r>
+        <w:rPr>
+          <w:noProof/>
+        </w:rPr>
+        <w:lastRenderedPageBreak/>
+        <w:drawing>
+          <wp:inline distT="0" distB="0" distL="0" distR="0" wp14:anchorId="61008B5A" wp14:editId="708158D3">
+            <wp:extent cx="6480810" cy="3827145"/>
+            <wp:effectExtent l="0" t="0" r="0" b="1905"/>
+            <wp:docPr id="27" name="Obraz 27"/>
+            <wp:cNvGraphicFramePr>
+              <a:graphicFrameLocks xmlns:a="http://schemas.openxmlformats.org/drawingml/2006/main" noChangeAspect="1"/>
+            </wp:cNvGraphicFramePr>
+            <a:graphic xmlns:a="http://schemas.openxmlformats.org/drawingml/2006/main">
+              <a:graphicData uri="http://schemas.openxmlformats.org/drawingml/2006/picture">
+                <pic:pic xmlns:pic="http://schemas.openxmlformats.org/drawingml/2006/picture">
+                  <pic:nvPicPr>
+                    <pic:cNvPr id="1" name=""/>
+                    <pic:cNvPicPr/>
+                  </pic:nvPicPr>
+                  <pic:blipFill>
+                    <a:blip r:embed="rId32"/>
+                    <a:stretch>
+                      <a:fillRect/>
+                    </a:stretch>
+                  </pic:blipFill>
+                  <pic:spPr>
+                    <a:xfrm>
+                      <a:off x="0" y="0"/>
+                      <a:ext cx="6480810" cy="3827145"/>
+                    </a:xfrm>
+                    <a:prstGeom prst="rect">
+                      <a:avLst/>
+                    </a:prstGeom>
+                  </pic:spPr>
+                </pic:pic>
+              </a:graphicData>
+            </a:graphic>
+          </wp:inline>
+        </w:drawing>
+      </w:r>
+    </w:p>
+    <w:p>
+      <w:r>
+        <w:t>Nie widze roznicy tbh</w:t>
+      </w:r>
+    </w:p>
+    <w:p/>
+    <w:p/>
     <w:p/>
     <w:p/>
     <w:sectPr>
+      <w:type w:val="continuous"/>
       <w:pgSz w:w="11906" w:h="16838"/>
       <w:pgMar w:top="851" w:right="849" w:bottom="709" w:left="851" w:header="708" w:footer="708" w:gutter="0"/>
       <w:cols w:space="708"/>

--- a/Projektowanie elektronicznych układów sterowania RAPORT.docx
+++ b/Projektowanie elektronicznych układów sterowania RAPORT.docx
@@ -313,7 +313,13 @@
         </w:drawing>
       </w:r>
       <w:r>
-        <w:t>Część wejściowa sygnału z szeregowo włączonym kondensatorem blokującym sygnału o stałej wartości, które mogłyby dostać się do układu poprzez wtyczkę rzeczywistego układu.</w:t>
+        <w:t>Część wejściowa sygnału z szeregowo włączonym kondensatorem blokującym sygnału o stałej wartości, które mogłyby dostać się do układu poprzez wtyczkę rzeczywistego układu</w:t>
+      </w:r>
+      <w:r>
+        <w:t xml:space="preserve"> oraz rezystorem ograniczającym prądy w układzie, chroniąc przed wyładowaniami</w:t>
+      </w:r>
+      <w:r>
+        <w:t>.</w:t>
       </w:r>
       <w:r>
         <w:t xml:space="preserve"> Wejściem układu w przypadku symulacji może być generator fali lub plik audio typu .wav.</w:t>
@@ -554,7 +560,14 @@
         <w:t>przepustowy o częstotliwości odcięcia ok. 6,3 kHz, co</w:t>
       </w:r>
       <w:r>
-        <w:t xml:space="preserve"> łącznie tworzy filtr bandpass. Wartości częstotliwości odcięcia w tym przykładzie mogą wydawać się bardzo ograniczające, w ten sposób tworzą jednak unikalne brzmienie efektu. Wartości kondensatorów oraz dobór diod i wzmacniacza jest tym co najczęściej różni efekty typu overdrive.</w:t>
+        <w:t xml:space="preserve"> łącznie tworzy filtr bandpass. Wartości częstotliwości odcięcia w tym przykładzie mogą wydawać się bardzo ograniczające, w ten sposób tworzą jednak unikalne brzmienie efektu. Wartości kondensatorów oraz dobór diod i wzmacniacza jest tym </w:t>
+      </w:r>
+      <w:r>
+        <w:lastRenderedPageBreak/>
+        <w:t>co najczęściej różni efekty typu overdrive.</w:t>
+      </w:r>
+      <w:r>
+        <w:t xml:space="preserve"> Wartym wspomnienia może być również popularność stosowania filtrów w układzie aktywnym, tzn. w sprzężeniu zwrotnym wzmacniacza, co zapewnia im izolację od obciążenia reszty układu po nim.</w:t>
       </w:r>
     </w:p>
     <w:p>
@@ -570,7 +583,6 @@
         <w:rPr>
           <w:noProof/>
         </w:rPr>
-        <w:lastRenderedPageBreak/>
         <w:drawing>
           <wp:anchor distT="0" distB="0" distL="114300" distR="114300" simplePos="0" relativeHeight="251659776" behindDoc="1" locked="0" layoutInCell="1" allowOverlap="1" wp14:anchorId="10D1F520" wp14:editId="497283BC">
             <wp:simplePos x="0" y="0"/>
@@ -712,6 +724,9 @@
       <w:r>
         <w:t>Poza oczywistym ogólnym wzmocnieniem sygnału, warto zwrócić uwagę na występujące wyraźne ucinanie go, nie będące jednak ucięciem płaskim zarówno ze względu jak na charakter sygnału oryginalnego jak i wpływ kondensatorów występujących w sprzężeniu zwrotnym oraz filtru poza nim.</w:t>
       </w:r>
+      <w:r>
+        <w:t xml:space="preserve"> Wpływ na to może również mieć nieidealna (nie prostoliniowa) charakterystyka stosowanych diod. Częstym obszarem modyfikacji efektów jest dobór różnych diod w celu uzyskania brzmienia przesteru wynikającego zarówno z charakterystyki diody jak i wysokości jej napięcia przewodzenia – im mniejsze jest, tym bardziej sygnał zostaje skompresowany, ściśnięty a przester będzie brzmiał „ostrzej”, efekt będzie bardziej zauważalny.</w:t>
+      </w:r>
     </w:p>
     <w:p/>
     <w:p>
@@ -842,7 +857,12 @@
     </w:p>
     <w:p>
       <w:r>
-        <w:t>Analiza wpływu na sygnał wejściowy będący sinusoidą o częstotliwości 1kHz i amplitudzie 0.25hVz</w:t>
+        <w:t>W innym programie do analizy częstotliwościowej SPAN:</w:t>
+      </w:r>
+    </w:p>
+    <w:p>
+      <w:r>
+        <w:t>sygnał oryginalny rzeczywisty</w:t>
       </w:r>
     </w:p>
     <w:p>
@@ -851,10 +871,10 @@
           <w:noProof/>
         </w:rPr>
         <w:drawing>
-          <wp:inline distT="0" distB="0" distL="0" distR="0" wp14:anchorId="016BEFB3" wp14:editId="6C1526AD">
-            <wp:extent cx="6480810" cy="3193415"/>
-            <wp:effectExtent l="0" t="0" r="0" b="6985"/>
-            <wp:docPr id="17" name="Obraz 17" descr="Obraz zawierający tekst, zewnętrzne&#10;&#10;Opis wygenerowany automatycznie"/>
+          <wp:inline distT="0" distB="0" distL="0" distR="0" wp14:anchorId="0DDD239C" wp14:editId="02970F7A">
+            <wp:extent cx="6480810" cy="4461510"/>
+            <wp:effectExtent l="0" t="0" r="0" b="0"/>
+            <wp:docPr id="16" name="Obraz 16"/>
             <wp:cNvGraphicFramePr>
               <a:graphicFrameLocks xmlns:a="http://schemas.openxmlformats.org/drawingml/2006/main" noChangeAspect="1"/>
             </wp:cNvGraphicFramePr>
@@ -862,7 +882,7 @@
               <a:graphicData uri="http://schemas.openxmlformats.org/drawingml/2006/picture">
                 <pic:pic xmlns:pic="http://schemas.openxmlformats.org/drawingml/2006/picture">
                   <pic:nvPicPr>
-                    <pic:cNvPr id="17" name="Obraz 17" descr="Obraz zawierający tekst, zewnętrzne&#10;&#10;Opis wygenerowany automatycznie"/>
+                    <pic:cNvPr id="1" name=""/>
                     <pic:cNvPicPr/>
                   </pic:nvPicPr>
                   <pic:blipFill>
@@ -874,7 +894,7 @@
                   <pic:spPr>
                     <a:xfrm>
                       <a:off x="0" y="0"/>
-                      <a:ext cx="6480810" cy="3193415"/>
+                      <a:ext cx="6480810" cy="4461510"/>
                     </a:xfrm>
                     <a:prstGeom prst="rect">
                       <a:avLst/>
@@ -889,44 +909,20 @@
     </w:p>
     <w:p>
       <w:r>
-        <w:t>Na obrazku poza sygnałami wyjściowymi i wejściowymi załączony został również sygnał czerwony V(n006) tuż po etapie ucinania przez diody. Odkształcenie sygnału jest widoczne, przy czym ucinacie ponownie nie jest płaskie ze względu na strukturę układu. Zauważalne jest również przesunięcie fazowe sygnału wynikające z występujących w układzie</w:t>
-      </w:r>
-      <w:r>
-        <w:t xml:space="preserve"> elementów o charakterze pojemnościowym oraz wpływ wyjściowego filtru osłabiającego sygnał o </w:t>
-      </w:r>
-      <w:r>
-        <w:t>zadanej częstotliw</w:t>
-      </w:r>
-      <w:r>
-        <w:t>ości powyżej f odcięcia.</w:t>
-      </w:r>
-    </w:p>
-    <w:p>
-      <w:r>
-        <w:t>Dla tego sygnału analiza częstotliwościowa wykonana została w zakresie od 20 do 20kHz, co w przybliżeniu odpowiada zakresowi słyszalnemu przez człowieka. Zakres dla sygnału rzeczywistego był inny ze względu na autodobór LTSpice do wzmocnienia -110dB.</w:t>
-      </w:r>
-    </w:p>
-    <w:p>
-      <w:r>
-        <w:br w:type="page"/>
-      </w:r>
-    </w:p>
-    <w:p>
-      <w:r>
+        <w:t>wyjściowy:</w:t>
+      </w:r>
+    </w:p>
+    <w:p>
+      <w:r>
+        <w:rPr>
+          <w:noProof/>
+        </w:rPr>
         <w:lastRenderedPageBreak/>
-        <w:t>Analiza harmoniczna sygnału wejściowego</w:t>
-      </w:r>
-    </w:p>
-    <w:p>
-      <w:r>
-        <w:rPr>
-          <w:noProof/>
-        </w:rPr>
         <w:drawing>
-          <wp:inline distT="0" distB="0" distL="0" distR="0" wp14:anchorId="2E1F0CB8" wp14:editId="7AFBF401">
-            <wp:extent cx="6480810" cy="3681095"/>
+          <wp:inline distT="0" distB="0" distL="0" distR="0" wp14:anchorId="48A19993" wp14:editId="23AC2E1A">
+            <wp:extent cx="6480810" cy="4441825"/>
             <wp:effectExtent l="0" t="0" r="0" b="0"/>
-            <wp:docPr id="7" name="Obraz 7"/>
+            <wp:docPr id="28" name="Obraz 28"/>
             <wp:cNvGraphicFramePr>
               <a:graphicFrameLocks xmlns:a="http://schemas.openxmlformats.org/drawingml/2006/main" noChangeAspect="1"/>
             </wp:cNvGraphicFramePr>
@@ -946,7 +942,7 @@
                   <pic:spPr>
                     <a:xfrm>
                       <a:off x="0" y="0"/>
-                      <a:ext cx="6480810" cy="3681095"/>
+                      <a:ext cx="6480810" cy="4441825"/>
                     </a:xfrm>
                     <a:prstGeom prst="rect">
                       <a:avLst/>
@@ -961,24 +957,7 @@
     </w:p>
     <w:p>
       <w:r>
-        <w:t>Występuje oczywiście tylko jedna harmoniczna dominująca 1kHz oraz</w:t>
-      </w:r>
-      <w:r>
-        <w:t xml:space="preserve"> </w:t>
-      </w:r>
-      <w:r>
-        <w:t xml:space="preserve">… </w:t>
-      </w:r>
-      <w:r>
-        <w:t xml:space="preserve">symulowane </w:t>
-      </w:r>
-      <w:r>
-        <w:t>zakłócenia?</w:t>
-      </w:r>
-    </w:p>
-    <w:p>
-      <w:r>
-        <w:t>Analiza harmoniczna sygnału wyjściowego:</w:t>
+        <w:t>Analiza wpływu na sygnał wejściowy będący sinusoidą o częstotliwości 1kHz i amplitudzie 0.25hVz</w:t>
       </w:r>
     </w:p>
     <w:p>
@@ -987,10 +966,10 @@
           <w:noProof/>
         </w:rPr>
         <w:drawing>
-          <wp:inline distT="0" distB="0" distL="0" distR="0" wp14:anchorId="0B5F02C7" wp14:editId="45F198D4">
-            <wp:extent cx="6480810" cy="3476625"/>
-            <wp:effectExtent l="0" t="0" r="0" b="9525"/>
-            <wp:docPr id="5" name="Obraz 5" descr="Obraz zawierający tekst, sprzęt elektroniczny&#10;&#10;Opis wygenerowany automatycznie"/>
+          <wp:inline distT="0" distB="0" distL="0" distR="0" wp14:anchorId="016BEFB3" wp14:editId="6C1526AD">
+            <wp:extent cx="6480810" cy="3193415"/>
+            <wp:effectExtent l="0" t="0" r="0" b="6985"/>
+            <wp:docPr id="17" name="Obraz 17" descr="Obraz zawierający tekst, zewnętrzne&#10;&#10;Opis wygenerowany automatycznie"/>
             <wp:cNvGraphicFramePr>
               <a:graphicFrameLocks xmlns:a="http://schemas.openxmlformats.org/drawingml/2006/main" noChangeAspect="1"/>
             </wp:cNvGraphicFramePr>
@@ -998,7 +977,7 @@
               <a:graphicData uri="http://schemas.openxmlformats.org/drawingml/2006/picture">
                 <pic:pic xmlns:pic="http://schemas.openxmlformats.org/drawingml/2006/picture">
                   <pic:nvPicPr>
-                    <pic:cNvPr id="5" name="Obraz 5" descr="Obraz zawierający tekst, sprzęt elektroniczny&#10;&#10;Opis wygenerowany automatycznie"/>
+                    <pic:cNvPr id="17" name="Obraz 17" descr="Obraz zawierający tekst, zewnętrzne&#10;&#10;Opis wygenerowany automatycznie"/>
                     <pic:cNvPicPr/>
                   </pic:nvPicPr>
                   <pic:blipFill>
@@ -1010,7 +989,7 @@
                   <pic:spPr>
                     <a:xfrm>
                       <a:off x="0" y="0"/>
-                      <a:ext cx="6480810" cy="3476625"/>
+                      <a:ext cx="6480810" cy="3193415"/>
                     </a:xfrm>
                     <a:prstGeom prst="rect">
                       <a:avLst/>
@@ -1025,16 +1004,22 @@
     </w:p>
     <w:p>
       <w:r>
-        <w:t>Poza główną harmoniczną 1kHz pojawiły się</w:t>
-      </w:r>
-      <w:r>
-        <w:t xml:space="preserve"> liczne</w:t>
-      </w:r>
-      <w:r>
-        <w:t xml:space="preserve"> wyższe</w:t>
-      </w:r>
-      <w:r>
-        <w:t>, co ma wyraźny wpływ na sygnał i jego brzmienie. Ponownie widać osłabienie sygnału wynikające z wyjściowego filtru.</w:t>
+        <w:t>Na obrazku poza sygnałami wyjściowymi i wejściowymi załączony został również sygnał czerwony V(n006) tuż po etapie ucinania przez diody. Odkształcenie sygnału jest widoczne, przy czym ucinacie ponownie nie jest płaskie ze względu na strukturę układu. Zauważalne jest również przesunięcie fazowe sygnału wynikające z występujących w układzie</w:t>
+      </w:r>
+      <w:r>
+        <w:t xml:space="preserve"> elementów o charakterze pojemnościowym oraz wpływ wyjściowego filtru osłabiającego sygnał o </w:t>
+      </w:r>
+      <w:r>
+        <w:t>zadanej częstotliw</w:t>
+      </w:r>
+      <w:r>
+        <w:t>ości powyżej f odcięcia.</w:t>
+      </w:r>
+    </w:p>
+    <w:p>
+      <w:r>
+        <w:lastRenderedPageBreak/>
+        <w:t>Dla tego sygnału analiza częstotliwościowa wykonana została w zakresie od 20 do 20kHz, co w przybliżeniu odpowiada zakresowi słyszalnemu przez człowieka. Zakres dla sygnału rzeczywistego był inny ze względu na autodobór LTSpice do wzmocnienia -110dB.</w:t>
       </w:r>
     </w:p>
     <w:p>
@@ -1045,17 +1030,7 @@
     <w:p>
       <w:r>
         <w:lastRenderedPageBreak/>
-        <w:t>Wpływ modyfikacji parametrów</w:t>
-      </w:r>
-    </w:p>
-    <w:p>
-      <w:r>
-        <w:t>Warte wspomnienia przy układach typu overdrive / przesterowych jest najczęściej spotykane rozgraniczenie na układy tzw. soft clipping, których przykład stanowił przedstawiony powyżej, gdzie diody ucinające umieszczone zostały w sprzężeniu zwrotnym wzmacniacza oraz układy hard clipping, w których diody znajdują się poza nimi.</w:t>
-      </w:r>
-    </w:p>
-    <w:p>
-      <w:r>
-        <w:t>Aby pokazać różnicę we wpływie na sygnał, powyższy układ został odpowiednio zmodyfikowany:</w:t>
+        <w:t>Analiza harmoniczna sygnału wejściowego</w:t>
       </w:r>
     </w:p>
     <w:p>
@@ -1064,10 +1039,10 @@
           <w:noProof/>
         </w:rPr>
         <w:drawing>
-          <wp:inline distT="0" distB="0" distL="0" distR="0" wp14:anchorId="5BCC5B30" wp14:editId="232D92B2">
-            <wp:extent cx="6480810" cy="3533140"/>
+          <wp:inline distT="0" distB="0" distL="0" distR="0" wp14:anchorId="2E1F0CB8" wp14:editId="7AFBF401">
+            <wp:extent cx="6480810" cy="3681095"/>
             <wp:effectExtent l="0" t="0" r="0" b="0"/>
-            <wp:docPr id="9" name="Obraz 9"/>
+            <wp:docPr id="7" name="Obraz 7"/>
             <wp:cNvGraphicFramePr>
               <a:graphicFrameLocks xmlns:a="http://schemas.openxmlformats.org/drawingml/2006/main" noChangeAspect="1"/>
             </wp:cNvGraphicFramePr>
@@ -1087,7 +1062,7 @@
                   <pic:spPr>
                     <a:xfrm>
                       <a:off x="0" y="0"/>
-                      <a:ext cx="6480810" cy="3533140"/>
+                      <a:ext cx="6480810" cy="3681095"/>
                     </a:xfrm>
                     <a:prstGeom prst="rect">
                       <a:avLst/>
@@ -1102,12 +1077,24 @@
     </w:p>
     <w:p>
       <w:r>
-        <w:t>Sygnałem jest ponownie sinusoida o częstotliwości 1kHz</w:t>
-      </w:r>
-    </w:p>
-    <w:p>
-      <w:r>
-        <w:t>Wynik symulacji:</w:t>
+        <w:t>Występuje oczywiście tylko jedna harmoniczna dominująca 1kHz oraz</w:t>
+      </w:r>
+      <w:r>
+        <w:t xml:space="preserve"> </w:t>
+      </w:r>
+      <w:r>
+        <w:t xml:space="preserve">… </w:t>
+      </w:r>
+      <w:r>
+        <w:t xml:space="preserve">symulowane </w:t>
+      </w:r>
+      <w:r>
+        <w:t>zakłócenia?</w:t>
+      </w:r>
+    </w:p>
+    <w:p>
+      <w:r>
+        <w:t>Analiza harmoniczna sygnału wyjściowego:</w:t>
       </w:r>
     </w:p>
     <w:p>
@@ -1116,10 +1103,10 @@
           <w:noProof/>
         </w:rPr>
         <w:drawing>
-          <wp:inline distT="0" distB="0" distL="0" distR="0" wp14:anchorId="2C8A94A6" wp14:editId="64EEE491">
-            <wp:extent cx="6480810" cy="3731895"/>
-            <wp:effectExtent l="0" t="0" r="0" b="1905"/>
-            <wp:docPr id="11" name="Obraz 11"/>
+          <wp:inline distT="0" distB="0" distL="0" distR="0" wp14:anchorId="0B5F02C7" wp14:editId="45F198D4">
+            <wp:extent cx="6480810" cy="3476625"/>
+            <wp:effectExtent l="0" t="0" r="0" b="9525"/>
+            <wp:docPr id="5" name="Obraz 5" descr="Obraz zawierający tekst, sprzęt elektroniczny&#10;&#10;Opis wygenerowany automatycznie"/>
             <wp:cNvGraphicFramePr>
               <a:graphicFrameLocks xmlns:a="http://schemas.openxmlformats.org/drawingml/2006/main" noChangeAspect="1"/>
             </wp:cNvGraphicFramePr>
@@ -1127,7 +1114,7 @@
               <a:graphicData uri="http://schemas.openxmlformats.org/drawingml/2006/picture">
                 <pic:pic xmlns:pic="http://schemas.openxmlformats.org/drawingml/2006/picture">
                   <pic:nvPicPr>
-                    <pic:cNvPr id="1" name=""/>
+                    <pic:cNvPr id="5" name="Obraz 5" descr="Obraz zawierający tekst, sprzęt elektroniczny&#10;&#10;Opis wygenerowany automatycznie"/>
                     <pic:cNvPicPr/>
                   </pic:nvPicPr>
                   <pic:blipFill>
@@ -1139,7 +1126,7 @@
                   <pic:spPr>
                     <a:xfrm>
                       <a:off x="0" y="0"/>
-                      <a:ext cx="6480810" cy="3731895"/>
+                      <a:ext cx="6480810" cy="3476625"/>
                     </a:xfrm>
                     <a:prstGeom prst="rect">
                       <a:avLst/>
@@ -1154,13 +1141,37 @@
     </w:p>
     <w:p>
       <w:r>
+        <w:t>Poza główną harmoniczną 1kHz pojawiły się</w:t>
+      </w:r>
+      <w:r>
+        <w:t xml:space="preserve"> liczne</w:t>
+      </w:r>
+      <w:r>
+        <w:t xml:space="preserve"> wyższe</w:t>
+      </w:r>
+      <w:r>
+        <w:t>, co ma wyraźny wpływ na sygnał i jego brzmienie. Ponownie widać osłabienie sygnału wynikające z wyjściowego filtru.</w:t>
+      </w:r>
+    </w:p>
+    <w:p>
+      <w:r>
+        <w:br w:type="page"/>
+      </w:r>
+    </w:p>
+    <w:p>
+      <w:r>
         <w:lastRenderedPageBreak/>
-        <w:t>Jak widać ucinanie jest tym razem dużo ostrzejsze, a nie zaokrąglane jak poprzednio.</w:t>
-      </w:r>
-    </w:p>
-    <w:p>
-      <w:r>
-        <w:t>Oraz analiza harmoniczna sygnału wyjściowego</w:t>
+        <w:t>Wpływ modyfikacji parametrów</w:t>
+      </w:r>
+    </w:p>
+    <w:p>
+      <w:r>
+        <w:t>Warte wspomnienia przy układach typu overdrive / przesterowych jest najczęściej spotykane rozgraniczenie na układy tzw. soft clipping, których przykład stanowił przedstawiony powyżej, gdzie diody ucinające umieszczone zostały w sprzężeniu zwrotnym wzmacniacza oraz układy hard clipping, w których diody znajdują się poza nimi.</w:t>
+      </w:r>
+    </w:p>
+    <w:p>
+      <w:r>
+        <w:t>Aby pokazać różnicę we wpływie na sygnał, powyższy układ został odpowiednio zmodyfikowany:</w:t>
       </w:r>
     </w:p>
     <w:p>
@@ -1169,10 +1180,10 @@
           <w:noProof/>
         </w:rPr>
         <w:drawing>
-          <wp:inline distT="0" distB="0" distL="0" distR="0" wp14:anchorId="171DD666" wp14:editId="3DD482A6">
-            <wp:extent cx="6480810" cy="3535045"/>
-            <wp:effectExtent l="0" t="0" r="0" b="8255"/>
-            <wp:docPr id="12" name="Obraz 12"/>
+          <wp:inline distT="0" distB="0" distL="0" distR="0" wp14:anchorId="5BCC5B30" wp14:editId="232D92B2">
+            <wp:extent cx="6480810" cy="3533140"/>
+            <wp:effectExtent l="0" t="0" r="0" b="0"/>
+            <wp:docPr id="9" name="Obraz 9"/>
             <wp:cNvGraphicFramePr>
               <a:graphicFrameLocks xmlns:a="http://schemas.openxmlformats.org/drawingml/2006/main" noChangeAspect="1"/>
             </wp:cNvGraphicFramePr>
@@ -1192,7 +1203,7 @@
                   <pic:spPr>
                     <a:xfrm>
                       <a:off x="0" y="0"/>
-                      <a:ext cx="6480810" cy="3535045"/>
+                      <a:ext cx="6480810" cy="3533140"/>
                     </a:xfrm>
                     <a:prstGeom prst="rect">
                       <a:avLst/>
@@ -1206,607 +1217,25 @@
       </w:r>
     </w:p>
     <w:p>
-      <w:pPr>
-        <w:rPr>
-          <w:lang w:val="en-GB"/>
-        </w:rPr>
-      </w:pPr>
-      <w:r>
-        <w:rPr>
-          <w:lang w:val="en-GB"/>
-        </w:rPr>
-        <w:t>Przykładowy Bill of Materials:</w:t>
-      </w:r>
-    </w:p>
-    <w:p>
-      <w:pPr>
-        <w:rPr>
-          <w:lang w:val="en-GB"/>
-        </w:rPr>
-      </w:pPr>
-      <w:r>
-        <w:rPr>
-          <w:lang w:val="en-GB"/>
-        </w:rPr>
-        <w:t>--- Bill of Materials ---</w:t>
-      </w:r>
-    </w:p>
-    <w:p>
-      <w:pPr>
-        <w:rPr>
-          <w:lang w:val="en-GB"/>
-        </w:rPr>
-      </w:pPr>
-    </w:p>
-    <w:p>
-      <w:pPr>
-        <w:rPr>
-          <w:lang w:val="en-GB"/>
-        </w:rPr>
-        <w:sectPr>
-          <w:pgSz w:w="11906" w:h="16838"/>
-          <w:pgMar w:top="851" w:right="849" w:bottom="709" w:left="851" w:header="708" w:footer="708" w:gutter="0"/>
-          <w:cols w:space="708"/>
-          <w:docGrid w:linePitch="360"/>
-        </w:sectPr>
-      </w:pPr>
-    </w:p>
-    <w:p>
-      <w:pPr>
-        <w:rPr>
-          <w:lang w:val="en-GB"/>
-        </w:rPr>
-      </w:pPr>
-      <w:r>
-        <w:rPr>
-          <w:lang w:val="en-GB"/>
-        </w:rPr>
-        <w:t>Ref.</w:t>
-      </w:r>
-      <w:r>
-        <w:rPr>
-          <w:lang w:val="en-GB"/>
-        </w:rPr>
-        <w:tab/>
-        <w:t>Mfg.</w:t>
-      </w:r>
-      <w:r>
-        <w:rPr>
-          <w:lang w:val="en-GB"/>
-        </w:rPr>
-        <w:tab/>
-        <w:t>Part No.</w:t>
-      </w:r>
-      <w:r>
-        <w:rPr>
-          <w:lang w:val="en-GB"/>
-        </w:rPr>
-        <w:tab/>
-        <w:t>Description</w:t>
-      </w:r>
-    </w:p>
-    <w:p>
-      <w:pPr>
-        <w:rPr>
-          <w:lang w:val="en-GB"/>
-        </w:rPr>
-      </w:pPr>
-      <w:r>
-        <w:rPr>
-          <w:lang w:val="en-GB"/>
-        </w:rPr>
-        <w:t>C1</w:t>
-      </w:r>
-      <w:r>
-        <w:rPr>
-          <w:lang w:val="en-GB"/>
-        </w:rPr>
-        <w:tab/>
-        <w:t>--</w:t>
-      </w:r>
-      <w:r>
-        <w:rPr>
-          <w:lang w:val="en-GB"/>
-        </w:rPr>
-        <w:tab/>
-        <w:t>--</w:t>
-      </w:r>
-      <w:r>
-        <w:rPr>
-          <w:lang w:val="en-GB"/>
-        </w:rPr>
-        <w:tab/>
-        <w:t>capacitor, 470nF</w:t>
-      </w:r>
-    </w:p>
-    <w:p>
-      <w:pPr>
-        <w:rPr>
-          <w:lang w:val="es-ES"/>
-        </w:rPr>
-      </w:pPr>
-      <w:r>
-        <w:rPr>
-          <w:lang w:val="es-ES"/>
-        </w:rPr>
-        <w:t>C2</w:t>
-      </w:r>
-      <w:r>
-        <w:rPr>
-          <w:lang w:val="es-ES"/>
-        </w:rPr>
-        <w:tab/>
-        <w:t>--</w:t>
-      </w:r>
-      <w:r>
-        <w:rPr>
-          <w:lang w:val="es-ES"/>
-        </w:rPr>
-        <w:tab/>
-        <w:t>--</w:t>
-      </w:r>
-      <w:r>
-        <w:rPr>
-          <w:lang w:val="es-ES"/>
-        </w:rPr>
-        <w:tab/>
-        <w:t>capacitor, 100pF</w:t>
-      </w:r>
-    </w:p>
-    <w:p>
-      <w:pPr>
-        <w:rPr>
-          <w:lang w:val="es-ES"/>
-        </w:rPr>
-      </w:pPr>
-      <w:r>
-        <w:rPr>
-          <w:lang w:val="es-ES"/>
-        </w:rPr>
-        <w:t>C3</w:t>
-      </w:r>
-      <w:r>
-        <w:rPr>
-          <w:lang w:val="es-ES"/>
-        </w:rPr>
-        <w:tab/>
-        <w:t>--</w:t>
-      </w:r>
-      <w:r>
-        <w:rPr>
-          <w:lang w:val="es-ES"/>
-        </w:rPr>
-        <w:tab/>
-        <w:t>--</w:t>
-      </w:r>
-      <w:r>
-        <w:rPr>
-          <w:lang w:val="es-ES"/>
-        </w:rPr>
-        <w:tab/>
-        <w:t>capacitor, 220nF</w:t>
-      </w:r>
-    </w:p>
-    <w:p>
-      <w:pPr>
-        <w:rPr>
-          <w:lang w:val="es-ES"/>
-        </w:rPr>
-      </w:pPr>
-      <w:r>
-        <w:rPr>
-          <w:lang w:val="es-ES"/>
-        </w:rPr>
-        <w:t>C4</w:t>
-      </w:r>
-      <w:r>
-        <w:rPr>
-          <w:lang w:val="es-ES"/>
-        </w:rPr>
-        <w:tab/>
-        <w:t>--</w:t>
-      </w:r>
-      <w:r>
-        <w:rPr>
-          <w:lang w:val="es-ES"/>
-        </w:rPr>
-        <w:tab/>
-        <w:t>--</w:t>
-      </w:r>
-      <w:r>
-        <w:rPr>
-          <w:lang w:val="es-ES"/>
-        </w:rPr>
-        <w:tab/>
-        <w:t>capacitor, 22nF</w:t>
-      </w:r>
-    </w:p>
-    <w:p>
-      <w:pPr>
-        <w:rPr>
-          <w:lang w:val="es-ES"/>
-        </w:rPr>
-      </w:pPr>
-      <w:r>
-        <w:rPr>
-          <w:lang w:val="es-ES"/>
-        </w:rPr>
-        <w:t>C5</w:t>
-      </w:r>
-      <w:r>
-        <w:rPr>
-          <w:lang w:val="es-ES"/>
-        </w:rPr>
-        <w:tab/>
-        <w:t>--</w:t>
-      </w:r>
-      <w:r>
-        <w:rPr>
-          <w:lang w:val="es-ES"/>
-        </w:rPr>
-        <w:tab/>
-        <w:t>--</w:t>
-      </w:r>
-      <w:r>
-        <w:rPr>
-          <w:lang w:val="es-ES"/>
-        </w:rPr>
-        <w:tab/>
-        <w:t>capacitor, 47µF</w:t>
-      </w:r>
-    </w:p>
-    <w:p>
-      <w:pPr>
-        <w:rPr>
-          <w:lang w:val="es-ES"/>
-        </w:rPr>
-      </w:pPr>
-      <w:r>
-        <w:rPr>
-          <w:lang w:val="es-ES"/>
-        </w:rPr>
-        <w:t>C6</w:t>
-      </w:r>
-      <w:r>
-        <w:rPr>
-          <w:lang w:val="es-ES"/>
-        </w:rPr>
-        <w:tab/>
-        <w:t>--</w:t>
-      </w:r>
-      <w:r>
-        <w:rPr>
-          <w:lang w:val="es-ES"/>
-        </w:rPr>
-        <w:tab/>
-        <w:t>--</w:t>
-      </w:r>
-      <w:r>
-        <w:rPr>
-          <w:lang w:val="es-ES"/>
-        </w:rPr>
-        <w:tab/>
-        <w:t>capacitor, 47µF</w:t>
-      </w:r>
-    </w:p>
-    <w:p>
-      <w:pPr>
-        <w:rPr>
-          <w:lang w:val="es-ES"/>
-        </w:rPr>
-      </w:pPr>
-      <w:r>
-        <w:rPr>
-          <w:lang w:val="es-ES"/>
-        </w:rPr>
-        <w:t>C7</w:t>
-      </w:r>
-      <w:r>
-        <w:rPr>
-          <w:lang w:val="es-ES"/>
-        </w:rPr>
-        <w:tab/>
-        <w:t>--</w:t>
-      </w:r>
-      <w:r>
-        <w:rPr>
-          <w:lang w:val="es-ES"/>
-        </w:rPr>
-        <w:tab/>
-        <w:t>--</w:t>
-      </w:r>
-      <w:r>
-        <w:rPr>
-          <w:lang w:val="es-ES"/>
-        </w:rPr>
-        <w:tab/>
-        <w:t>capacitor, 1µF</w:t>
-      </w:r>
-    </w:p>
-    <w:p>
-      <w:r>
-        <w:t>D1</w:t>
-      </w:r>
-      <w:r>
-        <w:tab/>
-        <w:t>OnSemi</w:t>
-      </w:r>
-      <w:r>
-        <w:tab/>
-        <w:t>1N4148</w:t>
-      </w:r>
-      <w:r>
-        <w:tab/>
-        <w:t>diode</w:t>
-      </w:r>
-    </w:p>
-    <w:p>
-      <w:r>
-        <w:t>D2</w:t>
-      </w:r>
-      <w:r>
-        <w:tab/>
-        <w:t>OnSemi</w:t>
-      </w:r>
-      <w:r>
-        <w:tab/>
-        <w:t>1N4148</w:t>
-      </w:r>
-      <w:r>
-        <w:tab/>
-        <w:t>diode</w:t>
-      </w:r>
-    </w:p>
-    <w:p>
-      <w:r>
-        <w:t>R</w:t>
-      </w:r>
-      <w:r>
-        <w:tab/>
-        <w:t>--</w:t>
-      </w:r>
-      <w:r>
-        <w:tab/>
-        <w:t>--</w:t>
-      </w:r>
-      <w:r>
-        <w:tab/>
-        <w:t>resistor, 250K</w:t>
-      </w:r>
-    </w:p>
-    <w:p>
-      <w:r>
-        <w:t>R1</w:t>
-      </w:r>
-      <w:r>
-        <w:tab/>
-        <w:t>--</w:t>
-      </w:r>
-      <w:r>
-        <w:tab/>
-        <w:t>--</w:t>
-      </w:r>
-      <w:r>
-        <w:tab/>
-        <w:t>resistor, 10K</w:t>
-      </w:r>
-    </w:p>
-    <w:p>
-      <w:r>
-        <w:t>R2</w:t>
-      </w:r>
-      <w:r>
-        <w:tab/>
-        <w:t>--</w:t>
-      </w:r>
-      <w:r>
-        <w:tab/>
-        <w:t>--</w:t>
-      </w:r>
-      <w:r>
-        <w:tab/>
-        <w:t>resistor, 10K</w:t>
-      </w:r>
-    </w:p>
-    <w:p>
-      <w:r>
-        <w:t>R3</w:t>
-      </w:r>
-      <w:r>
-        <w:tab/>
-        <w:t>--</w:t>
-      </w:r>
-      <w:r>
-        <w:tab/>
-        <w:t>--</w:t>
-      </w:r>
-      <w:r>
-        <w:tab/>
-        <w:t>resistor, 100K</w:t>
-      </w:r>
-    </w:p>
-    <w:p>
-      <w:r>
-        <w:t>R4</w:t>
-      </w:r>
-      <w:r>
-        <w:tab/>
-        <w:t>--</w:t>
-      </w:r>
-      <w:r>
-        <w:tab/>
-        <w:t>--</w:t>
-      </w:r>
-      <w:r>
-        <w:tab/>
-        <w:t>resistor, 10K</w:t>
-      </w:r>
-    </w:p>
-    <w:p>
-      <w:r>
-        <w:t>R5</w:t>
-      </w:r>
-      <w:r>
-        <w:tab/>
-        <w:t>--</w:t>
-      </w:r>
-      <w:r>
-        <w:tab/>
-        <w:t>--</w:t>
-      </w:r>
-      <w:r>
-        <w:tab/>
-        <w:t>resistor, 10K</w:t>
-      </w:r>
-    </w:p>
-    <w:p>
-      <w:r>
-        <w:t>R6</w:t>
-      </w:r>
-      <w:r>
-        <w:tab/>
-        <w:t>--</w:t>
-      </w:r>
-      <w:r>
-        <w:tab/>
-        <w:t>--</w:t>
-      </w:r>
-      <w:r>
-        <w:tab/>
-        <w:t>resistor, 1M</w:t>
-      </w:r>
-    </w:p>
-    <w:p>
-      <w:pPr>
-        <w:rPr>
-          <w:lang w:val="en-GB"/>
-        </w:rPr>
-      </w:pPr>
-      <w:r>
-        <w:rPr>
-          <w:lang w:val="en-GB"/>
-        </w:rPr>
-        <w:t>R8</w:t>
-      </w:r>
-      <w:r>
-        <w:rPr>
-          <w:lang w:val="en-GB"/>
-        </w:rPr>
-        <w:tab/>
-        <w:t>--</w:t>
-      </w:r>
-      <w:r>
-        <w:rPr>
-          <w:lang w:val="en-GB"/>
-        </w:rPr>
-        <w:tab/>
-        <w:t>--</w:t>
-      </w:r>
-      <w:r>
-        <w:rPr>
-          <w:lang w:val="en-GB"/>
-        </w:rPr>
-        <w:tab/>
-        <w:t>resistor, 1K</w:t>
-      </w:r>
-    </w:p>
-    <w:p>
-      <w:pPr>
-        <w:rPr>
-          <w:lang w:val="en-GB"/>
-        </w:rPr>
-      </w:pPr>
-      <w:r>
-        <w:rPr>
-          <w:lang w:val="en-GB"/>
-        </w:rPr>
-        <w:t>U1</w:t>
-      </w:r>
-      <w:r>
-        <w:rPr>
-          <w:lang w:val="en-GB"/>
-        </w:rPr>
-        <w:tab/>
-        <w:t>(unknown)</w:t>
-      </w:r>
-      <w:r>
-        <w:rPr>
-          <w:lang w:val="en-GB"/>
-        </w:rPr>
-        <w:tab/>
-        <w:t>TL072</w:t>
-      </w:r>
-      <w:r>
-        <w:rPr>
-          <w:lang w:val="en-GB"/>
-        </w:rPr>
-        <w:tab/>
-        <w:t>(unknown 3rd party model)</w:t>
-      </w:r>
-    </w:p>
-    <w:p>
-      <w:pPr>
-        <w:rPr>
-          <w:lang w:val="en-GB"/>
-        </w:rPr>
-        <w:sectPr>
-          <w:type w:val="continuous"/>
-          <w:pgSz w:w="11906" w:h="16838"/>
-          <w:pgMar w:top="851" w:right="849" w:bottom="709" w:left="851" w:header="708" w:footer="708" w:gutter="0"/>
-          <w:cols w:num="2" w:space="708"/>
-          <w:docGrid w:linePitch="360"/>
-        </w:sectPr>
-      </w:pPr>
-    </w:p>
-    <w:p>
-      <w:pPr>
-        <w:rPr>
-          <w:lang w:val="en-GB"/>
-        </w:rPr>
-      </w:pPr>
-    </w:p>
-    <w:p>
-      <w:pPr>
-        <w:rPr>
-          <w:lang w:val="en-GB"/>
-        </w:rPr>
-      </w:pPr>
-      <w:r>
-        <w:rPr>
-          <w:lang w:val="en-GB"/>
-        </w:rPr>
-        <w:br w:type="page"/>
-      </w:r>
-    </w:p>
-    <w:p>
-      <w:pPr>
-        <w:rPr>
-          <w:lang w:val="en-GB"/>
-        </w:rPr>
-      </w:pPr>
-      <w:r>
-        <w:rPr>
-          <w:lang w:val="en-GB"/>
-        </w:rPr>
-        <w:lastRenderedPageBreak/>
-        <w:t>Greenringer oct up</w:t>
-      </w:r>
-    </w:p>
-    <w:p>
-      <w:pPr>
-        <w:rPr>
-          <w:lang w:val="en-GB"/>
-        </w:rPr>
-      </w:pPr>
+      <w:r>
+        <w:t>Sygnałem jest ponownie sinusoida o częstotliwości 1kHz</w:t>
+      </w:r>
+    </w:p>
+    <w:p>
+      <w:r>
+        <w:t>Wynik symulacji:</w:t>
+      </w:r>
+    </w:p>
+    <w:p>
       <w:r>
         <w:rPr>
           <w:noProof/>
         </w:rPr>
         <w:drawing>
-          <wp:inline distT="0" distB="0" distL="0" distR="0" wp14:anchorId="1C7D4957" wp14:editId="6DA74E63">
-            <wp:extent cx="6480810" cy="3844290"/>
-            <wp:effectExtent l="0" t="0" r="0" b="3810"/>
-            <wp:docPr id="10" name="Obraz 10"/>
+          <wp:inline distT="0" distB="0" distL="0" distR="0" wp14:anchorId="2C8A94A6" wp14:editId="64EEE491">
+            <wp:extent cx="6480810" cy="3731895"/>
+            <wp:effectExtent l="0" t="0" r="0" b="1905"/>
+            <wp:docPr id="11" name="Obraz 11"/>
             <wp:cNvGraphicFramePr>
               <a:graphicFrameLocks xmlns:a="http://schemas.openxmlformats.org/drawingml/2006/main" noChangeAspect="1"/>
             </wp:cNvGraphicFramePr>
@@ -1826,7 +1255,7 @@
                   <pic:spPr>
                     <a:xfrm>
                       <a:off x="0" y="0"/>
-                      <a:ext cx="6480810" cy="3844290"/>
+                      <a:ext cx="6480810" cy="3731895"/>
                     </a:xfrm>
                     <a:prstGeom prst="rect">
                       <a:avLst/>
@@ -1840,20 +1269,26 @@
       </w:r>
     </w:p>
     <w:p>
-      <w:pPr>
-        <w:rPr>
-          <w:lang w:val="en-GB"/>
-        </w:rPr>
-      </w:pPr>
+      <w:r>
+        <w:lastRenderedPageBreak/>
+        <w:t>Jak widać ucinanie jest tym razem dużo ostrzejsze, a nie zaokrąglane jak poprzednio.</w:t>
+      </w:r>
+    </w:p>
+    <w:p>
+      <w:r>
+        <w:t>Oraz analiza harmoniczna sygnału wyjściowego</w:t>
+      </w:r>
+    </w:p>
+    <w:p>
       <w:r>
         <w:rPr>
           <w:noProof/>
         </w:rPr>
         <w:drawing>
-          <wp:inline distT="0" distB="0" distL="0" distR="0" wp14:anchorId="5121DF0C" wp14:editId="2610070F">
-            <wp:extent cx="6480810" cy="3873500"/>
-            <wp:effectExtent l="0" t="0" r="0" b="0"/>
-            <wp:docPr id="15" name="Obraz 15"/>
+          <wp:inline distT="0" distB="0" distL="0" distR="0" wp14:anchorId="171DD666" wp14:editId="3DD482A6">
+            <wp:extent cx="6480810" cy="3535045"/>
+            <wp:effectExtent l="0" t="0" r="0" b="8255"/>
+            <wp:docPr id="12" name="Obraz 12"/>
             <wp:cNvGraphicFramePr>
               <a:graphicFrameLocks xmlns:a="http://schemas.openxmlformats.org/drawingml/2006/main" noChangeAspect="1"/>
             </wp:cNvGraphicFramePr>
@@ -1873,7 +1308,7 @@
                   <pic:spPr>
                     <a:xfrm>
                       <a:off x="0" y="0"/>
-                      <a:ext cx="6480810" cy="3873500"/>
+                      <a:ext cx="6480810" cy="3535045"/>
                     </a:xfrm>
                     <a:prstGeom prst="rect">
                       <a:avLst/>
@@ -1887,29 +1322,607 @@
       </w:r>
     </w:p>
     <w:p>
-      <w:r>
-        <w:t>no widac ze czestotliwosc wieksza</w:t>
-      </w:r>
-      <w:r>
-        <w:t>…</w:t>
-      </w:r>
-    </w:p>
-    <w:p>
-      <w:r>
-        <w:t>na sinusoidzie 1kHz</w:t>
-      </w:r>
-    </w:p>
-    <w:p>
+      <w:pPr>
+        <w:rPr>
+          <w:lang w:val="en-GB"/>
+        </w:rPr>
+      </w:pPr>
+      <w:r>
+        <w:rPr>
+          <w:lang w:val="en-GB"/>
+        </w:rPr>
+        <w:t>Przykładowy Bill of Materials:</w:t>
+      </w:r>
+    </w:p>
+    <w:p>
+      <w:pPr>
+        <w:rPr>
+          <w:lang w:val="en-GB"/>
+        </w:rPr>
+      </w:pPr>
+      <w:r>
+        <w:rPr>
+          <w:lang w:val="en-GB"/>
+        </w:rPr>
+        <w:t>--- Bill of Materials ---</w:t>
+      </w:r>
+    </w:p>
+    <w:p>
+      <w:pPr>
+        <w:rPr>
+          <w:lang w:val="en-GB"/>
+        </w:rPr>
+      </w:pPr>
+    </w:p>
+    <w:p>
+      <w:pPr>
+        <w:rPr>
+          <w:lang w:val="en-GB"/>
+        </w:rPr>
+        <w:sectPr>
+          <w:pgSz w:w="11906" w:h="16838"/>
+          <w:pgMar w:top="851" w:right="849" w:bottom="709" w:left="851" w:header="708" w:footer="708" w:gutter="0"/>
+          <w:cols w:space="708"/>
+          <w:docGrid w:linePitch="360"/>
+        </w:sectPr>
+      </w:pPr>
+    </w:p>
+    <w:p>
+      <w:pPr>
+        <w:rPr>
+          <w:lang w:val="en-GB"/>
+        </w:rPr>
+      </w:pPr>
+      <w:r>
+        <w:rPr>
+          <w:lang w:val="en-GB"/>
+        </w:rPr>
+        <w:t>Ref.</w:t>
+      </w:r>
+      <w:r>
+        <w:rPr>
+          <w:lang w:val="en-GB"/>
+        </w:rPr>
+        <w:tab/>
+        <w:t>Mfg.</w:t>
+      </w:r>
+      <w:r>
+        <w:rPr>
+          <w:lang w:val="en-GB"/>
+        </w:rPr>
+        <w:tab/>
+        <w:t>Part No.</w:t>
+      </w:r>
+      <w:r>
+        <w:rPr>
+          <w:lang w:val="en-GB"/>
+        </w:rPr>
+        <w:tab/>
+        <w:t>Description</w:t>
+      </w:r>
+    </w:p>
+    <w:p>
+      <w:pPr>
+        <w:rPr>
+          <w:lang w:val="en-GB"/>
+        </w:rPr>
+      </w:pPr>
+      <w:r>
+        <w:rPr>
+          <w:lang w:val="en-GB"/>
+        </w:rPr>
+        <w:t>C1</w:t>
+      </w:r>
+      <w:r>
+        <w:rPr>
+          <w:lang w:val="en-GB"/>
+        </w:rPr>
+        <w:tab/>
+        <w:t>--</w:t>
+      </w:r>
+      <w:r>
+        <w:rPr>
+          <w:lang w:val="en-GB"/>
+        </w:rPr>
+        <w:tab/>
+        <w:t>--</w:t>
+      </w:r>
+      <w:r>
+        <w:rPr>
+          <w:lang w:val="en-GB"/>
+        </w:rPr>
+        <w:tab/>
+        <w:t>capacitor, 470nF</w:t>
+      </w:r>
+    </w:p>
+    <w:p>
+      <w:pPr>
+        <w:rPr>
+          <w:lang w:val="es-ES"/>
+        </w:rPr>
+      </w:pPr>
+      <w:r>
+        <w:rPr>
+          <w:lang w:val="es-ES"/>
+        </w:rPr>
+        <w:t>C2</w:t>
+      </w:r>
+      <w:r>
+        <w:rPr>
+          <w:lang w:val="es-ES"/>
+        </w:rPr>
+        <w:tab/>
+        <w:t>--</w:t>
+      </w:r>
+      <w:r>
+        <w:rPr>
+          <w:lang w:val="es-ES"/>
+        </w:rPr>
+        <w:tab/>
+        <w:t>--</w:t>
+      </w:r>
+      <w:r>
+        <w:rPr>
+          <w:lang w:val="es-ES"/>
+        </w:rPr>
+        <w:tab/>
+        <w:t>capacitor, 100pF</w:t>
+      </w:r>
+    </w:p>
+    <w:p>
+      <w:pPr>
+        <w:rPr>
+          <w:lang w:val="es-ES"/>
+        </w:rPr>
+      </w:pPr>
+      <w:r>
+        <w:rPr>
+          <w:lang w:val="es-ES"/>
+        </w:rPr>
+        <w:t>C3</w:t>
+      </w:r>
+      <w:r>
+        <w:rPr>
+          <w:lang w:val="es-ES"/>
+        </w:rPr>
+        <w:tab/>
+        <w:t>--</w:t>
+      </w:r>
+      <w:r>
+        <w:rPr>
+          <w:lang w:val="es-ES"/>
+        </w:rPr>
+        <w:tab/>
+        <w:t>--</w:t>
+      </w:r>
+      <w:r>
+        <w:rPr>
+          <w:lang w:val="es-ES"/>
+        </w:rPr>
+        <w:tab/>
+        <w:t>capacitor, 220nF</w:t>
+      </w:r>
+    </w:p>
+    <w:p>
+      <w:pPr>
+        <w:rPr>
+          <w:lang w:val="es-ES"/>
+        </w:rPr>
+      </w:pPr>
+      <w:r>
+        <w:rPr>
+          <w:lang w:val="es-ES"/>
+        </w:rPr>
+        <w:t>C4</w:t>
+      </w:r>
+      <w:r>
+        <w:rPr>
+          <w:lang w:val="es-ES"/>
+        </w:rPr>
+        <w:tab/>
+        <w:t>--</w:t>
+      </w:r>
+      <w:r>
+        <w:rPr>
+          <w:lang w:val="es-ES"/>
+        </w:rPr>
+        <w:tab/>
+        <w:t>--</w:t>
+      </w:r>
+      <w:r>
+        <w:rPr>
+          <w:lang w:val="es-ES"/>
+        </w:rPr>
+        <w:tab/>
+        <w:t>capacitor, 22nF</w:t>
+      </w:r>
+    </w:p>
+    <w:p>
+      <w:pPr>
+        <w:rPr>
+          <w:lang w:val="es-ES"/>
+        </w:rPr>
+      </w:pPr>
+      <w:r>
+        <w:rPr>
+          <w:lang w:val="es-ES"/>
+        </w:rPr>
+        <w:t>C5</w:t>
+      </w:r>
+      <w:r>
+        <w:rPr>
+          <w:lang w:val="es-ES"/>
+        </w:rPr>
+        <w:tab/>
+        <w:t>--</w:t>
+      </w:r>
+      <w:r>
+        <w:rPr>
+          <w:lang w:val="es-ES"/>
+        </w:rPr>
+        <w:tab/>
+        <w:t>--</w:t>
+      </w:r>
+      <w:r>
+        <w:rPr>
+          <w:lang w:val="es-ES"/>
+        </w:rPr>
+        <w:tab/>
+        <w:t>capacitor, 47µF</w:t>
+      </w:r>
+    </w:p>
+    <w:p>
+      <w:pPr>
+        <w:rPr>
+          <w:lang w:val="es-ES"/>
+        </w:rPr>
+      </w:pPr>
+      <w:r>
+        <w:rPr>
+          <w:lang w:val="es-ES"/>
+        </w:rPr>
+        <w:t>C6</w:t>
+      </w:r>
+      <w:r>
+        <w:rPr>
+          <w:lang w:val="es-ES"/>
+        </w:rPr>
+        <w:tab/>
+        <w:t>--</w:t>
+      </w:r>
+      <w:r>
+        <w:rPr>
+          <w:lang w:val="es-ES"/>
+        </w:rPr>
+        <w:tab/>
+        <w:t>--</w:t>
+      </w:r>
+      <w:r>
+        <w:rPr>
+          <w:lang w:val="es-ES"/>
+        </w:rPr>
+        <w:tab/>
+        <w:t>capacitor, 47µF</w:t>
+      </w:r>
+    </w:p>
+    <w:p>
+      <w:pPr>
+        <w:rPr>
+          <w:lang w:val="es-ES"/>
+        </w:rPr>
+      </w:pPr>
+      <w:r>
+        <w:rPr>
+          <w:lang w:val="es-ES"/>
+        </w:rPr>
+        <w:t>C7</w:t>
+      </w:r>
+      <w:r>
+        <w:rPr>
+          <w:lang w:val="es-ES"/>
+        </w:rPr>
+        <w:tab/>
+        <w:t>--</w:t>
+      </w:r>
+      <w:r>
+        <w:rPr>
+          <w:lang w:val="es-ES"/>
+        </w:rPr>
+        <w:tab/>
+        <w:t>--</w:t>
+      </w:r>
+      <w:r>
+        <w:rPr>
+          <w:lang w:val="es-ES"/>
+        </w:rPr>
+        <w:tab/>
+        <w:t>capacitor, 1µF</w:t>
+      </w:r>
+    </w:p>
+    <w:p>
+      <w:r>
+        <w:t>D1</w:t>
+      </w:r>
+      <w:r>
+        <w:tab/>
+        <w:t>OnSemi</w:t>
+      </w:r>
+      <w:r>
+        <w:tab/>
+        <w:t>1N4148</w:t>
+      </w:r>
+      <w:r>
+        <w:tab/>
+        <w:t>diode</w:t>
+      </w:r>
+    </w:p>
+    <w:p>
+      <w:r>
+        <w:t>D2</w:t>
+      </w:r>
+      <w:r>
+        <w:tab/>
+        <w:t>OnSemi</w:t>
+      </w:r>
+      <w:r>
+        <w:tab/>
+        <w:t>1N4148</w:t>
+      </w:r>
+      <w:r>
+        <w:tab/>
+        <w:t>diode</w:t>
+      </w:r>
+    </w:p>
+    <w:p>
+      <w:r>
+        <w:t>R</w:t>
+      </w:r>
+      <w:r>
+        <w:tab/>
+        <w:t>--</w:t>
+      </w:r>
+      <w:r>
+        <w:tab/>
+        <w:t>--</w:t>
+      </w:r>
+      <w:r>
+        <w:tab/>
+        <w:t>resistor, 250K</w:t>
+      </w:r>
+    </w:p>
+    <w:p>
+      <w:r>
+        <w:t>R1</w:t>
+      </w:r>
+      <w:r>
+        <w:tab/>
+        <w:t>--</w:t>
+      </w:r>
+      <w:r>
+        <w:tab/>
+        <w:t>--</w:t>
+      </w:r>
+      <w:r>
+        <w:tab/>
+        <w:t>resistor, 10K</w:t>
+      </w:r>
+    </w:p>
+    <w:p>
+      <w:r>
+        <w:t>R2</w:t>
+      </w:r>
+      <w:r>
+        <w:tab/>
+        <w:t>--</w:t>
+      </w:r>
+      <w:r>
+        <w:tab/>
+        <w:t>--</w:t>
+      </w:r>
+      <w:r>
+        <w:tab/>
+        <w:t>resistor, 10K</w:t>
+      </w:r>
+    </w:p>
+    <w:p>
+      <w:r>
+        <w:t>R3</w:t>
+      </w:r>
+      <w:r>
+        <w:tab/>
+        <w:t>--</w:t>
+      </w:r>
+      <w:r>
+        <w:tab/>
+        <w:t>--</w:t>
+      </w:r>
+      <w:r>
+        <w:tab/>
+        <w:t>resistor, 100K</w:t>
+      </w:r>
+    </w:p>
+    <w:p>
+      <w:r>
+        <w:t>R4</w:t>
+      </w:r>
+      <w:r>
+        <w:tab/>
+        <w:t>--</w:t>
+      </w:r>
+      <w:r>
+        <w:tab/>
+        <w:t>--</w:t>
+      </w:r>
+      <w:r>
+        <w:tab/>
+        <w:t>resistor, 10K</w:t>
+      </w:r>
+    </w:p>
+    <w:p>
+      <w:r>
+        <w:t>R5</w:t>
+      </w:r>
+      <w:r>
+        <w:tab/>
+        <w:t>--</w:t>
+      </w:r>
+      <w:r>
+        <w:tab/>
+        <w:t>--</w:t>
+      </w:r>
+      <w:r>
+        <w:tab/>
+        <w:t>resistor, 10K</w:t>
+      </w:r>
+    </w:p>
+    <w:p>
+      <w:r>
+        <w:t>R6</w:t>
+      </w:r>
+      <w:r>
+        <w:tab/>
+        <w:t>--</w:t>
+      </w:r>
+      <w:r>
+        <w:tab/>
+        <w:t>--</w:t>
+      </w:r>
+      <w:r>
+        <w:tab/>
+        <w:t>resistor, 1M</w:t>
+      </w:r>
+    </w:p>
+    <w:p>
+      <w:pPr>
+        <w:rPr>
+          <w:lang w:val="en-GB"/>
+        </w:rPr>
+      </w:pPr>
+      <w:r>
+        <w:rPr>
+          <w:lang w:val="en-GB"/>
+        </w:rPr>
+        <w:t>R8</w:t>
+      </w:r>
+      <w:r>
+        <w:rPr>
+          <w:lang w:val="en-GB"/>
+        </w:rPr>
+        <w:tab/>
+        <w:t>--</w:t>
+      </w:r>
+      <w:r>
+        <w:rPr>
+          <w:lang w:val="en-GB"/>
+        </w:rPr>
+        <w:tab/>
+        <w:t>--</w:t>
+      </w:r>
+      <w:r>
+        <w:rPr>
+          <w:lang w:val="en-GB"/>
+        </w:rPr>
+        <w:tab/>
+        <w:t>resistor, 1K</w:t>
+      </w:r>
+    </w:p>
+    <w:p>
+      <w:pPr>
+        <w:rPr>
+          <w:lang w:val="en-GB"/>
+        </w:rPr>
+      </w:pPr>
+      <w:r>
+        <w:rPr>
+          <w:lang w:val="en-GB"/>
+        </w:rPr>
+        <w:t>U1</w:t>
+      </w:r>
+      <w:r>
+        <w:rPr>
+          <w:lang w:val="en-GB"/>
+        </w:rPr>
+        <w:tab/>
+        <w:t>(unknown)</w:t>
+      </w:r>
+      <w:r>
+        <w:rPr>
+          <w:lang w:val="en-GB"/>
+        </w:rPr>
+        <w:tab/>
+        <w:t>TL072</w:t>
+      </w:r>
+      <w:r>
+        <w:rPr>
+          <w:lang w:val="en-GB"/>
+        </w:rPr>
+        <w:tab/>
+        <w:t>(unknown 3rd party model)</w:t>
+      </w:r>
+    </w:p>
+    <w:p>
+      <w:pPr>
+        <w:rPr>
+          <w:lang w:val="en-GB"/>
+        </w:rPr>
+        <w:sectPr>
+          <w:type w:val="continuous"/>
+          <w:pgSz w:w="11906" w:h="16838"/>
+          <w:pgMar w:top="851" w:right="849" w:bottom="709" w:left="851" w:header="708" w:footer="708" w:gutter="0"/>
+          <w:cols w:num="2" w:space="708"/>
+          <w:docGrid w:linePitch="360"/>
+        </w:sectPr>
+      </w:pPr>
+    </w:p>
+    <w:p>
+      <w:pPr>
+        <w:rPr>
+          <w:lang w:val="en-GB"/>
+        </w:rPr>
+      </w:pPr>
+    </w:p>
+    <w:p>
+      <w:pPr>
+        <w:rPr>
+          <w:lang w:val="en-GB"/>
+        </w:rPr>
+      </w:pPr>
+      <w:r>
+        <w:rPr>
+          <w:lang w:val="en-GB"/>
+        </w:rPr>
+        <w:br w:type="page"/>
+      </w:r>
+    </w:p>
+    <w:p>
+      <w:pPr>
+        <w:rPr>
+          <w:lang w:val="en-GB"/>
+        </w:rPr>
+      </w:pPr>
+      <w:r>
+        <w:rPr>
+          <w:lang w:val="en-GB"/>
+        </w:rPr>
+        <w:lastRenderedPageBreak/>
+        <w:t>Greenringer oct up</w:t>
+      </w:r>
+    </w:p>
+    <w:p>
+      <w:pPr>
+        <w:rPr>
+          <w:lang w:val="en-GB"/>
+        </w:rPr>
+      </w:pPr>
       <w:r>
         <w:rPr>
           <w:noProof/>
         </w:rPr>
-        <w:lastRenderedPageBreak/>
         <w:drawing>
-          <wp:inline distT="0" distB="0" distL="0" distR="0" wp14:anchorId="5F48F16C" wp14:editId="12C50168">
-            <wp:extent cx="6480810" cy="3882390"/>
+          <wp:inline distT="0" distB="0" distL="0" distR="0" wp14:anchorId="1C7D4957" wp14:editId="6DA74E63">
+            <wp:extent cx="6480810" cy="3844290"/>
             <wp:effectExtent l="0" t="0" r="0" b="3810"/>
-            <wp:docPr id="18" name="Obraz 18"/>
+            <wp:docPr id="10" name="Obraz 10"/>
             <wp:cNvGraphicFramePr>
               <a:graphicFrameLocks xmlns:a="http://schemas.openxmlformats.org/drawingml/2006/main" noChangeAspect="1"/>
             </wp:cNvGraphicFramePr>
@@ -1929,7 +1942,7 @@
                   <pic:spPr>
                     <a:xfrm>
                       <a:off x="0" y="0"/>
-                      <a:ext cx="6480810" cy="3882390"/>
+                      <a:ext cx="6480810" cy="3844290"/>
                     </a:xfrm>
                     <a:prstGeom prst="rect">
                       <a:avLst/>
@@ -1943,15 +1956,20 @@
       </w:r>
     </w:p>
     <w:p>
+      <w:pPr>
+        <w:rPr>
+          <w:lang w:val="en-GB"/>
+        </w:rPr>
+      </w:pPr>
       <w:r>
         <w:rPr>
           <w:noProof/>
         </w:rPr>
         <w:drawing>
-          <wp:inline distT="0" distB="0" distL="0" distR="0" wp14:anchorId="23B9DDA4" wp14:editId="7E85C1BC">
-            <wp:extent cx="6480810" cy="3385185"/>
-            <wp:effectExtent l="0" t="0" r="0" b="5715"/>
-            <wp:docPr id="19" name="Obraz 19"/>
+          <wp:inline distT="0" distB="0" distL="0" distR="0" wp14:anchorId="5121DF0C" wp14:editId="2610070F">
+            <wp:extent cx="6480810" cy="3873500"/>
+            <wp:effectExtent l="0" t="0" r="0" b="0"/>
+            <wp:docPr id="15" name="Obraz 15"/>
             <wp:cNvGraphicFramePr>
               <a:graphicFrameLocks xmlns:a="http://schemas.openxmlformats.org/drawingml/2006/main" noChangeAspect="1"/>
             </wp:cNvGraphicFramePr>
@@ -1971,6 +1989,104 @@
                   <pic:spPr>
                     <a:xfrm>
                       <a:off x="0" y="0"/>
+                      <a:ext cx="6480810" cy="3873500"/>
+                    </a:xfrm>
+                    <a:prstGeom prst="rect">
+                      <a:avLst/>
+                    </a:prstGeom>
+                  </pic:spPr>
+                </pic:pic>
+              </a:graphicData>
+            </a:graphic>
+          </wp:inline>
+        </w:drawing>
+      </w:r>
+    </w:p>
+    <w:p>
+      <w:r>
+        <w:t>no widac ze czestotliwosc wieksza</w:t>
+      </w:r>
+      <w:r>
+        <w:t>…</w:t>
+      </w:r>
+    </w:p>
+    <w:p>
+      <w:r>
+        <w:t>na sinusoidzie 1kHz</w:t>
+      </w:r>
+    </w:p>
+    <w:p>
+      <w:r>
+        <w:rPr>
+          <w:noProof/>
+        </w:rPr>
+        <w:lastRenderedPageBreak/>
+        <w:drawing>
+          <wp:inline distT="0" distB="0" distL="0" distR="0" wp14:anchorId="5F48F16C" wp14:editId="12C50168">
+            <wp:extent cx="6480810" cy="3882390"/>
+            <wp:effectExtent l="0" t="0" r="0" b="3810"/>
+            <wp:docPr id="18" name="Obraz 18"/>
+            <wp:cNvGraphicFramePr>
+              <a:graphicFrameLocks xmlns:a="http://schemas.openxmlformats.org/drawingml/2006/main" noChangeAspect="1"/>
+            </wp:cNvGraphicFramePr>
+            <a:graphic xmlns:a="http://schemas.openxmlformats.org/drawingml/2006/main">
+              <a:graphicData uri="http://schemas.openxmlformats.org/drawingml/2006/picture">
+                <pic:pic xmlns:pic="http://schemas.openxmlformats.org/drawingml/2006/picture">
+                  <pic:nvPicPr>
+                    <pic:cNvPr id="1" name=""/>
+                    <pic:cNvPicPr/>
+                  </pic:nvPicPr>
+                  <pic:blipFill>
+                    <a:blip r:embed="rId25"/>
+                    <a:stretch>
+                      <a:fillRect/>
+                    </a:stretch>
+                  </pic:blipFill>
+                  <pic:spPr>
+                    <a:xfrm>
+                      <a:off x="0" y="0"/>
+                      <a:ext cx="6480810" cy="3882390"/>
+                    </a:xfrm>
+                    <a:prstGeom prst="rect">
+                      <a:avLst/>
+                    </a:prstGeom>
+                  </pic:spPr>
+                </pic:pic>
+              </a:graphicData>
+            </a:graphic>
+          </wp:inline>
+        </w:drawing>
+      </w:r>
+    </w:p>
+    <w:p>
+      <w:r>
+        <w:rPr>
+          <w:noProof/>
+        </w:rPr>
+        <w:drawing>
+          <wp:inline distT="0" distB="0" distL="0" distR="0" wp14:anchorId="23B9DDA4" wp14:editId="7E85C1BC">
+            <wp:extent cx="6480810" cy="3385185"/>
+            <wp:effectExtent l="0" t="0" r="0" b="5715"/>
+            <wp:docPr id="19" name="Obraz 19"/>
+            <wp:cNvGraphicFramePr>
+              <a:graphicFrameLocks xmlns:a="http://schemas.openxmlformats.org/drawingml/2006/main" noChangeAspect="1"/>
+            </wp:cNvGraphicFramePr>
+            <a:graphic xmlns:a="http://schemas.openxmlformats.org/drawingml/2006/main">
+              <a:graphicData uri="http://schemas.openxmlformats.org/drawingml/2006/picture">
+                <pic:pic xmlns:pic="http://schemas.openxmlformats.org/drawingml/2006/picture">
+                  <pic:nvPicPr>
+                    <pic:cNvPr id="1" name=""/>
+                    <pic:cNvPicPr/>
+                  </pic:nvPicPr>
+                  <pic:blipFill>
+                    <a:blip r:embed="rId26"/>
+                    <a:stretch>
+                      <a:fillRect/>
+                    </a:stretch>
+                  </pic:blipFill>
+                  <pic:spPr>
+                    <a:xfrm>
+                      <a:off x="0" y="0"/>
                       <a:ext cx="6480810" cy="3385185"/>
                     </a:xfrm>
                     <a:prstGeom prst="rect">
@@ -1994,7 +2110,7 @@
         <w:t>ale widać że nie tylko dodało harmoniczne tylko raczej przesunęło częstotliwości wyżej, co widać  w osłabionym peaku 1kHz</w:t>
       </w:r>
       <w:r>
-        <w:t xml:space="preserve"> i prawie równie silnym jak oryginalny peaku w 2kHz</w:t>
+        <w:t xml:space="preserve"> i prawie równie silnym jak oryginalny peak w 2kHz</w:t>
       </w:r>
     </w:p>
     <w:p>
@@ -2003,7 +2119,17 @@
       </w:r>
     </w:p>
     <w:p>
-      <w:r>
+      <w:pPr>
+        <w:rPr>
+          <w:b/>
+          <w:bCs/>
+        </w:rPr>
+      </w:pPr>
+      <w:r>
+        <w:rPr>
+          <w:b/>
+          <w:bCs/>
+        </w:rPr>
         <w:lastRenderedPageBreak/>
         <w:t>Tube screamer</w:t>
       </w:r>
@@ -2029,7 +2155,7 @@
                     <pic:cNvPicPr/>
                   </pic:nvPicPr>
                   <pic:blipFill>
-                    <a:blip r:embed="rId25"/>
+                    <a:blip r:embed="rId27"/>
                     <a:stretch>
                       <a:fillRect/>
                     </a:stretch>
@@ -2092,7 +2218,7 @@
                     <pic:cNvPicPr/>
                   </pic:nvPicPr>
                   <pic:blipFill>
-                    <a:blip r:embed="rId26">
+                    <a:blip r:embed="rId28">
                       <a:extLst>
                         <a:ext uri="{28A0092B-C50C-407E-A947-70E740481C1C}">
                           <a14:useLocalDpi xmlns:a14="http://schemas.microsoft.com/office/drawing/2010/main" val="0"/>
@@ -2174,6 +2300,9 @@
     </w:p>
     <w:p>
       <w:r>
+        <w:rPr>
+          <w:noProof/>
+        </w:rPr>
         <w:drawing>
           <wp:anchor distT="0" distB="0" distL="114300" distR="114300" simplePos="0" relativeHeight="251661824" behindDoc="1" locked="0" layoutInCell="1" allowOverlap="1" wp14:anchorId="61E2D170" wp14:editId="1D9FD236">
             <wp:simplePos x="0" y="0"/>
@@ -2206,7 +2335,7 @@
                     <pic:cNvPicPr/>
                   </pic:nvPicPr>
                   <pic:blipFill>
-                    <a:blip r:embed="rId27">
+                    <a:blip r:embed="rId29">
                       <a:extLst>
                         <a:ext uri="{28A0092B-C50C-407E-A947-70E740481C1C}">
                           <a14:useLocalDpi xmlns:a14="http://schemas.microsoft.com/office/drawing/2010/main" val="0"/>
@@ -2245,6 +2374,9 @@
     <w:p/>
     <w:p>
       <w:r>
+        <w:rPr>
+          <w:noProof/>
+        </w:rPr>
         <w:lastRenderedPageBreak/>
         <w:drawing>
           <wp:anchor distT="0" distB="0" distL="114300" distR="114300" simplePos="0" relativeHeight="251662848" behindDoc="1" locked="0" layoutInCell="1" allowOverlap="1" wp14:anchorId="0E205779" wp14:editId="0C4D7E58">
@@ -2278,7 +2410,7 @@
                     <pic:cNvPicPr/>
                   </pic:nvPicPr>
                   <pic:blipFill>
-                    <a:blip r:embed="rId28">
+                    <a:blip r:embed="rId30">
                       <a:extLst>
                         <a:ext uri="{28A0092B-C50C-407E-A947-70E740481C1C}">
                           <a14:useLocalDpi xmlns:a14="http://schemas.microsoft.com/office/drawing/2010/main" val="0"/>
@@ -2332,6 +2464,14 @@
     <w:p/>
     <w:p>
       <w:r>
+        <w:t>Różnicę stanowią oczywiście również inne użyte modele diod ucinających oraz</w:t>
+      </w:r>
+      <w:r>
+        <w:t xml:space="preserve"> wzmacniaczy operacyjnych, obok diod będących kolejnym obiektem modyfikacji efektów. W przypadku poprzedniego efektu, wzmacniacz TL072 używał tranzystorów typu FET, które pobierają mniej prądu, wydłużając czas życia baterii. Natomiast RC4558 używa tranzystorów bipolarnych, choć to oczywiście nie ich jedyna różnica. </w:t>
+      </w:r>
+    </w:p>
+    <w:p>
+      <w:r>
         <w:t>Wpływ na rzeczywisty sygnał</w:t>
       </w:r>
     </w:p>
@@ -2356,7 +2496,7 @@
                     <pic:cNvPicPr/>
                   </pic:nvPicPr>
                   <pic:blipFill>
-                    <a:blip r:embed="rId29"/>
+                    <a:blip r:embed="rId31"/>
                     <a:stretch>
                       <a:fillRect/>
                     </a:stretch>
@@ -2421,101 +2561,6 @@
             <wp:extent cx="6674088" cy="3870252"/>
             <wp:effectExtent l="0" t="0" r="0" b="0"/>
             <wp:docPr id="25" name="Obraz 25"/>
-            <wp:cNvGraphicFramePr>
-              <a:graphicFrameLocks xmlns:a="http://schemas.openxmlformats.org/drawingml/2006/main" noChangeAspect="1"/>
-            </wp:cNvGraphicFramePr>
-            <a:graphic xmlns:a="http://schemas.openxmlformats.org/drawingml/2006/main">
-              <a:graphicData uri="http://schemas.openxmlformats.org/drawingml/2006/picture">
-                <pic:pic xmlns:pic="http://schemas.openxmlformats.org/drawingml/2006/picture">
-                  <pic:nvPicPr>
-                    <pic:cNvPr id="1" name=""/>
-                    <pic:cNvPicPr/>
-                  </pic:nvPicPr>
-                  <pic:blipFill>
-                    <a:blip r:embed="rId30"/>
-                    <a:stretch>
-                      <a:fillRect/>
-                    </a:stretch>
-                  </pic:blipFill>
-                  <pic:spPr>
-                    <a:xfrm>
-                      <a:off x="0" y="0"/>
-                      <a:ext cx="6686744" cy="3877591"/>
-                    </a:xfrm>
-                    <a:prstGeom prst="rect">
-                      <a:avLst/>
-                    </a:prstGeom>
-                  </pic:spPr>
-                </pic:pic>
-              </a:graphicData>
-            </a:graphic>
-          </wp:inline>
-        </w:drawing>
-      </w:r>
-    </w:p>
-    <w:p>
-      <w:r>
-        <w:t>Popularna modyfikacja układu:</w:t>
-      </w:r>
-    </w:p>
-    <w:p>
-      <w:r>
-        <w:t>dodatkowy rezystor na wejściu</w:t>
-      </w:r>
-    </w:p>
-    <w:p>
-      <w:r>
-        <w:rPr>
-          <w:noProof/>
-        </w:rPr>
-        <w:drawing>
-          <wp:inline distT="0" distB="0" distL="0" distR="0" wp14:anchorId="705B84DB" wp14:editId="0204B787">
-            <wp:extent cx="1057275" cy="1828800"/>
-            <wp:effectExtent l="0" t="0" r="9525" b="0"/>
-            <wp:docPr id="26" name="Obraz 26"/>
-            <wp:cNvGraphicFramePr>
-              <a:graphicFrameLocks xmlns:a="http://schemas.openxmlformats.org/drawingml/2006/main" noChangeAspect="1"/>
-            </wp:cNvGraphicFramePr>
-            <a:graphic xmlns:a="http://schemas.openxmlformats.org/drawingml/2006/main">
-              <a:graphicData uri="http://schemas.openxmlformats.org/drawingml/2006/picture">
-                <pic:pic xmlns:pic="http://schemas.openxmlformats.org/drawingml/2006/picture">
-                  <pic:nvPicPr>
-                    <pic:cNvPr id="1" name=""/>
-                    <pic:cNvPicPr/>
-                  </pic:nvPicPr>
-                  <pic:blipFill>
-                    <a:blip r:embed="rId31"/>
-                    <a:stretch>
-                      <a:fillRect/>
-                    </a:stretch>
-                  </pic:blipFill>
-                  <pic:spPr>
-                    <a:xfrm>
-                      <a:off x="0" y="0"/>
-                      <a:ext cx="1057275" cy="1828800"/>
-                    </a:xfrm>
-                    <a:prstGeom prst="rect">
-                      <a:avLst/>
-                    </a:prstGeom>
-                  </pic:spPr>
-                </pic:pic>
-              </a:graphicData>
-            </a:graphic>
-          </wp:inline>
-        </w:drawing>
-      </w:r>
-    </w:p>
-    <w:p>
-      <w:r>
-        <w:rPr>
-          <w:noProof/>
-        </w:rPr>
-        <w:lastRenderedPageBreak/>
-        <w:drawing>
-          <wp:inline distT="0" distB="0" distL="0" distR="0" wp14:anchorId="61008B5A" wp14:editId="708158D3">
-            <wp:extent cx="6480810" cy="3827145"/>
-            <wp:effectExtent l="0" t="0" r="0" b="1905"/>
-            <wp:docPr id="27" name="Obraz 27"/>
             <wp:cNvGraphicFramePr>
               <a:graphicFrameLocks xmlns:a="http://schemas.openxmlformats.org/drawingml/2006/main" noChangeAspect="1"/>
             </wp:cNvGraphicFramePr>
@@ -2535,6 +2580,134 @@
                   <pic:spPr>
                     <a:xfrm>
                       <a:off x="0" y="0"/>
+                      <a:ext cx="6686744" cy="3877591"/>
+                    </a:xfrm>
+                    <a:prstGeom prst="rect">
+                      <a:avLst/>
+                    </a:prstGeom>
+                  </pic:spPr>
+                </pic:pic>
+              </a:graphicData>
+            </a:graphic>
+          </wp:inline>
+        </w:drawing>
+      </w:r>
+    </w:p>
+    <w:p>
+      <w:r>
+        <w:t>Popularna modyfikacja układu:</w:t>
+      </w:r>
+    </w:p>
+    <w:p>
+      <w:r>
+        <w:t>dodatkowy rezystor na wejściu</w:t>
+      </w:r>
+    </w:p>
+    <w:p>
+      <w:r>
+        <w:rPr>
+          <w:noProof/>
+        </w:rPr>
+        <w:drawing>
+          <wp:anchor distT="0" distB="0" distL="114300" distR="114300" simplePos="0" relativeHeight="251663872" behindDoc="1" locked="0" layoutInCell="1" allowOverlap="1" wp14:anchorId="705B84DB" wp14:editId="3CA65EE1">
+            <wp:simplePos x="0" y="0"/>
+            <wp:positionH relativeFrom="column">
+              <wp:posOffset>0</wp:posOffset>
+            </wp:positionH>
+            <wp:positionV relativeFrom="paragraph">
+              <wp:posOffset>1905</wp:posOffset>
+            </wp:positionV>
+            <wp:extent cx="1057275" cy="1828800"/>
+            <wp:effectExtent l="0" t="0" r="9525" b="0"/>
+            <wp:wrapTight wrapText="bothSides">
+              <wp:wrapPolygon edited="0">
+                <wp:start x="0" y="0"/>
+                <wp:lineTo x="0" y="21375"/>
+                <wp:lineTo x="21405" y="21375"/>
+                <wp:lineTo x="21405" y="0"/>
+                <wp:lineTo x="0" y="0"/>
+              </wp:wrapPolygon>
+            </wp:wrapTight>
+            <wp:docPr id="26" name="Obraz 26"/>
+            <wp:cNvGraphicFramePr>
+              <a:graphicFrameLocks xmlns:a="http://schemas.openxmlformats.org/drawingml/2006/main" noChangeAspect="1"/>
+            </wp:cNvGraphicFramePr>
+            <a:graphic xmlns:a="http://schemas.openxmlformats.org/drawingml/2006/main">
+              <a:graphicData uri="http://schemas.openxmlformats.org/drawingml/2006/picture">
+                <pic:pic xmlns:pic="http://schemas.openxmlformats.org/drawingml/2006/picture">
+                  <pic:nvPicPr>
+                    <pic:cNvPr id="1" name=""/>
+                    <pic:cNvPicPr/>
+                  </pic:nvPicPr>
+                  <pic:blipFill>
+                    <a:blip r:embed="rId33">
+                      <a:extLst>
+                        <a:ext uri="{28A0092B-C50C-407E-A947-70E740481C1C}">
+                          <a14:useLocalDpi xmlns:a14="http://schemas.microsoft.com/office/drawing/2010/main" val="0"/>
+                        </a:ext>
+                      </a:extLst>
+                    </a:blip>
+                    <a:stretch>
+                      <a:fillRect/>
+                    </a:stretch>
+                  </pic:blipFill>
+                  <pic:spPr>
+                    <a:xfrm>
+                      <a:off x="0" y="0"/>
+                      <a:ext cx="1057275" cy="1828800"/>
+                    </a:xfrm>
+                    <a:prstGeom prst="rect">
+                      <a:avLst/>
+                    </a:prstGeom>
+                  </pic:spPr>
+                </pic:pic>
+              </a:graphicData>
+            </a:graphic>
+            <wp14:sizeRelH relativeFrom="page">
+              <wp14:pctWidth>0</wp14:pctWidth>
+            </wp14:sizeRelH>
+            <wp14:sizeRelV relativeFrom="page">
+              <wp14:pctHeight>0</wp14:pctHeight>
+            </wp14:sizeRelV>
+          </wp:anchor>
+        </w:drawing>
+      </w:r>
+      <w:r>
+        <w:t>Modyfikacja ta ma na celu zabezpieczenie układu w przypadku nagłego wyjęcia kabla z sygnałem z wejścia. W takiej sytuacji pozostałe sygnały zamiast przejść przez układ mają gdzie uciec do ziemi. W przeciwnym wypadku możliwe jest spotkanie się z charakterystycznym dźwiękiem „pyknięcia”.</w:t>
+      </w:r>
+    </w:p>
+    <w:p/>
+    <w:p/>
+    <w:p>
+      <w:r>
+        <w:rPr>
+          <w:noProof/>
+        </w:rPr>
+        <w:lastRenderedPageBreak/>
+        <w:drawing>
+          <wp:inline distT="0" distB="0" distL="0" distR="0" wp14:anchorId="61008B5A" wp14:editId="708158D3">
+            <wp:extent cx="6480810" cy="3827145"/>
+            <wp:effectExtent l="0" t="0" r="0" b="1905"/>
+            <wp:docPr id="27" name="Obraz 27"/>
+            <wp:cNvGraphicFramePr>
+              <a:graphicFrameLocks xmlns:a="http://schemas.openxmlformats.org/drawingml/2006/main" noChangeAspect="1"/>
+            </wp:cNvGraphicFramePr>
+            <a:graphic xmlns:a="http://schemas.openxmlformats.org/drawingml/2006/main">
+              <a:graphicData uri="http://schemas.openxmlformats.org/drawingml/2006/picture">
+                <pic:pic xmlns:pic="http://schemas.openxmlformats.org/drawingml/2006/picture">
+                  <pic:nvPicPr>
+                    <pic:cNvPr id="1" name=""/>
+                    <pic:cNvPicPr/>
+                  </pic:nvPicPr>
+                  <pic:blipFill>
+                    <a:blip r:embed="rId34"/>
+                    <a:stretch>
+                      <a:fillRect/>
+                    </a:stretch>
+                  </pic:blipFill>
+                  <pic:spPr>
+                    <a:xfrm>
+                      <a:off x="0" y="0"/>
                       <a:ext cx="6480810" cy="3827145"/>
                     </a:xfrm>
                     <a:prstGeom prst="rect">
@@ -2553,6 +2726,533 @@
         <w:t>Nie widze roznicy tbh</w:t>
       </w:r>
     </w:p>
+    <w:p>
+      <w:r>
+        <w:br w:type="page"/>
+      </w:r>
+    </w:p>
+    <w:p>
+      <w:r>
+        <w:lastRenderedPageBreak/>
+        <w:t>Potencjalna modyfikacja:</w:t>
+      </w:r>
+    </w:p>
+    <w:p>
+      <w:r>
+        <w:rPr>
+          <w:noProof/>
+        </w:rPr>
+        <w:drawing>
+          <wp:inline distT="0" distB="0" distL="0" distR="0" wp14:anchorId="7C74E236" wp14:editId="2F963823">
+            <wp:extent cx="6480810" cy="3518535"/>
+            <wp:effectExtent l="0" t="0" r="0" b="5715"/>
+            <wp:docPr id="31" name="Obraz 31"/>
+            <wp:cNvGraphicFramePr>
+              <a:graphicFrameLocks xmlns:a="http://schemas.openxmlformats.org/drawingml/2006/main" noChangeAspect="1"/>
+            </wp:cNvGraphicFramePr>
+            <a:graphic xmlns:a="http://schemas.openxmlformats.org/drawingml/2006/main">
+              <a:graphicData uri="http://schemas.openxmlformats.org/drawingml/2006/picture">
+                <pic:pic xmlns:pic="http://schemas.openxmlformats.org/drawingml/2006/picture">
+                  <pic:nvPicPr>
+                    <pic:cNvPr id="1" name=""/>
+                    <pic:cNvPicPr/>
+                  </pic:nvPicPr>
+                  <pic:blipFill>
+                    <a:blip r:embed="rId35"/>
+                    <a:stretch>
+                      <a:fillRect/>
+                    </a:stretch>
+                  </pic:blipFill>
+                  <pic:spPr>
+                    <a:xfrm>
+                      <a:off x="0" y="0"/>
+                      <a:ext cx="6480810" cy="3518535"/>
+                    </a:xfrm>
+                    <a:prstGeom prst="rect">
+                      <a:avLst/>
+                    </a:prstGeom>
+                  </pic:spPr>
+                </pic:pic>
+              </a:graphicData>
+            </a:graphic>
+          </wp:inline>
+        </w:drawing>
+      </w:r>
+    </w:p>
+    <w:p>
+      <w:r>
+        <w:t>Dwa etapy ucinania – hard na diodach LED (Vf = 2.9V) i soft na diodach silikonowych (Vf = 0.7V)</w:t>
+      </w:r>
+    </w:p>
+    <w:p>
+      <w:r>
+        <w:rPr>
+          <w:noProof/>
+        </w:rPr>
+        <w:drawing>
+          <wp:inline distT="0" distB="0" distL="0" distR="0" wp14:anchorId="24C2CDFE" wp14:editId="42DC0F2E">
+            <wp:extent cx="6480810" cy="3233420"/>
+            <wp:effectExtent l="0" t="0" r="0" b="5080"/>
+            <wp:docPr id="29" name="Obraz 29" descr="Obraz zawierający tekst, monitor&#10;&#10;Opis wygenerowany automatycznie"/>
+            <wp:cNvGraphicFramePr>
+              <a:graphicFrameLocks xmlns:a="http://schemas.openxmlformats.org/drawingml/2006/main" noChangeAspect="1"/>
+            </wp:cNvGraphicFramePr>
+            <a:graphic xmlns:a="http://schemas.openxmlformats.org/drawingml/2006/main">
+              <a:graphicData uri="http://schemas.openxmlformats.org/drawingml/2006/picture">
+                <pic:pic xmlns:pic="http://schemas.openxmlformats.org/drawingml/2006/picture">
+                  <pic:nvPicPr>
+                    <pic:cNvPr id="29" name="Obraz 29" descr="Obraz zawierający tekst, monitor&#10;&#10;Opis wygenerowany automatycznie"/>
+                    <pic:cNvPicPr/>
+                  </pic:nvPicPr>
+                  <pic:blipFill>
+                    <a:blip r:embed="rId36"/>
+                    <a:stretch>
+                      <a:fillRect/>
+                    </a:stretch>
+                  </pic:blipFill>
+                  <pic:spPr>
+                    <a:xfrm>
+                      <a:off x="0" y="0"/>
+                      <a:ext cx="6480810" cy="3233420"/>
+                    </a:xfrm>
+                    <a:prstGeom prst="rect">
+                      <a:avLst/>
+                    </a:prstGeom>
+                  </pic:spPr>
+                </pic:pic>
+              </a:graphicData>
+            </a:graphic>
+          </wp:inline>
+        </w:drawing>
+      </w:r>
+    </w:p>
+    <w:p>
+      <w:r>
+        <w:t>Po pierwszym etapie ucinania na diodach LED:</w:t>
+      </w:r>
+    </w:p>
+    <w:p>
+      <w:r>
+        <w:rPr>
+          <w:noProof/>
+        </w:rPr>
+        <w:lastRenderedPageBreak/>
+        <w:drawing>
+          <wp:inline distT="0" distB="0" distL="0" distR="0" wp14:anchorId="2745DFCB" wp14:editId="4EC1D039">
+            <wp:extent cx="6480810" cy="3215005"/>
+            <wp:effectExtent l="0" t="0" r="0" b="4445"/>
+            <wp:docPr id="32" name="Obraz 32"/>
+            <wp:cNvGraphicFramePr>
+              <a:graphicFrameLocks xmlns:a="http://schemas.openxmlformats.org/drawingml/2006/main" noChangeAspect="1"/>
+            </wp:cNvGraphicFramePr>
+            <a:graphic xmlns:a="http://schemas.openxmlformats.org/drawingml/2006/main">
+              <a:graphicData uri="http://schemas.openxmlformats.org/drawingml/2006/picture">
+                <pic:pic xmlns:pic="http://schemas.openxmlformats.org/drawingml/2006/picture">
+                  <pic:nvPicPr>
+                    <pic:cNvPr id="1" name=""/>
+                    <pic:cNvPicPr/>
+                  </pic:nvPicPr>
+                  <pic:blipFill>
+                    <a:blip r:embed="rId37"/>
+                    <a:stretch>
+                      <a:fillRect/>
+                    </a:stretch>
+                  </pic:blipFill>
+                  <pic:spPr>
+                    <a:xfrm>
+                      <a:off x="0" y="0"/>
+                      <a:ext cx="6480810" cy="3215005"/>
+                    </a:xfrm>
+                    <a:prstGeom prst="rect">
+                      <a:avLst/>
+                    </a:prstGeom>
+                  </pic:spPr>
+                </pic:pic>
+              </a:graphicData>
+            </a:graphic>
+          </wp:inline>
+        </w:drawing>
+      </w:r>
+    </w:p>
+    <w:p>
+      <w:r>
+        <w:br w:type="page"/>
+      </w:r>
+    </w:p>
+    <w:p>
+      <w:r>
+        <w:lastRenderedPageBreak/>
+        <w:t>Alternatywny sposób osiągania dźwięku typu przester, nazywanego jednak fuzz ze względu na wyraźnie inny charakter osiąganego brzmienia, zbudowany na tranzystorach zamiast wzmacniaczy operacyjnych z diodami:</w:t>
+      </w:r>
+    </w:p>
+    <w:p>
+      <w:pPr>
+        <w:jc w:val="center"/>
+      </w:pPr>
+      <w:r>
+        <w:rPr>
+          <w:noProof/>
+        </w:rPr>
+        <w:drawing>
+          <wp:inline distT="0" distB="0" distL="0" distR="0" wp14:anchorId="194C7D1C" wp14:editId="479EA150">
+            <wp:extent cx="5662225" cy="4589253"/>
+            <wp:effectExtent l="0" t="0" r="0" b="1905"/>
+            <wp:docPr id="33" name="Obraz 33" descr="Obraz zawierający tekst, mapa, komputer, jasne&#10;&#10;Opis wygenerowany automatycznie"/>
+            <wp:cNvGraphicFramePr>
+              <a:graphicFrameLocks xmlns:a="http://schemas.openxmlformats.org/drawingml/2006/main" noChangeAspect="1"/>
+            </wp:cNvGraphicFramePr>
+            <a:graphic xmlns:a="http://schemas.openxmlformats.org/drawingml/2006/main">
+              <a:graphicData uri="http://schemas.openxmlformats.org/drawingml/2006/picture">
+                <pic:pic xmlns:pic="http://schemas.openxmlformats.org/drawingml/2006/picture">
+                  <pic:nvPicPr>
+                    <pic:cNvPr id="33" name="Obraz 33" descr="Obraz zawierający tekst, mapa, komputer, jasne&#10;&#10;Opis wygenerowany automatycznie"/>
+                    <pic:cNvPicPr/>
+                  </pic:nvPicPr>
+                  <pic:blipFill>
+                    <a:blip r:embed="rId38"/>
+                    <a:stretch>
+                      <a:fillRect/>
+                    </a:stretch>
+                  </pic:blipFill>
+                  <pic:spPr>
+                    <a:xfrm>
+                      <a:off x="0" y="0"/>
+                      <a:ext cx="5673343" cy="4598264"/>
+                    </a:xfrm>
+                    <a:prstGeom prst="rect">
+                      <a:avLst/>
+                    </a:prstGeom>
+                  </pic:spPr>
+                </pic:pic>
+              </a:graphicData>
+            </a:graphic>
+          </wp:inline>
+        </w:drawing>
+      </w:r>
+    </w:p>
+    <w:p>
+      <w:r>
+        <w:t>Wpływ na sygnał rzeczywisty:</w:t>
+      </w:r>
+    </w:p>
+    <w:p>
+      <w:pPr>
+        <w:jc w:val="center"/>
+      </w:pPr>
+      <w:r>
+        <w:rPr>
+          <w:noProof/>
+        </w:rPr>
+        <w:drawing>
+          <wp:inline distT="0" distB="0" distL="0" distR="0" wp14:anchorId="468B46F5" wp14:editId="77EB5CDF">
+            <wp:extent cx="6193766" cy="3944687"/>
+            <wp:effectExtent l="0" t="0" r="0" b="0"/>
+            <wp:docPr id="34" name="Obraz 34"/>
+            <wp:cNvGraphicFramePr>
+              <a:graphicFrameLocks xmlns:a="http://schemas.openxmlformats.org/drawingml/2006/main" noChangeAspect="1"/>
+            </wp:cNvGraphicFramePr>
+            <a:graphic xmlns:a="http://schemas.openxmlformats.org/drawingml/2006/main">
+              <a:graphicData uri="http://schemas.openxmlformats.org/drawingml/2006/picture">
+                <pic:pic xmlns:pic="http://schemas.openxmlformats.org/drawingml/2006/picture">
+                  <pic:nvPicPr>
+                    <pic:cNvPr id="1" name=""/>
+                    <pic:cNvPicPr/>
+                  </pic:nvPicPr>
+                  <pic:blipFill>
+                    <a:blip r:embed="rId39"/>
+                    <a:stretch>
+                      <a:fillRect/>
+                    </a:stretch>
+                  </pic:blipFill>
+                  <pic:spPr>
+                    <a:xfrm>
+                      <a:off x="0" y="0"/>
+                      <a:ext cx="6197131" cy="3946830"/>
+                    </a:xfrm>
+                    <a:prstGeom prst="rect">
+                      <a:avLst/>
+                    </a:prstGeom>
+                  </pic:spPr>
+                </pic:pic>
+              </a:graphicData>
+            </a:graphic>
+          </wp:inline>
+        </w:drawing>
+      </w:r>
+    </w:p>
+    <w:p>
+      <w:r>
+        <w:lastRenderedPageBreak/>
+        <w:t>Wpływ na sinusoidę:</w:t>
+      </w:r>
+    </w:p>
+    <w:p>
+      <w:r>
+        <w:rPr>
+          <w:noProof/>
+        </w:rPr>
+        <w:drawing>
+          <wp:inline distT="0" distB="0" distL="0" distR="0" wp14:anchorId="7DFEBD96" wp14:editId="37157F4F">
+            <wp:extent cx="6480810" cy="4142740"/>
+            <wp:effectExtent l="0" t="0" r="0" b="0"/>
+            <wp:docPr id="35" name="Obraz 35"/>
+            <wp:cNvGraphicFramePr>
+              <a:graphicFrameLocks xmlns:a="http://schemas.openxmlformats.org/drawingml/2006/main" noChangeAspect="1"/>
+            </wp:cNvGraphicFramePr>
+            <a:graphic xmlns:a="http://schemas.openxmlformats.org/drawingml/2006/main">
+              <a:graphicData uri="http://schemas.openxmlformats.org/drawingml/2006/picture">
+                <pic:pic xmlns:pic="http://schemas.openxmlformats.org/drawingml/2006/picture">
+                  <pic:nvPicPr>
+                    <pic:cNvPr id="1" name=""/>
+                    <pic:cNvPicPr/>
+                  </pic:nvPicPr>
+                  <pic:blipFill>
+                    <a:blip r:embed="rId40"/>
+                    <a:stretch>
+                      <a:fillRect/>
+                    </a:stretch>
+                  </pic:blipFill>
+                  <pic:spPr>
+                    <a:xfrm>
+                      <a:off x="0" y="0"/>
+                      <a:ext cx="6480810" cy="4142740"/>
+                    </a:xfrm>
+                    <a:prstGeom prst="rect">
+                      <a:avLst/>
+                    </a:prstGeom>
+                  </pic:spPr>
+                </pic:pic>
+              </a:graphicData>
+            </a:graphic>
+          </wp:inline>
+        </w:drawing>
+      </w:r>
+    </w:p>
+    <w:p>
+      <w:r>
+        <w:t>Wejście układu stanowi tranzystor o dużym wzmocnieniu sygnału ale małej impedancji, co zwykle jest niepożądane, dlatego zalecane jest umieszczać przedstawiony wyżej układ przed innymi efektami.</w:t>
+      </w:r>
+    </w:p>
+    <w:p>
+      <w:r>
+        <w:t>Sinosiuda, wzmocnienie:</w:t>
+      </w:r>
+    </w:p>
+    <w:p>
+      <w:r>
+        <w:rPr>
+          <w:noProof/>
+        </w:rPr>
+        <w:drawing>
+          <wp:inline distT="0" distB="0" distL="0" distR="0" wp14:anchorId="27D911AC" wp14:editId="47B05C95">
+            <wp:extent cx="6480810" cy="4138295"/>
+            <wp:effectExtent l="0" t="0" r="0" b="0"/>
+            <wp:docPr id="36" name="Obraz 36"/>
+            <wp:cNvGraphicFramePr>
+              <a:graphicFrameLocks xmlns:a="http://schemas.openxmlformats.org/drawingml/2006/main" noChangeAspect="1"/>
+            </wp:cNvGraphicFramePr>
+            <a:graphic xmlns:a="http://schemas.openxmlformats.org/drawingml/2006/main">
+              <a:graphicData uri="http://schemas.openxmlformats.org/drawingml/2006/picture">
+                <pic:pic xmlns:pic="http://schemas.openxmlformats.org/drawingml/2006/picture">
+                  <pic:nvPicPr>
+                    <pic:cNvPr id="1" name=""/>
+                    <pic:cNvPicPr/>
+                  </pic:nvPicPr>
+                  <pic:blipFill>
+                    <a:blip r:embed="rId41"/>
+                    <a:stretch>
+                      <a:fillRect/>
+                    </a:stretch>
+                  </pic:blipFill>
+                  <pic:spPr>
+                    <a:xfrm>
+                      <a:off x="0" y="0"/>
+                      <a:ext cx="6480810" cy="4138295"/>
+                    </a:xfrm>
+                    <a:prstGeom prst="rect">
+                      <a:avLst/>
+                    </a:prstGeom>
+                  </pic:spPr>
+                </pic:pic>
+              </a:graphicData>
+            </a:graphic>
+          </wp:inline>
+        </w:drawing>
+      </w:r>
+    </w:p>
+    <w:p>
+      <w:r>
+        <w:lastRenderedPageBreak/>
+        <w:t>Jest ono asymetryczne, ponieważ napięcie biasujące na bazie jest zmieniane przez feedback z R6, stopień asymetryczności zależy również od wartości wejściowego sygnału.</w:t>
+      </w:r>
+    </w:p>
+    <w:p>
+      <w:r>
+        <w:t>Potencjometr na dole wpływa na wzmocnienie drugiego tranzystora</w:t>
+      </w:r>
+      <w:r>
+        <w:t>, a konkretniej część rezystancji nie ściągnięta przez kondensator do uziemienia. Część prowadząca przez kondensator ma impedancję zmienną w zależności od częstotliwości (wchodzącego) sygnału, im większa częstotliwość tym mniejsza impedancja, czyli mniejsza część rezystora ściągana jest od ziemi, czyli wzmocnienie Q2 jest większe.</w:t>
+      </w:r>
+    </w:p>
+    <w:p>
+      <w:r>
+        <w:t>Cośtam się robi, że im większe wzmocnienie Q1 tym mniejsze Q2 i ostatecznie efekt właściwie osłabia sygnał lekko</w:t>
+      </w:r>
+    </w:p>
+    <w:p>
+      <w:r>
+        <w:t>Feedback przez tranzystor R6 zależący od prądu Q2 zmniejsza gain całego układu (closed loop), ale poprawia odporność na zmiany parametrów tranzystorów zależące od temperatury itd.</w:t>
+      </w:r>
+    </w:p>
+    <w:p>
+      <w:r>
+        <w:t>Oba wzmocnienia</w:t>
+      </w:r>
+    </w:p>
+    <w:p>
+      <w:r>
+        <w:rPr>
+          <w:noProof/>
+        </w:rPr>
+        <w:drawing>
+          <wp:inline distT="0" distB="0" distL="0" distR="0" wp14:anchorId="7436B1D4" wp14:editId="5E5B4122">
+            <wp:extent cx="6480810" cy="3970655"/>
+            <wp:effectExtent l="0" t="0" r="0" b="0"/>
+            <wp:docPr id="37" name="Obraz 37"/>
+            <wp:cNvGraphicFramePr>
+              <a:graphicFrameLocks xmlns:a="http://schemas.openxmlformats.org/drawingml/2006/main" noChangeAspect="1"/>
+            </wp:cNvGraphicFramePr>
+            <a:graphic xmlns:a="http://schemas.openxmlformats.org/drawingml/2006/main">
+              <a:graphicData uri="http://schemas.openxmlformats.org/drawingml/2006/picture">
+                <pic:pic xmlns:pic="http://schemas.openxmlformats.org/drawingml/2006/picture">
+                  <pic:nvPicPr>
+                    <pic:cNvPr id="1" name=""/>
+                    <pic:cNvPicPr/>
+                  </pic:nvPicPr>
+                  <pic:blipFill>
+                    <a:blip r:embed="rId42"/>
+                    <a:stretch>
+                      <a:fillRect/>
+                    </a:stretch>
+                  </pic:blipFill>
+                  <pic:spPr>
+                    <a:xfrm>
+                      <a:off x="0" y="0"/>
+                      <a:ext cx="6480810" cy="3970655"/>
+                    </a:xfrm>
+                    <a:prstGeom prst="rect">
+                      <a:avLst/>
+                    </a:prstGeom>
+                  </pic:spPr>
+                </pic:pic>
+              </a:graphicData>
+            </a:graphic>
+          </wp:inline>
+        </w:drawing>
+      </w:r>
+    </w:p>
+    <w:p>
+      <w:pPr>
+        <w:rPr>
+          <w:lang w:val="en-GB"/>
+        </w:rPr>
+      </w:pPr>
+      <w:r>
+        <w:rPr>
+          <w:lang w:val="en-GB"/>
+        </w:rPr>
+        <w:t>Bardzo ucięte, high harmonic con</w:t>
+      </w:r>
+      <w:r>
+        <w:rPr>
+          <w:lang w:val="en-GB"/>
+        </w:rPr>
+        <w:t>tent.</w:t>
+      </w:r>
+    </w:p>
+    <w:p>
+      <w:pPr>
+        <w:rPr>
+          <w:lang w:val="en-GB"/>
+        </w:rPr>
+      </w:pPr>
+      <w:r>
+        <w:rPr>
+          <w:lang w:val="en-GB"/>
+        </w:rPr>
+        <w:br w:type="page"/>
+      </w:r>
+    </w:p>
+    <w:p>
+      <w:pPr>
+        <w:rPr>
+          <w:lang w:val="en-GB"/>
+        </w:rPr>
+      </w:pPr>
+      <w:r>
+        <w:rPr>
+          <w:lang w:val="en-GB"/>
+        </w:rPr>
+        <w:lastRenderedPageBreak/>
+        <w:t>Potencjalna modyfikacja 2:</w:t>
+      </w:r>
+    </w:p>
+    <w:p>
+      <w:pPr>
+        <w:rPr>
+          <w:lang w:val="en-GB"/>
+        </w:rPr>
+      </w:pPr>
+      <w:r>
+        <w:rPr>
+          <w:noProof/>
+        </w:rPr>
+        <w:drawing>
+          <wp:inline distT="0" distB="0" distL="0" distR="0" wp14:anchorId="65108F08" wp14:editId="474C073D">
+            <wp:extent cx="3771900" cy="3571875"/>
+            <wp:effectExtent l="0" t="0" r="0" b="9525"/>
+            <wp:docPr id="38" name="Obraz 38"/>
+            <wp:cNvGraphicFramePr>
+              <a:graphicFrameLocks xmlns:a="http://schemas.openxmlformats.org/drawingml/2006/main" noChangeAspect="1"/>
+            </wp:cNvGraphicFramePr>
+            <a:graphic xmlns:a="http://schemas.openxmlformats.org/drawingml/2006/main">
+              <a:graphicData uri="http://schemas.openxmlformats.org/drawingml/2006/picture">
+                <pic:pic xmlns:pic="http://schemas.openxmlformats.org/drawingml/2006/picture">
+                  <pic:nvPicPr>
+                    <pic:cNvPr id="1" name=""/>
+                    <pic:cNvPicPr/>
+                  </pic:nvPicPr>
+                  <pic:blipFill>
+                    <a:blip r:embed="rId43"/>
+                    <a:stretch>
+                      <a:fillRect/>
+                    </a:stretch>
+                  </pic:blipFill>
+                  <pic:spPr>
+                    <a:xfrm>
+                      <a:off x="0" y="0"/>
+                      <a:ext cx="3771900" cy="3571875"/>
+                    </a:xfrm>
+                    <a:prstGeom prst="rect">
+                      <a:avLst/>
+                    </a:prstGeom>
+                  </pic:spPr>
+                </pic:pic>
+              </a:graphicData>
+            </a:graphic>
+          </wp:inline>
+        </w:drawing>
+      </w:r>
+    </w:p>
+    <w:p>
+      <w:r>
+        <w:t>Tzw. FMV Tonestack często s</w:t>
+      </w:r>
+      <w:r>
+        <w:t>tosowany w gitarowych wzmacniaczach Fendera, Marshalla i Vox, dający kontrolę osobno nad wysokimi, średnimi i niskimi częstotliwościami sygnału, z interakcją, co jest zjawiskiem teoretycznie negatywnym, ale ciekawym brzmieniowo.</w:t>
+      </w:r>
+    </w:p>
+    <w:p/>
     <w:p/>
     <w:p/>
     <w:p/>

--- a/Projektowanie elektronicznych układów sterowania RAPORT.docx
+++ b/Projektowanie elektronicznych układów sterowania RAPORT.docx
@@ -684,10 +684,10 @@
           <w:noProof/>
         </w:rPr>
         <w:drawing>
-          <wp:inline distT="0" distB="0" distL="0" distR="0" wp14:anchorId="53B2534B" wp14:editId="2A0BBF3F">
-            <wp:extent cx="6480810" cy="2867025"/>
-            <wp:effectExtent l="0" t="0" r="0" b="9525"/>
-            <wp:docPr id="8" name="Obraz 8"/>
+          <wp:inline distT="0" distB="0" distL="0" distR="0" wp14:anchorId="789A5F8E" wp14:editId="1D8EED8D">
+            <wp:extent cx="6480810" cy="2784475"/>
+            <wp:effectExtent l="0" t="0" r="0" b="0"/>
+            <wp:docPr id="53" name="Obraz 53"/>
             <wp:cNvGraphicFramePr>
               <a:graphicFrameLocks xmlns:a="http://schemas.openxmlformats.org/drawingml/2006/main" noChangeAspect="1"/>
             </wp:cNvGraphicFramePr>
@@ -707,7 +707,7 @@
                   <pic:spPr>
                     <a:xfrm>
                       <a:off x="0" y="0"/>
-                      <a:ext cx="6480810" cy="2867025"/>
+                      <a:ext cx="6480810" cy="2784475"/>
                     </a:xfrm>
                     <a:prstGeom prst="rect">
                       <a:avLst/>
@@ -737,7 +737,13 @@
     <w:p>
       <w:r>
         <w:lastRenderedPageBreak/>
-        <w:t>Analiza FFT wejściowego sygnału:</w:t>
+        <w:t>Analiza FFT wejściowego</w:t>
+      </w:r>
+      <w:r>
+        <w:t xml:space="preserve"> i wyjściowego</w:t>
+      </w:r>
+      <w:r>
+        <w:t xml:space="preserve"> sygnału:</w:t>
       </w:r>
     </w:p>
     <w:p>
@@ -746,10 +752,10 @@
           <w:noProof/>
         </w:rPr>
         <w:drawing>
-          <wp:inline distT="0" distB="0" distL="0" distR="0" wp14:anchorId="1AAB444D" wp14:editId="295FA179">
-            <wp:extent cx="6480810" cy="3652520"/>
-            <wp:effectExtent l="0" t="0" r="0" b="5080"/>
-            <wp:docPr id="14" name="Obraz 14"/>
+          <wp:inline distT="0" distB="0" distL="0" distR="0" wp14:anchorId="55C2668C" wp14:editId="58F8B433">
+            <wp:extent cx="6480810" cy="3918585"/>
+            <wp:effectExtent l="0" t="0" r="0" b="5715"/>
+            <wp:docPr id="30" name="Obraz 30"/>
             <wp:cNvGraphicFramePr>
               <a:graphicFrameLocks xmlns:a="http://schemas.openxmlformats.org/drawingml/2006/main" noChangeAspect="1"/>
             </wp:cNvGraphicFramePr>
@@ -769,7 +775,7 @@
                   <pic:spPr>
                     <a:xfrm>
                       <a:off x="0" y="0"/>
-                      <a:ext cx="6480810" cy="3652520"/>
+                      <a:ext cx="6480810" cy="3918585"/>
                     </a:xfrm>
                     <a:prstGeom prst="rect">
                       <a:avLst/>
@@ -784,7 +790,52 @@
     </w:p>
     <w:p>
       <w:r>
-        <w:t>Sygnału wyjściowego:</w:t>
+        <w:t xml:space="preserve">W przypadku symulacji uzyskanych w LTSpice dla sygnałów audio </w:t>
+      </w:r>
+      <w:r>
+        <w:t xml:space="preserve">nie należy zwracać uwagi na fakt, że wszystkie wartości na osi Y są ujemne, wynika to głównie z faktu, iż aby móc przyjmować sygnału audio, muszą być one w formacie .wav , który z kolei operuje jedynie na sygnałach z zakresu +/- 1V. Oś X prezentuję skalę logarytmiczną od </w:t>
+      </w:r>
+      <w:r>
+        <w:t>20</w:t>
+      </w:r>
+      <w:r>
+        <w:t xml:space="preserve">Hz do </w:t>
+      </w:r>
+      <w:r>
+        <w:t>20</w:t>
+      </w:r>
+      <w:r>
+        <w:t>kH</w:t>
+      </w:r>
+      <w:r>
+        <w:t>z a oś Y została ucięta do wartości -120dB gdyż tak słaby sygnał nie będzie słyszalny.</w:t>
+      </w:r>
+    </w:p>
+    <w:p>
+      <w:r>
+        <w:t>W</w:t>
+      </w:r>
+      <w:r>
+        <w:t>idoczny jest wpływ wyjściowego filtru dolnoprzepustowego oraz wyraźne wzmocnienie harmonicznych poniżej jego częstotliwości odcięcia</w:t>
+      </w:r>
+      <w:r>
+        <w:t xml:space="preserve">, </w:t>
+      </w:r>
+      <w:r>
+        <w:t xml:space="preserve">w szczególności w </w:t>
+      </w:r>
+      <w:r>
+        <w:t>zakresie częstotliwości od ok. 70Hz, co jest zbliżone do częstotliwości najniższej możliwej do zagrania na gitarze nuty E o częstotliwości 82.4Hz w standardowym nastrojeniu. Mniej wyraźniej odstępujące są również harmoniczne dominujące, co ponownie pokazuje zwiększenie ich ilości poprzez diody ucinające.</w:t>
+      </w:r>
+    </w:p>
+    <w:p>
+      <w:r>
+        <w:t>W innym programie do analizy częstotliwościowej SPAN:</w:t>
+      </w:r>
+    </w:p>
+    <w:p>
+      <w:r>
+        <w:t>sygnał oryginalny rzeczywisty</w:t>
       </w:r>
     </w:p>
     <w:p>
@@ -792,11 +843,12 @@
         <w:rPr>
           <w:noProof/>
         </w:rPr>
+        <w:lastRenderedPageBreak/>
         <w:drawing>
-          <wp:inline distT="0" distB="0" distL="0" distR="0" wp14:anchorId="2E8BFCBA" wp14:editId="75A00B8A">
-            <wp:extent cx="6480810" cy="3460750"/>
-            <wp:effectExtent l="0" t="0" r="0" b="6350"/>
-            <wp:docPr id="13" name="Obraz 13"/>
+          <wp:inline distT="0" distB="0" distL="0" distR="0" wp14:anchorId="0DDD239C" wp14:editId="02970F7A">
+            <wp:extent cx="6480810" cy="4461510"/>
+            <wp:effectExtent l="0" t="0" r="0" b="0"/>
+            <wp:docPr id="16" name="Obraz 16"/>
             <wp:cNvGraphicFramePr>
               <a:graphicFrameLocks xmlns:a="http://schemas.openxmlformats.org/drawingml/2006/main" noChangeAspect="1"/>
             </wp:cNvGraphicFramePr>
@@ -816,7 +868,7 @@
                   <pic:spPr>
                     <a:xfrm>
                       <a:off x="0" y="0"/>
-                      <a:ext cx="6480810" cy="3460750"/>
+                      <a:ext cx="6480810" cy="4461510"/>
                     </a:xfrm>
                     <a:prstGeom prst="rect">
                       <a:avLst/>
@@ -831,38 +883,7 @@
     </w:p>
     <w:p>
       <w:r>
-        <w:t xml:space="preserve">W przypadku symulacji uzyskanych w LTSpice dla sygnałów audio </w:t>
-      </w:r>
-      <w:r>
-        <w:t>nie należy zwracać uwagi na fakt, że wszystkie wartości na osi Y są ujemne, wynika to głównie z faktu, iż aby móc przyjmować sygnału audio, muszą być one w formacie .wav , który z kolei operuje jedynie na sygnałach z zakresu +/- 1V. Oś X prezentuję skalę logarytmiczną od 1Hz do 6.5kHz.</w:t>
-      </w:r>
-    </w:p>
-    <w:p>
-      <w:r>
-        <w:t>Widoczny jest wpływ wyjściowego filtru dolnoprzepustowego oraz wyraźne wzmocnienie harmonicznych poniżej jego częstotliwości odcięcia</w:t>
-      </w:r>
-      <w:r>
-        <w:t xml:space="preserve">, </w:t>
-      </w:r>
-      <w:r>
-        <w:t xml:space="preserve">w szczególności w </w:t>
-      </w:r>
-      <w:r>
-        <w:t xml:space="preserve">zakresie częstotliwości od ok. 70Hz, co jest zbliżone do częstotliwości najniższej możliwej do zagrania na gitarze nuty E o częstotliwości 82.4Hz w standardowym </w:t>
-      </w:r>
-      <w:r>
-        <w:lastRenderedPageBreak/>
-        <w:t>nastrojeniu. Mniej wyraźniej odstępujące są również harmoniczne dominujące, co ponownie pokazuje zwiększenie ich ilości poprzez diody ucinające.</w:t>
-      </w:r>
-    </w:p>
-    <w:p>
-      <w:r>
-        <w:t>W innym programie do analizy częstotliwościowej SPAN:</w:t>
-      </w:r>
-    </w:p>
-    <w:p>
-      <w:r>
-        <w:t>sygnał oryginalny rzeczywisty</w:t>
+        <w:t>wyjściowy:</w:t>
       </w:r>
     </w:p>
     <w:p>
@@ -871,10 +892,10 @@
           <w:noProof/>
         </w:rPr>
         <w:drawing>
-          <wp:inline distT="0" distB="0" distL="0" distR="0" wp14:anchorId="0DDD239C" wp14:editId="02970F7A">
-            <wp:extent cx="6480810" cy="4461510"/>
+          <wp:inline distT="0" distB="0" distL="0" distR="0" wp14:anchorId="48A19993" wp14:editId="23AC2E1A">
+            <wp:extent cx="6480810" cy="4441825"/>
             <wp:effectExtent l="0" t="0" r="0" b="0"/>
-            <wp:docPr id="16" name="Obraz 16"/>
+            <wp:docPr id="28" name="Obraz 28"/>
             <wp:cNvGraphicFramePr>
               <a:graphicFrameLocks xmlns:a="http://schemas.openxmlformats.org/drawingml/2006/main" noChangeAspect="1"/>
             </wp:cNvGraphicFramePr>
@@ -894,7 +915,7 @@
                   <pic:spPr>
                     <a:xfrm>
                       <a:off x="0" y="0"/>
-                      <a:ext cx="6480810" cy="4461510"/>
+                      <a:ext cx="6480810" cy="4441825"/>
                     </a:xfrm>
                     <a:prstGeom prst="rect">
                       <a:avLst/>
@@ -909,7 +930,8 @@
     </w:p>
     <w:p>
       <w:r>
-        <w:t>wyjściowy:</w:t>
+        <w:lastRenderedPageBreak/>
+        <w:t>Analiza wpływu na sygnał wejściowy będący sinusoidą o częstotliwości 1kHz i amplitudzie 0.25V</w:t>
       </w:r>
     </w:p>
     <w:p>
@@ -917,12 +939,11 @@
         <w:rPr>
           <w:noProof/>
         </w:rPr>
-        <w:lastRenderedPageBreak/>
         <w:drawing>
-          <wp:inline distT="0" distB="0" distL="0" distR="0" wp14:anchorId="48A19993" wp14:editId="23AC2E1A">
-            <wp:extent cx="6480810" cy="4441825"/>
+          <wp:inline distT="0" distB="0" distL="0" distR="0" wp14:anchorId="39090CA5" wp14:editId="5415BCFD">
+            <wp:extent cx="6480810" cy="3263900"/>
             <wp:effectExtent l="0" t="0" r="0" b="0"/>
-            <wp:docPr id="28" name="Obraz 28"/>
+            <wp:docPr id="54" name="Obraz 54"/>
             <wp:cNvGraphicFramePr>
               <a:graphicFrameLocks xmlns:a="http://schemas.openxmlformats.org/drawingml/2006/main" noChangeAspect="1"/>
             </wp:cNvGraphicFramePr>
@@ -942,7 +963,7 @@
                   <pic:spPr>
                     <a:xfrm>
                       <a:off x="0" y="0"/>
-                      <a:ext cx="6480810" cy="4441825"/>
+                      <a:ext cx="6480810" cy="3263900"/>
                     </a:xfrm>
                     <a:prstGeom prst="rect">
                       <a:avLst/>
@@ -957,7 +978,32 @@
     </w:p>
     <w:p>
       <w:r>
-        <w:t>Analiza wpływu na sygnał wejściowy będący sinusoidą o częstotliwości 1kHz i amplitudzie 0.25hVz</w:t>
+        <w:t>Na obrazku poza sygnałami wyjściowymi i wejściowymi załączony został również sygnał czerwony V(n006) tuż po etapie ucinania przez diody. Odkształcenie sygnału jest widoczne, przy czym ucinacie ponownie nie jest płaskie ze względu na strukturę układu. Zauważalne jest również przesunięcie fazowe sygnału wynikające z występujących w układzie</w:t>
+      </w:r>
+      <w:r>
+        <w:t xml:space="preserve"> elementów o charakterze pojemnościowym oraz wpływ wyjściowego filtru osłabiającego sygnał o </w:t>
+      </w:r>
+      <w:r>
+        <w:t>zadanej częstotliw</w:t>
+      </w:r>
+      <w:r>
+        <w:t>ości powyżej f odcięcia.</w:t>
+      </w:r>
+    </w:p>
+    <w:p>
+      <w:r>
+        <w:t>A</w:t>
+      </w:r>
+      <w:r>
+        <w:t>naliza częstotliwościowa wykonana została w zakresie od 20 do 20kHz, co w przybliżeniu odpowiada zakresowi słyszalnemu przez człowieka.</w:t>
+      </w:r>
+    </w:p>
+    <w:p>
+      <w:r>
+        <w:t>Analiza harmoniczna sygnału wejściowego</w:t>
+      </w:r>
+      <w:r>
+        <w:t xml:space="preserve"> i wyjściowego:</w:t>
       </w:r>
     </w:p>
     <w:p>
@@ -966,10 +1012,10 @@
           <w:noProof/>
         </w:rPr>
         <w:drawing>
-          <wp:inline distT="0" distB="0" distL="0" distR="0" wp14:anchorId="016BEFB3" wp14:editId="6C1526AD">
-            <wp:extent cx="6480810" cy="3193415"/>
-            <wp:effectExtent l="0" t="0" r="0" b="6985"/>
-            <wp:docPr id="17" name="Obraz 17" descr="Obraz zawierający tekst, zewnętrzne&#10;&#10;Opis wygenerowany automatycznie"/>
+          <wp:inline distT="0" distB="0" distL="0" distR="0" wp14:anchorId="2F78ECCA" wp14:editId="539DD885">
+            <wp:extent cx="6480810" cy="3897630"/>
+            <wp:effectExtent l="0" t="0" r="0" b="7620"/>
+            <wp:docPr id="56" name="Obraz 56"/>
             <wp:cNvGraphicFramePr>
               <a:graphicFrameLocks xmlns:a="http://schemas.openxmlformats.org/drawingml/2006/main" noChangeAspect="1"/>
             </wp:cNvGraphicFramePr>
@@ -977,7 +1023,7 @@
               <a:graphicData uri="http://schemas.openxmlformats.org/drawingml/2006/picture">
                 <pic:pic xmlns:pic="http://schemas.openxmlformats.org/drawingml/2006/picture">
                   <pic:nvPicPr>
-                    <pic:cNvPr id="17" name="Obraz 17" descr="Obraz zawierający tekst, zewnętrzne&#10;&#10;Opis wygenerowany automatycznie"/>
+                    <pic:cNvPr id="1" name=""/>
                     <pic:cNvPicPr/>
                   </pic:nvPicPr>
                   <pic:blipFill>
@@ -989,7 +1035,7 @@
                   <pic:spPr>
                     <a:xfrm>
                       <a:off x="0" y="0"/>
-                      <a:ext cx="6480810" cy="3193415"/>
+                      <a:ext cx="6480810" cy="3897630"/>
                     </a:xfrm>
                     <a:prstGeom prst="rect">
                       <a:avLst/>
@@ -1004,33 +1050,57 @@
     </w:p>
     <w:p>
       <w:r>
-        <w:t>Na obrazku poza sygnałami wyjściowymi i wejściowymi załączony został również sygnał czerwony V(n006) tuż po etapie ucinania przez diody. Odkształcenie sygnału jest widoczne, przy czym ucinacie ponownie nie jest płaskie ze względu na strukturę układu. Zauważalne jest również przesunięcie fazowe sygnału wynikające z występujących w układzie</w:t>
-      </w:r>
-      <w:r>
-        <w:t xml:space="preserve"> elementów o charakterze pojemnościowym oraz wpływ wyjściowego filtru osłabiającego sygnał o </w:t>
-      </w:r>
-      <w:r>
-        <w:t>zadanej częstotliw</w:t>
-      </w:r>
-      <w:r>
-        <w:t>ości powyżej f odcięcia.</w:t>
-      </w:r>
-    </w:p>
-    <w:p>
-      <w:r>
         <w:lastRenderedPageBreak/>
-        <w:t>Dla tego sygnału analiza częstotliwościowa wykonana została w zakresie od 20 do 20kHz, co w przybliżeniu odpowiada zakresowi słyszalnemu przez człowieka. Zakres dla sygnału rzeczywistego był inny ze względu na autodobór LTSpice do wzmocnienia -110dB.</w:t>
-      </w:r>
-    </w:p>
-    <w:p>
-      <w:r>
-        <w:br w:type="page"/>
-      </w:r>
-    </w:p>
-    <w:p>
-      <w:r>
-        <w:lastRenderedPageBreak/>
-        <w:t>Analiza harmoniczna sygnału wejściowego</w:t>
+        <w:t>W sygnale wejściowym w</w:t>
+      </w:r>
+      <w:r>
+        <w:t>ystępuje oczywiście tylko jedna harmoniczna dominująca 1kHz oraz</w:t>
+      </w:r>
+      <w:r>
+        <w:t xml:space="preserve"> szum pochodzący od LTSpice, w którym zachodzi kompresja danych.</w:t>
+      </w:r>
+    </w:p>
+    <w:p>
+      <w:r>
+        <w:t>W sygnale wyjściowym p</w:t>
+      </w:r>
+      <w:r>
+        <w:t>oza główną harmoniczną 1kHz pojawiły się</w:t>
+      </w:r>
+      <w:r>
+        <w:t xml:space="preserve"> liczne</w:t>
+      </w:r>
+      <w:r>
+        <w:t xml:space="preserve"> wyższe</w:t>
+      </w:r>
+      <w:r>
+        <w:t>, co ma wyraźny wpływ na sygnał i jego brzmienie. Ponownie widać osłabienie sygnału wynikające z wyjściowego filtru.</w:t>
+      </w:r>
+    </w:p>
+    <w:p/>
+    <w:p>
+      <w:pPr>
+        <w:rPr>
+          <w:b/>
+          <w:bCs/>
+        </w:rPr>
+      </w:pPr>
+      <w:r>
+        <w:rPr>
+          <w:b/>
+          <w:bCs/>
+        </w:rPr>
+        <w:t>Wpływ modyfikacji parametrów</w:t>
+      </w:r>
+    </w:p>
+    <w:p>
+      <w:r>
+        <w:t>Warte wspomnienia przy układach typu overdrive / przesterowych jest najczęściej spotykane rozgraniczenie na układy tzw. soft clipping, których przykład stanowił przedstawiony powyżej, gdzie diody ucinające umieszczone zostały w sprzężeniu zwrotnym wzmacniacza oraz układy hard clipping, w których diody znajdują się poza nimi.</w:t>
+      </w:r>
+    </w:p>
+    <w:p>
+      <w:r>
+        <w:t>Aby pokazać różnicę we wpływie na sygnał, powyższy układ został odpowiednio zmodyfikowany:</w:t>
       </w:r>
     </w:p>
     <w:p>
@@ -1039,10 +1109,10 @@
           <w:noProof/>
         </w:rPr>
         <w:drawing>
-          <wp:inline distT="0" distB="0" distL="0" distR="0" wp14:anchorId="2E1F0CB8" wp14:editId="7AFBF401">
-            <wp:extent cx="6480810" cy="3681095"/>
+          <wp:inline distT="0" distB="0" distL="0" distR="0" wp14:anchorId="5BCC5B30" wp14:editId="232D92B2">
+            <wp:extent cx="6480810" cy="3533140"/>
             <wp:effectExtent l="0" t="0" r="0" b="0"/>
-            <wp:docPr id="7" name="Obraz 7"/>
+            <wp:docPr id="9" name="Obraz 9"/>
             <wp:cNvGraphicFramePr>
               <a:graphicFrameLocks xmlns:a="http://schemas.openxmlformats.org/drawingml/2006/main" noChangeAspect="1"/>
             </wp:cNvGraphicFramePr>
@@ -1062,7 +1132,7 @@
                   <pic:spPr>
                     <a:xfrm>
                       <a:off x="0" y="0"/>
-                      <a:ext cx="6480810" cy="3681095"/>
+                      <a:ext cx="6480810" cy="3533140"/>
                     </a:xfrm>
                     <a:prstGeom prst="rect">
                       <a:avLst/>
@@ -1077,24 +1147,12 @@
     </w:p>
     <w:p>
       <w:r>
-        <w:t>Występuje oczywiście tylko jedna harmoniczna dominująca 1kHz oraz</w:t>
-      </w:r>
-      <w:r>
-        <w:t xml:space="preserve"> </w:t>
-      </w:r>
-      <w:r>
-        <w:t xml:space="preserve">… </w:t>
-      </w:r>
-      <w:r>
-        <w:t xml:space="preserve">symulowane </w:t>
-      </w:r>
-      <w:r>
-        <w:t>zakłócenia?</w:t>
-      </w:r>
-    </w:p>
-    <w:p>
-      <w:r>
-        <w:t>Analiza harmoniczna sygnału wyjściowego:</w:t>
+        <w:t>Sygnałem jest ponownie sinusoida o częstotliwości 1kHz</w:t>
+      </w:r>
+    </w:p>
+    <w:p>
+      <w:r>
+        <w:t>Wynik symulacji:</w:t>
       </w:r>
     </w:p>
     <w:p>
@@ -1102,11 +1160,12 @@
         <w:rPr>
           <w:noProof/>
         </w:rPr>
+        <w:lastRenderedPageBreak/>
         <w:drawing>
-          <wp:inline distT="0" distB="0" distL="0" distR="0" wp14:anchorId="0B5F02C7" wp14:editId="45F198D4">
-            <wp:extent cx="6480810" cy="3476625"/>
-            <wp:effectExtent l="0" t="0" r="0" b="9525"/>
-            <wp:docPr id="5" name="Obraz 5" descr="Obraz zawierający tekst, sprzęt elektroniczny&#10;&#10;Opis wygenerowany automatycznie"/>
+          <wp:inline distT="0" distB="0" distL="0" distR="0" wp14:anchorId="358C7316" wp14:editId="13480E25">
+            <wp:extent cx="6480810" cy="3374390"/>
+            <wp:effectExtent l="0" t="0" r="0" b="0"/>
+            <wp:docPr id="57" name="Obraz 57"/>
             <wp:cNvGraphicFramePr>
               <a:graphicFrameLocks xmlns:a="http://schemas.openxmlformats.org/drawingml/2006/main" noChangeAspect="1"/>
             </wp:cNvGraphicFramePr>
@@ -1114,7 +1173,7 @@
               <a:graphicData uri="http://schemas.openxmlformats.org/drawingml/2006/picture">
                 <pic:pic xmlns:pic="http://schemas.openxmlformats.org/drawingml/2006/picture">
                   <pic:nvPicPr>
-                    <pic:cNvPr id="5" name="Obraz 5" descr="Obraz zawierający tekst, sprzęt elektroniczny&#10;&#10;Opis wygenerowany automatycznie"/>
+                    <pic:cNvPr id="1" name=""/>
                     <pic:cNvPicPr/>
                   </pic:nvPicPr>
                   <pic:blipFill>
@@ -1126,7 +1185,7 @@
                   <pic:spPr>
                     <a:xfrm>
                       <a:off x="0" y="0"/>
-                      <a:ext cx="6480810" cy="3476625"/>
+                      <a:ext cx="6480810" cy="3374390"/>
                     </a:xfrm>
                     <a:prstGeom prst="rect">
                       <a:avLst/>
@@ -1141,37 +1200,12 @@
     </w:p>
     <w:p>
       <w:r>
-        <w:t>Poza główną harmoniczną 1kHz pojawiły się</w:t>
-      </w:r>
-      <w:r>
-        <w:t xml:space="preserve"> liczne</w:t>
-      </w:r>
-      <w:r>
-        <w:t xml:space="preserve"> wyższe</w:t>
-      </w:r>
-      <w:r>
-        <w:t>, co ma wyraźny wpływ na sygnał i jego brzmienie. Ponownie widać osłabienie sygnału wynikające z wyjściowego filtru.</w:t>
-      </w:r>
-    </w:p>
-    <w:p>
-      <w:r>
-        <w:br w:type="page"/>
-      </w:r>
-    </w:p>
-    <w:p>
-      <w:r>
-        <w:lastRenderedPageBreak/>
-        <w:t>Wpływ modyfikacji parametrów</w:t>
-      </w:r>
-    </w:p>
-    <w:p>
-      <w:r>
-        <w:t>Warte wspomnienia przy układach typu overdrive / przesterowych jest najczęściej spotykane rozgraniczenie na układy tzw. soft clipping, których przykład stanowił przedstawiony powyżej, gdzie diody ucinające umieszczone zostały w sprzężeniu zwrotnym wzmacniacza oraz układy hard clipping, w których diody znajdują się poza nimi.</w:t>
-      </w:r>
-    </w:p>
-    <w:p>
-      <w:r>
-        <w:t>Aby pokazać różnicę we wpływie na sygnał, powyższy układ został odpowiednio zmodyfikowany:</w:t>
+        <w:t>Jak widać ucinanie jest tym razem dużo ostrzejsze, a nie zaokrąglane jak poprzednio.</w:t>
+      </w:r>
+    </w:p>
+    <w:p>
+      <w:r>
+        <w:t>Oraz analiza harmoniczna sygnału wyjściowego</w:t>
       </w:r>
     </w:p>
     <w:p>
@@ -1180,10 +1214,10 @@
           <w:noProof/>
         </w:rPr>
         <w:drawing>
-          <wp:inline distT="0" distB="0" distL="0" distR="0" wp14:anchorId="5BCC5B30" wp14:editId="232D92B2">
-            <wp:extent cx="6480810" cy="3533140"/>
-            <wp:effectExtent l="0" t="0" r="0" b="0"/>
-            <wp:docPr id="9" name="Obraz 9"/>
+          <wp:inline distT="0" distB="0" distL="0" distR="0" wp14:anchorId="06577C20" wp14:editId="0071B6E6">
+            <wp:extent cx="6480810" cy="3314065"/>
+            <wp:effectExtent l="0" t="0" r="0" b="635"/>
+            <wp:docPr id="58" name="Obraz 58"/>
             <wp:cNvGraphicFramePr>
               <a:graphicFrameLocks xmlns:a="http://schemas.openxmlformats.org/drawingml/2006/main" noChangeAspect="1"/>
             </wp:cNvGraphicFramePr>
@@ -1203,7 +1237,7 @@
                   <pic:spPr>
                     <a:xfrm>
                       <a:off x="0" y="0"/>
-                      <a:ext cx="6480810" cy="3533140"/>
+                      <a:ext cx="6480810" cy="3314065"/>
                     </a:xfrm>
                     <a:prstGeom prst="rect">
                       <a:avLst/>
@@ -1218,24 +1252,30 @@
     </w:p>
     <w:p>
       <w:r>
-        <w:t>Sygnałem jest ponownie sinusoida o częstotliwości 1kHz</w:t>
-      </w:r>
-    </w:p>
-    <w:p>
-      <w:r>
-        <w:t>Wynik symulacji:</w:t>
-      </w:r>
-    </w:p>
-    <w:p>
+        <w:br w:type="page"/>
+      </w:r>
+    </w:p>
+    <w:p>
+      <w:r>
+        <w:lastRenderedPageBreak/>
+        <w:t>Charakterystyki częstotliwościowe amplitudy (linia ciągła) i fazy (linia przerywana):</w:t>
+      </w:r>
+    </w:p>
+    <w:p>
+      <w:pPr>
+        <w:rPr>
+          <w:lang w:val="en-GB"/>
+        </w:rPr>
+      </w:pPr>
       <w:r>
         <w:rPr>
           <w:noProof/>
         </w:rPr>
         <w:drawing>
-          <wp:inline distT="0" distB="0" distL="0" distR="0" wp14:anchorId="2C8A94A6" wp14:editId="64EEE491">
-            <wp:extent cx="6480810" cy="3731895"/>
-            <wp:effectExtent l="0" t="0" r="0" b="1905"/>
-            <wp:docPr id="11" name="Obraz 11"/>
+          <wp:inline distT="0" distB="0" distL="0" distR="0" wp14:anchorId="364F1EC2" wp14:editId="2336DA27">
+            <wp:extent cx="6480810" cy="3558540"/>
+            <wp:effectExtent l="0" t="0" r="0" b="3810"/>
+            <wp:docPr id="39" name="Obraz 39"/>
             <wp:cNvGraphicFramePr>
               <a:graphicFrameLocks xmlns:a="http://schemas.openxmlformats.org/drawingml/2006/main" noChangeAspect="1"/>
             </wp:cNvGraphicFramePr>
@@ -1255,7 +1295,7 @@
                   <pic:spPr>
                     <a:xfrm>
                       <a:off x="0" y="0"/>
-                      <a:ext cx="6480810" cy="3731895"/>
+                      <a:ext cx="6480810" cy="3558540"/>
                     </a:xfrm>
                     <a:prstGeom prst="rect">
                       <a:avLst/>
@@ -1270,13 +1310,639 @@
     </w:p>
     <w:p>
       <w:r>
+        <w:t>Charakterystyki stworzone zostały wykorzystując a</w:t>
+      </w:r>
+      <w:r>
+        <w:t>nalizę AC Sweep od 20 do 20kHz. Niestety LTSpice nie umożliwia rozdzielenia charakterystyk na dwa wykresy. Widoczny jest wpływ zastosowanych filtrów górno i dolnoprzepustowych nakładających się na siebie.</w:t>
+      </w:r>
+    </w:p>
+    <w:p>
+      <w:r>
+        <w:t>Przykładowy Bill of Materials</w:t>
+      </w:r>
+      <w:r>
+        <w:t xml:space="preserve"> dla przedstawi</w:t>
+      </w:r>
+      <w:r>
+        <w:t>o</w:t>
+      </w:r>
+      <w:r>
+        <w:t>nego układu</w:t>
+      </w:r>
+      <w:r>
+        <w:t xml:space="preserve"> wygenerowany przez LTSpice</w:t>
+      </w:r>
+      <w:r>
+        <w:t>:</w:t>
+      </w:r>
+    </w:p>
+    <w:p>
+      <w:pPr>
+        <w:rPr>
+          <w:lang w:val="en-GB"/>
+        </w:rPr>
+      </w:pPr>
+      <w:r>
+        <w:rPr>
+          <w:lang w:val="en-GB"/>
+        </w:rPr>
+        <w:t>--- Bill of Materials ---</w:t>
+      </w:r>
+    </w:p>
+    <w:p>
+      <w:pPr>
+        <w:rPr>
+          <w:lang w:val="en-GB"/>
+        </w:rPr>
+      </w:pPr>
+    </w:p>
+    <w:p>
+      <w:pPr>
+        <w:rPr>
+          <w:lang w:val="en-GB"/>
+        </w:rPr>
+        <w:sectPr>
+          <w:pgSz w:w="11906" w:h="16838"/>
+          <w:pgMar w:top="851" w:right="849" w:bottom="709" w:left="851" w:header="708" w:footer="708" w:gutter="0"/>
+          <w:cols w:space="708"/>
+          <w:docGrid w:linePitch="360"/>
+        </w:sectPr>
+      </w:pPr>
+    </w:p>
+    <w:p>
+      <w:pPr>
+        <w:rPr>
+          <w:lang w:val="en-GB"/>
+        </w:rPr>
+      </w:pPr>
+      <w:r>
+        <w:rPr>
+          <w:lang w:val="en-GB"/>
+        </w:rPr>
+        <w:t>Ref.</w:t>
+      </w:r>
+      <w:r>
+        <w:rPr>
+          <w:lang w:val="en-GB"/>
+        </w:rPr>
+        <w:tab/>
+        <w:t>Mfg.</w:t>
+      </w:r>
+      <w:r>
+        <w:rPr>
+          <w:lang w:val="en-GB"/>
+        </w:rPr>
+        <w:tab/>
+        <w:t>Part No.</w:t>
+      </w:r>
+      <w:r>
+        <w:rPr>
+          <w:lang w:val="en-GB"/>
+        </w:rPr>
+        <w:tab/>
+        <w:t>Description</w:t>
+      </w:r>
+    </w:p>
+    <w:p>
+      <w:pPr>
+        <w:rPr>
+          <w:lang w:val="en-GB"/>
+        </w:rPr>
+      </w:pPr>
+      <w:r>
+        <w:rPr>
+          <w:lang w:val="en-GB"/>
+        </w:rPr>
+        <w:t>C1</w:t>
+      </w:r>
+      <w:r>
+        <w:rPr>
+          <w:lang w:val="en-GB"/>
+        </w:rPr>
+        <w:tab/>
+        <w:t>--</w:t>
+      </w:r>
+      <w:r>
+        <w:rPr>
+          <w:lang w:val="en-GB"/>
+        </w:rPr>
+        <w:tab/>
+        <w:t>--</w:t>
+      </w:r>
+      <w:r>
+        <w:rPr>
+          <w:lang w:val="en-GB"/>
+        </w:rPr>
+        <w:tab/>
+        <w:t>capacitor, 470nF</w:t>
+      </w:r>
+    </w:p>
+    <w:p>
+      <w:pPr>
+        <w:rPr>
+          <w:lang w:val="es-ES"/>
+        </w:rPr>
+      </w:pPr>
+      <w:r>
+        <w:rPr>
+          <w:lang w:val="es-ES"/>
+        </w:rPr>
+        <w:t>C2</w:t>
+      </w:r>
+      <w:r>
+        <w:rPr>
+          <w:lang w:val="es-ES"/>
+        </w:rPr>
+        <w:tab/>
+        <w:t>--</w:t>
+      </w:r>
+      <w:r>
+        <w:rPr>
+          <w:lang w:val="es-ES"/>
+        </w:rPr>
+        <w:tab/>
+        <w:t>--</w:t>
+      </w:r>
+      <w:r>
+        <w:rPr>
+          <w:lang w:val="es-ES"/>
+        </w:rPr>
+        <w:tab/>
+        <w:t>capacitor, 100pF</w:t>
+      </w:r>
+    </w:p>
+    <w:p>
+      <w:pPr>
+        <w:rPr>
+          <w:lang w:val="es-ES"/>
+        </w:rPr>
+      </w:pPr>
+      <w:r>
+        <w:rPr>
+          <w:lang w:val="es-ES"/>
+        </w:rPr>
+        <w:t>C3</w:t>
+      </w:r>
+      <w:r>
+        <w:rPr>
+          <w:lang w:val="es-ES"/>
+        </w:rPr>
+        <w:tab/>
+        <w:t>--</w:t>
+      </w:r>
+      <w:r>
+        <w:rPr>
+          <w:lang w:val="es-ES"/>
+        </w:rPr>
+        <w:tab/>
+        <w:t>--</w:t>
+      </w:r>
+      <w:r>
+        <w:rPr>
+          <w:lang w:val="es-ES"/>
+        </w:rPr>
+        <w:tab/>
+        <w:t>capacitor, 220nF</w:t>
+      </w:r>
+    </w:p>
+    <w:p>
+      <w:pPr>
+        <w:rPr>
+          <w:lang w:val="es-ES"/>
+        </w:rPr>
+      </w:pPr>
+      <w:r>
+        <w:rPr>
+          <w:lang w:val="es-ES"/>
+        </w:rPr>
+        <w:t>C4</w:t>
+      </w:r>
+      <w:r>
+        <w:rPr>
+          <w:lang w:val="es-ES"/>
+        </w:rPr>
+        <w:tab/>
+        <w:t>--</w:t>
+      </w:r>
+      <w:r>
+        <w:rPr>
+          <w:lang w:val="es-ES"/>
+        </w:rPr>
+        <w:tab/>
+        <w:t>--</w:t>
+      </w:r>
+      <w:r>
+        <w:rPr>
+          <w:lang w:val="es-ES"/>
+        </w:rPr>
+        <w:tab/>
+        <w:t>capacitor, 22nF</w:t>
+      </w:r>
+    </w:p>
+    <w:p>
+      <w:pPr>
+        <w:rPr>
+          <w:lang w:val="es-ES"/>
+        </w:rPr>
+      </w:pPr>
+      <w:r>
+        <w:rPr>
+          <w:lang w:val="es-ES"/>
+        </w:rPr>
+        <w:t>C5</w:t>
+      </w:r>
+      <w:r>
+        <w:rPr>
+          <w:lang w:val="es-ES"/>
+        </w:rPr>
+        <w:tab/>
+        <w:t>--</w:t>
+      </w:r>
+      <w:r>
+        <w:rPr>
+          <w:lang w:val="es-ES"/>
+        </w:rPr>
+        <w:tab/>
+        <w:t>--</w:t>
+      </w:r>
+      <w:r>
+        <w:rPr>
+          <w:lang w:val="es-ES"/>
+        </w:rPr>
+        <w:tab/>
+        <w:t>capacitor, 47µF</w:t>
+      </w:r>
+    </w:p>
+    <w:p>
+      <w:pPr>
+        <w:rPr>
+          <w:lang w:val="es-ES"/>
+        </w:rPr>
+      </w:pPr>
+      <w:r>
+        <w:rPr>
+          <w:lang w:val="es-ES"/>
+        </w:rPr>
+        <w:t>C6</w:t>
+      </w:r>
+      <w:r>
+        <w:rPr>
+          <w:lang w:val="es-ES"/>
+        </w:rPr>
+        <w:tab/>
+        <w:t>--</w:t>
+      </w:r>
+      <w:r>
+        <w:rPr>
+          <w:lang w:val="es-ES"/>
+        </w:rPr>
+        <w:tab/>
+        <w:t>--</w:t>
+      </w:r>
+      <w:r>
+        <w:rPr>
+          <w:lang w:val="es-ES"/>
+        </w:rPr>
+        <w:tab/>
+        <w:t>capacitor, 47µF</w:t>
+      </w:r>
+    </w:p>
+    <w:p>
+      <w:pPr>
+        <w:rPr>
+          <w:lang w:val="es-ES"/>
+        </w:rPr>
+      </w:pPr>
+      <w:r>
+        <w:rPr>
+          <w:lang w:val="es-ES"/>
+        </w:rPr>
+        <w:t>C7</w:t>
+      </w:r>
+      <w:r>
+        <w:rPr>
+          <w:lang w:val="es-ES"/>
+        </w:rPr>
+        <w:tab/>
+        <w:t>--</w:t>
+      </w:r>
+      <w:r>
+        <w:rPr>
+          <w:lang w:val="es-ES"/>
+        </w:rPr>
+        <w:tab/>
+        <w:t>--</w:t>
+      </w:r>
+      <w:r>
+        <w:rPr>
+          <w:lang w:val="es-ES"/>
+        </w:rPr>
+        <w:tab/>
+        <w:t>capacitor, 1µF</w:t>
+      </w:r>
+    </w:p>
+    <w:p>
+      <w:r>
+        <w:t>D1</w:t>
+      </w:r>
+      <w:r>
+        <w:tab/>
+        <w:t>OnSemi</w:t>
+      </w:r>
+      <w:r>
+        <w:tab/>
+        <w:t>1N4148</w:t>
+      </w:r>
+      <w:r>
+        <w:tab/>
+        <w:t>diode</w:t>
+      </w:r>
+    </w:p>
+    <w:p>
+      <w:r>
+        <w:t>D2</w:t>
+      </w:r>
+      <w:r>
+        <w:tab/>
+        <w:t>OnSemi</w:t>
+      </w:r>
+      <w:r>
+        <w:tab/>
+        <w:t>1N4148</w:t>
+      </w:r>
+      <w:r>
+        <w:tab/>
+        <w:t>diode</w:t>
+      </w:r>
+    </w:p>
+    <w:p>
+      <w:r>
+        <w:t>R</w:t>
+      </w:r>
+      <w:r>
+        <w:tab/>
+        <w:t>--</w:t>
+      </w:r>
+      <w:r>
+        <w:tab/>
+        <w:t>--</w:t>
+      </w:r>
+      <w:r>
+        <w:tab/>
+        <w:t>resistor, 250K</w:t>
+      </w:r>
+    </w:p>
+    <w:p>
+      <w:r>
+        <w:t>R1</w:t>
+      </w:r>
+      <w:r>
+        <w:tab/>
+        <w:t>--</w:t>
+      </w:r>
+      <w:r>
+        <w:tab/>
+        <w:t>--</w:t>
+      </w:r>
+      <w:r>
+        <w:tab/>
+        <w:t>resistor, 10K</w:t>
+      </w:r>
+    </w:p>
+    <w:p>
+      <w:r>
+        <w:t>R2</w:t>
+      </w:r>
+      <w:r>
+        <w:tab/>
+        <w:t>--</w:t>
+      </w:r>
+      <w:r>
+        <w:tab/>
+        <w:t>--</w:t>
+      </w:r>
+      <w:r>
+        <w:tab/>
+        <w:t>resistor, 10K</w:t>
+      </w:r>
+    </w:p>
+    <w:p>
+      <w:r>
+        <w:t>R3</w:t>
+      </w:r>
+      <w:r>
+        <w:tab/>
+        <w:t>--</w:t>
+      </w:r>
+      <w:r>
+        <w:tab/>
+        <w:t>--</w:t>
+      </w:r>
+      <w:r>
+        <w:tab/>
+        <w:t>resistor, 100K</w:t>
+      </w:r>
+    </w:p>
+    <w:p>
+      <w:r>
+        <w:t>R4</w:t>
+      </w:r>
+      <w:r>
+        <w:tab/>
+        <w:t>--</w:t>
+      </w:r>
+      <w:r>
+        <w:tab/>
+        <w:t>--</w:t>
+      </w:r>
+      <w:r>
+        <w:tab/>
+        <w:t>resistor, 10K</w:t>
+      </w:r>
+    </w:p>
+    <w:p>
+      <w:r>
+        <w:t>R5</w:t>
+      </w:r>
+      <w:r>
+        <w:tab/>
+        <w:t>--</w:t>
+      </w:r>
+      <w:r>
+        <w:tab/>
+        <w:t>--</w:t>
+      </w:r>
+      <w:r>
+        <w:tab/>
+        <w:t>resistor, 10K</w:t>
+      </w:r>
+    </w:p>
+    <w:p>
+      <w:r>
+        <w:t>R6</w:t>
+      </w:r>
+      <w:r>
+        <w:tab/>
+        <w:t>--</w:t>
+      </w:r>
+      <w:r>
+        <w:tab/>
+        <w:t>--</w:t>
+      </w:r>
+      <w:r>
+        <w:tab/>
+        <w:t>resistor, 1M</w:t>
+      </w:r>
+    </w:p>
+    <w:p>
+      <w:pPr>
+        <w:rPr>
+          <w:lang w:val="en-GB"/>
+        </w:rPr>
+      </w:pPr>
+      <w:r>
+        <w:rPr>
+          <w:lang w:val="en-GB"/>
+        </w:rPr>
+        <w:t>R8</w:t>
+      </w:r>
+      <w:r>
+        <w:rPr>
+          <w:lang w:val="en-GB"/>
+        </w:rPr>
+        <w:tab/>
+        <w:t>--</w:t>
+      </w:r>
+      <w:r>
+        <w:rPr>
+          <w:lang w:val="en-GB"/>
+        </w:rPr>
+        <w:tab/>
+        <w:t>--</w:t>
+      </w:r>
+      <w:r>
+        <w:rPr>
+          <w:lang w:val="en-GB"/>
+        </w:rPr>
+        <w:tab/>
+        <w:t>resistor, 1K</w:t>
+      </w:r>
+    </w:p>
+    <w:p>
+      <w:pPr>
+        <w:rPr>
+          <w:lang w:val="en-GB"/>
+        </w:rPr>
+      </w:pPr>
+      <w:r>
+        <w:rPr>
+          <w:lang w:val="en-GB"/>
+        </w:rPr>
+        <w:t>U1</w:t>
+      </w:r>
+      <w:r>
+        <w:rPr>
+          <w:lang w:val="en-GB"/>
+        </w:rPr>
+        <w:tab/>
+        <w:t>(unknown)</w:t>
+      </w:r>
+      <w:r>
+        <w:rPr>
+          <w:lang w:val="en-GB"/>
+        </w:rPr>
+        <w:tab/>
+        <w:t>TL072</w:t>
+      </w:r>
+      <w:r>
+        <w:rPr>
+          <w:lang w:val="en-GB"/>
+        </w:rPr>
+        <w:tab/>
+        <w:t>(unknown 3rd party model)</w:t>
+      </w:r>
+    </w:p>
+    <w:p>
+      <w:pPr>
+        <w:rPr>
+          <w:lang w:val="en-GB"/>
+        </w:rPr>
+        <w:sectPr>
+          <w:type w:val="continuous"/>
+          <w:pgSz w:w="11906" w:h="16838"/>
+          <w:pgMar w:top="851" w:right="849" w:bottom="709" w:left="851" w:header="708" w:footer="708" w:gutter="0"/>
+          <w:cols w:num="2" w:space="708"/>
+          <w:docGrid w:linePitch="360"/>
+        </w:sectPr>
+      </w:pPr>
+    </w:p>
+    <w:p>
+      <w:pPr>
+        <w:rPr>
+          <w:lang w:val="en-GB"/>
+        </w:rPr>
+      </w:pPr>
+    </w:p>
+    <w:p>
+      <w:pPr>
+        <w:rPr>
+          <w:lang w:val="en-GB"/>
+        </w:rPr>
+      </w:pPr>
+      <w:r>
+        <w:rPr>
+          <w:lang w:val="en-GB"/>
+        </w:rPr>
+        <w:br w:type="page"/>
+      </w:r>
+    </w:p>
+    <w:p>
+      <w:r>
         <w:lastRenderedPageBreak/>
-        <w:t>Jak widać ucinanie jest tym razem dużo ostrzejsze, a nie zaokrąglane jak poprzednio.</w:t>
-      </w:r>
-    </w:p>
-    <w:p>
-      <w:r>
-        <w:t>Oraz analiza harmoniczna sygnału wyjściowego</w:t>
+        <w:t>W celu przedstawienia</w:t>
+      </w:r>
+      <w:r>
+        <w:t xml:space="preserve"> inn</w:t>
+      </w:r>
+      <w:r>
+        <w:t>ego</w:t>
+      </w:r>
+      <w:r>
+        <w:t xml:space="preserve"> typ</w:t>
+      </w:r>
+      <w:r>
+        <w:t>u</w:t>
+      </w:r>
+      <w:r>
+        <w:t xml:space="preserve"> efektu, bez </w:t>
+      </w:r>
+      <w:r>
+        <w:t>w</w:t>
+      </w:r>
+      <w:r>
+        <w:t>gł</w:t>
+      </w:r>
+      <w:r>
+        <w:t>ę</w:t>
+      </w:r>
+      <w:r>
+        <w:t>biania się</w:t>
+      </w:r>
+      <w:r>
+        <w:t xml:space="preserve"> w jego budowę zasymulowany został również efekt typu oct up, mający na celu podniesienie dźwięku o oktawę, czyli podwojenie jego częstotliwości, o nazwie</w:t>
+      </w:r>
+      <w:r>
+        <w:t xml:space="preserve"> </w:t>
+      </w:r>
+      <w:r>
+        <w:rPr>
+          <w:b/>
+          <w:bCs/>
+        </w:rPr>
+        <w:t>Greenringer</w:t>
+      </w:r>
+      <w:r>
+        <w:t>.</w:t>
       </w:r>
     </w:p>
     <w:p>
@@ -1285,10 +1951,10 @@
           <w:noProof/>
         </w:rPr>
         <w:drawing>
-          <wp:inline distT="0" distB="0" distL="0" distR="0" wp14:anchorId="171DD666" wp14:editId="3DD482A6">
-            <wp:extent cx="6480810" cy="3535045"/>
-            <wp:effectExtent l="0" t="0" r="0" b="8255"/>
-            <wp:docPr id="12" name="Obraz 12"/>
+          <wp:inline distT="0" distB="0" distL="0" distR="0" wp14:anchorId="02255052" wp14:editId="6F42CDD1">
+            <wp:extent cx="6480810" cy="3006090"/>
+            <wp:effectExtent l="0" t="0" r="0" b="3810"/>
+            <wp:docPr id="68" name="Obraz 68"/>
             <wp:cNvGraphicFramePr>
               <a:graphicFrameLocks xmlns:a="http://schemas.openxmlformats.org/drawingml/2006/main" noChangeAspect="1"/>
             </wp:cNvGraphicFramePr>
@@ -1308,7 +1974,7 @@
                   <pic:spPr>
                     <a:xfrm>
                       <a:off x="0" y="0"/>
-                      <a:ext cx="6480810" cy="3535045"/>
+                      <a:ext cx="6480810" cy="3006090"/>
                     </a:xfrm>
                     <a:prstGeom prst="rect">
                       <a:avLst/>
@@ -1322,6 +1988,11 @@
       </w:r>
     </w:p>
     <w:p>
+      <w:r>
+        <w:t>Badanie wpływu na sygnał rzeczywisty:</w:t>
+      </w:r>
+    </w:p>
+    <w:p>
       <w:pPr>
         <w:rPr>
           <w:lang w:val="en-GB"/>
@@ -1329,600 +2000,13 @@
       </w:pPr>
       <w:r>
         <w:rPr>
-          <w:lang w:val="en-GB"/>
-        </w:rPr>
-        <w:t>Przykładowy Bill of Materials:</w:t>
-      </w:r>
-    </w:p>
-    <w:p>
-      <w:pPr>
-        <w:rPr>
-          <w:lang w:val="en-GB"/>
-        </w:rPr>
-      </w:pPr>
-      <w:r>
-        <w:rPr>
-          <w:lang w:val="en-GB"/>
-        </w:rPr>
-        <w:t>--- Bill of Materials ---</w:t>
-      </w:r>
-    </w:p>
-    <w:p>
-      <w:pPr>
-        <w:rPr>
-          <w:lang w:val="en-GB"/>
-        </w:rPr>
-      </w:pPr>
-    </w:p>
-    <w:p>
-      <w:pPr>
-        <w:rPr>
-          <w:lang w:val="en-GB"/>
-        </w:rPr>
-        <w:sectPr>
-          <w:pgSz w:w="11906" w:h="16838"/>
-          <w:pgMar w:top="851" w:right="849" w:bottom="709" w:left="851" w:header="708" w:footer="708" w:gutter="0"/>
-          <w:cols w:space="708"/>
-          <w:docGrid w:linePitch="360"/>
-        </w:sectPr>
-      </w:pPr>
-    </w:p>
-    <w:p>
-      <w:pPr>
-        <w:rPr>
-          <w:lang w:val="en-GB"/>
-        </w:rPr>
-      </w:pPr>
-      <w:r>
-        <w:rPr>
-          <w:lang w:val="en-GB"/>
-        </w:rPr>
-        <w:t>Ref.</w:t>
-      </w:r>
-      <w:r>
-        <w:rPr>
-          <w:lang w:val="en-GB"/>
-        </w:rPr>
-        <w:tab/>
-        <w:t>Mfg.</w:t>
-      </w:r>
-      <w:r>
-        <w:rPr>
-          <w:lang w:val="en-GB"/>
-        </w:rPr>
-        <w:tab/>
-        <w:t>Part No.</w:t>
-      </w:r>
-      <w:r>
-        <w:rPr>
-          <w:lang w:val="en-GB"/>
-        </w:rPr>
-        <w:tab/>
-        <w:t>Description</w:t>
-      </w:r>
-    </w:p>
-    <w:p>
-      <w:pPr>
-        <w:rPr>
-          <w:lang w:val="en-GB"/>
-        </w:rPr>
-      </w:pPr>
-      <w:r>
-        <w:rPr>
-          <w:lang w:val="en-GB"/>
-        </w:rPr>
-        <w:t>C1</w:t>
-      </w:r>
-      <w:r>
-        <w:rPr>
-          <w:lang w:val="en-GB"/>
-        </w:rPr>
-        <w:tab/>
-        <w:t>--</w:t>
-      </w:r>
-      <w:r>
-        <w:rPr>
-          <w:lang w:val="en-GB"/>
-        </w:rPr>
-        <w:tab/>
-        <w:t>--</w:t>
-      </w:r>
-      <w:r>
-        <w:rPr>
-          <w:lang w:val="en-GB"/>
-        </w:rPr>
-        <w:tab/>
-        <w:t>capacitor, 470nF</w:t>
-      </w:r>
-    </w:p>
-    <w:p>
-      <w:pPr>
-        <w:rPr>
-          <w:lang w:val="es-ES"/>
-        </w:rPr>
-      </w:pPr>
-      <w:r>
-        <w:rPr>
-          <w:lang w:val="es-ES"/>
-        </w:rPr>
-        <w:t>C2</w:t>
-      </w:r>
-      <w:r>
-        <w:rPr>
-          <w:lang w:val="es-ES"/>
-        </w:rPr>
-        <w:tab/>
-        <w:t>--</w:t>
-      </w:r>
-      <w:r>
-        <w:rPr>
-          <w:lang w:val="es-ES"/>
-        </w:rPr>
-        <w:tab/>
-        <w:t>--</w:t>
-      </w:r>
-      <w:r>
-        <w:rPr>
-          <w:lang w:val="es-ES"/>
-        </w:rPr>
-        <w:tab/>
-        <w:t>capacitor, 100pF</w:t>
-      </w:r>
-    </w:p>
-    <w:p>
-      <w:pPr>
-        <w:rPr>
-          <w:lang w:val="es-ES"/>
-        </w:rPr>
-      </w:pPr>
-      <w:r>
-        <w:rPr>
-          <w:lang w:val="es-ES"/>
-        </w:rPr>
-        <w:t>C3</w:t>
-      </w:r>
-      <w:r>
-        <w:rPr>
-          <w:lang w:val="es-ES"/>
-        </w:rPr>
-        <w:tab/>
-        <w:t>--</w:t>
-      </w:r>
-      <w:r>
-        <w:rPr>
-          <w:lang w:val="es-ES"/>
-        </w:rPr>
-        <w:tab/>
-        <w:t>--</w:t>
-      </w:r>
-      <w:r>
-        <w:rPr>
-          <w:lang w:val="es-ES"/>
-        </w:rPr>
-        <w:tab/>
-        <w:t>capacitor, 220nF</w:t>
-      </w:r>
-    </w:p>
-    <w:p>
-      <w:pPr>
-        <w:rPr>
-          <w:lang w:val="es-ES"/>
-        </w:rPr>
-      </w:pPr>
-      <w:r>
-        <w:rPr>
-          <w:lang w:val="es-ES"/>
-        </w:rPr>
-        <w:t>C4</w:t>
-      </w:r>
-      <w:r>
-        <w:rPr>
-          <w:lang w:val="es-ES"/>
-        </w:rPr>
-        <w:tab/>
-        <w:t>--</w:t>
-      </w:r>
-      <w:r>
-        <w:rPr>
-          <w:lang w:val="es-ES"/>
-        </w:rPr>
-        <w:tab/>
-        <w:t>--</w:t>
-      </w:r>
-      <w:r>
-        <w:rPr>
-          <w:lang w:val="es-ES"/>
-        </w:rPr>
-        <w:tab/>
-        <w:t>capacitor, 22nF</w:t>
-      </w:r>
-    </w:p>
-    <w:p>
-      <w:pPr>
-        <w:rPr>
-          <w:lang w:val="es-ES"/>
-        </w:rPr>
-      </w:pPr>
-      <w:r>
-        <w:rPr>
-          <w:lang w:val="es-ES"/>
-        </w:rPr>
-        <w:t>C5</w:t>
-      </w:r>
-      <w:r>
-        <w:rPr>
-          <w:lang w:val="es-ES"/>
-        </w:rPr>
-        <w:tab/>
-        <w:t>--</w:t>
-      </w:r>
-      <w:r>
-        <w:rPr>
-          <w:lang w:val="es-ES"/>
-        </w:rPr>
-        <w:tab/>
-        <w:t>--</w:t>
-      </w:r>
-      <w:r>
-        <w:rPr>
-          <w:lang w:val="es-ES"/>
-        </w:rPr>
-        <w:tab/>
-        <w:t>capacitor, 47µF</w:t>
-      </w:r>
-    </w:p>
-    <w:p>
-      <w:pPr>
-        <w:rPr>
-          <w:lang w:val="es-ES"/>
-        </w:rPr>
-      </w:pPr>
-      <w:r>
-        <w:rPr>
-          <w:lang w:val="es-ES"/>
-        </w:rPr>
-        <w:t>C6</w:t>
-      </w:r>
-      <w:r>
-        <w:rPr>
-          <w:lang w:val="es-ES"/>
-        </w:rPr>
-        <w:tab/>
-        <w:t>--</w:t>
-      </w:r>
-      <w:r>
-        <w:rPr>
-          <w:lang w:val="es-ES"/>
-        </w:rPr>
-        <w:tab/>
-        <w:t>--</w:t>
-      </w:r>
-      <w:r>
-        <w:rPr>
-          <w:lang w:val="es-ES"/>
-        </w:rPr>
-        <w:tab/>
-        <w:t>capacitor, 47µF</w:t>
-      </w:r>
-    </w:p>
-    <w:p>
-      <w:pPr>
-        <w:rPr>
-          <w:lang w:val="es-ES"/>
-        </w:rPr>
-      </w:pPr>
-      <w:r>
-        <w:rPr>
-          <w:lang w:val="es-ES"/>
-        </w:rPr>
-        <w:t>C7</w:t>
-      </w:r>
-      <w:r>
-        <w:rPr>
-          <w:lang w:val="es-ES"/>
-        </w:rPr>
-        <w:tab/>
-        <w:t>--</w:t>
-      </w:r>
-      <w:r>
-        <w:rPr>
-          <w:lang w:val="es-ES"/>
-        </w:rPr>
-        <w:tab/>
-        <w:t>--</w:t>
-      </w:r>
-      <w:r>
-        <w:rPr>
-          <w:lang w:val="es-ES"/>
-        </w:rPr>
-        <w:tab/>
-        <w:t>capacitor, 1µF</w:t>
-      </w:r>
-    </w:p>
-    <w:p>
-      <w:r>
-        <w:t>D1</w:t>
-      </w:r>
-      <w:r>
-        <w:tab/>
-        <w:t>OnSemi</w:t>
-      </w:r>
-      <w:r>
-        <w:tab/>
-        <w:t>1N4148</w:t>
-      </w:r>
-      <w:r>
-        <w:tab/>
-        <w:t>diode</w:t>
-      </w:r>
-    </w:p>
-    <w:p>
-      <w:r>
-        <w:t>D2</w:t>
-      </w:r>
-      <w:r>
-        <w:tab/>
-        <w:t>OnSemi</w:t>
-      </w:r>
-      <w:r>
-        <w:tab/>
-        <w:t>1N4148</w:t>
-      </w:r>
-      <w:r>
-        <w:tab/>
-        <w:t>diode</w:t>
-      </w:r>
-    </w:p>
-    <w:p>
-      <w:r>
-        <w:t>R</w:t>
-      </w:r>
-      <w:r>
-        <w:tab/>
-        <w:t>--</w:t>
-      </w:r>
-      <w:r>
-        <w:tab/>
-        <w:t>--</w:t>
-      </w:r>
-      <w:r>
-        <w:tab/>
-        <w:t>resistor, 250K</w:t>
-      </w:r>
-    </w:p>
-    <w:p>
-      <w:r>
-        <w:t>R1</w:t>
-      </w:r>
-      <w:r>
-        <w:tab/>
-        <w:t>--</w:t>
-      </w:r>
-      <w:r>
-        <w:tab/>
-        <w:t>--</w:t>
-      </w:r>
-      <w:r>
-        <w:tab/>
-        <w:t>resistor, 10K</w:t>
-      </w:r>
-    </w:p>
-    <w:p>
-      <w:r>
-        <w:t>R2</w:t>
-      </w:r>
-      <w:r>
-        <w:tab/>
-        <w:t>--</w:t>
-      </w:r>
-      <w:r>
-        <w:tab/>
-        <w:t>--</w:t>
-      </w:r>
-      <w:r>
-        <w:tab/>
-        <w:t>resistor, 10K</w:t>
-      </w:r>
-    </w:p>
-    <w:p>
-      <w:r>
-        <w:t>R3</w:t>
-      </w:r>
-      <w:r>
-        <w:tab/>
-        <w:t>--</w:t>
-      </w:r>
-      <w:r>
-        <w:tab/>
-        <w:t>--</w:t>
-      </w:r>
-      <w:r>
-        <w:tab/>
-        <w:t>resistor, 100K</w:t>
-      </w:r>
-    </w:p>
-    <w:p>
-      <w:r>
-        <w:t>R4</w:t>
-      </w:r>
-      <w:r>
-        <w:tab/>
-        <w:t>--</w:t>
-      </w:r>
-      <w:r>
-        <w:tab/>
-        <w:t>--</w:t>
-      </w:r>
-      <w:r>
-        <w:tab/>
-        <w:t>resistor, 10K</w:t>
-      </w:r>
-    </w:p>
-    <w:p>
-      <w:r>
-        <w:t>R5</w:t>
-      </w:r>
-      <w:r>
-        <w:tab/>
-        <w:t>--</w:t>
-      </w:r>
-      <w:r>
-        <w:tab/>
-        <w:t>--</w:t>
-      </w:r>
-      <w:r>
-        <w:tab/>
-        <w:t>resistor, 10K</w:t>
-      </w:r>
-    </w:p>
-    <w:p>
-      <w:r>
-        <w:t>R6</w:t>
-      </w:r>
-      <w:r>
-        <w:tab/>
-        <w:t>--</w:t>
-      </w:r>
-      <w:r>
-        <w:tab/>
-        <w:t>--</w:t>
-      </w:r>
-      <w:r>
-        <w:tab/>
-        <w:t>resistor, 1M</w:t>
-      </w:r>
-    </w:p>
-    <w:p>
-      <w:pPr>
-        <w:rPr>
-          <w:lang w:val="en-GB"/>
-        </w:rPr>
-      </w:pPr>
-      <w:r>
-        <w:rPr>
-          <w:lang w:val="en-GB"/>
-        </w:rPr>
-        <w:t>R8</w:t>
-      </w:r>
-      <w:r>
-        <w:rPr>
-          <w:lang w:val="en-GB"/>
-        </w:rPr>
-        <w:tab/>
-        <w:t>--</w:t>
-      </w:r>
-      <w:r>
-        <w:rPr>
-          <w:lang w:val="en-GB"/>
-        </w:rPr>
-        <w:tab/>
-        <w:t>--</w:t>
-      </w:r>
-      <w:r>
-        <w:rPr>
-          <w:lang w:val="en-GB"/>
-        </w:rPr>
-        <w:tab/>
-        <w:t>resistor, 1K</w:t>
-      </w:r>
-    </w:p>
-    <w:p>
-      <w:pPr>
-        <w:rPr>
-          <w:lang w:val="en-GB"/>
-        </w:rPr>
-      </w:pPr>
-      <w:r>
-        <w:rPr>
-          <w:lang w:val="en-GB"/>
-        </w:rPr>
-        <w:t>U1</w:t>
-      </w:r>
-      <w:r>
-        <w:rPr>
-          <w:lang w:val="en-GB"/>
-        </w:rPr>
-        <w:tab/>
-        <w:t>(unknown)</w:t>
-      </w:r>
-      <w:r>
-        <w:rPr>
-          <w:lang w:val="en-GB"/>
-        </w:rPr>
-        <w:tab/>
-        <w:t>TL072</w:t>
-      </w:r>
-      <w:r>
-        <w:rPr>
-          <w:lang w:val="en-GB"/>
-        </w:rPr>
-        <w:tab/>
-        <w:t>(unknown 3rd party model)</w:t>
-      </w:r>
-    </w:p>
-    <w:p>
-      <w:pPr>
-        <w:rPr>
-          <w:lang w:val="en-GB"/>
-        </w:rPr>
-        <w:sectPr>
-          <w:type w:val="continuous"/>
-          <w:pgSz w:w="11906" w:h="16838"/>
-          <w:pgMar w:top="851" w:right="849" w:bottom="709" w:left="851" w:header="708" w:footer="708" w:gutter="0"/>
-          <w:cols w:num="2" w:space="708"/>
-          <w:docGrid w:linePitch="360"/>
-        </w:sectPr>
-      </w:pPr>
-    </w:p>
-    <w:p>
-      <w:pPr>
-        <w:rPr>
-          <w:lang w:val="en-GB"/>
-        </w:rPr>
-      </w:pPr>
-    </w:p>
-    <w:p>
-      <w:pPr>
-        <w:rPr>
-          <w:lang w:val="en-GB"/>
-        </w:rPr>
-      </w:pPr>
-      <w:r>
-        <w:rPr>
-          <w:lang w:val="en-GB"/>
-        </w:rPr>
-        <w:br w:type="page"/>
-      </w:r>
-    </w:p>
-    <w:p>
-      <w:pPr>
-        <w:rPr>
-          <w:lang w:val="en-GB"/>
-        </w:rPr>
-      </w:pPr>
-      <w:r>
-        <w:rPr>
-          <w:lang w:val="en-GB"/>
-        </w:rPr>
-        <w:lastRenderedPageBreak/>
-        <w:t>Greenringer oct up</w:t>
-      </w:r>
-    </w:p>
-    <w:p>
-      <w:pPr>
-        <w:rPr>
-          <w:lang w:val="en-GB"/>
-        </w:rPr>
-      </w:pPr>
-      <w:r>
-        <w:rPr>
           <w:noProof/>
         </w:rPr>
         <w:drawing>
-          <wp:inline distT="0" distB="0" distL="0" distR="0" wp14:anchorId="1C7D4957" wp14:editId="6DA74E63">
-            <wp:extent cx="6480810" cy="3844290"/>
-            <wp:effectExtent l="0" t="0" r="0" b="3810"/>
-            <wp:docPr id="10" name="Obraz 10"/>
+          <wp:inline distT="0" distB="0" distL="0" distR="0" wp14:anchorId="07578BC2" wp14:editId="07DA7B7B">
+            <wp:extent cx="6480810" cy="3380105"/>
+            <wp:effectExtent l="0" t="0" r="0" b="0"/>
+            <wp:docPr id="61" name="Obraz 61"/>
             <wp:cNvGraphicFramePr>
               <a:graphicFrameLocks xmlns:a="http://schemas.openxmlformats.org/drawingml/2006/main" noChangeAspect="1"/>
             </wp:cNvGraphicFramePr>
@@ -1942,7 +2026,7 @@
                   <pic:spPr>
                     <a:xfrm>
                       <a:off x="0" y="0"/>
-                      <a:ext cx="6480810" cy="3844290"/>
+                      <a:ext cx="6480810" cy="3380105"/>
                     </a:xfrm>
                     <a:prstGeom prst="rect">
                       <a:avLst/>
@@ -1965,11 +2049,12 @@
         <w:rPr>
           <w:noProof/>
         </w:rPr>
+        <w:lastRenderedPageBreak/>
         <w:drawing>
-          <wp:inline distT="0" distB="0" distL="0" distR="0" wp14:anchorId="5121DF0C" wp14:editId="2610070F">
-            <wp:extent cx="6480810" cy="3873500"/>
+          <wp:inline distT="0" distB="0" distL="0" distR="0" wp14:anchorId="7FE32CE6" wp14:editId="0FBE8C1F">
+            <wp:extent cx="6480810" cy="3912870"/>
             <wp:effectExtent l="0" t="0" r="0" b="0"/>
-            <wp:docPr id="15" name="Obraz 15"/>
+            <wp:docPr id="62" name="Obraz 62"/>
             <wp:cNvGraphicFramePr>
               <a:graphicFrameLocks xmlns:a="http://schemas.openxmlformats.org/drawingml/2006/main" noChangeAspect="1"/>
             </wp:cNvGraphicFramePr>
@@ -1989,7 +2074,7 @@
                   <pic:spPr>
                     <a:xfrm>
                       <a:off x="0" y="0"/>
-                      <a:ext cx="6480810" cy="3873500"/>
+                      <a:ext cx="6480810" cy="3912870"/>
                     </a:xfrm>
                     <a:prstGeom prst="rect">
                       <a:avLst/>
@@ -2004,15 +2089,22 @@
     </w:p>
     <w:p>
       <w:r>
-        <w:t>no widac ze czestotliwosc wieksza</w:t>
-      </w:r>
-      <w:r>
-        <w:t>…</w:t>
-      </w:r>
-    </w:p>
-    <w:p>
-      <w:r>
-        <w:t>na sinusoidzie 1kHz</w:t>
+        <w:t>Widoczny jest wyraźny udział wyższych częstotliwości sygnału.</w:t>
+      </w:r>
+    </w:p>
+    <w:p/>
+    <w:p>
+      <w:r>
+        <w:t xml:space="preserve">Badanie wpływu </w:t>
+      </w:r>
+      <w:r>
+        <w:t>na sinusoi</w:t>
+      </w:r>
+      <w:r>
+        <w:t>dę o częstotliwości</w:t>
+      </w:r>
+      <w:r>
+        <w:t xml:space="preserve"> 1kHz</w:t>
       </w:r>
     </w:p>
     <w:p>
@@ -2020,12 +2112,11 @@
         <w:rPr>
           <w:noProof/>
         </w:rPr>
-        <w:lastRenderedPageBreak/>
         <w:drawing>
-          <wp:inline distT="0" distB="0" distL="0" distR="0" wp14:anchorId="5F48F16C" wp14:editId="12C50168">
-            <wp:extent cx="6480810" cy="3882390"/>
-            <wp:effectExtent l="0" t="0" r="0" b="3810"/>
-            <wp:docPr id="18" name="Obraz 18"/>
+          <wp:inline distT="0" distB="0" distL="0" distR="0" wp14:anchorId="275F121E" wp14:editId="70711BDA">
+            <wp:extent cx="6480810" cy="3346450"/>
+            <wp:effectExtent l="0" t="0" r="0" b="6350"/>
+            <wp:docPr id="59" name="Obraz 59"/>
             <wp:cNvGraphicFramePr>
               <a:graphicFrameLocks xmlns:a="http://schemas.openxmlformats.org/drawingml/2006/main" noChangeAspect="1"/>
             </wp:cNvGraphicFramePr>
@@ -2045,7 +2136,7 @@
                   <pic:spPr>
                     <a:xfrm>
                       <a:off x="0" y="0"/>
-                      <a:ext cx="6480810" cy="3882390"/>
+                      <a:ext cx="6480810" cy="3346450"/>
                     </a:xfrm>
                     <a:prstGeom prst="rect">
                       <a:avLst/>
@@ -2063,11 +2154,12 @@
         <w:rPr>
           <w:noProof/>
         </w:rPr>
+        <w:lastRenderedPageBreak/>
         <w:drawing>
-          <wp:inline distT="0" distB="0" distL="0" distR="0" wp14:anchorId="23B9DDA4" wp14:editId="7E85C1BC">
-            <wp:extent cx="6480810" cy="3385185"/>
-            <wp:effectExtent l="0" t="0" r="0" b="5715"/>
-            <wp:docPr id="19" name="Obraz 19"/>
+          <wp:inline distT="0" distB="0" distL="0" distR="0" wp14:anchorId="58396808" wp14:editId="18D67F36">
+            <wp:extent cx="6480810" cy="3763645"/>
+            <wp:effectExtent l="0" t="0" r="0" b="8255"/>
+            <wp:docPr id="60" name="Obraz 60"/>
             <wp:cNvGraphicFramePr>
               <a:graphicFrameLocks xmlns:a="http://schemas.openxmlformats.org/drawingml/2006/main" noChangeAspect="1"/>
             </wp:cNvGraphicFramePr>
@@ -2087,7 +2179,7 @@
                   <pic:spPr>
                     <a:xfrm>
                       <a:off x="0" y="0"/>
-                      <a:ext cx="6480810" cy="3385185"/>
+                      <a:ext cx="6480810" cy="3763645"/>
                     </a:xfrm>
                     <a:prstGeom prst="rect">
                       <a:avLst/>
@@ -2102,12 +2194,33 @@
     </w:p>
     <w:p>
       <w:r>
-        <w:t>układ niestety bardzo zabrudza, wygina sygnał</w:t>
-      </w:r>
-    </w:p>
-    <w:p>
-      <w:r>
-        <w:t>ale widać że nie tylko dodało harmoniczne tylko raczej przesunęło częstotliwości wyżej, co widać  w osłabionym peaku 1kHz</w:t>
+        <w:t>U</w:t>
+      </w:r>
+      <w:r>
+        <w:t xml:space="preserve">kład </w:t>
+      </w:r>
+      <w:r>
+        <w:t xml:space="preserve">ze względu na swoją prostotę budowy jak na postawione mu zadanie, </w:t>
+      </w:r>
+      <w:r>
+        <w:t>niestety bardzo zabrudza, wygina sygnał</w:t>
+      </w:r>
+      <w:r>
+        <w:t>, przez co widać że składa się nie tylko z podwojonej głównej harmonicznej sygnału oryginalnego, jednakże spełnia on swoje zadanie podniesienia częstotliwości dźwięku.</w:t>
+      </w:r>
+    </w:p>
+    <w:p>
+      <w:r>
+        <w:t>W</w:t>
+      </w:r>
+      <w:r>
+        <w:t>idać</w:t>
+      </w:r>
+      <w:r>
+        <w:t xml:space="preserve"> jednak</w:t>
+      </w:r>
+      <w:r>
+        <w:t xml:space="preserve"> że nie tylko dodało harmoniczne tylko raczej przesunęło częstotliwości wyżej, co widać  w osłabionym peaku 1kHz</w:t>
       </w:r>
       <w:r>
         <w:t xml:space="preserve"> i prawie równie silnym jak oryginalny peak w 2kHz</w:t>
@@ -2126,12 +2239,22 @@
         </w:rPr>
       </w:pPr>
       <w:r>
-        <w:rPr>
-          <w:b/>
-          <w:bCs/>
-        </w:rPr>
         <w:lastRenderedPageBreak/>
+        <w:t xml:space="preserve">Jako kolejny układ zrealizowany został efekt tego samego typu co pierwszy, tzn. overdrive, dający jednak inne brzmieniowo efekty </w:t>
+      </w:r>
+      <w:r>
+        <w:rPr>
+          <w:b/>
+          <w:bCs/>
+        </w:rPr>
         <w:t>Tube screamer</w:t>
+      </w:r>
+      <w:r>
+        <w:rPr>
+          <w:b/>
+          <w:bCs/>
+        </w:rPr>
+        <w:t>.</w:t>
       </w:r>
     </w:p>
     <w:p>
@@ -2371,7 +2494,6 @@
         <w:t>Etap zmiany tonu/brzmienia sygnału również został rozbudowany. Ponownie zaczyna się od pasywnego filtru dolnoprzepustowego (R8 i C5) o częstotliwości odcięcia ok. 723Hz, następnie jednak na dodatkowym wzmacniaczu występuje układ, w zależności od pozycji potencjometru (tutaj reprezentowanego przez rezystory R10 i R11) łączącego wejście odwracające z nieodwracającym, będzie pełnił rolę aktywnego filtra górnoprzepustowego, lub pasywnego dolnoprzepustowego. Gdy rezystor R10 przejmie większość rezystancji potencjometru, filtr złożony z elementów C6 i R12 razem z filtrem złożonym z C5 i R8 stworzy filtr dolnoprzepustowy drugiego rzędu. W sytuacji odwrotnej będzie to filtr górnoprzepustowy podłączony do wejścia odwracającego.</w:t>
       </w:r>
     </w:p>
-    <w:p/>
     <w:p>
       <w:r>
         <w:rPr>
@@ -2481,10 +2603,10 @@
           <w:noProof/>
         </w:rPr>
         <w:drawing>
-          <wp:inline distT="0" distB="0" distL="0" distR="0" wp14:anchorId="75982AC6" wp14:editId="3AE37211">
-            <wp:extent cx="6480810" cy="3491865"/>
-            <wp:effectExtent l="0" t="0" r="0" b="0"/>
-            <wp:docPr id="24" name="Obraz 24" descr="Obraz zawierający tekst&#10;&#10;Opis wygenerowany automatycznie"/>
+          <wp:inline distT="0" distB="0" distL="0" distR="0" wp14:anchorId="6DC5EDC1" wp14:editId="572308FF">
+            <wp:extent cx="6480810" cy="2854325"/>
+            <wp:effectExtent l="0" t="0" r="0" b="3175"/>
+            <wp:docPr id="63" name="Obraz 63"/>
             <wp:cNvGraphicFramePr>
               <a:graphicFrameLocks xmlns:a="http://schemas.openxmlformats.org/drawingml/2006/main" noChangeAspect="1"/>
             </wp:cNvGraphicFramePr>
@@ -2492,7 +2614,7 @@
               <a:graphicData uri="http://schemas.openxmlformats.org/drawingml/2006/picture">
                 <pic:pic xmlns:pic="http://schemas.openxmlformats.org/drawingml/2006/picture">
                   <pic:nvPicPr>
-                    <pic:cNvPr id="24" name="Obraz 24" descr="Obraz zawierający tekst&#10;&#10;Opis wygenerowany automatycznie"/>
+                    <pic:cNvPr id="1" name=""/>
                     <pic:cNvPicPr/>
                   </pic:nvPicPr>
                   <pic:blipFill>
@@ -2504,7 +2626,7 @@
                   <pic:spPr>
                     <a:xfrm>
                       <a:off x="0" y="0"/>
-                      <a:ext cx="6480810" cy="3491865"/>
+                      <a:ext cx="6480810" cy="2854325"/>
                     </a:xfrm>
                     <a:prstGeom prst="rect">
                       <a:avLst/>
@@ -2557,10 +2679,10 @@
           <w:noProof/>
         </w:rPr>
         <w:drawing>
-          <wp:inline distT="0" distB="0" distL="0" distR="0" wp14:anchorId="0CAA4D8F" wp14:editId="5A8B11B1">
-            <wp:extent cx="6674088" cy="3870252"/>
+          <wp:inline distT="0" distB="0" distL="0" distR="0" wp14:anchorId="70713A71" wp14:editId="4927B474">
+            <wp:extent cx="6480810" cy="3296285"/>
             <wp:effectExtent l="0" t="0" r="0" b="0"/>
-            <wp:docPr id="25" name="Obraz 25"/>
+            <wp:docPr id="64" name="Obraz 64"/>
             <wp:cNvGraphicFramePr>
               <a:graphicFrameLocks xmlns:a="http://schemas.openxmlformats.org/drawingml/2006/main" noChangeAspect="1"/>
             </wp:cNvGraphicFramePr>
@@ -2580,7 +2702,7 @@
                   <pic:spPr>
                     <a:xfrm>
                       <a:off x="0" y="0"/>
-                      <a:ext cx="6686744" cy="3877591"/>
+                      <a:ext cx="6480810" cy="3296285"/>
                     </a:xfrm>
                     <a:prstGeom prst="rect">
                       <a:avLst/>
@@ -2678,17 +2800,53 @@
     </w:p>
     <w:p/>
     <w:p/>
+    <w:p/>
+    <w:p/>
+    <w:p>
+      <w:r>
+        <w:br w:type="page"/>
+      </w:r>
+    </w:p>
+    <w:p>
+      <w:pPr>
+        <w:rPr>
+          <w:b/>
+          <w:bCs/>
+        </w:rPr>
+      </w:pPr>
+      <w:r>
+        <w:rPr>
+          <w:b/>
+          <w:bCs/>
+        </w:rPr>
+        <w:lastRenderedPageBreak/>
+        <w:t>Potencjalna modyfikacj</w:t>
+      </w:r>
+      <w:r>
+        <w:rPr>
+          <w:b/>
+          <w:bCs/>
+        </w:rPr>
+        <w:t>a pierwszego układu – połączenie dwóch wersji ucinania – hard oraz soft</w:t>
+      </w:r>
+      <w:r>
+        <w:rPr>
+          <w:b/>
+          <w:bCs/>
+        </w:rPr>
+        <w:t>:</w:t>
+      </w:r>
+    </w:p>
     <w:p>
       <w:r>
         <w:rPr>
           <w:noProof/>
         </w:rPr>
-        <w:lastRenderedPageBreak/>
         <w:drawing>
-          <wp:inline distT="0" distB="0" distL="0" distR="0" wp14:anchorId="61008B5A" wp14:editId="708158D3">
-            <wp:extent cx="6480810" cy="3827145"/>
-            <wp:effectExtent l="0" t="0" r="0" b="1905"/>
-            <wp:docPr id="27" name="Obraz 27"/>
+          <wp:inline distT="0" distB="0" distL="0" distR="0" wp14:anchorId="7C74E236" wp14:editId="2F963823">
+            <wp:extent cx="6480810" cy="3518535"/>
+            <wp:effectExtent l="0" t="0" r="0" b="5715"/>
+            <wp:docPr id="31" name="Obraz 31"/>
             <wp:cNvGraphicFramePr>
               <a:graphicFrameLocks xmlns:a="http://schemas.openxmlformats.org/drawingml/2006/main" noChangeAspect="1"/>
             </wp:cNvGraphicFramePr>
@@ -2708,7 +2866,7 @@
                   <pic:spPr>
                     <a:xfrm>
                       <a:off x="0" y="0"/>
-                      <a:ext cx="6480810" cy="3827145"/>
+                      <a:ext cx="6480810" cy="3518535"/>
                     </a:xfrm>
                     <a:prstGeom prst="rect">
                       <a:avLst/>
@@ -2723,18 +2881,15 @@
     </w:p>
     <w:p>
       <w:r>
-        <w:t>Nie widze roznicy tbh</w:t>
-      </w:r>
-    </w:p>
-    <w:p>
-      <w:r>
-        <w:br w:type="page"/>
-      </w:r>
-    </w:p>
-    <w:p>
-      <w:r>
-        <w:lastRenderedPageBreak/>
-        <w:t>Potencjalna modyfikacja:</w:t>
+        <w:t>Dwa etapy ucinania – hard na diodach LED (Vf = 2.9V) i soft na diodach silikonowych (Vf = 0.7V)</w:t>
+      </w:r>
+      <w:r>
+        <w:t>. Diody prostownicze w pierwszym etapie ucinania zostały zastąpione typu LED, ze względu na ich wyższe napięcie przewodzenia, pozostawiające drugiemu etapowi ucinania większy poziom sygnału, tzw. headspace.</w:t>
+      </w:r>
+    </w:p>
+    <w:p>
+      <w:r>
+        <w:t>Wpływ na rzeczywisty sygnał:</w:t>
       </w:r>
     </w:p>
     <w:p>
@@ -2743,10 +2898,10 @@
           <w:noProof/>
         </w:rPr>
         <w:drawing>
-          <wp:inline distT="0" distB="0" distL="0" distR="0" wp14:anchorId="7C74E236" wp14:editId="2F963823">
-            <wp:extent cx="6480810" cy="3518535"/>
-            <wp:effectExtent l="0" t="0" r="0" b="5715"/>
-            <wp:docPr id="31" name="Obraz 31"/>
+          <wp:inline distT="0" distB="0" distL="0" distR="0" wp14:anchorId="3EAE9872" wp14:editId="4FCE60C0">
+            <wp:extent cx="6480810" cy="2864485"/>
+            <wp:effectExtent l="0" t="0" r="0" b="0"/>
+            <wp:docPr id="65" name="Obraz 65"/>
             <wp:cNvGraphicFramePr>
               <a:graphicFrameLocks xmlns:a="http://schemas.openxmlformats.org/drawingml/2006/main" noChangeAspect="1"/>
             </wp:cNvGraphicFramePr>
@@ -2766,7 +2921,7 @@
                   <pic:spPr>
                     <a:xfrm>
                       <a:off x="0" y="0"/>
-                      <a:ext cx="6480810" cy="3518535"/>
+                      <a:ext cx="6480810" cy="2864485"/>
                     </a:xfrm>
                     <a:prstGeom prst="rect">
                       <a:avLst/>
@@ -2781,7 +2936,13 @@
     </w:p>
     <w:p>
       <w:r>
-        <w:t>Dwa etapy ucinania – hard na diodach LED (Vf = 2.9V) i soft na diodach silikonowych (Vf = 0.7V)</w:t>
+        <w:br w:type="page"/>
+      </w:r>
+    </w:p>
+    <w:p>
+      <w:r>
+        <w:lastRenderedPageBreak/>
+        <w:t>Po pierwszym etapie ucinania na diodach LED:</w:t>
       </w:r>
     </w:p>
     <w:p>
@@ -2790,10 +2951,10 @@
           <w:noProof/>
         </w:rPr>
         <w:drawing>
-          <wp:inline distT="0" distB="0" distL="0" distR="0" wp14:anchorId="24C2CDFE" wp14:editId="42DC0F2E">
-            <wp:extent cx="6480810" cy="3233420"/>
-            <wp:effectExtent l="0" t="0" r="0" b="5080"/>
-            <wp:docPr id="29" name="Obraz 29" descr="Obraz zawierający tekst, monitor&#10;&#10;Opis wygenerowany automatycznie"/>
+          <wp:inline distT="0" distB="0" distL="0" distR="0" wp14:anchorId="160DB4F0" wp14:editId="4EF5A886">
+            <wp:extent cx="6480810" cy="2858770"/>
+            <wp:effectExtent l="0" t="0" r="0" b="0"/>
+            <wp:docPr id="66" name="Obraz 66"/>
             <wp:cNvGraphicFramePr>
               <a:graphicFrameLocks xmlns:a="http://schemas.openxmlformats.org/drawingml/2006/main" noChangeAspect="1"/>
             </wp:cNvGraphicFramePr>
@@ -2801,7 +2962,7 @@
               <a:graphicData uri="http://schemas.openxmlformats.org/drawingml/2006/picture">
                 <pic:pic xmlns:pic="http://schemas.openxmlformats.org/drawingml/2006/picture">
                   <pic:nvPicPr>
-                    <pic:cNvPr id="29" name="Obraz 29" descr="Obraz zawierający tekst, monitor&#10;&#10;Opis wygenerowany automatycznie"/>
+                    <pic:cNvPr id="1" name=""/>
                     <pic:cNvPicPr/>
                   </pic:nvPicPr>
                   <pic:blipFill>
@@ -2813,7 +2974,7 @@
                   <pic:spPr>
                     <a:xfrm>
                       <a:off x="0" y="0"/>
-                      <a:ext cx="6480810" cy="3233420"/>
+                      <a:ext cx="6480810" cy="2858770"/>
                     </a:xfrm>
                     <a:prstGeom prst="rect">
                       <a:avLst/>
@@ -2828,7 +2989,7 @@
     </w:p>
     <w:p>
       <w:r>
-        <w:t>Po pierwszym etapie ucinania na diodach LED:</w:t>
+        <w:t>Po drugim etapie na diodach prostowniczych:</w:t>
       </w:r>
     </w:p>
     <w:p>
@@ -2836,12 +2997,11 @@
         <w:rPr>
           <w:noProof/>
         </w:rPr>
-        <w:lastRenderedPageBreak/>
         <w:drawing>
-          <wp:inline distT="0" distB="0" distL="0" distR="0" wp14:anchorId="2745DFCB" wp14:editId="4EC1D039">
-            <wp:extent cx="6480810" cy="3215005"/>
-            <wp:effectExtent l="0" t="0" r="0" b="4445"/>
-            <wp:docPr id="32" name="Obraz 32"/>
+          <wp:inline distT="0" distB="0" distL="0" distR="0" wp14:anchorId="426889CD" wp14:editId="7D166D04">
+            <wp:extent cx="6480810" cy="3118485"/>
+            <wp:effectExtent l="0" t="0" r="0" b="5715"/>
+            <wp:docPr id="67" name="Obraz 67"/>
             <wp:cNvGraphicFramePr>
               <a:graphicFrameLocks xmlns:a="http://schemas.openxmlformats.org/drawingml/2006/main" noChangeAspect="1"/>
             </wp:cNvGraphicFramePr>
@@ -2861,7 +3021,7 @@
                   <pic:spPr>
                     <a:xfrm>
                       <a:off x="0" y="0"/>
-                      <a:ext cx="6480810" cy="3215005"/>
+                      <a:ext cx="6480810" cy="3118485"/>
                     </a:xfrm>
                     <a:prstGeom prst="rect">
                       <a:avLst/>
@@ -2876,13 +3036,37 @@
     </w:p>
     <w:p>
       <w:r>
+        <w:t>Porównując z sygnałem wyjściowym widać wpływ filtru końcowego na wygładzanie sygnalu.</w:t>
+      </w:r>
+    </w:p>
+    <w:p>
+      <w:r>
         <w:br w:type="page"/>
       </w:r>
     </w:p>
     <w:p>
       <w:r>
         <w:lastRenderedPageBreak/>
-        <w:t>Alternatywny sposób osiągania dźwięku typu przester, nazywanego jednak fuzz ze względu na wyraźnie inny charakter osiąganego brzmienia, zbudowany na tranzystorach zamiast wzmacniaczy operacyjnych z diodami:</w:t>
+        <w:t>Alternatywny sposób osiągania dźwięku typu przester</w:t>
+      </w:r>
+      <w:r>
+        <w:t xml:space="preserve"> (ucinanego sygnału)</w:t>
+      </w:r>
+      <w:r>
+        <w:t>, nazywanego jednak fuzz ze względu na wyraźnie inny charakter osiąganego brzmienia, zbudowany na tranzystorach zamiast wzmacniaczy operacyjnych z diodami</w:t>
+      </w:r>
+      <w:r>
+        <w:t xml:space="preserve">, bazujący na układzie </w:t>
+      </w:r>
+      <w:r>
+        <w:rPr>
+          <w:b/>
+          <w:bCs/>
+        </w:rPr>
+        <w:t>Fuzz Face</w:t>
+      </w:r>
+      <w:r>
+        <w:t>:</w:t>
       </w:r>
     </w:p>
     <w:p>
@@ -2944,10 +3128,10 @@
           <w:noProof/>
         </w:rPr>
         <w:drawing>
-          <wp:inline distT="0" distB="0" distL="0" distR="0" wp14:anchorId="468B46F5" wp14:editId="77EB5CDF">
-            <wp:extent cx="6193766" cy="3944687"/>
+          <wp:inline distT="0" distB="0" distL="0" distR="0" wp14:anchorId="69280B0D" wp14:editId="722A8DD0">
+            <wp:extent cx="6480810" cy="2879090"/>
             <wp:effectExtent l="0" t="0" r="0" b="0"/>
-            <wp:docPr id="34" name="Obraz 34"/>
+            <wp:docPr id="69" name="Obraz 69"/>
             <wp:cNvGraphicFramePr>
               <a:graphicFrameLocks xmlns:a="http://schemas.openxmlformats.org/drawingml/2006/main" noChangeAspect="1"/>
             </wp:cNvGraphicFramePr>
@@ -2967,7 +3151,7 @@
                   <pic:spPr>
                     <a:xfrm>
                       <a:off x="0" y="0"/>
-                      <a:ext cx="6197131" cy="3946830"/>
+                      <a:ext cx="6480810" cy="2879090"/>
                     </a:xfrm>
                     <a:prstGeom prst="rect">
                       <a:avLst/>
@@ -2980,6 +3164,9 @@
         </w:drawing>
       </w:r>
     </w:p>
+    <w:p/>
+    <w:p/>
+    <w:p/>
     <w:p>
       <w:r>
         <w:lastRenderedPageBreak/>
@@ -2992,10 +3179,10 @@
           <w:noProof/>
         </w:rPr>
         <w:drawing>
-          <wp:inline distT="0" distB="0" distL="0" distR="0" wp14:anchorId="7DFEBD96" wp14:editId="37157F4F">
-            <wp:extent cx="6480810" cy="4142740"/>
+          <wp:inline distT="0" distB="0" distL="0" distR="0" wp14:anchorId="69291B9A" wp14:editId="15632581">
+            <wp:extent cx="6480810" cy="2877820"/>
             <wp:effectExtent l="0" t="0" r="0" b="0"/>
-            <wp:docPr id="35" name="Obraz 35"/>
+            <wp:docPr id="70" name="Obraz 70"/>
             <wp:cNvGraphicFramePr>
               <a:graphicFrameLocks xmlns:a="http://schemas.openxmlformats.org/drawingml/2006/main" noChangeAspect="1"/>
             </wp:cNvGraphicFramePr>
@@ -3015,7 +3202,7 @@
                   <pic:spPr>
                     <a:xfrm>
                       <a:off x="0" y="0"/>
-                      <a:ext cx="6480810" cy="4142740"/>
+                      <a:ext cx="6480810" cy="2877820"/>
                     </a:xfrm>
                     <a:prstGeom prst="rect">
                       <a:avLst/>
@@ -3044,10 +3231,10 @@
           <w:noProof/>
         </w:rPr>
         <w:drawing>
-          <wp:inline distT="0" distB="0" distL="0" distR="0" wp14:anchorId="27D911AC" wp14:editId="47B05C95">
-            <wp:extent cx="6480810" cy="4138295"/>
+          <wp:inline distT="0" distB="0" distL="0" distR="0" wp14:anchorId="0AA9D757" wp14:editId="626BEEFA">
+            <wp:extent cx="6480810" cy="2858770"/>
             <wp:effectExtent l="0" t="0" r="0" b="0"/>
-            <wp:docPr id="36" name="Obraz 36"/>
+            <wp:docPr id="72" name="Obraz 72"/>
             <wp:cNvGraphicFramePr>
               <a:graphicFrameLocks xmlns:a="http://schemas.openxmlformats.org/drawingml/2006/main" noChangeAspect="1"/>
             </wp:cNvGraphicFramePr>
@@ -3067,7 +3254,7 @@
                   <pic:spPr>
                     <a:xfrm>
                       <a:off x="0" y="0"/>
-                      <a:ext cx="6480810" cy="4138295"/>
+                      <a:ext cx="6480810" cy="2858770"/>
                     </a:xfrm>
                     <a:prstGeom prst="rect">
                       <a:avLst/>
@@ -3082,30 +3269,63 @@
     </w:p>
     <w:p>
       <w:r>
+        <w:t>Jest ono asymetryczne, ponieważ napięcie biasujące na bazie jest zmieniane przez feedback z R6, stopień asymetryczności zależy również od wartości wejściowego sygnału.</w:t>
+      </w:r>
+    </w:p>
+    <w:p>
+      <w:r>
+        <w:t>Potencjometr na dole wpływa na wzmocnienie drugiego tranzystora</w:t>
+      </w:r>
+      <w:r>
+        <w:t>, a konkretniej część rezystancji nie ściągnięta przez kondensator do uziemienia. Część prowadząca przez kondensator ma impedancję zmienną w zależności od częstotliwości (wchodzącego) sygnału, im większa częstotliwość tym mniejsza impedancja, czyli mniejsza część rezystora ściągana jest od ziemi, czyli wzmocnienie Q2 jest większe.</w:t>
+      </w:r>
+    </w:p>
+    <w:p>
+      <w:pPr>
+        <w:rPr>
+          <w:color w:val="FF0000"/>
+        </w:rPr>
+      </w:pPr>
+      <w:r>
+        <w:rPr>
+          <w:color w:val="FF0000"/>
+        </w:rPr>
+        <w:t>I</w:t>
+      </w:r>
+      <w:r>
+        <w:rPr>
+          <w:color w:val="FF0000"/>
+        </w:rPr>
+        <w:t>m większe wzmocnienie Q1 tym mniejsze Q2 i ostatecznie efek</w:t>
+      </w:r>
+      <w:r>
+        <w:rPr>
+          <w:color w:val="FF0000"/>
+        </w:rPr>
+        <w:t>t lekko</w:t>
+      </w:r>
+      <w:r>
+        <w:rPr>
+          <w:color w:val="FF0000"/>
+        </w:rPr>
+        <w:t xml:space="preserve"> osłabia sygnał</w:t>
+      </w:r>
+      <w:r>
+        <w:rPr>
+          <w:color w:val="FF0000"/>
+        </w:rPr>
+        <w:t>.</w:t>
+      </w:r>
+    </w:p>
+    <w:p>
+      <w:r>
+        <w:t>Feedback przez tranzystor R6 zależący od prądu Q2 zmniejsza gain całego układu (closed loop), ale poprawia odporność na zmiany parametrów tranzystorów zależące od temperatury itd.</w:t>
+      </w:r>
+    </w:p>
+    <w:p/>
+    <w:p>
+      <w:r>
         <w:lastRenderedPageBreak/>
-        <w:t>Jest ono asymetryczne, ponieważ napięcie biasujące na bazie jest zmieniane przez feedback z R6, stopień asymetryczności zależy również od wartości wejściowego sygnału.</w:t>
-      </w:r>
-    </w:p>
-    <w:p>
-      <w:r>
-        <w:t>Potencjometr na dole wpływa na wzmocnienie drugiego tranzystora</w:t>
-      </w:r>
-      <w:r>
-        <w:t>, a konkretniej część rezystancji nie ściągnięta przez kondensator do uziemienia. Część prowadząca przez kondensator ma impedancję zmienną w zależności od częstotliwości (wchodzącego) sygnału, im większa częstotliwość tym mniejsza impedancja, czyli mniejsza część rezystora ściągana jest od ziemi, czyli wzmocnienie Q2 jest większe.</w:t>
-      </w:r>
-    </w:p>
-    <w:p>
-      <w:r>
-        <w:t>Cośtam się robi, że im większe wzmocnienie Q1 tym mniejsze Q2 i ostatecznie efekt właściwie osłabia sygnał lekko</w:t>
-      </w:r>
-    </w:p>
-    <w:p>
-      <w:r>
-        <w:t>Feedback przez tranzystor R6 zależący od prądu Q2 zmniejsza gain całego układu (closed loop), ale poprawia odporność na zmiany parametrów tranzystorów zależące od temperatury itd.</w:t>
-      </w:r>
-    </w:p>
-    <w:p>
-      <w:r>
         <w:t>Oba wzmocnienia</w:t>
       </w:r>
     </w:p>
@@ -3115,10 +3335,10 @@
           <w:noProof/>
         </w:rPr>
         <w:drawing>
-          <wp:inline distT="0" distB="0" distL="0" distR="0" wp14:anchorId="7436B1D4" wp14:editId="5E5B4122">
-            <wp:extent cx="6480810" cy="3970655"/>
+          <wp:inline distT="0" distB="0" distL="0" distR="0" wp14:anchorId="5DD23996" wp14:editId="542832F7">
+            <wp:extent cx="6480810" cy="2896870"/>
             <wp:effectExtent l="0" t="0" r="0" b="0"/>
-            <wp:docPr id="37" name="Obraz 37"/>
+            <wp:docPr id="73" name="Obraz 73"/>
             <wp:cNvGraphicFramePr>
               <a:graphicFrameLocks xmlns:a="http://schemas.openxmlformats.org/drawingml/2006/main" noChangeAspect="1"/>
             </wp:cNvGraphicFramePr>
@@ -3138,7 +3358,7 @@
                   <pic:spPr>
                     <a:xfrm>
                       <a:off x="0" y="0"/>
-                      <a:ext cx="6480810" cy="3970655"/>
+                      <a:ext cx="6480810" cy="2896870"/>
                     </a:xfrm>
                     <a:prstGeom prst="rect">
                       <a:avLst/>
@@ -3176,24 +3396,21 @@
           <w:lang w:val="en-GB"/>
         </w:rPr>
       </w:pPr>
-      <w:r>
-        <w:rPr>
+    </w:p>
+    <w:p>
+      <w:pPr>
+        <w:rPr>
+          <w:b/>
+          <w:bCs/>
           <w:lang w:val="en-GB"/>
         </w:rPr>
-        <w:br w:type="page"/>
-      </w:r>
-    </w:p>
-    <w:p>
-      <w:pPr>
-        <w:rPr>
+      </w:pPr>
+      <w:r>
+        <w:rPr>
+          <w:b/>
+          <w:bCs/>
           <w:lang w:val="en-GB"/>
         </w:rPr>
-      </w:pPr>
-      <w:r>
-        <w:rPr>
-          <w:lang w:val="en-GB"/>
-        </w:rPr>
-        <w:lastRenderedPageBreak/>
         <w:t>Potencjalna modyfikacja 2:</w:t>
       </w:r>
     </w:p>
@@ -3250,6 +3467,2347 @@
       </w:r>
       <w:r>
         <w:t>tosowany w gitarowych wzmacniaczach Fendera, Marshalla i Vox, dający kontrolę osobno nad wysokimi, średnimi i niskimi częstotliwościami sygnału, z interakcją, co jest zjawiskiem teoretycznie negatywnym, ale ciekawym brzmieniowo.</w:t>
+      </w:r>
+      <w:r>
+        <w:t xml:space="preserve"> Zbudowany jest z kilku filtrów wpływających na siebie, sterowanych potencjometrami.</w:t>
+      </w:r>
+    </w:p>
+    <w:p>
+      <w:r>
+        <w:t xml:space="preserve">Pierwszym z nich jest filtr kontrolujący częstotliwości wysokie, co zależnie od parametrów układu i osoby może być interpretowane inaczej, przeważnie jednak są to częstotliwości powyżej 2kHz. Potencjometr decyduje jaka część sygnału o wysokich częstotliwościach nie będzie uciekała do uziemienia/pozostałych dwóch zakresów </w:t>
+      </w:r>
+      <w:r>
+        <w:lastRenderedPageBreak/>
+        <w:t>częstotliwości, na co wpływ mają jednak również pozycje pozostałych dwóch potencjometrów. Po</w:t>
+      </w:r>
+      <w:r>
+        <w:t>dobna sytuacja ma miejsca dla potencjometrów sterujących częstotliwościami średnimi (ok. 200-2kHz) i niskimi (do 2kHz), tzn. ustawienie potencjometrów decyduje o wpływie filtrów które tworzą, wchodząc jednocześnie w interakcję z pozostałymi filtrami.</w:t>
+      </w:r>
+    </w:p>
+    <w:p>
+      <w:r>
+        <w:t>Układy z tego typu mimo występującej interakcji stały się standardem w wzmacniaczach gitarowych ze względu na użycie niewielkiej ilości prostych elementów, niewielkie osłabianie sygnału i brak konieczności zasilania.</w:t>
+      </w:r>
+      <w:r>
+        <w:t xml:space="preserve"> Bywają również używane w efektach, dając użytkownikowi większą kontrolę nad </w:t>
+      </w:r>
+      <w:r>
+        <w:t>brzmieniem</w:t>
+      </w:r>
+      <w:r>
+        <w:t>.</w:t>
+      </w:r>
+    </w:p>
+    <w:p>
+      <w:pPr>
+        <w:rPr>
+          <w:b/>
+          <w:bCs/>
+        </w:rPr>
+      </w:pPr>
+      <w:r>
+        <w:rPr>
+          <w:b/>
+          <w:bCs/>
+        </w:rPr>
+        <w:t>Realizacja układu z modyfikacją:</w:t>
+      </w:r>
+    </w:p>
+    <w:p>
+      <w:r>
+        <w:rPr>
+          <w:noProof/>
+        </w:rPr>
+        <w:drawing>
+          <wp:inline distT="0" distB="0" distL="0" distR="0" wp14:anchorId="7158296A" wp14:editId="5D184A80">
+            <wp:extent cx="6480810" cy="4131310"/>
+            <wp:effectExtent l="0" t="0" r="0" b="2540"/>
+            <wp:docPr id="41" name="Obraz 41"/>
+            <wp:cNvGraphicFramePr>
+              <a:graphicFrameLocks xmlns:a="http://schemas.openxmlformats.org/drawingml/2006/main" noChangeAspect="1"/>
+            </wp:cNvGraphicFramePr>
+            <a:graphic xmlns:a="http://schemas.openxmlformats.org/drawingml/2006/main">
+              <a:graphicData uri="http://schemas.openxmlformats.org/drawingml/2006/picture">
+                <pic:pic xmlns:pic="http://schemas.openxmlformats.org/drawingml/2006/picture">
+                  <pic:nvPicPr>
+                    <pic:cNvPr id="1" name=""/>
+                    <pic:cNvPicPr/>
+                  </pic:nvPicPr>
+                  <pic:blipFill>
+                    <a:blip r:embed="rId44"/>
+                    <a:stretch>
+                      <a:fillRect/>
+                    </a:stretch>
+                  </pic:blipFill>
+                  <pic:spPr>
+                    <a:xfrm>
+                      <a:off x="0" y="0"/>
+                      <a:ext cx="6480810" cy="4131310"/>
+                    </a:xfrm>
+                    <a:prstGeom prst="rect">
+                      <a:avLst/>
+                    </a:prstGeom>
+                  </pic:spPr>
+                </pic:pic>
+              </a:graphicData>
+            </a:graphic>
+          </wp:inline>
+        </w:drawing>
+      </w:r>
+    </w:p>
+    <w:p>
+      <w:r>
+        <w:t>Wpływ na rzeczywisty sygnał:</w:t>
+      </w:r>
+    </w:p>
+    <w:p>
+      <w:r>
+        <w:rPr>
+          <w:noProof/>
+        </w:rPr>
+        <w:lastRenderedPageBreak/>
+        <w:drawing>
+          <wp:inline distT="0" distB="0" distL="0" distR="0" wp14:anchorId="44B3CDD9" wp14:editId="40ECD892">
+            <wp:extent cx="6480810" cy="3655060"/>
+            <wp:effectExtent l="0" t="0" r="0" b="2540"/>
+            <wp:docPr id="14" name="Obraz 14"/>
+            <wp:cNvGraphicFramePr>
+              <a:graphicFrameLocks xmlns:a="http://schemas.openxmlformats.org/drawingml/2006/main" noChangeAspect="1"/>
+            </wp:cNvGraphicFramePr>
+            <a:graphic xmlns:a="http://schemas.openxmlformats.org/drawingml/2006/main">
+              <a:graphicData uri="http://schemas.openxmlformats.org/drawingml/2006/picture">
+                <pic:pic xmlns:pic="http://schemas.openxmlformats.org/drawingml/2006/picture">
+                  <pic:nvPicPr>
+                    <pic:cNvPr id="1" name=""/>
+                    <pic:cNvPicPr/>
+                  </pic:nvPicPr>
+                  <pic:blipFill>
+                    <a:blip r:embed="rId45"/>
+                    <a:stretch>
+                      <a:fillRect/>
+                    </a:stretch>
+                  </pic:blipFill>
+                  <pic:spPr>
+                    <a:xfrm>
+                      <a:off x="0" y="0"/>
+                      <a:ext cx="6480810" cy="3655060"/>
+                    </a:xfrm>
+                    <a:prstGeom prst="rect">
+                      <a:avLst/>
+                    </a:prstGeom>
+                  </pic:spPr>
+                </pic:pic>
+              </a:graphicData>
+            </a:graphic>
+          </wp:inline>
+        </w:drawing>
+      </w:r>
+    </w:p>
+    <w:p>
+      <w:r>
+        <w:t xml:space="preserve">Układ z EQ zmniejsza amplitudę sygnału, widać jednak wciąż wpływ diod ucinających spłaszczających jego kształt. </w:t>
+      </w:r>
+    </w:p>
+    <w:p/>
+    <w:p/>
+    <w:p>
+      <w:r>
+        <w:t>Aby przetestować możliwości kontroli filtrowania sygnału, przy „neutralnym” ustawieniu dwóch z trzech potencjometrów</w:t>
+      </w:r>
+      <w:r>
+        <w:t xml:space="preserve"> 5k/5k</w:t>
+      </w:r>
+      <w:r>
+        <w:t>, trzeci z nich</w:t>
+      </w:r>
+      <w:r>
+        <w:t xml:space="preserve"> zostawał</w:t>
+      </w:r>
+      <w:r>
+        <w:t xml:space="preserve"> </w:t>
+      </w:r>
+      <w:r>
+        <w:t>ustawiany w dwóch przeciwnych pozycjach blisko krańca zakresu 1k/9k lub 9k/1k.</w:t>
+      </w:r>
+      <w:r>
+        <w:t xml:space="preserve"> Zakresy osi Y pomiędzy eksperymentami </w:t>
+      </w:r>
+      <w:r>
+        <w:t xml:space="preserve">są </w:t>
+      </w:r>
+      <w:r>
+        <w:t>zmienne ze względu na ustawienia LTSpice oraz fakt wynikania</w:t>
+      </w:r>
+      <w:r>
+        <w:t xml:space="preserve"> wartości</w:t>
+      </w:r>
+      <w:r>
+        <w:t xml:space="preserve"> z ogólnego wzmocnienia układu</w:t>
+      </w:r>
+      <w:r>
+        <w:t>, większe znaczenie ma jednak kształt charakterystyk. Oś X zawsze</w:t>
+      </w:r>
+      <w:r>
+        <w:t xml:space="preserve"> </w:t>
+      </w:r>
+      <w:r>
+        <w:t>jednak obejmują słyszalny przez człowieka zakres 20Hz – 20kHz.</w:t>
+      </w:r>
+    </w:p>
+    <w:p>
+      <w:r>
+        <w:t>Przepuszczanie</w:t>
+      </w:r>
+      <w:r>
+        <w:t xml:space="preserve"> wysokich częstotliwości:</w:t>
+      </w:r>
+    </w:p>
+    <w:p>
+      <w:r>
+        <w:rPr>
+          <w:noProof/>
+        </w:rPr>
+        <w:drawing>
+          <wp:inline distT="0" distB="0" distL="0" distR="0" wp14:anchorId="00BA813E" wp14:editId="10BD7757">
+            <wp:extent cx="6172200" cy="3482824"/>
+            <wp:effectExtent l="0" t="0" r="0" b="3810"/>
+            <wp:docPr id="47" name="Obraz 47"/>
+            <wp:cNvGraphicFramePr>
+              <a:graphicFrameLocks xmlns:a="http://schemas.openxmlformats.org/drawingml/2006/main" noChangeAspect="1"/>
+            </wp:cNvGraphicFramePr>
+            <a:graphic xmlns:a="http://schemas.openxmlformats.org/drawingml/2006/main">
+              <a:graphicData uri="http://schemas.openxmlformats.org/drawingml/2006/picture">
+                <pic:pic xmlns:pic="http://schemas.openxmlformats.org/drawingml/2006/picture">
+                  <pic:nvPicPr>
+                    <pic:cNvPr id="1" name=""/>
+                    <pic:cNvPicPr/>
+                  </pic:nvPicPr>
+                  <pic:blipFill>
+                    <a:blip r:embed="rId46"/>
+                    <a:stretch>
+                      <a:fillRect/>
+                    </a:stretch>
+                  </pic:blipFill>
+                  <pic:spPr>
+                    <a:xfrm>
+                      <a:off x="0" y="0"/>
+                      <a:ext cx="6177122" cy="3485601"/>
+                    </a:xfrm>
+                    <a:prstGeom prst="rect">
+                      <a:avLst/>
+                    </a:prstGeom>
+                  </pic:spPr>
+                </pic:pic>
+              </a:graphicData>
+            </a:graphic>
+          </wp:inline>
+        </w:drawing>
+      </w:r>
+    </w:p>
+    <w:p>
+      <w:r>
+        <w:lastRenderedPageBreak/>
+        <w:t xml:space="preserve">Blokowanie </w:t>
+      </w:r>
+      <w:r>
+        <w:t>wysokich częstotliwości</w:t>
+      </w:r>
+      <w:r>
+        <w:t>:</w:t>
+      </w:r>
+    </w:p>
+    <w:p>
+      <w:r>
+        <w:rPr>
+          <w:noProof/>
+        </w:rPr>
+        <w:drawing>
+          <wp:inline distT="0" distB="0" distL="0" distR="0" wp14:anchorId="1CF266C7" wp14:editId="598BC624">
+            <wp:extent cx="6172200" cy="3781576"/>
+            <wp:effectExtent l="0" t="0" r="0" b="9525"/>
+            <wp:docPr id="48" name="Obraz 48"/>
+            <wp:cNvGraphicFramePr>
+              <a:graphicFrameLocks xmlns:a="http://schemas.openxmlformats.org/drawingml/2006/main" noChangeAspect="1"/>
+            </wp:cNvGraphicFramePr>
+            <a:graphic xmlns:a="http://schemas.openxmlformats.org/drawingml/2006/main">
+              <a:graphicData uri="http://schemas.openxmlformats.org/drawingml/2006/picture">
+                <pic:pic xmlns:pic="http://schemas.openxmlformats.org/drawingml/2006/picture">
+                  <pic:nvPicPr>
+                    <pic:cNvPr id="1" name=""/>
+                    <pic:cNvPicPr/>
+                  </pic:nvPicPr>
+                  <pic:blipFill>
+                    <a:blip r:embed="rId47"/>
+                    <a:stretch>
+                      <a:fillRect/>
+                    </a:stretch>
+                  </pic:blipFill>
+                  <pic:spPr>
+                    <a:xfrm>
+                      <a:off x="0" y="0"/>
+                      <a:ext cx="6174340" cy="3782887"/>
+                    </a:xfrm>
+                    <a:prstGeom prst="rect">
+                      <a:avLst/>
+                    </a:prstGeom>
+                  </pic:spPr>
+                </pic:pic>
+              </a:graphicData>
+            </a:graphic>
+          </wp:inline>
+        </w:drawing>
+      </w:r>
+    </w:p>
+    <w:p>
+      <w:r>
+        <w:t>Mając na uwadze przyjęte zakresy częstotliwości, warto zauważyć, że osłabienie wysokich częstotliwości związane było z wzmocnieniem niskich oraz osłabieniem części średnich.</w:t>
+      </w:r>
+    </w:p>
+    <w:p>
+      <w:r>
+        <w:t>Przepuszczanie niskich częstotliwości:</w:t>
+      </w:r>
+    </w:p>
+    <w:p>
+      <w:r>
+        <w:rPr>
+          <w:noProof/>
+        </w:rPr>
+        <w:drawing>
+          <wp:inline distT="0" distB="0" distL="0" distR="0" wp14:anchorId="2B02DDCB" wp14:editId="609C29F6">
+            <wp:extent cx="6480810" cy="3959225"/>
+            <wp:effectExtent l="0" t="0" r="0" b="3175"/>
+            <wp:docPr id="49" name="Obraz 49"/>
+            <wp:cNvGraphicFramePr>
+              <a:graphicFrameLocks xmlns:a="http://schemas.openxmlformats.org/drawingml/2006/main" noChangeAspect="1"/>
+            </wp:cNvGraphicFramePr>
+            <a:graphic xmlns:a="http://schemas.openxmlformats.org/drawingml/2006/main">
+              <a:graphicData uri="http://schemas.openxmlformats.org/drawingml/2006/picture">
+                <pic:pic xmlns:pic="http://schemas.openxmlformats.org/drawingml/2006/picture">
+                  <pic:nvPicPr>
+                    <pic:cNvPr id="1" name=""/>
+                    <pic:cNvPicPr/>
+                  </pic:nvPicPr>
+                  <pic:blipFill>
+                    <a:blip r:embed="rId48"/>
+                    <a:stretch>
+                      <a:fillRect/>
+                    </a:stretch>
+                  </pic:blipFill>
+                  <pic:spPr>
+                    <a:xfrm>
+                      <a:off x="0" y="0"/>
+                      <a:ext cx="6480810" cy="3959225"/>
+                    </a:xfrm>
+                    <a:prstGeom prst="rect">
+                      <a:avLst/>
+                    </a:prstGeom>
+                  </pic:spPr>
+                </pic:pic>
+              </a:graphicData>
+            </a:graphic>
+          </wp:inline>
+        </w:drawing>
+      </w:r>
+    </w:p>
+    <w:p>
+      <w:r>
+        <w:t>Blokowani</w:t>
+      </w:r>
+      <w:r>
+        <w:t>e niskich częstotliwości:</w:t>
+      </w:r>
+    </w:p>
+    <w:p>
+      <w:r>
+        <w:rPr>
+          <w:noProof/>
+        </w:rPr>
+        <w:lastRenderedPageBreak/>
+        <w:drawing>
+          <wp:inline distT="0" distB="0" distL="0" distR="0" wp14:anchorId="2A2F42BF" wp14:editId="3F78F286">
+            <wp:extent cx="6480810" cy="3969385"/>
+            <wp:effectExtent l="0" t="0" r="0" b="0"/>
+            <wp:docPr id="50" name="Obraz 50"/>
+            <wp:cNvGraphicFramePr>
+              <a:graphicFrameLocks xmlns:a="http://schemas.openxmlformats.org/drawingml/2006/main" noChangeAspect="1"/>
+            </wp:cNvGraphicFramePr>
+            <a:graphic xmlns:a="http://schemas.openxmlformats.org/drawingml/2006/main">
+              <a:graphicData uri="http://schemas.openxmlformats.org/drawingml/2006/picture">
+                <pic:pic xmlns:pic="http://schemas.openxmlformats.org/drawingml/2006/picture">
+                  <pic:nvPicPr>
+                    <pic:cNvPr id="1" name=""/>
+                    <pic:cNvPicPr/>
+                  </pic:nvPicPr>
+                  <pic:blipFill>
+                    <a:blip r:embed="rId49"/>
+                    <a:stretch>
+                      <a:fillRect/>
+                    </a:stretch>
+                  </pic:blipFill>
+                  <pic:spPr>
+                    <a:xfrm>
+                      <a:off x="0" y="0"/>
+                      <a:ext cx="6480810" cy="3969385"/>
+                    </a:xfrm>
+                    <a:prstGeom prst="rect">
+                      <a:avLst/>
+                    </a:prstGeom>
+                  </pic:spPr>
+                </pic:pic>
+              </a:graphicData>
+            </a:graphic>
+          </wp:inline>
+        </w:drawing>
+      </w:r>
+    </w:p>
+    <w:p/>
+    <w:p>
+      <w:r>
+        <w:t>Przepuszczanie średnich częstotliwości:</w:t>
+      </w:r>
+    </w:p>
+    <w:p>
+      <w:r>
+        <w:rPr>
+          <w:noProof/>
+        </w:rPr>
+        <w:drawing>
+          <wp:inline distT="0" distB="0" distL="0" distR="0" wp14:anchorId="347A6883" wp14:editId="29145CD2">
+            <wp:extent cx="6480810" cy="3926840"/>
+            <wp:effectExtent l="0" t="0" r="0" b="0"/>
+            <wp:docPr id="51" name="Obraz 51"/>
+            <wp:cNvGraphicFramePr>
+              <a:graphicFrameLocks xmlns:a="http://schemas.openxmlformats.org/drawingml/2006/main" noChangeAspect="1"/>
+            </wp:cNvGraphicFramePr>
+            <a:graphic xmlns:a="http://schemas.openxmlformats.org/drawingml/2006/main">
+              <a:graphicData uri="http://schemas.openxmlformats.org/drawingml/2006/picture">
+                <pic:pic xmlns:pic="http://schemas.openxmlformats.org/drawingml/2006/picture">
+                  <pic:nvPicPr>
+                    <pic:cNvPr id="1" name=""/>
+                    <pic:cNvPicPr/>
+                  </pic:nvPicPr>
+                  <pic:blipFill>
+                    <a:blip r:embed="rId50"/>
+                    <a:stretch>
+                      <a:fillRect/>
+                    </a:stretch>
+                  </pic:blipFill>
+                  <pic:spPr>
+                    <a:xfrm>
+                      <a:off x="0" y="0"/>
+                      <a:ext cx="6480810" cy="3926840"/>
+                    </a:xfrm>
+                    <a:prstGeom prst="rect">
+                      <a:avLst/>
+                    </a:prstGeom>
+                  </pic:spPr>
+                </pic:pic>
+              </a:graphicData>
+            </a:graphic>
+          </wp:inline>
+        </w:drawing>
+      </w:r>
+    </w:p>
+    <w:p>
+      <w:r>
+        <w:t>Blokowani</w:t>
+      </w:r>
+      <w:r>
+        <w:t>e średnich częstotliwości:</w:t>
+      </w:r>
+    </w:p>
+    <w:p>
+      <w:r>
+        <w:rPr>
+          <w:noProof/>
+        </w:rPr>
+        <w:lastRenderedPageBreak/>
+        <w:drawing>
+          <wp:inline distT="0" distB="0" distL="0" distR="0" wp14:anchorId="660D1CFA" wp14:editId="3B2CFEE2">
+            <wp:extent cx="6480810" cy="3930650"/>
+            <wp:effectExtent l="0" t="0" r="0" b="0"/>
+            <wp:docPr id="52" name="Obraz 52"/>
+            <wp:cNvGraphicFramePr>
+              <a:graphicFrameLocks xmlns:a="http://schemas.openxmlformats.org/drawingml/2006/main" noChangeAspect="1"/>
+            </wp:cNvGraphicFramePr>
+            <a:graphic xmlns:a="http://schemas.openxmlformats.org/drawingml/2006/main">
+              <a:graphicData uri="http://schemas.openxmlformats.org/drawingml/2006/picture">
+                <pic:pic xmlns:pic="http://schemas.openxmlformats.org/drawingml/2006/picture">
+                  <pic:nvPicPr>
+                    <pic:cNvPr id="1" name=""/>
+                    <pic:cNvPicPr/>
+                  </pic:nvPicPr>
+                  <pic:blipFill>
+                    <a:blip r:embed="rId51"/>
+                    <a:stretch>
+                      <a:fillRect/>
+                    </a:stretch>
+                  </pic:blipFill>
+                  <pic:spPr>
+                    <a:xfrm>
+                      <a:off x="0" y="0"/>
+                      <a:ext cx="6480810" cy="3930650"/>
+                    </a:xfrm>
+                    <a:prstGeom prst="rect">
+                      <a:avLst/>
+                    </a:prstGeom>
+                  </pic:spPr>
+                </pic:pic>
+              </a:graphicData>
+            </a:graphic>
+          </wp:inline>
+        </w:drawing>
+      </w:r>
+    </w:p>
+    <w:p>
+      <w:r>
+        <w:t>Osłabianie średnich częstotliwości wiąże się z wzmocnieniem pozostałych zakresów. Wyraźnie zachodzi interakcja. Mimo to widoczne jest, że zakres kontroli nad dźwiękiem jest wysoki.</w:t>
+      </w:r>
+    </w:p>
+    <w:p>
+      <w:pPr>
+        <w:rPr>
+          <w:b/>
+          <w:bCs/>
+        </w:rPr>
+      </w:pPr>
+      <w:r>
+        <w:rPr>
+          <w:b/>
+          <w:bCs/>
+        </w:rPr>
+        <w:t>Rozszerzenie zmodyfikowanego układu:</w:t>
+      </w:r>
+      <w:r>
+        <w:t xml:space="preserve"> </w:t>
+      </w:r>
+      <w:r>
+        <w:rPr>
+          <w:noProof/>
+        </w:rPr>
+        <w:drawing>
+          <wp:inline distT="0" distB="0" distL="0" distR="0" wp14:anchorId="3C57AF2E" wp14:editId="4A0D1842">
+            <wp:extent cx="6480810" cy="3672205"/>
+            <wp:effectExtent l="0" t="0" r="0" b="4445"/>
+            <wp:docPr id="46" name="Obraz 46" descr="Obraz zawierający tekst, komputer, wewnątrz, klawiatura&#10;&#10;Opis wygenerowany automatycznie"/>
+            <wp:cNvGraphicFramePr>
+              <a:graphicFrameLocks xmlns:a="http://schemas.openxmlformats.org/drawingml/2006/main" noChangeAspect="1"/>
+            </wp:cNvGraphicFramePr>
+            <a:graphic xmlns:a="http://schemas.openxmlformats.org/drawingml/2006/main">
+              <a:graphicData uri="http://schemas.openxmlformats.org/drawingml/2006/picture">
+                <pic:pic xmlns:pic="http://schemas.openxmlformats.org/drawingml/2006/picture">
+                  <pic:nvPicPr>
+                    <pic:cNvPr id="46" name="Obraz 46" descr="Obraz zawierający tekst, komputer, wewnątrz, klawiatura&#10;&#10;Opis wygenerowany automatycznie"/>
+                    <pic:cNvPicPr/>
+                  </pic:nvPicPr>
+                  <pic:blipFill>
+                    <a:blip r:embed="rId52"/>
+                    <a:stretch>
+                      <a:fillRect/>
+                    </a:stretch>
+                  </pic:blipFill>
+                  <pic:spPr>
+                    <a:xfrm>
+                      <a:off x="0" y="0"/>
+                      <a:ext cx="6480810" cy="3672205"/>
+                    </a:xfrm>
+                    <a:prstGeom prst="rect">
+                      <a:avLst/>
+                    </a:prstGeom>
+                  </pic:spPr>
+                </pic:pic>
+              </a:graphicData>
+            </a:graphic>
+          </wp:inline>
+        </w:drawing>
+      </w:r>
+    </w:p>
+    <w:p>
+      <w:r>
+        <w:t xml:space="preserve">Ponieważ układ EQ wprowadza pewne osłabienie, jako kolejna modyfikacja możliwe jest dodanie kolejnego etapu do efektu  - wzmacniania sygnału z wykorzystaniem drugiego wzmacniacza operacyjnego i przy okazji dodanych dwóch filtrach – dolnoprzepustowy o częstotliwości odcięcia 15kHz, co potencjalnie wspomoże usunięcie szumu wysokich częstotliwości z sygnału, szczególnie przy dużych wzmocnieniach oraz górnoprzepustowy powyżej 15Hz aby usunąć potencjalne bardzo niskie częstotliwości. Ostateczne wzmocnienie zamiast osłabienia sygnału może </w:t>
+      </w:r>
+      <w:r>
+        <w:lastRenderedPageBreak/>
+        <w:t xml:space="preserve">być również pożądane w sytuacji, gdy efekt gitarowy jest jednym z wielu stosowanych – następujące po nim efekty dostaną lekko wzmocniony sygnał, co jest korzystne, umożliwia im na osłabienie lub utrzymanie poziomu bez zagrożenia </w:t>
+      </w:r>
+      <w:r>
+        <w:t>zbytniego wyciszenia sygnału przez wszystkie efekty w ciągu efektów, potocznie nazywanym effect chain.</w:t>
+      </w:r>
+    </w:p>
+    <w:p/>
+    <w:p>
+      <w:r>
+        <w:rPr>
+          <w:noProof/>
+        </w:rPr>
+        <w:drawing>
+          <wp:inline distT="0" distB="0" distL="0" distR="0" wp14:anchorId="0B11F440" wp14:editId="52BCB43A">
+            <wp:extent cx="6480810" cy="3095625"/>
+            <wp:effectExtent l="0" t="0" r="0" b="9525"/>
+            <wp:docPr id="43" name="Obraz 43"/>
+            <wp:cNvGraphicFramePr>
+              <a:graphicFrameLocks xmlns:a="http://schemas.openxmlformats.org/drawingml/2006/main" noChangeAspect="1"/>
+            </wp:cNvGraphicFramePr>
+            <a:graphic xmlns:a="http://schemas.openxmlformats.org/drawingml/2006/main">
+              <a:graphicData uri="http://schemas.openxmlformats.org/drawingml/2006/picture">
+                <pic:pic xmlns:pic="http://schemas.openxmlformats.org/drawingml/2006/picture">
+                  <pic:nvPicPr>
+                    <pic:cNvPr id="1" name=""/>
+                    <pic:cNvPicPr/>
+                  </pic:nvPicPr>
+                  <pic:blipFill>
+                    <a:blip r:embed="rId53"/>
+                    <a:stretch>
+                      <a:fillRect/>
+                    </a:stretch>
+                  </pic:blipFill>
+                  <pic:spPr>
+                    <a:xfrm>
+                      <a:off x="0" y="0"/>
+                      <a:ext cx="6480810" cy="3095625"/>
+                    </a:xfrm>
+                    <a:prstGeom prst="rect">
+                      <a:avLst/>
+                    </a:prstGeom>
+                  </pic:spPr>
+                </pic:pic>
+              </a:graphicData>
+            </a:graphic>
+          </wp:inline>
+        </w:drawing>
+      </w:r>
+    </w:p>
+    <w:p/>
+    <w:p>
+      <w:r>
+        <w:t>Przykładowy schemat układu na płytce typu perfboard, służący jako rozp</w:t>
+      </w:r>
+      <w:r>
+        <w:t>lanowanie ułożenia elementów rzeczywistych</w:t>
+      </w:r>
+      <w:r>
+        <w:t>, stworzony za pomocą programu DIY Layout creator</w:t>
+      </w:r>
+      <w:r>
+        <w:t>:</w:t>
+      </w:r>
+    </w:p>
+    <w:p>
+      <w:r>
+        <w:t>BOM:</w:t>
+      </w:r>
+    </w:p>
+    <w:p>
+      <w:pPr>
+        <w:spacing w:line="240" w:lineRule="auto"/>
+        <w:rPr>
+          <w:lang w:val="en-GB"/>
+        </w:rPr>
+      </w:pPr>
+      <w:r>
+        <w:rPr>
+          <w:lang w:val="en-GB"/>
+        </w:rPr>
+        <w:t>--- Bill of Materials ---</w:t>
+      </w:r>
+    </w:p>
+    <w:p>
+      <w:pPr>
+        <w:spacing w:line="240" w:lineRule="auto"/>
+        <w:rPr>
+          <w:lang w:val="en-GB"/>
+        </w:rPr>
+        <w:sectPr>
+          <w:type w:val="continuous"/>
+          <w:pgSz w:w="11906" w:h="16838"/>
+          <w:pgMar w:top="851" w:right="849" w:bottom="709" w:left="851" w:header="708" w:footer="708" w:gutter="0"/>
+          <w:cols w:space="708"/>
+          <w:docGrid w:linePitch="360"/>
+        </w:sectPr>
+      </w:pPr>
+    </w:p>
+    <w:p>
+      <w:pPr>
+        <w:spacing w:line="240" w:lineRule="auto"/>
+        <w:rPr>
+          <w:lang w:val="en-GB"/>
+        </w:rPr>
+      </w:pPr>
+      <w:r>
+        <w:rPr>
+          <w:lang w:val="en-GB"/>
+        </w:rPr>
+        <w:t>Ref.</w:t>
+      </w:r>
+      <w:r>
+        <w:rPr>
+          <w:lang w:val="en-GB"/>
+        </w:rPr>
+        <w:tab/>
+        <w:t>Mfg.</w:t>
+      </w:r>
+      <w:r>
+        <w:rPr>
+          <w:lang w:val="en-GB"/>
+        </w:rPr>
+        <w:tab/>
+        <w:t>Part No.</w:t>
+      </w:r>
+      <w:r>
+        <w:rPr>
+          <w:lang w:val="en-GB"/>
+        </w:rPr>
+        <w:tab/>
+        <w:t>Description</w:t>
+      </w:r>
+    </w:p>
+    <w:p>
+      <w:pPr>
+        <w:spacing w:line="240" w:lineRule="auto"/>
+        <w:rPr>
+          <w:b/>
+          <w:bCs/>
+          <w:lang w:val="en-GB"/>
+        </w:rPr>
+      </w:pPr>
+      <w:r>
+        <w:rPr>
+          <w:b/>
+          <w:bCs/>
+          <w:lang w:val="en-GB"/>
+        </w:rPr>
+        <w:t>C1</w:t>
+      </w:r>
+      <w:r>
+        <w:rPr>
+          <w:b/>
+          <w:bCs/>
+          <w:lang w:val="en-GB"/>
+        </w:rPr>
+        <w:tab/>
+        <w:t>--</w:t>
+      </w:r>
+      <w:r>
+        <w:rPr>
+          <w:b/>
+          <w:bCs/>
+          <w:lang w:val="en-GB"/>
+        </w:rPr>
+        <w:tab/>
+        <w:t>--</w:t>
+      </w:r>
+      <w:r>
+        <w:rPr>
+          <w:b/>
+          <w:bCs/>
+          <w:lang w:val="en-GB"/>
+        </w:rPr>
+        <w:tab/>
+        <w:t>capacitor, 470nF</w:t>
+      </w:r>
+    </w:p>
+    <w:p>
+      <w:pPr>
+        <w:spacing w:line="240" w:lineRule="auto"/>
+        <w:rPr>
+          <w:b/>
+          <w:bCs/>
+          <w:lang w:val="es-ES"/>
+        </w:rPr>
+      </w:pPr>
+      <w:r>
+        <w:rPr>
+          <w:b/>
+          <w:bCs/>
+          <w:lang w:val="es-ES"/>
+        </w:rPr>
+        <w:t>C2</w:t>
+      </w:r>
+      <w:r>
+        <w:rPr>
+          <w:b/>
+          <w:bCs/>
+          <w:lang w:val="es-ES"/>
+        </w:rPr>
+        <w:tab/>
+        <w:t>--</w:t>
+      </w:r>
+      <w:r>
+        <w:rPr>
+          <w:b/>
+          <w:bCs/>
+          <w:lang w:val="es-ES"/>
+        </w:rPr>
+        <w:tab/>
+        <w:t>--</w:t>
+      </w:r>
+      <w:r>
+        <w:rPr>
+          <w:b/>
+          <w:bCs/>
+          <w:lang w:val="es-ES"/>
+        </w:rPr>
+        <w:tab/>
+        <w:t>capacitor, 100pF</w:t>
+      </w:r>
+    </w:p>
+    <w:p>
+      <w:pPr>
+        <w:spacing w:line="240" w:lineRule="auto"/>
+        <w:rPr>
+          <w:b/>
+          <w:bCs/>
+          <w:lang w:val="es-ES"/>
+        </w:rPr>
+      </w:pPr>
+      <w:r>
+        <w:rPr>
+          <w:b/>
+          <w:bCs/>
+          <w:lang w:val="es-ES"/>
+        </w:rPr>
+        <w:t>C3</w:t>
+      </w:r>
+      <w:r>
+        <w:rPr>
+          <w:b/>
+          <w:bCs/>
+          <w:lang w:val="es-ES"/>
+        </w:rPr>
+        <w:tab/>
+        <w:t>--</w:t>
+      </w:r>
+      <w:r>
+        <w:rPr>
+          <w:b/>
+          <w:bCs/>
+          <w:lang w:val="es-ES"/>
+        </w:rPr>
+        <w:tab/>
+        <w:t>--</w:t>
+      </w:r>
+      <w:r>
+        <w:rPr>
+          <w:b/>
+          <w:bCs/>
+          <w:lang w:val="es-ES"/>
+        </w:rPr>
+        <w:tab/>
+        <w:t>capacitor, 220nF</w:t>
+      </w:r>
+    </w:p>
+    <w:p>
+      <w:pPr>
+        <w:spacing w:line="240" w:lineRule="auto"/>
+        <w:rPr>
+          <w:b/>
+          <w:bCs/>
+          <w:lang w:val="es-ES"/>
+        </w:rPr>
+      </w:pPr>
+      <w:r>
+        <w:rPr>
+          <w:b/>
+          <w:bCs/>
+          <w:lang w:val="es-ES"/>
+        </w:rPr>
+        <w:t>C4</w:t>
+      </w:r>
+      <w:r>
+        <w:rPr>
+          <w:b/>
+          <w:bCs/>
+          <w:lang w:val="es-ES"/>
+        </w:rPr>
+        <w:tab/>
+        <w:t>--</w:t>
+      </w:r>
+      <w:r>
+        <w:rPr>
+          <w:b/>
+          <w:bCs/>
+          <w:lang w:val="es-ES"/>
+        </w:rPr>
+        <w:tab/>
+        <w:t>--</w:t>
+      </w:r>
+      <w:r>
+        <w:rPr>
+          <w:b/>
+          <w:bCs/>
+          <w:lang w:val="es-ES"/>
+        </w:rPr>
+        <w:tab/>
+        <w:t>capacitor, 470pF</w:t>
+      </w:r>
+    </w:p>
+    <w:p>
+      <w:pPr>
+        <w:spacing w:line="240" w:lineRule="auto"/>
+        <w:rPr>
+          <w:b/>
+          <w:bCs/>
+          <w:lang w:val="es-ES"/>
+        </w:rPr>
+      </w:pPr>
+      <w:r>
+        <w:rPr>
+          <w:b/>
+          <w:bCs/>
+          <w:lang w:val="es-ES"/>
+        </w:rPr>
+        <w:t>C5</w:t>
+      </w:r>
+      <w:r>
+        <w:rPr>
+          <w:b/>
+          <w:bCs/>
+          <w:lang w:val="es-ES"/>
+        </w:rPr>
+        <w:tab/>
+        <w:t>--</w:t>
+      </w:r>
+      <w:r>
+        <w:rPr>
+          <w:b/>
+          <w:bCs/>
+          <w:lang w:val="es-ES"/>
+        </w:rPr>
+        <w:tab/>
+        <w:t>--</w:t>
+      </w:r>
+      <w:r>
+        <w:rPr>
+          <w:b/>
+          <w:bCs/>
+          <w:lang w:val="es-ES"/>
+        </w:rPr>
+        <w:tab/>
+        <w:t>capacitor, 47µF</w:t>
+      </w:r>
+    </w:p>
+    <w:p>
+      <w:pPr>
+        <w:spacing w:line="240" w:lineRule="auto"/>
+        <w:rPr>
+          <w:b/>
+          <w:bCs/>
+          <w:lang w:val="es-ES"/>
+        </w:rPr>
+      </w:pPr>
+      <w:r>
+        <w:rPr>
+          <w:b/>
+          <w:bCs/>
+          <w:lang w:val="es-ES"/>
+        </w:rPr>
+        <w:t>C6</w:t>
+      </w:r>
+      <w:r>
+        <w:rPr>
+          <w:b/>
+          <w:bCs/>
+          <w:lang w:val="es-ES"/>
+        </w:rPr>
+        <w:tab/>
+        <w:t>--</w:t>
+      </w:r>
+      <w:r>
+        <w:rPr>
+          <w:b/>
+          <w:bCs/>
+          <w:lang w:val="es-ES"/>
+        </w:rPr>
+        <w:tab/>
+        <w:t>--</w:t>
+      </w:r>
+      <w:r>
+        <w:rPr>
+          <w:b/>
+          <w:bCs/>
+          <w:lang w:val="es-ES"/>
+        </w:rPr>
+        <w:tab/>
+        <w:t>capacitor, 47µF</w:t>
+      </w:r>
+    </w:p>
+    <w:p>
+      <w:pPr>
+        <w:spacing w:line="240" w:lineRule="auto"/>
+        <w:rPr>
+          <w:b/>
+          <w:bCs/>
+          <w:lang w:val="es-ES"/>
+        </w:rPr>
+      </w:pPr>
+      <w:r>
+        <w:rPr>
+          <w:b/>
+          <w:bCs/>
+          <w:lang w:val="es-ES"/>
+        </w:rPr>
+        <w:t>C7</w:t>
+      </w:r>
+      <w:r>
+        <w:rPr>
+          <w:b/>
+          <w:bCs/>
+          <w:lang w:val="es-ES"/>
+        </w:rPr>
+        <w:tab/>
+        <w:t>--</w:t>
+      </w:r>
+      <w:r>
+        <w:rPr>
+          <w:b/>
+          <w:bCs/>
+          <w:lang w:val="es-ES"/>
+        </w:rPr>
+        <w:tab/>
+        <w:t>--</w:t>
+      </w:r>
+      <w:r>
+        <w:rPr>
+          <w:b/>
+          <w:bCs/>
+          <w:lang w:val="es-ES"/>
+        </w:rPr>
+        <w:tab/>
+        <w:t>capacitor, 1µF</w:t>
+      </w:r>
+    </w:p>
+    <w:p>
+      <w:pPr>
+        <w:spacing w:line="240" w:lineRule="auto"/>
+        <w:rPr>
+          <w:b/>
+          <w:bCs/>
+          <w:lang w:val="es-ES"/>
+        </w:rPr>
+      </w:pPr>
+      <w:r>
+        <w:rPr>
+          <w:b/>
+          <w:bCs/>
+          <w:lang w:val="es-ES"/>
+        </w:rPr>
+        <w:t>C8</w:t>
+      </w:r>
+      <w:r>
+        <w:rPr>
+          <w:b/>
+          <w:bCs/>
+          <w:lang w:val="es-ES"/>
+        </w:rPr>
+        <w:tab/>
+        <w:t>--</w:t>
+      </w:r>
+      <w:r>
+        <w:rPr>
+          <w:b/>
+          <w:bCs/>
+          <w:lang w:val="es-ES"/>
+        </w:rPr>
+        <w:tab/>
+        <w:t>--</w:t>
+      </w:r>
+      <w:r>
+        <w:rPr>
+          <w:b/>
+          <w:bCs/>
+          <w:lang w:val="es-ES"/>
+        </w:rPr>
+        <w:tab/>
+        <w:t>capacitor, 4.7nF</w:t>
+      </w:r>
+    </w:p>
+    <w:p>
+      <w:pPr>
+        <w:spacing w:line="240" w:lineRule="auto"/>
+        <w:rPr>
+          <w:b/>
+          <w:bCs/>
+          <w:lang w:val="es-ES"/>
+        </w:rPr>
+      </w:pPr>
+      <w:r>
+        <w:rPr>
+          <w:b/>
+          <w:bCs/>
+          <w:lang w:val="es-ES"/>
+        </w:rPr>
+        <w:t>C9</w:t>
+      </w:r>
+      <w:r>
+        <w:rPr>
+          <w:b/>
+          <w:bCs/>
+          <w:lang w:val="es-ES"/>
+        </w:rPr>
+        <w:tab/>
+        <w:t>--</w:t>
+      </w:r>
+      <w:r>
+        <w:rPr>
+          <w:b/>
+          <w:bCs/>
+          <w:lang w:val="es-ES"/>
+        </w:rPr>
+        <w:tab/>
+        <w:t>--</w:t>
+      </w:r>
+      <w:r>
+        <w:rPr>
+          <w:b/>
+          <w:bCs/>
+          <w:lang w:val="es-ES"/>
+        </w:rPr>
+        <w:tab/>
+        <w:t>capacitor, 10nF</w:t>
+      </w:r>
+    </w:p>
+    <w:p>
+      <w:pPr>
+        <w:spacing w:line="240" w:lineRule="auto"/>
+        <w:rPr>
+          <w:b/>
+          <w:bCs/>
+          <w:lang w:val="es-ES"/>
+        </w:rPr>
+      </w:pPr>
+      <w:r>
+        <w:rPr>
+          <w:b/>
+          <w:bCs/>
+          <w:lang w:val="es-ES"/>
+        </w:rPr>
+        <w:t>C10</w:t>
+      </w:r>
+      <w:r>
+        <w:rPr>
+          <w:b/>
+          <w:bCs/>
+          <w:lang w:val="es-ES"/>
+        </w:rPr>
+        <w:tab/>
+        <w:t>--</w:t>
+      </w:r>
+      <w:r>
+        <w:rPr>
+          <w:b/>
+          <w:bCs/>
+          <w:lang w:val="es-ES"/>
+        </w:rPr>
+        <w:tab/>
+        <w:t>--</w:t>
+      </w:r>
+      <w:r>
+        <w:rPr>
+          <w:b/>
+          <w:bCs/>
+          <w:lang w:val="es-ES"/>
+        </w:rPr>
+        <w:tab/>
+        <w:t>capacitor, 100nF</w:t>
+      </w:r>
+    </w:p>
+    <w:p>
+      <w:pPr>
+        <w:spacing w:line="240" w:lineRule="auto"/>
+        <w:rPr>
+          <w:b/>
+          <w:bCs/>
+          <w:lang w:val="es-ES"/>
+        </w:rPr>
+      </w:pPr>
+      <w:r>
+        <w:rPr>
+          <w:b/>
+          <w:bCs/>
+          <w:lang w:val="es-ES"/>
+        </w:rPr>
+        <w:t>C11</w:t>
+      </w:r>
+      <w:r>
+        <w:rPr>
+          <w:b/>
+          <w:bCs/>
+          <w:lang w:val="es-ES"/>
+        </w:rPr>
+        <w:tab/>
+        <w:t>--</w:t>
+      </w:r>
+      <w:r>
+        <w:rPr>
+          <w:b/>
+          <w:bCs/>
+          <w:lang w:val="es-ES"/>
+        </w:rPr>
+        <w:tab/>
+        <w:t>--</w:t>
+      </w:r>
+      <w:r>
+        <w:rPr>
+          <w:b/>
+          <w:bCs/>
+          <w:lang w:val="es-ES"/>
+        </w:rPr>
+        <w:tab/>
+        <w:t>capacitor, 220nF</w:t>
+      </w:r>
+    </w:p>
+    <w:p>
+      <w:pPr>
+        <w:spacing w:line="240" w:lineRule="auto"/>
+        <w:rPr>
+          <w:b/>
+          <w:bCs/>
+          <w:lang w:val="es-ES"/>
+        </w:rPr>
+      </w:pPr>
+      <w:r>
+        <w:rPr>
+          <w:b/>
+          <w:bCs/>
+          <w:lang w:val="es-ES"/>
+        </w:rPr>
+        <w:t>C12</w:t>
+      </w:r>
+      <w:r>
+        <w:rPr>
+          <w:b/>
+          <w:bCs/>
+          <w:lang w:val="es-ES"/>
+        </w:rPr>
+        <w:tab/>
+        <w:t>--</w:t>
+      </w:r>
+      <w:r>
+        <w:rPr>
+          <w:b/>
+          <w:bCs/>
+          <w:lang w:val="es-ES"/>
+        </w:rPr>
+        <w:tab/>
+        <w:t>--</w:t>
+      </w:r>
+      <w:r>
+        <w:rPr>
+          <w:b/>
+          <w:bCs/>
+          <w:lang w:val="es-ES"/>
+        </w:rPr>
+        <w:tab/>
+        <w:t>capacitor, 68nF</w:t>
+      </w:r>
+    </w:p>
+    <w:p>
+      <w:pPr>
+        <w:spacing w:line="240" w:lineRule="auto"/>
+        <w:rPr>
+          <w:b/>
+          <w:bCs/>
+          <w:lang w:val="es-ES"/>
+        </w:rPr>
+      </w:pPr>
+      <w:r>
+        <w:rPr>
+          <w:b/>
+          <w:bCs/>
+          <w:lang w:val="es-ES"/>
+        </w:rPr>
+        <w:t>C13</w:t>
+      </w:r>
+      <w:r>
+        <w:rPr>
+          <w:b/>
+          <w:bCs/>
+          <w:lang w:val="es-ES"/>
+        </w:rPr>
+        <w:tab/>
+        <w:t>--</w:t>
+      </w:r>
+      <w:r>
+        <w:rPr>
+          <w:b/>
+          <w:bCs/>
+          <w:lang w:val="es-ES"/>
+        </w:rPr>
+        <w:tab/>
+        <w:t>--</w:t>
+      </w:r>
+      <w:r>
+        <w:rPr>
+          <w:b/>
+          <w:bCs/>
+          <w:lang w:val="es-ES"/>
+        </w:rPr>
+        <w:tab/>
+        <w:t>capacitor, 100nF</w:t>
+      </w:r>
+    </w:p>
+    <w:p>
+      <w:pPr>
+        <w:spacing w:line="240" w:lineRule="auto"/>
+      </w:pPr>
+      <w:r>
+        <w:t>D1</w:t>
+      </w:r>
+      <w:r>
+        <w:tab/>
+        <w:t>OnSemi</w:t>
+      </w:r>
+      <w:r>
+        <w:tab/>
+        <w:t>1N4148</w:t>
+      </w:r>
+      <w:r>
+        <w:tab/>
+        <w:t>diode</w:t>
+      </w:r>
+    </w:p>
+    <w:p>
+      <w:pPr>
+        <w:spacing w:line="240" w:lineRule="auto"/>
+      </w:pPr>
+      <w:r>
+        <w:t>D2</w:t>
+      </w:r>
+      <w:r>
+        <w:tab/>
+        <w:t>OnSemi</w:t>
+      </w:r>
+      <w:r>
+        <w:tab/>
+        <w:t>1N4148</w:t>
+      </w:r>
+      <w:r>
+        <w:tab/>
+        <w:t>diode</w:t>
+      </w:r>
+    </w:p>
+    <w:p>
+      <w:pPr>
+        <w:spacing w:line="240" w:lineRule="auto"/>
+        <w:rPr>
+          <w:b/>
+          <w:bCs/>
+        </w:rPr>
+      </w:pPr>
+      <w:r>
+        <w:rPr>
+          <w:b/>
+          <w:bCs/>
+        </w:rPr>
+        <w:t>Potencjometr 500K LIN</w:t>
+      </w:r>
+    </w:p>
+    <w:p>
+      <w:pPr>
+        <w:spacing w:line="240" w:lineRule="auto"/>
+        <w:rPr>
+          <w:b/>
+          <w:bCs/>
+        </w:rPr>
+      </w:pPr>
+      <w:r>
+        <w:rPr>
+          <w:b/>
+          <w:bCs/>
+        </w:rPr>
+        <w:t>R1</w:t>
+      </w:r>
+      <w:r>
+        <w:rPr>
+          <w:b/>
+          <w:bCs/>
+        </w:rPr>
+        <w:tab/>
+        <w:t>--</w:t>
+      </w:r>
+      <w:r>
+        <w:rPr>
+          <w:b/>
+          <w:bCs/>
+        </w:rPr>
+        <w:tab/>
+        <w:t>--</w:t>
+      </w:r>
+      <w:r>
+        <w:rPr>
+          <w:b/>
+          <w:bCs/>
+        </w:rPr>
+        <w:tab/>
+        <w:t>resistor, 10K</w:t>
+      </w:r>
+    </w:p>
+    <w:p>
+      <w:pPr>
+        <w:spacing w:line="240" w:lineRule="auto"/>
+        <w:rPr>
+          <w:b/>
+          <w:bCs/>
+        </w:rPr>
+      </w:pPr>
+      <w:r>
+        <w:rPr>
+          <w:b/>
+          <w:bCs/>
+        </w:rPr>
+        <w:t>R2</w:t>
+      </w:r>
+      <w:r>
+        <w:rPr>
+          <w:b/>
+          <w:bCs/>
+        </w:rPr>
+        <w:tab/>
+        <w:t>--</w:t>
+      </w:r>
+      <w:r>
+        <w:rPr>
+          <w:b/>
+          <w:bCs/>
+        </w:rPr>
+        <w:tab/>
+        <w:t>--</w:t>
+      </w:r>
+      <w:r>
+        <w:rPr>
+          <w:b/>
+          <w:bCs/>
+        </w:rPr>
+        <w:tab/>
+        <w:t>resistor, 10K</w:t>
+      </w:r>
+    </w:p>
+    <w:p>
+      <w:pPr>
+        <w:spacing w:line="240" w:lineRule="auto"/>
+        <w:rPr>
+          <w:b/>
+          <w:bCs/>
+        </w:rPr>
+      </w:pPr>
+      <w:r>
+        <w:rPr>
+          <w:b/>
+          <w:bCs/>
+        </w:rPr>
+        <w:t>R3</w:t>
+      </w:r>
+      <w:r>
+        <w:rPr>
+          <w:b/>
+          <w:bCs/>
+        </w:rPr>
+        <w:tab/>
+        <w:t>--</w:t>
+      </w:r>
+      <w:r>
+        <w:rPr>
+          <w:b/>
+          <w:bCs/>
+        </w:rPr>
+        <w:tab/>
+        <w:t>--</w:t>
+      </w:r>
+      <w:r>
+        <w:rPr>
+          <w:b/>
+          <w:bCs/>
+        </w:rPr>
+        <w:tab/>
+        <w:t>resistor, 100K</w:t>
+      </w:r>
+    </w:p>
+    <w:p>
+      <w:pPr>
+        <w:spacing w:line="240" w:lineRule="auto"/>
+        <w:rPr>
+          <w:b/>
+          <w:bCs/>
+        </w:rPr>
+      </w:pPr>
+      <w:r>
+        <w:rPr>
+          <w:b/>
+          <w:bCs/>
+        </w:rPr>
+        <w:t>R4</w:t>
+      </w:r>
+      <w:r>
+        <w:rPr>
+          <w:b/>
+          <w:bCs/>
+        </w:rPr>
+        <w:tab/>
+        <w:t>--</w:t>
+      </w:r>
+      <w:r>
+        <w:rPr>
+          <w:b/>
+          <w:bCs/>
+        </w:rPr>
+        <w:tab/>
+        <w:t>--</w:t>
+      </w:r>
+      <w:r>
+        <w:rPr>
+          <w:b/>
+          <w:bCs/>
+        </w:rPr>
+        <w:tab/>
+        <w:t>resistor, 10K</w:t>
+      </w:r>
+    </w:p>
+    <w:p>
+      <w:pPr>
+        <w:spacing w:line="240" w:lineRule="auto"/>
+        <w:rPr>
+          <w:b/>
+          <w:bCs/>
+        </w:rPr>
+      </w:pPr>
+      <w:r>
+        <w:rPr>
+          <w:b/>
+          <w:bCs/>
+        </w:rPr>
+        <w:t>R5</w:t>
+      </w:r>
+      <w:r>
+        <w:rPr>
+          <w:b/>
+          <w:bCs/>
+        </w:rPr>
+        <w:tab/>
+        <w:t>--</w:t>
+      </w:r>
+      <w:r>
+        <w:rPr>
+          <w:b/>
+          <w:bCs/>
+        </w:rPr>
+        <w:tab/>
+        <w:t>--</w:t>
+      </w:r>
+      <w:r>
+        <w:rPr>
+          <w:b/>
+          <w:bCs/>
+        </w:rPr>
+        <w:tab/>
+        <w:t>resistor, 10K</w:t>
+      </w:r>
+    </w:p>
+    <w:p>
+      <w:pPr>
+        <w:spacing w:line="240" w:lineRule="auto"/>
+        <w:rPr>
+          <w:b/>
+          <w:bCs/>
+        </w:rPr>
+      </w:pPr>
+      <w:r>
+        <w:rPr>
+          <w:b/>
+          <w:bCs/>
+        </w:rPr>
+        <w:t>R6</w:t>
+      </w:r>
+      <w:r>
+        <w:rPr>
+          <w:b/>
+          <w:bCs/>
+        </w:rPr>
+        <w:tab/>
+        <w:t>--</w:t>
+      </w:r>
+      <w:r>
+        <w:rPr>
+          <w:b/>
+          <w:bCs/>
+        </w:rPr>
+        <w:tab/>
+        <w:t>--</w:t>
+      </w:r>
+      <w:r>
+        <w:rPr>
+          <w:b/>
+          <w:bCs/>
+        </w:rPr>
+        <w:tab/>
+        <w:t>resistor, 1M</w:t>
+      </w:r>
+    </w:p>
+    <w:p>
+      <w:pPr>
+        <w:spacing w:line="240" w:lineRule="auto"/>
+        <w:rPr>
+          <w:b/>
+          <w:bCs/>
+        </w:rPr>
+      </w:pPr>
+      <w:r>
+        <w:rPr>
+          <w:b/>
+          <w:bCs/>
+        </w:rPr>
+        <w:t>R7</w:t>
+      </w:r>
+      <w:r>
+        <w:rPr>
+          <w:b/>
+          <w:bCs/>
+        </w:rPr>
+        <w:tab/>
+        <w:t>--</w:t>
+      </w:r>
+      <w:r>
+        <w:rPr>
+          <w:b/>
+          <w:bCs/>
+        </w:rPr>
+        <w:tab/>
+        <w:t>--</w:t>
+      </w:r>
+      <w:r>
+        <w:rPr>
+          <w:b/>
+          <w:bCs/>
+        </w:rPr>
+        <w:tab/>
+        <w:t>resistor, 1.5K</w:t>
+      </w:r>
+    </w:p>
+    <w:p>
+      <w:pPr>
+        <w:spacing w:line="240" w:lineRule="auto"/>
+        <w:rPr>
+          <w:b/>
+          <w:bCs/>
+        </w:rPr>
+      </w:pPr>
+      <w:r>
+        <w:rPr>
+          <w:b/>
+          <w:bCs/>
+        </w:rPr>
+        <w:t>R8</w:t>
+      </w:r>
+      <w:r>
+        <w:rPr>
+          <w:b/>
+          <w:bCs/>
+        </w:rPr>
+        <w:tab/>
+        <w:t>--</w:t>
+      </w:r>
+      <w:r>
+        <w:rPr>
+          <w:b/>
+          <w:bCs/>
+        </w:rPr>
+        <w:tab/>
+        <w:t>--</w:t>
+      </w:r>
+      <w:r>
+        <w:rPr>
+          <w:b/>
+          <w:bCs/>
+        </w:rPr>
+        <w:tab/>
+        <w:t>resistor, 1K</w:t>
+      </w:r>
+    </w:p>
+    <w:p>
+      <w:pPr>
+        <w:spacing w:line="240" w:lineRule="auto"/>
+      </w:pPr>
+      <w:r>
+        <w:rPr>
+          <w:b/>
+          <w:bCs/>
+        </w:rPr>
+        <w:t>R9</w:t>
+      </w:r>
+      <w:r>
+        <w:rPr>
+          <w:b/>
+          <w:bCs/>
+        </w:rPr>
+        <w:tab/>
+        <w:t>--</w:t>
+      </w:r>
+      <w:r>
+        <w:rPr>
+          <w:b/>
+          <w:bCs/>
+        </w:rPr>
+        <w:tab/>
+        <w:t>--</w:t>
+      </w:r>
+      <w:r>
+        <w:rPr>
+          <w:b/>
+          <w:bCs/>
+        </w:rPr>
+        <w:tab/>
+        <w:t>resistor, 100</w:t>
+      </w:r>
+    </w:p>
+    <w:p>
+      <w:pPr>
+        <w:spacing w:line="240" w:lineRule="auto"/>
+        <w:rPr>
+          <w:b/>
+          <w:bCs/>
+        </w:rPr>
+      </w:pPr>
+      <w:r>
+        <w:rPr>
+          <w:b/>
+          <w:bCs/>
+        </w:rPr>
+        <w:lastRenderedPageBreak/>
+        <w:t>Potencjometr 10K LIN</w:t>
+      </w:r>
+    </w:p>
+    <w:p>
+      <w:pPr>
+        <w:spacing w:line="240" w:lineRule="auto"/>
+        <w:rPr>
+          <w:b/>
+          <w:bCs/>
+        </w:rPr>
+      </w:pPr>
+      <w:r>
+        <w:rPr>
+          <w:b/>
+          <w:bCs/>
+        </w:rPr>
+        <w:t>R12</w:t>
+      </w:r>
+      <w:r>
+        <w:rPr>
+          <w:b/>
+          <w:bCs/>
+        </w:rPr>
+        <w:tab/>
+        <w:t>--</w:t>
+      </w:r>
+      <w:r>
+        <w:rPr>
+          <w:b/>
+          <w:bCs/>
+        </w:rPr>
+        <w:tab/>
+        <w:t>--</w:t>
+      </w:r>
+      <w:r>
+        <w:rPr>
+          <w:b/>
+          <w:bCs/>
+        </w:rPr>
+        <w:tab/>
+        <w:t>resistor, 680</w:t>
+      </w:r>
+    </w:p>
+    <w:p>
+      <w:pPr>
+        <w:spacing w:line="240" w:lineRule="auto"/>
+        <w:rPr>
+          <w:b/>
+          <w:bCs/>
+        </w:rPr>
+      </w:pPr>
+      <w:r>
+        <w:rPr>
+          <w:b/>
+          <w:bCs/>
+        </w:rPr>
+        <w:t>Potencjometr 10K LIN</w:t>
+      </w:r>
+    </w:p>
+    <w:p>
+      <w:pPr>
+        <w:spacing w:line="240" w:lineRule="auto"/>
+        <w:rPr>
+          <w:b/>
+          <w:bCs/>
+          <w:lang w:val="en-GB"/>
+        </w:rPr>
+      </w:pPr>
+      <w:r>
+        <w:rPr>
+          <w:b/>
+          <w:bCs/>
+          <w:lang w:val="en-GB"/>
+        </w:rPr>
+        <w:t>R15</w:t>
+      </w:r>
+      <w:r>
+        <w:rPr>
+          <w:b/>
+          <w:bCs/>
+          <w:lang w:val="en-GB"/>
+        </w:rPr>
+        <w:tab/>
+        <w:t>--</w:t>
+      </w:r>
+      <w:r>
+        <w:rPr>
+          <w:b/>
+          <w:bCs/>
+          <w:lang w:val="en-GB"/>
+        </w:rPr>
+        <w:tab/>
+        <w:t>--</w:t>
+      </w:r>
+      <w:r>
+        <w:rPr>
+          <w:b/>
+          <w:bCs/>
+          <w:lang w:val="en-GB"/>
+        </w:rPr>
+        <w:tab/>
+        <w:t>resistor, 680</w:t>
+      </w:r>
+    </w:p>
+    <w:p>
+      <w:pPr>
+        <w:spacing w:line="240" w:lineRule="auto"/>
+        <w:rPr>
+          <w:b/>
+          <w:bCs/>
+        </w:rPr>
+      </w:pPr>
+      <w:r>
+        <w:rPr>
+          <w:b/>
+          <w:bCs/>
+        </w:rPr>
+        <w:t>Potencjometr 10K LIN</w:t>
+      </w:r>
+    </w:p>
+    <w:p>
+      <w:pPr>
+        <w:spacing w:line="240" w:lineRule="auto"/>
+        <w:rPr>
+          <w:b/>
+          <w:bCs/>
+        </w:rPr>
+      </w:pPr>
+      <w:r>
+        <w:rPr>
+          <w:b/>
+          <w:bCs/>
+        </w:rPr>
+        <w:t>R1</w:t>
+      </w:r>
+      <w:r>
+        <w:rPr>
+          <w:b/>
+          <w:bCs/>
+        </w:rPr>
+        <w:t>9</w:t>
+      </w:r>
+      <w:r>
+        <w:rPr>
+          <w:b/>
+          <w:bCs/>
+        </w:rPr>
+        <w:tab/>
+        <w:t>--</w:t>
+      </w:r>
+      <w:r>
+        <w:rPr>
+          <w:b/>
+          <w:bCs/>
+        </w:rPr>
+        <w:tab/>
+        <w:t>--</w:t>
+      </w:r>
+      <w:r>
+        <w:rPr>
+          <w:b/>
+          <w:bCs/>
+        </w:rPr>
+        <w:tab/>
+        <w:t>resistor, 2</w:t>
+      </w:r>
+      <w:r>
+        <w:rPr>
+          <w:b/>
+          <w:bCs/>
+        </w:rPr>
+        <w:t>2</w:t>
+      </w:r>
+      <w:r>
+        <w:rPr>
+          <w:b/>
+          <w:bCs/>
+        </w:rPr>
+        <w:t>K</w:t>
+      </w:r>
+    </w:p>
+    <w:p>
+      <w:pPr>
+        <w:spacing w:line="240" w:lineRule="auto"/>
+        <w:rPr>
+          <w:b/>
+          <w:bCs/>
+        </w:rPr>
+      </w:pPr>
+      <w:r>
+        <w:rPr>
+          <w:b/>
+          <w:bCs/>
+        </w:rPr>
+        <w:t>Potencjometr 100K LOG</w:t>
+      </w:r>
+    </w:p>
+    <w:p>
+      <w:pPr>
+        <w:spacing w:line="240" w:lineRule="auto"/>
+        <w:rPr>
+          <w:b/>
+          <w:bCs/>
+        </w:rPr>
+      </w:pPr>
+      <w:r>
+        <w:rPr>
+          <w:b/>
+          <w:bCs/>
+        </w:rPr>
+        <w:t>R21</w:t>
+      </w:r>
+      <w:r>
+        <w:rPr>
+          <w:b/>
+          <w:bCs/>
+        </w:rPr>
+        <w:tab/>
+        <w:t>--</w:t>
+      </w:r>
+      <w:r>
+        <w:rPr>
+          <w:b/>
+          <w:bCs/>
+        </w:rPr>
+        <w:tab/>
+        <w:t>--</w:t>
+      </w:r>
+      <w:r>
+        <w:rPr>
+          <w:b/>
+          <w:bCs/>
+        </w:rPr>
+        <w:tab/>
+        <w:t>resistor, 68K</w:t>
+      </w:r>
+    </w:p>
+    <w:p>
+      <w:pPr>
+        <w:spacing w:line="240" w:lineRule="auto"/>
+        <w:rPr>
+          <w:b/>
+          <w:bCs/>
+        </w:rPr>
+      </w:pPr>
+      <w:r>
+        <w:rPr>
+          <w:b/>
+          <w:bCs/>
+        </w:rPr>
+        <w:t>R22</w:t>
+      </w:r>
+      <w:r>
+        <w:rPr>
+          <w:b/>
+          <w:bCs/>
+        </w:rPr>
+        <w:tab/>
+        <w:t>--</w:t>
+      </w:r>
+      <w:r>
+        <w:rPr>
+          <w:b/>
+          <w:bCs/>
+        </w:rPr>
+        <w:tab/>
+        <w:t>--</w:t>
+      </w:r>
+      <w:r>
+        <w:rPr>
+          <w:b/>
+          <w:bCs/>
+        </w:rPr>
+        <w:tab/>
+        <w:t>resistor, 10K</w:t>
+      </w:r>
+    </w:p>
+    <w:p>
+      <w:pPr>
+        <w:spacing w:line="240" w:lineRule="auto"/>
+        <w:rPr>
+          <w:b/>
+          <w:bCs/>
+          <w:lang w:val="en-GB"/>
+        </w:rPr>
+      </w:pPr>
+      <w:r>
+        <w:rPr>
+          <w:b/>
+          <w:bCs/>
+          <w:lang w:val="en-GB"/>
+        </w:rPr>
+        <w:t>R25</w:t>
+      </w:r>
+      <w:r>
+        <w:rPr>
+          <w:b/>
+          <w:bCs/>
+          <w:lang w:val="en-GB"/>
+        </w:rPr>
+        <w:tab/>
+        <w:t>--</w:t>
+      </w:r>
+      <w:r>
+        <w:rPr>
+          <w:b/>
+          <w:bCs/>
+          <w:lang w:val="en-GB"/>
+        </w:rPr>
+        <w:tab/>
+        <w:t>--</w:t>
+      </w:r>
+      <w:r>
+        <w:rPr>
+          <w:b/>
+          <w:bCs/>
+          <w:lang w:val="en-GB"/>
+        </w:rPr>
+        <w:tab/>
+        <w:t>resistor, 1M</w:t>
+      </w:r>
+    </w:p>
+    <w:p>
+      <w:pPr>
+        <w:spacing w:line="240" w:lineRule="auto"/>
+        <w:rPr>
+          <w:b/>
+          <w:bCs/>
+          <w:lang w:val="en-GB"/>
+        </w:rPr>
+      </w:pPr>
+      <w:r>
+        <w:rPr>
+          <w:b/>
+          <w:bCs/>
+          <w:lang w:val="en-GB"/>
+        </w:rPr>
+        <w:t>U1</w:t>
+      </w:r>
+      <w:r>
+        <w:rPr>
+          <w:b/>
+          <w:bCs/>
+          <w:lang w:val="en-GB"/>
+        </w:rPr>
+        <w:tab/>
+        <w:t>(unknown)</w:t>
+      </w:r>
+      <w:r>
+        <w:rPr>
+          <w:b/>
+          <w:bCs/>
+          <w:lang w:val="en-GB"/>
+        </w:rPr>
+        <w:tab/>
+        <w:t>TL072</w:t>
+      </w:r>
+      <w:r>
+        <w:rPr>
+          <w:b/>
+          <w:bCs/>
+          <w:lang w:val="en-GB"/>
+        </w:rPr>
+        <w:tab/>
+        <w:t>(unknown 3rd party model)</w:t>
+      </w:r>
+    </w:p>
+    <w:p>
+      <w:pPr>
+        <w:spacing w:line="240" w:lineRule="auto"/>
+        <w:rPr>
+          <w:b/>
+          <w:bCs/>
+          <w:lang w:val="en-GB"/>
+        </w:rPr>
+      </w:pPr>
+      <w:r>
+        <w:rPr>
+          <w:b/>
+          <w:bCs/>
+          <w:lang w:val="en-GB"/>
+        </w:rPr>
+        <w:t>U2</w:t>
+      </w:r>
+      <w:r>
+        <w:rPr>
+          <w:b/>
+          <w:bCs/>
+          <w:lang w:val="en-GB"/>
+        </w:rPr>
+        <w:tab/>
+        <w:t>(unknown)</w:t>
+      </w:r>
+      <w:r>
+        <w:rPr>
+          <w:b/>
+          <w:bCs/>
+          <w:lang w:val="en-GB"/>
+        </w:rPr>
+        <w:tab/>
+        <w:t>TL072</w:t>
+      </w:r>
+      <w:r>
+        <w:rPr>
+          <w:b/>
+          <w:bCs/>
+          <w:lang w:val="en-GB"/>
+        </w:rPr>
+        <w:tab/>
+        <w:t>(unknown 3rd party model)</w:t>
+      </w:r>
+    </w:p>
+    <w:p>
+      <w:pPr>
+        <w:rPr>
+          <w:color w:val="FF0000"/>
+        </w:rPr>
+        <w:sectPr>
+          <w:type w:val="continuous"/>
+          <w:pgSz w:w="11906" w:h="16838"/>
+          <w:pgMar w:top="851" w:right="849" w:bottom="709" w:left="851" w:header="708" w:footer="708" w:gutter="0"/>
+          <w:cols w:num="2" w:space="708"/>
+          <w:docGrid w:linePitch="360"/>
+        </w:sectPr>
+      </w:pPr>
+    </w:p>
+    <w:p>
+      <w:pPr>
+        <w:rPr>
+          <w:color w:val="FF0000"/>
+        </w:rPr>
+      </w:pPr>
+      <w:r>
+        <w:rPr>
+          <w:color w:val="FF0000"/>
+        </w:rPr>
+        <w:t xml:space="preserve">kółko na battery snapie to </w:t>
+      </w:r>
+      <w:r>
+        <w:rPr>
+          <w:color w:val="FF0000"/>
+        </w:rPr>
+        <w:t xml:space="preserve">minus </w:t>
+      </w:r>
+    </w:p>
+    <w:p>
+      <w:r>
+        <w:rPr>
+          <w:noProof/>
+        </w:rPr>
+        <w:drawing>
+          <wp:inline distT="0" distB="0" distL="0" distR="0" wp14:anchorId="1BFCD3AC" wp14:editId="4D512D66">
+            <wp:extent cx="2514600" cy="1743075"/>
+            <wp:effectExtent l="0" t="0" r="0" b="9525"/>
+            <wp:docPr id="74" name="Obraz 74"/>
+            <wp:cNvGraphicFramePr>
+              <a:graphicFrameLocks xmlns:a="http://schemas.openxmlformats.org/drawingml/2006/main" noChangeAspect="1"/>
+            </wp:cNvGraphicFramePr>
+            <a:graphic xmlns:a="http://schemas.openxmlformats.org/drawingml/2006/main">
+              <a:graphicData uri="http://schemas.openxmlformats.org/drawingml/2006/picture">
+                <pic:pic xmlns:pic="http://schemas.openxmlformats.org/drawingml/2006/picture">
+                  <pic:nvPicPr>
+                    <pic:cNvPr id="1" name=""/>
+                    <pic:cNvPicPr/>
+                  </pic:nvPicPr>
+                  <pic:blipFill>
+                    <a:blip r:embed="rId54"/>
+                    <a:stretch>
+                      <a:fillRect/>
+                    </a:stretch>
+                  </pic:blipFill>
+                  <pic:spPr>
+                    <a:xfrm>
+                      <a:off x="0" y="0"/>
+                      <a:ext cx="2514600" cy="1743075"/>
+                    </a:xfrm>
+                    <a:prstGeom prst="rect">
+                      <a:avLst/>
+                    </a:prstGeom>
+                  </pic:spPr>
+                </pic:pic>
+              </a:graphicData>
+            </a:graphic>
+          </wp:inline>
+        </w:drawing>
+      </w:r>
+    </w:p>
+    <w:p>
+      <w:r>
+        <w:t>Werja 1 wymagająca rewizji:</w:t>
+      </w:r>
+    </w:p>
+    <w:p>
+      <w:r>
+        <w:rPr>
+          <w:noProof/>
+        </w:rPr>
+        <w:drawing>
+          <wp:inline distT="0" distB="0" distL="0" distR="0" wp14:anchorId="3306BB34" wp14:editId="4E0987DB">
+            <wp:extent cx="6480810" cy="4812030"/>
+            <wp:effectExtent l="0" t="0" r="0" b="7620"/>
+            <wp:docPr id="75" name="Obraz 75"/>
+            <wp:cNvGraphicFramePr>
+              <a:graphicFrameLocks xmlns:a="http://schemas.openxmlformats.org/drawingml/2006/main" noChangeAspect="1"/>
+            </wp:cNvGraphicFramePr>
+            <a:graphic xmlns:a="http://schemas.openxmlformats.org/drawingml/2006/main">
+              <a:graphicData uri="http://schemas.openxmlformats.org/drawingml/2006/picture">
+                <pic:pic xmlns:pic="http://schemas.openxmlformats.org/drawingml/2006/picture">
+                  <pic:nvPicPr>
+                    <pic:cNvPr id="1" name=""/>
+                    <pic:cNvPicPr/>
+                  </pic:nvPicPr>
+                  <pic:blipFill>
+                    <a:blip r:embed="rId55"/>
+                    <a:stretch>
+                      <a:fillRect/>
+                    </a:stretch>
+                  </pic:blipFill>
+                  <pic:spPr>
+                    <a:xfrm>
+                      <a:off x="0" y="0"/>
+                      <a:ext cx="6480810" cy="4812030"/>
+                    </a:xfrm>
+                    <a:prstGeom prst="rect">
+                      <a:avLst/>
+                    </a:prstGeom>
+                  </pic:spPr>
+                </pic:pic>
+              </a:graphicData>
+            </a:graphic>
+          </wp:inline>
+        </w:drawing>
+      </w:r>
+    </w:p>
+    <w:p>
+      <w:r>
+        <w:rPr>
+          <w:noProof/>
+        </w:rPr>
+        <w:lastRenderedPageBreak/>
+        <w:drawing>
+          <wp:inline distT="0" distB="0" distL="0" distR="0" wp14:anchorId="3ABF140F" wp14:editId="2F5A9DCB">
+            <wp:extent cx="2897505" cy="4655185"/>
+            <wp:effectExtent l="0" t="0" r="0" b="0"/>
+            <wp:docPr id="76" name="Obraz 76" descr="Obraz zawierający stół&#10;&#10;Opis wygenerowany automatycznie"/>
+            <wp:cNvGraphicFramePr>
+              <a:graphicFrameLocks xmlns:a="http://schemas.openxmlformats.org/drawingml/2006/main" noChangeAspect="1"/>
+            </wp:cNvGraphicFramePr>
+            <a:graphic xmlns:a="http://schemas.openxmlformats.org/drawingml/2006/main">
+              <a:graphicData uri="http://schemas.openxmlformats.org/drawingml/2006/picture">
+                <pic:pic xmlns:pic="http://schemas.openxmlformats.org/drawingml/2006/picture">
+                  <pic:nvPicPr>
+                    <pic:cNvPr id="76" name="Obraz 76" descr="Obraz zawierający stół&#10;&#10;Opis wygenerowany automatycznie"/>
+                    <pic:cNvPicPr>
+                      <a:picLocks noChangeAspect="1" noChangeArrowheads="1"/>
+                    </pic:cNvPicPr>
+                  </pic:nvPicPr>
+                  <pic:blipFill>
+                    <a:blip r:embed="rId56">
+                      <a:extLst>
+                        <a:ext uri="{28A0092B-C50C-407E-A947-70E740481C1C}">
+                          <a14:useLocalDpi xmlns:a14="http://schemas.microsoft.com/office/drawing/2010/main" val="0"/>
+                        </a:ext>
+                      </a:extLst>
+                    </a:blip>
+                    <a:srcRect/>
+                    <a:stretch>
+                      <a:fillRect/>
+                    </a:stretch>
+                  </pic:blipFill>
+                  <pic:spPr bwMode="auto">
+                    <a:xfrm>
+                      <a:off x="0" y="0"/>
+                      <a:ext cx="2897505" cy="4655185"/>
+                    </a:xfrm>
+                    <a:prstGeom prst="rect">
+                      <a:avLst/>
+                    </a:prstGeom>
+                    <a:noFill/>
+                    <a:ln>
+                      <a:noFill/>
+                    </a:ln>
+                  </pic:spPr>
+                </pic:pic>
+              </a:graphicData>
+            </a:graphic>
+          </wp:inline>
+        </w:drawing>
+      </w:r>
+    </w:p>
+    <w:p>
+      <w:r>
+        <w:t>tylny trace</w:t>
+      </w:r>
+    </w:p>
+    <w:p>
+      <w:r>
+        <w:rPr>
+          <w:noProof/>
+        </w:rPr>
+        <w:drawing>
+          <wp:inline distT="0" distB="0" distL="0" distR="0" wp14:anchorId="0B1B1034" wp14:editId="1689F532">
+            <wp:extent cx="6480810" cy="3652520"/>
+            <wp:effectExtent l="0" t="0" r="0" b="5080"/>
+            <wp:docPr id="78" name="Obraz 78" descr="Obraz zawierający tekst, zegar&#10;&#10;Opis wygenerowany automatycznie"/>
+            <wp:cNvGraphicFramePr>
+              <a:graphicFrameLocks xmlns:a="http://schemas.openxmlformats.org/drawingml/2006/main" noChangeAspect="1"/>
+            </wp:cNvGraphicFramePr>
+            <a:graphic xmlns:a="http://schemas.openxmlformats.org/drawingml/2006/main">
+              <a:graphicData uri="http://schemas.openxmlformats.org/drawingml/2006/picture">
+                <pic:pic xmlns:pic="http://schemas.openxmlformats.org/drawingml/2006/picture">
+                  <pic:nvPicPr>
+                    <pic:cNvPr id="78" name="Obraz 78" descr="Obraz zawierający tekst, zegar&#10;&#10;Opis wygenerowany automatycznie"/>
+                    <pic:cNvPicPr/>
+                  </pic:nvPicPr>
+                  <pic:blipFill>
+                    <a:blip r:embed="rId57"/>
+                    <a:stretch>
+                      <a:fillRect/>
+                    </a:stretch>
+                  </pic:blipFill>
+                  <pic:spPr>
+                    <a:xfrm>
+                      <a:off x="0" y="0"/>
+                      <a:ext cx="6480810" cy="3652520"/>
+                    </a:xfrm>
+                    <a:prstGeom prst="rect">
+                      <a:avLst/>
+                    </a:prstGeom>
+                  </pic:spPr>
+                </pic:pic>
+              </a:graphicData>
+            </a:graphic>
+          </wp:inline>
+        </w:drawing>
       </w:r>
     </w:p>
     <w:p/>

--- a/Projektowanie elektronicznych układów sterowania RAPORT.docx
+++ b/Projektowanie elektronicznych układów sterowania RAPORT.docx
@@ -3,17 +3,50 @@
 <w:document xmlns:wpc="http://schemas.microsoft.com/office/word/2010/wordprocessingCanvas" xmlns:cx="http://schemas.microsoft.com/office/drawing/2014/chartex" xmlns:cx1="http://schemas.microsoft.com/office/drawing/2015/9/8/chartex" xmlns:cx2="http://schemas.microsoft.com/office/drawing/2015/10/21/chartex" xmlns:cx3="http://schemas.microsoft.com/office/drawing/2016/5/9/chartex" xmlns:cx4="http://schemas.microsoft.com/office/drawing/2016/5/10/chartex" xmlns:cx5="http://schemas.microsoft.com/office/drawing/2016/5/11/chartex" xmlns:cx6="http://schemas.microsoft.com/office/drawing/2016/5/12/chartex" xmlns:cx7="http://schemas.microsoft.com/office/drawing/2016/5/13/chartex" xmlns:cx8="http://schemas.microsoft.com/office/drawing/2016/5/14/chartex" xmlns:mc="http://schemas.openxmlformats.org/markup-compatibility/2006" xmlns:aink="http://schemas.microsoft.com/office/drawing/2016/ink" xmlns:am3d="http://schemas.microsoft.com/office/drawing/2017/model3d" xmlns:o="urn:schemas-microsoft-com:office:office" xmlns:r="http://schemas.openxmlformats.org/officeDocument/2006/relationships" xmlns:m="http://schemas.openxmlformats.org/officeDocument/2006/math" xmlns:v="urn:schemas-microsoft-com:vml" xmlns:wp14="http://schemas.microsoft.com/office/word/2010/wordprocessingDrawing" xmlns:wp="http://schemas.openxmlformats.org/drawingml/2006/wordprocessingDrawing" xmlns:w10="urn:schemas-microsoft-com:office:word" xmlns:w="http://schemas.openxmlformats.org/wordprocessingml/2006/main" xmlns:w14="http://schemas.microsoft.com/office/word/2010/wordml" xmlns:w15="http://schemas.microsoft.com/office/word/2012/wordml" xmlns:w16cex="http://schemas.microsoft.com/office/word/2018/wordml/cex" xmlns:w16cid="http://schemas.microsoft.com/office/word/2016/wordml/cid" xmlns:w16="http://schemas.microsoft.com/office/word/2018/wordml" xmlns:w16sdtdh="http://schemas.microsoft.com/office/word/2020/wordml/sdtdatahash" xmlns:w16se="http://schemas.microsoft.com/office/word/2015/wordml/symex" xmlns:wpg="http://schemas.microsoft.com/office/word/2010/wordprocessingGroup" xmlns:wpi="http://schemas.microsoft.com/office/word/2010/wordprocessingInk" xmlns:wne="http://schemas.microsoft.com/office/word/2006/wordml" xmlns:wps="http://schemas.microsoft.com/office/word/2010/wordprocessingShape" mc:Ignorable="w14 w15 w16se w16cid w16 w16cex w16sdtdh wp14">
   <w:body>
     <w:p>
-      <w:r>
+      <w:pPr>
+        <w:jc w:val="center"/>
+        <w:rPr>
+          <w:sz w:val="36"/>
+          <w:szCs w:val="36"/>
+        </w:rPr>
+      </w:pPr>
+      <w:r>
+        <w:rPr>
+          <w:sz w:val="36"/>
+          <w:szCs w:val="36"/>
+        </w:rPr>
         <w:t>Projektowanie elektronicznych układów sterowania</w:t>
       </w:r>
     </w:p>
     <w:p>
+      <w:pPr>
+        <w:jc w:val="center"/>
+        <w:rPr>
+          <w:sz w:val="26"/>
+          <w:szCs w:val="26"/>
+        </w:rPr>
+      </w:pPr>
+      <w:r>
+        <w:rPr>
+          <w:sz w:val="26"/>
+          <w:szCs w:val="26"/>
+        </w:rPr>
+        <w:t>Projektowanie analogowych efektów gitarowych</w:t>
+      </w:r>
+    </w:p>
+    <w:p>
+      <w:pPr>
+        <w:jc w:val="center"/>
+      </w:pPr>
       <w:r>
         <w:t>Maciej Markowski 239409</w:t>
       </w:r>
     </w:p>
     <w:p>
       <w:r>
+        <w:t xml:space="preserve">Prowadzący: </w:t>
+      </w:r>
+      <w:r>
         <w:t>Dr Inż. Rafał Nowak</w:t>
       </w:r>
     </w:p>
@@ -23,13 +56,18 @@
       </w:r>
     </w:p>
     <w:p>
-      <w:r>
-        <w:t>Projektowanie analogowych efektów gitarowych</w:t>
-      </w:r>
-    </w:p>
-    <w:p>
-      <w:r>
-        <w:t>Spis treści?</w:t>
+      <w:pPr>
+        <w:rPr>
+          <w:b/>
+          <w:bCs/>
+        </w:rPr>
+      </w:pPr>
+      <w:r>
+        <w:rPr>
+          <w:b/>
+          <w:bCs/>
+        </w:rPr>
+        <w:t>Spis treści</w:t>
       </w:r>
     </w:p>
     <w:p>
@@ -52,11 +90,80 @@
         <w:pStyle w:val="Akapitzlist"/>
         <w:numPr>
           <w:ilvl w:val="0"/>
-          <w:numId w:val="6"/>
+          <w:numId w:val="2"/>
         </w:numPr>
       </w:pPr>
       <w:r>
         <w:t>Prosty efekt typu overdrive/przester</w:t>
+      </w:r>
+    </w:p>
+    <w:p>
+      <w:pPr>
+        <w:pStyle w:val="Akapitzlist"/>
+        <w:numPr>
+          <w:ilvl w:val="0"/>
+          <w:numId w:val="3"/>
+        </w:numPr>
+      </w:pPr>
+      <w:r>
+        <w:t>Schemat układu i o</w:t>
+      </w:r>
+      <w:r>
+        <w:t>pis działania</w:t>
+      </w:r>
+    </w:p>
+    <w:p>
+      <w:pPr>
+        <w:pStyle w:val="Akapitzlist"/>
+        <w:numPr>
+          <w:ilvl w:val="0"/>
+          <w:numId w:val="3"/>
+        </w:numPr>
+      </w:pPr>
+      <w:r>
+        <w:t>Analiza wpływu na sygnał sinusoidalny oraz rzeczywisty audio</w:t>
+      </w:r>
+    </w:p>
+    <w:p>
+      <w:pPr>
+        <w:pStyle w:val="Akapitzlist"/>
+        <w:numPr>
+          <w:ilvl w:val="0"/>
+          <w:numId w:val="3"/>
+        </w:numPr>
+      </w:pPr>
+      <w:r>
+        <w:t>Wpływ modyfikacji parametrów</w:t>
+      </w:r>
+    </w:p>
+    <w:p>
+      <w:pPr>
+        <w:pStyle w:val="Akapitzlist"/>
+        <w:numPr>
+          <w:ilvl w:val="0"/>
+          <w:numId w:val="2"/>
+        </w:numPr>
+        <w:rPr>
+          <w:lang w:val="en-GB"/>
+        </w:rPr>
+      </w:pPr>
+      <w:r>
+        <w:rPr>
+          <w:lang w:val="en-GB"/>
+        </w:rPr>
+        <w:t>Efekt</w:t>
+      </w:r>
+      <w:r>
+        <w:rPr>
+          <w:lang w:val="en-GB"/>
+        </w:rPr>
+        <w:t xml:space="preserve"> typu octave up Gree</w:t>
+      </w:r>
+      <w:r>
+        <w:rPr>
+          <w:lang w:val="en-GB"/>
+        </w:rPr>
+        <w:t>nringer</w:t>
       </w:r>
     </w:p>
     <w:p>
@@ -66,12 +173,15 @@
           <w:ilvl w:val="0"/>
           <w:numId w:val="7"/>
         </w:numPr>
-      </w:pPr>
-      <w:r>
-        <w:t>Schemat układu i o</w:t>
-      </w:r>
-      <w:r>
-        <w:t>pis działania</w:t>
+        <w:rPr>
+          <w:lang w:val="en-GB"/>
+        </w:rPr>
+      </w:pPr>
+      <w:r>
+        <w:rPr>
+          <w:lang w:val="en-GB"/>
+        </w:rPr>
+        <w:t>Schemat układu</w:t>
       </w:r>
     </w:p>
     <w:p>
@@ -91,11 +201,206 @@
         <w:pStyle w:val="Akapitzlist"/>
         <w:numPr>
           <w:ilvl w:val="0"/>
-          <w:numId w:val="7"/>
+          <w:numId w:val="2"/>
         </w:numPr>
       </w:pPr>
       <w:r>
-        <w:t>Wpływ modyfikacji parametrów</w:t>
+        <w:t>Bardziej złożone przykłady układów typu overdrive</w:t>
+      </w:r>
+    </w:p>
+    <w:p>
+      <w:pPr>
+        <w:pStyle w:val="Akapitzlist"/>
+        <w:numPr>
+          <w:ilvl w:val="0"/>
+          <w:numId w:val="9"/>
+        </w:numPr>
+      </w:pPr>
+      <w:r>
+        <w:t>Schemat układu i opis działania</w:t>
+      </w:r>
+    </w:p>
+    <w:p>
+      <w:pPr>
+        <w:pStyle w:val="Akapitzlist"/>
+        <w:numPr>
+          <w:ilvl w:val="0"/>
+          <w:numId w:val="9"/>
+        </w:numPr>
+      </w:pPr>
+      <w:r>
+        <w:t>Analiza wpływu na sygnał sinusoidalny oraz rzeczywisty audio</w:t>
+      </w:r>
+    </w:p>
+    <w:p>
+      <w:pPr>
+        <w:pStyle w:val="Akapitzlist"/>
+        <w:numPr>
+          <w:ilvl w:val="0"/>
+          <w:numId w:val="2"/>
+        </w:numPr>
+      </w:pPr>
+      <w:r>
+        <w:t>Alternatywny sposób osiągania przesteru dźwięku</w:t>
+      </w:r>
+    </w:p>
+    <w:p>
+      <w:pPr>
+        <w:pStyle w:val="Akapitzlist"/>
+        <w:numPr>
+          <w:ilvl w:val="0"/>
+          <w:numId w:val="11"/>
+        </w:numPr>
+      </w:pPr>
+      <w:r>
+        <w:t>Schemat układu i opis działania</w:t>
+      </w:r>
+    </w:p>
+    <w:p>
+      <w:pPr>
+        <w:pStyle w:val="Akapitzlist"/>
+        <w:numPr>
+          <w:ilvl w:val="0"/>
+          <w:numId w:val="11"/>
+        </w:numPr>
+      </w:pPr>
+      <w:r>
+        <w:t>Analiza wpływu na sygnał sinusoidalny oraz rzeczywisty audio</w:t>
+      </w:r>
+    </w:p>
+    <w:p>
+      <w:pPr>
+        <w:pStyle w:val="Akapitzlist"/>
+        <w:ind w:left="1428"/>
+      </w:pPr>
+    </w:p>
+    <w:p>
+      <w:pPr>
+        <w:pStyle w:val="Akapitzlist"/>
+        <w:numPr>
+          <w:ilvl w:val="0"/>
+          <w:numId w:val="1"/>
+        </w:numPr>
+      </w:pPr>
+      <w:r>
+        <w:t>Tworzenie własnego efektu gitarowego na podstawie przeprowadzonych analiz oraz propozycje modyfikacji</w:t>
+      </w:r>
+    </w:p>
+    <w:p>
+      <w:pPr>
+        <w:pStyle w:val="Akapitzlist"/>
+        <w:numPr>
+          <w:ilvl w:val="0"/>
+          <w:numId w:val="10"/>
+        </w:numPr>
+      </w:pPr>
+      <w:r>
+        <w:t>Połączenie układów typu hard i soft clipping</w:t>
+      </w:r>
+    </w:p>
+    <w:p>
+      <w:pPr>
+        <w:pStyle w:val="Akapitzlist"/>
+        <w:numPr>
+          <w:ilvl w:val="0"/>
+          <w:numId w:val="12"/>
+        </w:numPr>
+      </w:pPr>
+      <w:r>
+        <w:t>Schemat układu i opis działania</w:t>
+      </w:r>
+    </w:p>
+    <w:p>
+      <w:pPr>
+        <w:pStyle w:val="Akapitzlist"/>
+        <w:numPr>
+          <w:ilvl w:val="0"/>
+          <w:numId w:val="12"/>
+        </w:numPr>
+      </w:pPr>
+      <w:r>
+        <w:t>Analiza wpływu na sygnał sinusoidalny oraz rzeczywisty audio</w:t>
+      </w:r>
+    </w:p>
+    <w:p>
+      <w:pPr>
+        <w:pStyle w:val="Akapitzlist"/>
+        <w:ind w:left="1440"/>
+      </w:pPr>
+    </w:p>
+    <w:p>
+      <w:pPr>
+        <w:pStyle w:val="Akapitzlist"/>
+        <w:numPr>
+          <w:ilvl w:val="0"/>
+          <w:numId w:val="10"/>
+        </w:numPr>
+      </w:pPr>
+      <w:r>
+        <w:t>Dołączenie etapu EQ do efektu</w:t>
+      </w:r>
+    </w:p>
+    <w:p>
+      <w:pPr>
+        <w:pStyle w:val="Akapitzlist"/>
+        <w:numPr>
+          <w:ilvl w:val="0"/>
+          <w:numId w:val="10"/>
+        </w:numPr>
+      </w:pPr>
+      <w:r>
+        <w:t>Dołączenie bufora wyjściowego</w:t>
+      </w:r>
+    </w:p>
+    <w:p>
+      <w:pPr>
+        <w:pStyle w:val="Akapitzlist"/>
+        <w:numPr>
+          <w:ilvl w:val="0"/>
+          <w:numId w:val="10"/>
+        </w:numPr>
+      </w:pPr>
+      <w:r>
+        <w:t>Linia feedforward części oryginalnego sygnału</w:t>
+      </w:r>
+    </w:p>
+    <w:p>
+      <w:pPr>
+        <w:pStyle w:val="Akapitzlist"/>
+        <w:numPr>
+          <w:ilvl w:val="0"/>
+          <w:numId w:val="10"/>
+        </w:numPr>
+      </w:pPr>
+      <w:r>
+        <w:t>Badanie wpływu parametrów</w:t>
+      </w:r>
+    </w:p>
+    <w:p>
+      <w:pPr>
+        <w:pStyle w:val="Akapitzlist"/>
+        <w:numPr>
+          <w:ilvl w:val="0"/>
+          <w:numId w:val="10"/>
+        </w:numPr>
+      </w:pPr>
+      <w:r>
+        <w:t>Ostateczny schemat efektu oraz konstrukcja fizycznego odpowiednika</w:t>
+      </w:r>
+    </w:p>
+    <w:p>
+      <w:pPr>
+        <w:ind w:left="720"/>
+      </w:pPr>
+    </w:p>
+    <w:p>
+      <w:pPr>
+        <w:ind w:left="720"/>
+      </w:pPr>
+    </w:p>
+    <w:p>
+      <w:r>
+        <w:br w:type="page"/>
       </w:r>
     </w:p>
     <w:p>
@@ -105,75 +410,89 @@
           <w:ilvl w:val="0"/>
           <w:numId w:val="6"/>
         </w:numPr>
-      </w:pPr>
-      <w:r>
-        <w:t>Efekt</w:t>
-      </w:r>
+        <w:rPr>
+          <w:b/>
+          <w:bCs/>
+          <w:sz w:val="24"/>
+          <w:szCs w:val="24"/>
+        </w:rPr>
+      </w:pPr>
+      <w:r>
+        <w:rPr>
+          <w:b/>
+          <w:bCs/>
+          <w:sz w:val="24"/>
+          <w:szCs w:val="24"/>
+        </w:rPr>
+        <w:lastRenderedPageBreak/>
+        <w:t>Rekreacja i analiza dostępnych na rynku efektów</w:t>
+      </w:r>
+    </w:p>
+    <w:p>
+      <w:pPr>
+        <w:pStyle w:val="Akapitzlist"/>
+        <w:rPr>
+          <w:b/>
+          <w:bCs/>
+          <w:sz w:val="24"/>
+          <w:szCs w:val="24"/>
+        </w:rPr>
+      </w:pPr>
     </w:p>
     <w:p>
       <w:pPr>
         <w:pStyle w:val="Akapitzlist"/>
         <w:numPr>
           <w:ilvl w:val="0"/>
-          <w:numId w:val="1"/>
+          <w:numId w:val="4"/>
         </w:numPr>
-      </w:pPr>
-    </w:p>
-    <w:p/>
+        <w:rPr>
+          <w:b/>
+          <w:bCs/>
+          <w:sz w:val="24"/>
+          <w:szCs w:val="24"/>
+        </w:rPr>
+      </w:pPr>
+      <w:r>
+        <w:rPr>
+          <w:b/>
+          <w:bCs/>
+          <w:sz w:val="24"/>
+          <w:szCs w:val="24"/>
+        </w:rPr>
+        <w:t>Prosty efekt typu overdrive/przester</w:t>
+      </w:r>
+    </w:p>
+    <w:p>
+      <w:pPr>
+        <w:pStyle w:val="Akapitzlist"/>
+        <w:ind w:left="1440"/>
+        <w:rPr>
+          <w:b/>
+          <w:bCs/>
+          <w:sz w:val="24"/>
+          <w:szCs w:val="24"/>
+        </w:rPr>
+      </w:pPr>
+    </w:p>
     <w:p>
       <w:pPr>
         <w:pStyle w:val="Akapitzlist"/>
         <w:numPr>
           <w:ilvl w:val="0"/>
-          <w:numId w:val="12"/>
+          <w:numId w:val="5"/>
         </w:numPr>
         <w:rPr>
+          <w:b/>
+          <w:bCs/>
           <w:sz w:val="24"/>
           <w:szCs w:val="24"/>
         </w:rPr>
       </w:pPr>
       <w:r>
         <w:rPr>
-          <w:sz w:val="24"/>
-          <w:szCs w:val="24"/>
-        </w:rPr>
-        <w:t>Rekreacja i analiza dostępnych na rynku efektów</w:t>
-      </w:r>
-    </w:p>
-    <w:p>
-      <w:pPr>
-        <w:pStyle w:val="Akapitzlist"/>
-        <w:numPr>
-          <w:ilvl w:val="0"/>
-          <w:numId w:val="10"/>
-        </w:numPr>
-        <w:rPr>
-          <w:sz w:val="24"/>
-          <w:szCs w:val="24"/>
-        </w:rPr>
-      </w:pPr>
-      <w:r>
-        <w:rPr>
-          <w:sz w:val="24"/>
-          <w:szCs w:val="24"/>
-        </w:rPr>
-        <w:t>Prosty efekt typu overdrive/przester</w:t>
-      </w:r>
-    </w:p>
-    <w:p>
-      <w:pPr>
-        <w:pStyle w:val="Akapitzlist"/>
-        <w:numPr>
-          <w:ilvl w:val="0"/>
-          <w:numId w:val="11"/>
-        </w:numPr>
-        <w:rPr>
-          <w:sz w:val="24"/>
-          <w:szCs w:val="24"/>
-        </w:rPr>
-      </w:pPr>
-      <w:r>
-        <w:rPr>
+          <w:b/>
+          <w:bCs/>
           <w:sz w:val="24"/>
           <w:szCs w:val="24"/>
         </w:rPr>
@@ -230,16 +549,7 @@
       </w:r>
     </w:p>
     <w:p>
-      <w:pPr>
-        <w:jc w:val="right"/>
-      </w:pPr>
-      <w:r>
-        <w:t>Schemat zrealizowany w programie symulacyjnym LTSpice</w:t>
-      </w:r>
-    </w:p>
-    <w:p>
-      <w:r>
-        <w:lastRenderedPageBreak/>
+      <w:r>
         <w:t>Schemat można podzielić na kilka często spotykanych w efektach gitarowych części, z czego tylko jedna jest charakterystyczna dla efektów typu overdrive.</w:t>
       </w:r>
     </w:p>
@@ -326,12 +636,12 @@
       </w:r>
     </w:p>
     <w:p/>
-    <w:p/>
     <w:p>
       <w:r>
         <w:rPr>
           <w:noProof/>
         </w:rPr>
+        <w:lastRenderedPageBreak/>
         <w:drawing>
           <wp:inline distT="0" distB="0" distL="0" distR="0" wp14:anchorId="760E18FA" wp14:editId="15E1195F">
             <wp:extent cx="5829300" cy="2514600"/>
@@ -560,22 +870,13 @@
         <w:t>przepustowy o częstotliwości odcięcia ok. 6,3 kHz, co</w:t>
       </w:r>
       <w:r>
-        <w:t xml:space="preserve"> łącznie tworzy filtr bandpass. Wartości częstotliwości odcięcia w tym przykładzie mogą wydawać się bardzo ograniczające, w ten sposób tworzą jednak unikalne brzmienie efektu. Wartości kondensatorów oraz dobór diod i wzmacniacza jest tym </w:t>
-      </w:r>
-      <w:r>
-        <w:lastRenderedPageBreak/>
-        <w:t>co najczęściej różni efekty typu overdrive.</w:t>
+        <w:t xml:space="preserve"> łącznie tworzy filtr bandpass. Wartości częstotliwości odcięcia w tym przykładzie mogą wydawać się bardzo ograniczające, w ten sposób tworzą jednak unikalne brzmienie efektu. Wartości kondensatorów oraz dobór diod i wzmacniacza jest tym co najczęściej różni efekty typu overdrive.</w:t>
       </w:r>
       <w:r>
         <w:t xml:space="preserve"> Wartym wspomnienia może być również popularność stosowania filtrów w układzie aktywnym, tzn. w sprzężeniu zwrotnym wzmacniacza, co zapewnia im izolację od obciążenia reszty układu po nim.</w:t>
       </w:r>
     </w:p>
     <w:p>
-      <w:r>
-        <w:t xml:space="preserve"> </w:t>
-      </w:r>
-    </w:p>
-    <w:p>
       <w:pPr>
         <w:ind w:firstLine="105"/>
       </w:pPr>
@@ -584,7 +885,7 @@
           <w:noProof/>
         </w:rPr>
         <w:drawing>
-          <wp:anchor distT="0" distB="0" distL="114300" distR="114300" simplePos="0" relativeHeight="251659776" behindDoc="1" locked="0" layoutInCell="1" allowOverlap="1" wp14:anchorId="10D1F520" wp14:editId="497283BC">
+          <wp:anchor distT="0" distB="0" distL="114300" distR="114300" simplePos="0" relativeHeight="251658752" behindDoc="1" locked="0" layoutInCell="1" allowOverlap="1" wp14:anchorId="10D1F520" wp14:editId="29D5A060">
             <wp:simplePos x="0" y="0"/>
             <wp:positionH relativeFrom="column">
               <wp:posOffset>28575</wp:posOffset>
@@ -663,6 +964,12 @@
       </w:pPr>
     </w:p>
     <w:p>
+      <w:pPr>
+        <w:rPr>
+          <w:b/>
+          <w:bCs/>
+        </w:rPr>
+      </w:pPr>
       <w:r>
         <w:t>Przy stworzonej konfiguracji wyjściowy filtr przepuszcza dźwięki o dość niskiej częstotliwości, jest to jednak jedynie dobór na potrzeby symulacji. W rzeczywistym układzie w miejscu rezystora R2, pary R3 i R7 oraz rezystora R umieszczone zostałyby potencjometry by umożliwić użytkownikowi kontrolę brzmienia, jednakże w środowisku LTSpice potencjometry</w:t>
       </w:r>
@@ -674,7 +981,33 @@
       </w:r>
     </w:p>
     <w:p>
-      <w:r>
+      <w:pPr>
+        <w:pStyle w:val="Akapitzlist"/>
+        <w:numPr>
+          <w:ilvl w:val="0"/>
+          <w:numId w:val="5"/>
+        </w:numPr>
+      </w:pPr>
+      <w:r>
+        <w:rPr>
+          <w:b/>
+          <w:bCs/>
+        </w:rPr>
+        <w:t>Analiza wpływu na sygnał sinusoidalny oraz rzeczywisty audio</w:t>
+      </w:r>
+    </w:p>
+    <w:p>
+      <w:pPr>
+        <w:rPr>
+          <w:b/>
+          <w:bCs/>
+        </w:rPr>
+      </w:pPr>
+      <w:r>
+        <w:rPr>
+          <w:b/>
+          <w:bCs/>
+        </w:rPr>
         <w:t>Porównanie wyjścia układu oraz wejścia dla rzeczywistego sygnału audio</w:t>
       </w:r>
     </w:p>
@@ -684,7 +1017,7 @@
           <w:noProof/>
         </w:rPr>
         <w:drawing>
-          <wp:inline distT="0" distB="0" distL="0" distR="0" wp14:anchorId="789A5F8E" wp14:editId="1D8EED8D">
+          <wp:inline distT="0" distB="0" distL="0" distR="0" wp14:anchorId="789A5F8E" wp14:editId="03763FB9">
             <wp:extent cx="6480810" cy="2784475"/>
             <wp:effectExtent l="0" t="0" r="0" b="0"/>
             <wp:docPr id="53" name="Obraz 53"/>
@@ -735,14 +1068,32 @@
       </w:r>
     </w:p>
     <w:p>
-      <w:r>
+      <w:pPr>
+        <w:rPr>
+          <w:b/>
+          <w:bCs/>
+        </w:rPr>
+      </w:pPr>
+      <w:r>
+        <w:rPr>
+          <w:b/>
+          <w:bCs/>
+        </w:rPr>
         <w:lastRenderedPageBreak/>
         <w:t>Analiza FFT wejściowego</w:t>
       </w:r>
       <w:r>
+        <w:rPr>
+          <w:b/>
+          <w:bCs/>
+        </w:rPr>
         <w:t xml:space="preserve"> i wyjściowego</w:t>
       </w:r>
       <w:r>
+        <w:rPr>
+          <w:b/>
+          <w:bCs/>
+        </w:rPr>
         <w:t xml:space="preserve"> sygnału:</w:t>
       </w:r>
     </w:p>
@@ -752,7 +1103,7 @@
           <w:noProof/>
         </w:rPr>
         <w:drawing>
-          <wp:inline distT="0" distB="0" distL="0" distR="0" wp14:anchorId="55C2668C" wp14:editId="58F8B433">
+          <wp:inline distT="0" distB="0" distL="0" distR="0" wp14:anchorId="55C2668C" wp14:editId="6A773C33">
             <wp:extent cx="6480810" cy="3918585"/>
             <wp:effectExtent l="0" t="0" r="0" b="5715"/>
             <wp:docPr id="30" name="Obraz 30"/>
@@ -829,13 +1180,69 @@
       </w:r>
     </w:p>
     <w:p>
-      <w:r>
-        <w:t>W innym programie do analizy częstotliwościowej SPAN:</w:t>
-      </w:r>
-    </w:p>
-    <w:p>
-      <w:r>
-        <w:t>sygnał oryginalny rzeczywisty</w:t>
+      <w:pPr>
+        <w:rPr>
+          <w:b/>
+          <w:bCs/>
+        </w:rPr>
+      </w:pPr>
+      <w:r>
+        <w:rPr>
+          <w:b/>
+          <w:bCs/>
+        </w:rPr>
+        <w:br w:type="page"/>
+      </w:r>
+    </w:p>
+    <w:p>
+      <w:pPr>
+        <w:rPr>
+          <w:b/>
+          <w:bCs/>
+        </w:rPr>
+      </w:pPr>
+      <w:r>
+        <w:rPr>
+          <w:b/>
+          <w:bCs/>
+        </w:rPr>
+        <w:lastRenderedPageBreak/>
+        <w:t>Analiza została również wykonana w</w:t>
+      </w:r>
+      <w:r>
+        <w:rPr>
+          <w:b/>
+          <w:bCs/>
+        </w:rPr>
+        <w:t xml:space="preserve"> </w:t>
+      </w:r>
+      <w:r>
+        <w:rPr>
+          <w:b/>
+          <w:bCs/>
+        </w:rPr>
+        <w:t xml:space="preserve">zewnętrznym </w:t>
+      </w:r>
+      <w:r>
+        <w:rPr>
+          <w:b/>
+          <w:bCs/>
+        </w:rPr>
+        <w:t>programie do analizy częstotliwościowej SPAN:</w:t>
+      </w:r>
+    </w:p>
+    <w:p>
+      <w:r>
+        <w:t>S</w:t>
+      </w:r>
+      <w:r>
+        <w:t>ygnał oryginalny</w:t>
+      </w:r>
+      <w:r>
+        <w:t xml:space="preserve"> (wejściowy)</w:t>
+      </w:r>
+      <w:r>
+        <w:t xml:space="preserve"> rzeczywisty</w:t>
       </w:r>
     </w:p>
     <w:p>
@@ -843,11 +1250,10 @@
         <w:rPr>
           <w:noProof/>
         </w:rPr>
-        <w:lastRenderedPageBreak/>
         <w:drawing>
-          <wp:inline distT="0" distB="0" distL="0" distR="0" wp14:anchorId="0DDD239C" wp14:editId="02970F7A">
-            <wp:extent cx="6480810" cy="4461510"/>
-            <wp:effectExtent l="0" t="0" r="0" b="0"/>
+          <wp:inline distT="0" distB="0" distL="0" distR="0" wp14:anchorId="0DDD239C" wp14:editId="7B4D5FDE">
+            <wp:extent cx="6029325" cy="4150697"/>
+            <wp:effectExtent l="0" t="0" r="0" b="2540"/>
             <wp:docPr id="16" name="Obraz 16"/>
             <wp:cNvGraphicFramePr>
               <a:graphicFrameLocks xmlns:a="http://schemas.openxmlformats.org/drawingml/2006/main" noChangeAspect="1"/>
@@ -868,7 +1274,7 @@
                   <pic:spPr>
                     <a:xfrm>
                       <a:off x="0" y="0"/>
-                      <a:ext cx="6480810" cy="4461510"/>
+                      <a:ext cx="6062402" cy="4173468"/>
                     </a:xfrm>
                     <a:prstGeom prst="rect">
                       <a:avLst/>
@@ -883,6 +1289,9 @@
     </w:p>
     <w:p>
       <w:r>
+        <w:t xml:space="preserve">Sygnał </w:t>
+      </w:r>
+      <w:r>
         <w:t>wyjściowy:</w:t>
       </w:r>
     </w:p>
@@ -892,8 +1301,8 @@
           <w:noProof/>
         </w:rPr>
         <w:drawing>
-          <wp:inline distT="0" distB="0" distL="0" distR="0" wp14:anchorId="48A19993" wp14:editId="23AC2E1A">
-            <wp:extent cx="6480810" cy="4441825"/>
+          <wp:inline distT="0" distB="0" distL="0" distR="0" wp14:anchorId="48A19993" wp14:editId="6263C4B4">
+            <wp:extent cx="6045359" cy="4143375"/>
             <wp:effectExtent l="0" t="0" r="0" b="0"/>
             <wp:docPr id="28" name="Obraz 28"/>
             <wp:cNvGraphicFramePr>
@@ -915,7 +1324,7 @@
                   <pic:spPr>
                     <a:xfrm>
                       <a:off x="0" y="0"/>
-                      <a:ext cx="6480810" cy="4441825"/>
+                      <a:ext cx="6048748" cy="4145698"/>
                     </a:xfrm>
                     <a:prstGeom prst="rect">
                       <a:avLst/>
@@ -930,6 +1339,13 @@
     </w:p>
     <w:p>
       <w:r>
+        <w:br w:type="page"/>
+      </w:r>
+      <w:r>
+        <w:rPr>
+          <w:b/>
+          <w:bCs/>
+        </w:rPr>
         <w:lastRenderedPageBreak/>
         <w:t>Analiza wpływu na sygnał wejściowy będący sinusoidą o częstotliwości 1kHz i amplitudzie 0.25V</w:t>
       </w:r>
@@ -940,7 +1356,7 @@
           <w:noProof/>
         </w:rPr>
         <w:drawing>
-          <wp:inline distT="0" distB="0" distL="0" distR="0" wp14:anchorId="39090CA5" wp14:editId="5415BCFD">
+          <wp:inline distT="0" distB="0" distL="0" distR="0" wp14:anchorId="39090CA5" wp14:editId="287E0D60">
             <wp:extent cx="6480810" cy="3263900"/>
             <wp:effectExtent l="0" t="0" r="0" b="0"/>
             <wp:docPr id="54" name="Obraz 54"/>
@@ -999,10 +1415,24 @@
       </w:r>
     </w:p>
     <w:p>
-      <w:r>
+      <w:pPr>
+        <w:rPr>
+          <w:b/>
+          <w:bCs/>
+        </w:rPr>
+      </w:pPr>
+      <w:r>
+        <w:rPr>
+          <w:b/>
+          <w:bCs/>
+        </w:rPr>
         <w:t>Analiza harmoniczna sygnału wejściowego</w:t>
       </w:r>
       <w:r>
+        <w:rPr>
+          <w:b/>
+          <w:bCs/>
+        </w:rPr>
         <w:t xml:space="preserve"> i wyjściowego:</w:t>
       </w:r>
     </w:p>
@@ -1012,7 +1442,7 @@
           <w:noProof/>
         </w:rPr>
         <w:drawing>
-          <wp:inline distT="0" distB="0" distL="0" distR="0" wp14:anchorId="2F78ECCA" wp14:editId="539DD885">
+          <wp:inline distT="0" distB="0" distL="0" distR="0" wp14:anchorId="2F78ECCA" wp14:editId="06D3E981">
             <wp:extent cx="6480810" cy="3897630"/>
             <wp:effectExtent l="0" t="0" r="0" b="7620"/>
             <wp:docPr id="56" name="Obraz 56"/>
@@ -1077,9 +1507,13 @@
         <w:t>, co ma wyraźny wpływ na sygnał i jego brzmienie. Ponownie widać osłabienie sygnału wynikające z wyjściowego filtru.</w:t>
       </w:r>
     </w:p>
-    <w:p/>
-    <w:p>
-      <w:pPr>
+    <w:p>
+      <w:pPr>
+        <w:pStyle w:val="Akapitzlist"/>
+        <w:numPr>
+          <w:ilvl w:val="0"/>
+          <w:numId w:val="5"/>
+        </w:numPr>
         <w:rPr>
           <w:b/>
           <w:bCs/>
@@ -1109,7 +1543,7 @@
           <w:noProof/>
         </w:rPr>
         <w:drawing>
-          <wp:inline distT="0" distB="0" distL="0" distR="0" wp14:anchorId="5BCC5B30" wp14:editId="232D92B2">
+          <wp:inline distT="0" distB="0" distL="0" distR="0" wp14:anchorId="5BCC5B30" wp14:editId="0AB1B43C">
             <wp:extent cx="6480810" cy="3533140"/>
             <wp:effectExtent l="0" t="0" r="0" b="0"/>
             <wp:docPr id="9" name="Obraz 9"/>
@@ -1147,11 +1581,21 @@
     </w:p>
     <w:p>
       <w:r>
+        <w:br w:type="page"/>
+      </w:r>
+    </w:p>
+    <w:p>
+      <w:r>
+        <w:lastRenderedPageBreak/>
         <w:t>Sygnałem jest ponownie sinusoida o częstotliwości 1kHz</w:t>
       </w:r>
     </w:p>
     <w:p>
       <w:r>
+        <w:rPr>
+          <w:b/>
+          <w:bCs/>
+        </w:rPr>
         <w:t>Wynik symulacji:</w:t>
       </w:r>
     </w:p>
@@ -1160,9 +1604,8 @@
         <w:rPr>
           <w:noProof/>
         </w:rPr>
-        <w:lastRenderedPageBreak/>
         <w:drawing>
-          <wp:inline distT="0" distB="0" distL="0" distR="0" wp14:anchorId="358C7316" wp14:editId="13480E25">
+          <wp:inline distT="0" distB="0" distL="0" distR="0" wp14:anchorId="358C7316" wp14:editId="5E5C2861">
             <wp:extent cx="6480810" cy="3374390"/>
             <wp:effectExtent l="0" t="0" r="0" b="0"/>
             <wp:docPr id="57" name="Obraz 57"/>
@@ -1204,7 +1647,17 @@
       </w:r>
     </w:p>
     <w:p>
-      <w:r>
+      <w:pPr>
+        <w:rPr>
+          <w:b/>
+          <w:bCs/>
+        </w:rPr>
+      </w:pPr>
+      <w:r>
+        <w:rPr>
+          <w:b/>
+          <w:bCs/>
+        </w:rPr>
         <w:t>Oraz analiza harmoniczna sygnału wyjściowego</w:t>
       </w:r>
     </w:p>
@@ -1214,7 +1667,7 @@
           <w:noProof/>
         </w:rPr>
         <w:drawing>
-          <wp:inline distT="0" distB="0" distL="0" distR="0" wp14:anchorId="06577C20" wp14:editId="0071B6E6">
+          <wp:inline distT="0" distB="0" distL="0" distR="0" wp14:anchorId="06577C20" wp14:editId="1085EF20">
             <wp:extent cx="6480810" cy="3314065"/>
             <wp:effectExtent l="0" t="0" r="0" b="635"/>
             <wp:docPr id="58" name="Obraz 58"/>
@@ -1256,7 +1709,17 @@
       </w:r>
     </w:p>
     <w:p>
-      <w:r>
+      <w:pPr>
+        <w:rPr>
+          <w:b/>
+          <w:bCs/>
+        </w:rPr>
+      </w:pPr>
+      <w:r>
+        <w:rPr>
+          <w:b/>
+          <w:bCs/>
+        </w:rPr>
         <w:lastRenderedPageBreak/>
         <w:t>Charakterystyki częstotliwościowe amplitudy (linia ciągła) i fazy (linia przerywana):</w:t>
       </w:r>
@@ -1272,7 +1735,7 @@
           <w:noProof/>
         </w:rPr>
         <w:drawing>
-          <wp:inline distT="0" distB="0" distL="0" distR="0" wp14:anchorId="364F1EC2" wp14:editId="2336DA27">
+          <wp:inline distT="0" distB="0" distL="0" distR="0" wp14:anchorId="364F1EC2" wp14:editId="7D3368F3">
             <wp:extent cx="6480810" cy="3558540"/>
             <wp:effectExtent l="0" t="0" r="0" b="3810"/>
             <wp:docPr id="39" name="Obraz 39"/>
@@ -1317,22 +1780,59 @@
       </w:r>
     </w:p>
     <w:p>
-      <w:r>
+      <w:pPr>
+        <w:rPr>
+          <w:b/>
+          <w:bCs/>
+        </w:rPr>
+      </w:pPr>
+      <w:r>
+        <w:rPr>
+          <w:b/>
+          <w:bCs/>
+        </w:rPr>
         <w:t>Przykładowy Bill of Materials</w:t>
       </w:r>
       <w:r>
+        <w:rPr>
+          <w:b/>
+          <w:bCs/>
+        </w:rPr>
         <w:t xml:space="preserve"> dla przedstawi</w:t>
       </w:r>
       <w:r>
+        <w:rPr>
+          <w:b/>
+          <w:bCs/>
+        </w:rPr>
         <w:t>o</w:t>
       </w:r>
       <w:r>
+        <w:rPr>
+          <w:b/>
+          <w:bCs/>
+        </w:rPr>
         <w:t>nego układu</w:t>
       </w:r>
       <w:r>
+        <w:rPr>
+          <w:b/>
+          <w:bCs/>
+        </w:rPr>
+        <w:t xml:space="preserve"> o prostej strukturze,</w:t>
+      </w:r>
+      <w:r>
+        <w:rPr>
+          <w:b/>
+          <w:bCs/>
+        </w:rPr>
         <w:t xml:space="preserve"> wygenerowany przez LTSpice</w:t>
       </w:r>
       <w:r>
+        <w:rPr>
+          <w:b/>
+          <w:bCs/>
+        </w:rPr>
         <w:t>:</w:t>
       </w:r>
     </w:p>
@@ -1348,13 +1848,6 @@
         </w:rPr>
         <w:t>--- Bill of Materials ---</w:t>
       </w:r>
-    </w:p>
-    <w:p>
-      <w:pPr>
-        <w:rPr>
-          <w:lang w:val="en-GB"/>
-        </w:rPr>
-      </w:pPr>
     </w:p>
     <w:p>
       <w:pPr>
@@ -1897,11 +2390,70 @@
       </w:r>
     </w:p>
     <w:p>
-      <w:r>
+      <w:pPr>
+        <w:pStyle w:val="Akapitzlist"/>
+        <w:numPr>
+          <w:ilvl w:val="0"/>
+          <w:numId w:val="4"/>
+        </w:numPr>
+        <w:rPr>
+          <w:b/>
+          <w:bCs/>
+          <w:lang w:val="en-GB"/>
+        </w:rPr>
+      </w:pPr>
+      <w:r>
+        <w:rPr>
+          <w:b/>
+          <w:bCs/>
+          <w:lang w:val="en-GB"/>
+        </w:rPr>
         <w:lastRenderedPageBreak/>
+        <w:t>Efekt typu octave up Greenringer</w:t>
+      </w:r>
+    </w:p>
+    <w:p>
+      <w:pPr>
+        <w:pStyle w:val="Akapitzlist"/>
+        <w:ind w:left="1440"/>
+        <w:rPr>
+          <w:b/>
+          <w:bCs/>
+          <w:lang w:val="en-GB"/>
+        </w:rPr>
+      </w:pPr>
+    </w:p>
+    <w:p>
+      <w:pPr>
+        <w:pStyle w:val="Akapitzlist"/>
+        <w:numPr>
+          <w:ilvl w:val="0"/>
+          <w:numId w:val="8"/>
+        </w:numPr>
+        <w:ind w:left="2127" w:hanging="426"/>
+        <w:rPr>
+          <w:b/>
+          <w:bCs/>
+          <w:lang w:val="en-GB"/>
+        </w:rPr>
+      </w:pPr>
+      <w:r>
+        <w:rPr>
+          <w:b/>
+          <w:bCs/>
+          <w:lang w:val="en-GB"/>
+        </w:rPr>
+        <w:t>Schemat układu</w:t>
+      </w:r>
+    </w:p>
+    <w:p>
+      <w:r>
         <w:t>W celu przedstawienia</w:t>
       </w:r>
       <w:r>
+        <w:t xml:space="preserve"> znacznie</w:t>
+      </w:r>
+      <w:r>
         <w:t xml:space="preserve"> inn</w:t>
       </w:r>
       <w:r>
@@ -1929,7 +2481,13 @@
         <w:t>biania się</w:t>
       </w:r>
       <w:r>
-        <w:t xml:space="preserve"> w jego budowę zasymulowany został również efekt typu oct up, mający na celu podniesienie dźwięku o oktawę, czyli podwojenie jego częstotliwości, o nazwie</w:t>
+        <w:t xml:space="preserve"> w jego budowę zasymulowany został również efekt typu oct</w:t>
+      </w:r>
+      <w:r>
+        <w:t>ave</w:t>
+      </w:r>
+      <w:r>
+        <w:t xml:space="preserve"> up, mający na celu podniesienie dźwięku o oktawę, czyli podwojenie jego częstotliwości, o nazwie</w:t>
       </w:r>
       <w:r>
         <w:t xml:space="preserve"> </w:t>
@@ -1951,7 +2509,7 @@
           <w:noProof/>
         </w:rPr>
         <w:drawing>
-          <wp:inline distT="0" distB="0" distL="0" distR="0" wp14:anchorId="02255052" wp14:editId="6F42CDD1">
+          <wp:inline distT="0" distB="0" distL="0" distR="0" wp14:anchorId="02255052" wp14:editId="384E39AC">
             <wp:extent cx="6480810" cy="3006090"/>
             <wp:effectExtent l="0" t="0" r="0" b="3810"/>
             <wp:docPr id="68" name="Obraz 68"/>
@@ -1988,7 +2546,38 @@
       </w:r>
     </w:p>
     <w:p>
-      <w:r>
+      <w:pPr>
+        <w:pStyle w:val="Akapitzlist"/>
+        <w:numPr>
+          <w:ilvl w:val="0"/>
+          <w:numId w:val="8"/>
+        </w:numPr>
+        <w:ind w:left="1560" w:firstLine="0"/>
+        <w:rPr>
+          <w:b/>
+          <w:bCs/>
+        </w:rPr>
+      </w:pPr>
+      <w:r>
+        <w:rPr>
+          <w:b/>
+          <w:bCs/>
+        </w:rPr>
+        <w:t>Analiza wpływu na sygnał sinusoidalny oraz rzeczywisty audio</w:t>
+      </w:r>
+    </w:p>
+    <w:p>
+      <w:pPr>
+        <w:rPr>
+          <w:b/>
+          <w:bCs/>
+        </w:rPr>
+      </w:pPr>
+      <w:r>
+        <w:rPr>
+          <w:b/>
+          <w:bCs/>
+        </w:rPr>
         <w:t>Badanie wpływu na sygnał rzeczywisty:</w:t>
       </w:r>
     </w:p>
@@ -2003,7 +2592,7 @@
           <w:noProof/>
         </w:rPr>
         <w:drawing>
-          <wp:inline distT="0" distB="0" distL="0" distR="0" wp14:anchorId="07578BC2" wp14:editId="07DA7B7B">
+          <wp:inline distT="0" distB="0" distL="0" distR="0" wp14:anchorId="07578BC2" wp14:editId="2C075E04">
             <wp:extent cx="6480810" cy="3380105"/>
             <wp:effectExtent l="0" t="0" r="0" b="0"/>
             <wp:docPr id="61" name="Obraz 61"/>
@@ -2040,6 +2629,31 @@
       </w:r>
     </w:p>
     <w:p>
+      <w:r>
+        <w:t>Mimo złożenia oryginalnego sygnału, w</w:t>
+      </w:r>
+      <w:r>
+        <w:t>idoczne jest podwojenie jego częstotliwości, ale również inne zmiany jego wyglądu.</w:t>
+      </w:r>
+    </w:p>
+    <w:p/>
+    <w:p>
+      <w:pPr>
+        <w:rPr>
+          <w:b/>
+          <w:bCs/>
+        </w:rPr>
+      </w:pPr>
+      <w:r>
+        <w:rPr>
+          <w:b/>
+          <w:bCs/>
+        </w:rPr>
+        <w:lastRenderedPageBreak/>
+        <w:t>Analiza FFT:</w:t>
+      </w:r>
+    </w:p>
+    <w:p>
       <w:pPr>
         <w:rPr>
           <w:lang w:val="en-GB"/>
@@ -2049,9 +2663,8 @@
         <w:rPr>
           <w:noProof/>
         </w:rPr>
-        <w:lastRenderedPageBreak/>
         <w:drawing>
-          <wp:inline distT="0" distB="0" distL="0" distR="0" wp14:anchorId="7FE32CE6" wp14:editId="0FBE8C1F">
+          <wp:inline distT="0" distB="0" distL="0" distR="0" wp14:anchorId="7FE32CE6" wp14:editId="31AE93D3">
             <wp:extent cx="6480810" cy="3912870"/>
             <wp:effectExtent l="0" t="0" r="0" b="0"/>
             <wp:docPr id="62" name="Obraz 62"/>
@@ -2092,20 +2705,48 @@
         <w:t>Widoczny jest wyraźny udział wyższych częstotliwości sygnału.</w:t>
       </w:r>
     </w:p>
-    <w:p/>
-    <w:p>
-      <w:r>
+    <w:p>
+      <w:pPr>
+        <w:rPr>
+          <w:b/>
+          <w:bCs/>
+        </w:rPr>
+      </w:pPr>
+      <w:r>
+        <w:rPr>
+          <w:b/>
+          <w:bCs/>
+        </w:rPr>
         <w:t xml:space="preserve">Badanie wpływu </w:t>
       </w:r>
       <w:r>
+        <w:rPr>
+          <w:b/>
+          <w:bCs/>
+        </w:rPr>
         <w:t>na sinusoi</w:t>
       </w:r>
       <w:r>
+        <w:rPr>
+          <w:b/>
+          <w:bCs/>
+        </w:rPr>
         <w:t>dę o częstotliwości</w:t>
       </w:r>
       <w:r>
+        <w:rPr>
+          <w:b/>
+          <w:bCs/>
+        </w:rPr>
         <w:t xml:space="preserve"> 1kHz</w:t>
       </w:r>
+      <w:r>
+        <w:rPr>
+          <w:b/>
+          <w:bCs/>
+        </w:rPr>
+        <w:t>:</w:t>
+      </w:r>
     </w:p>
     <w:p>
       <w:r>
@@ -2113,7 +2754,7 @@
           <w:noProof/>
         </w:rPr>
         <w:drawing>
-          <wp:inline distT="0" distB="0" distL="0" distR="0" wp14:anchorId="275F121E" wp14:editId="70711BDA">
+          <wp:inline distT="0" distB="0" distL="0" distR="0" wp14:anchorId="275F121E" wp14:editId="1169CD5D">
             <wp:extent cx="6480810" cy="3346450"/>
             <wp:effectExtent l="0" t="0" r="0" b="6350"/>
             <wp:docPr id="59" name="Obraz 59"/>
@@ -2151,12 +2792,17 @@
     </w:p>
     <w:p>
       <w:r>
+        <w:t>Wpływ na sinusoidę dużo dokładniej pokazuje co układ rzeczywiście robi z sygnałem.</w:t>
+      </w:r>
+    </w:p>
+    <w:p>
+      <w:r>
         <w:rPr>
           <w:noProof/>
         </w:rPr>
         <w:lastRenderedPageBreak/>
         <w:drawing>
-          <wp:inline distT="0" distB="0" distL="0" distR="0" wp14:anchorId="58396808" wp14:editId="18D67F36">
+          <wp:inline distT="0" distB="0" distL="0" distR="0" wp14:anchorId="58396808" wp14:editId="22F815BF">
             <wp:extent cx="6480810" cy="3763645"/>
             <wp:effectExtent l="0" t="0" r="0" b="8255"/>
             <wp:docPr id="60" name="Obraz 60"/>
@@ -2203,7 +2849,19 @@
         <w:t xml:space="preserve">ze względu na swoją prostotę budowy jak na postawione mu zadanie, </w:t>
       </w:r>
       <w:r>
-        <w:t>niestety bardzo zabrudza, wygina sygnał</w:t>
+        <w:t xml:space="preserve">niestety bardzo </w:t>
+      </w:r>
+      <w:r>
+        <w:t>„</w:t>
+      </w:r>
+      <w:r>
+        <w:t>zabrudza</w:t>
+      </w:r>
+      <w:r>
+        <w:t>”</w:t>
+      </w:r>
+      <w:r>
+        <w:t>, wygina sygnał</w:t>
       </w:r>
       <w:r>
         <w:t>, przez co widać że składa się nie tylko z podwojonej głównej harmonicznej sygnału oryginalnego, jednakże spełnia on swoje zadanie podniesienia częstotliwości dźwięku.</w:t>
@@ -2225,6 +2883,9 @@
       <w:r>
         <w:t xml:space="preserve"> i prawie równie silnym jak oryginalny peak w 2kHz</w:t>
       </w:r>
+      <w:r>
+        <w:t>.</w:t>
+      </w:r>
     </w:p>
     <w:p>
       <w:r>
@@ -2233,13 +2894,53 @@
     </w:p>
     <w:p>
       <w:pPr>
-        <w:rPr>
-          <w:b/>
-          <w:bCs/>
-        </w:rPr>
-      </w:pPr>
-      <w:r>
+        <w:pStyle w:val="Akapitzlist"/>
+        <w:numPr>
+          <w:ilvl w:val="0"/>
+          <w:numId w:val="4"/>
+        </w:numPr>
+        <w:rPr>
+          <w:b/>
+          <w:bCs/>
+        </w:rPr>
+      </w:pPr>
+      <w:r>
+        <w:rPr>
+          <w:b/>
+          <w:bCs/>
+        </w:rPr>
         <w:lastRenderedPageBreak/>
+        <w:t>Bardziej złożone przykłady układów typu overdrive</w:t>
+      </w:r>
+    </w:p>
+    <w:p>
+      <w:pPr>
+        <w:pStyle w:val="Akapitzlist"/>
+        <w:numPr>
+          <w:ilvl w:val="0"/>
+          <w:numId w:val="13"/>
+        </w:numPr>
+        <w:rPr>
+          <w:b/>
+          <w:bCs/>
+        </w:rPr>
+      </w:pPr>
+      <w:r>
+        <w:rPr>
+          <w:b/>
+          <w:bCs/>
+        </w:rPr>
+        <w:t>Schemat układu i opis działania</w:t>
+      </w:r>
+    </w:p>
+    <w:p>
+      <w:pPr>
+        <w:rPr>
+          <w:b/>
+          <w:bCs/>
+        </w:rPr>
+      </w:pPr>
+      <w:r>
         <w:t xml:space="preserve">Jako kolejny układ zrealizowany został efekt tego samego typu co pierwszy, tzn. overdrive, dający jednak inne brzmieniowo efekty </w:t>
       </w:r>
       <w:r>
@@ -2263,7 +2964,7 @@
           <w:noProof/>
         </w:rPr>
         <w:drawing>
-          <wp:inline distT="0" distB="0" distL="0" distR="0" wp14:anchorId="20B55037" wp14:editId="59A4CD71">
+          <wp:inline distT="0" distB="0" distL="0" distR="0" wp14:anchorId="20B55037" wp14:editId="2266F344">
             <wp:extent cx="6480810" cy="1986280"/>
             <wp:effectExtent l="0" t="0" r="0" b="0"/>
             <wp:docPr id="20" name="Obraz 20"/>
@@ -2310,7 +3011,7 @@
           <w:noProof/>
         </w:rPr>
         <w:drawing>
-          <wp:anchor distT="0" distB="0" distL="114300" distR="114300" simplePos="0" relativeHeight="251660800" behindDoc="1" locked="0" layoutInCell="1" allowOverlap="1" wp14:anchorId="6EB213EB" wp14:editId="348F6D83">
+          <wp:anchor distT="0" distB="0" distL="114300" distR="114300" simplePos="0" relativeHeight="251653632" behindDoc="1" locked="0" layoutInCell="1" allowOverlap="1" wp14:anchorId="6EB213EB" wp14:editId="25E0EAE8">
             <wp:simplePos x="0" y="0"/>
             <wp:positionH relativeFrom="column">
               <wp:posOffset>1875</wp:posOffset>
@@ -2427,7 +3128,7 @@
           <w:noProof/>
         </w:rPr>
         <w:drawing>
-          <wp:anchor distT="0" distB="0" distL="114300" distR="114300" simplePos="0" relativeHeight="251661824" behindDoc="1" locked="0" layoutInCell="1" allowOverlap="1" wp14:anchorId="61E2D170" wp14:editId="1D9FD236">
+          <wp:anchor distT="0" distB="0" distL="114300" distR="114300" simplePos="0" relativeHeight="251656704" behindDoc="1" locked="0" layoutInCell="1" allowOverlap="1" wp14:anchorId="61E2D170" wp14:editId="40A0861F">
             <wp:simplePos x="0" y="0"/>
             <wp:positionH relativeFrom="column">
               <wp:posOffset>1875</wp:posOffset>
@@ -2491,7 +3192,11 @@
         </w:drawing>
       </w:r>
       <w:r>
-        <w:t>Etap zmiany tonu/brzmienia sygnału również został rozbudowany. Ponownie zaczyna się od pasywnego filtru dolnoprzepustowego (R8 i C5) o częstotliwości odcięcia ok. 723Hz, następnie jednak na dodatkowym wzmacniaczu występuje układ, w zależności od pozycji potencjometru (tutaj reprezentowanego przez rezystory R10 i R11) łączącego wejście odwracające z nieodwracającym, będzie pełnił rolę aktywnego filtra górnoprzepustowego, lub pasywnego dolnoprzepustowego. Gdy rezystor R10 przejmie większość rezystancji potencjometru, filtr złożony z elementów C6 i R12 razem z filtrem złożonym z C5 i R8 stworzy filtr dolnoprzepustowy drugiego rzędu. W sytuacji odwrotnej będzie to filtr górnoprzepustowy podłączony do wejścia odwracającego.</w:t>
+        <w:t xml:space="preserve">Etap zmiany tonu/brzmienia sygnału również został rozbudowany. Ponownie zaczyna się od pasywnego filtru dolnoprzepustowego (R8 i C5) o częstotliwości odcięcia ok. 723Hz, następnie jednak na dodatkowym wzmacniaczu występuje układ, w zależności od pozycji potencjometru (tutaj reprezentowanego przez rezystory R10 i R11) łączącego wejście odwracające z nieodwracającym, będzie pełnił rolę aktywnego filtra górnoprzepustowego, lub pasywnego dolnoprzepustowego. Gdy rezystor R10 przejmie większość rezystancji potencjometru, filtr złożony z elementów C6 i R12 razem z filtrem złożonym z C5 i </w:t>
+      </w:r>
+      <w:r>
+        <w:lastRenderedPageBreak/>
+        <w:t>R8 stworzy filtr dolnoprzepustowy drugiego rzędu. W sytuacji odwrotnej będzie to filtr górnoprzepustowy podłączony do wejścia odwracającego.</w:t>
       </w:r>
     </w:p>
     <w:p>
@@ -2499,9 +3204,8 @@
         <w:rPr>
           <w:noProof/>
         </w:rPr>
-        <w:lastRenderedPageBreak/>
         <w:drawing>
-          <wp:anchor distT="0" distB="0" distL="114300" distR="114300" simplePos="0" relativeHeight="251662848" behindDoc="1" locked="0" layoutInCell="1" allowOverlap="1" wp14:anchorId="0E205779" wp14:editId="0C4D7E58">
+          <wp:anchor distT="0" distB="0" distL="114300" distR="114300" simplePos="0" relativeHeight="251657728" behindDoc="1" locked="0" layoutInCell="1" allowOverlap="1" wp14:anchorId="0E205779" wp14:editId="694623CF">
             <wp:simplePos x="0" y="0"/>
             <wp:positionH relativeFrom="column">
               <wp:posOffset>1875</wp:posOffset>
@@ -2593,6 +3297,26 @@
       </w:r>
     </w:p>
     <w:p>
+      <w:pPr>
+        <w:pStyle w:val="Akapitzlist"/>
+        <w:numPr>
+          <w:ilvl w:val="0"/>
+          <w:numId w:val="13"/>
+        </w:numPr>
+        <w:rPr>
+          <w:b/>
+          <w:bCs/>
+        </w:rPr>
+      </w:pPr>
+      <w:r>
+        <w:rPr>
+          <w:b/>
+          <w:bCs/>
+        </w:rPr>
+        <w:t>Analiza wpływu na sygnał sinusoidalny oraz rzeczywisty audio</w:t>
+      </w:r>
+    </w:p>
+    <w:p>
       <w:r>
         <w:t>Wpływ na rzeczywisty sygnał</w:t>
       </w:r>
@@ -2603,7 +3327,7 @@
           <w:noProof/>
         </w:rPr>
         <w:drawing>
-          <wp:inline distT="0" distB="0" distL="0" distR="0" wp14:anchorId="6DC5EDC1" wp14:editId="572308FF">
+          <wp:inline distT="0" distB="0" distL="0" distR="0" wp14:anchorId="6DC5EDC1" wp14:editId="42D8A027">
             <wp:extent cx="6480810" cy="2854325"/>
             <wp:effectExtent l="0" t="0" r="0" b="3175"/>
             <wp:docPr id="63" name="Obraz 63"/>
@@ -2679,7 +3403,7 @@
           <w:noProof/>
         </w:rPr>
         <w:drawing>
-          <wp:inline distT="0" distB="0" distL="0" distR="0" wp14:anchorId="70713A71" wp14:editId="4927B474">
+          <wp:inline distT="0" distB="0" distL="0" distR="0" wp14:anchorId="70713A71" wp14:editId="0B84DDD9">
             <wp:extent cx="6480810" cy="3296285"/>
             <wp:effectExtent l="0" t="0" r="0" b="0"/>
             <wp:docPr id="64" name="Obraz 64"/>
@@ -2722,22 +3446,17 @@
     </w:p>
     <w:p>
       <w:r>
-        <w:t>dodatkowy rezystor na wejściu</w:t>
-      </w:r>
-    </w:p>
-    <w:p>
-      <w:r>
         <w:rPr>
           <w:noProof/>
         </w:rPr>
         <w:drawing>
-          <wp:anchor distT="0" distB="0" distL="114300" distR="114300" simplePos="0" relativeHeight="251663872" behindDoc="1" locked="0" layoutInCell="1" allowOverlap="1" wp14:anchorId="705B84DB" wp14:editId="3CA65EE1">
+          <wp:anchor distT="0" distB="0" distL="114300" distR="114300" simplePos="0" relativeHeight="251660800" behindDoc="1" locked="0" layoutInCell="1" allowOverlap="1" wp14:anchorId="705B84DB" wp14:editId="033F93F8">
             <wp:simplePos x="0" y="0"/>
             <wp:positionH relativeFrom="column">
-              <wp:posOffset>0</wp:posOffset>
+              <wp:posOffset>2540</wp:posOffset>
             </wp:positionH>
             <wp:positionV relativeFrom="paragraph">
-              <wp:posOffset>1905</wp:posOffset>
+              <wp:posOffset>327025</wp:posOffset>
             </wp:positionV>
             <wp:extent cx="1057275" cy="1828800"/>
             <wp:effectExtent l="0" t="0" r="9525" b="0"/>
@@ -2795,6 +3514,11 @@
         </w:drawing>
       </w:r>
       <w:r>
+        <w:t>dodatkowy rezystor na wejściu</w:t>
+      </w:r>
+    </w:p>
+    <w:p>
+      <w:r>
         <w:t>Modyfikacja ta ma na celu zabezpieczenie układu w przypadku nagłego wyjęcia kabla z sygnałem z wejścia. W takiej sytuacji pozostałe sygnały zamiast przejść przez układ mają gdzie uciec do ziemi. W przeciwnym wypadku możliwe jest spotkanie się z charakterystycznym dźwiękiem „pyknięcia”.</w:t>
       </w:r>
     </w:p>
@@ -2808,33 +3532,9 @@
       </w:r>
     </w:p>
     <w:p>
-      <w:pPr>
-        <w:rPr>
-          <w:b/>
-          <w:bCs/>
-        </w:rPr>
-      </w:pPr>
-      <w:r>
-        <w:rPr>
-          <w:b/>
-          <w:bCs/>
-        </w:rPr>
+      <w:r>
         <w:lastRenderedPageBreak/>
-        <w:t>Potencjalna modyfikacj</w:t>
-      </w:r>
-      <w:r>
-        <w:rPr>
-          <w:b/>
-          <w:bCs/>
-        </w:rPr>
-        <w:t>a pierwszego układu – połączenie dwóch wersji ucinania – hard oraz soft</w:t>
-      </w:r>
-      <w:r>
-        <w:rPr>
-          <w:b/>
-          <w:bCs/>
-        </w:rPr>
-        <w:t>:</w:t>
+        <w:t>Wartym wspomnienia ze względu na zainspirowanie się jednym zastosowanych rozwiązań jest również efekt Klon Centaur, również z kategorii efektów typu overdrive. Ponieważ nie został zasymulowany, poniższy schemat pochodzi ze strony ElectroSmash.com</w:t>
       </w:r>
     </w:p>
     <w:p>
@@ -2843,10 +3543,10 @@
           <w:noProof/>
         </w:rPr>
         <w:drawing>
-          <wp:inline distT="0" distB="0" distL="0" distR="0" wp14:anchorId="7C74E236" wp14:editId="2F963823">
-            <wp:extent cx="6480810" cy="3518535"/>
-            <wp:effectExtent l="0" t="0" r="0" b="5715"/>
-            <wp:docPr id="31" name="Obraz 31"/>
+          <wp:inline distT="0" distB="0" distL="0" distR="0" wp14:anchorId="76D827F6" wp14:editId="1306F50E">
+            <wp:extent cx="6480810" cy="2284095"/>
+            <wp:effectExtent l="0" t="0" r="0" b="1905"/>
+            <wp:docPr id="35" name="Obraz 35"/>
             <wp:cNvGraphicFramePr>
               <a:graphicFrameLocks xmlns:a="http://schemas.openxmlformats.org/drawingml/2006/main" noChangeAspect="1"/>
             </wp:cNvGraphicFramePr>
@@ -2854,23 +3554,36 @@
               <a:graphicData uri="http://schemas.openxmlformats.org/drawingml/2006/picture">
                 <pic:pic xmlns:pic="http://schemas.openxmlformats.org/drawingml/2006/picture">
                   <pic:nvPicPr>
-                    <pic:cNvPr id="1" name=""/>
-                    <pic:cNvPicPr/>
+                    <pic:cNvPr id="0" name="Picture 1"/>
+                    <pic:cNvPicPr>
+                      <a:picLocks noChangeAspect="1" noChangeArrowheads="1"/>
+                    </pic:cNvPicPr>
                   </pic:nvPicPr>
                   <pic:blipFill>
-                    <a:blip r:embed="rId34"/>
+                    <a:blip r:embed="rId34" cstate="print">
+                      <a:extLst>
+                        <a:ext uri="{28A0092B-C50C-407E-A947-70E740481C1C}">
+                          <a14:useLocalDpi xmlns:a14="http://schemas.microsoft.com/office/drawing/2010/main" val="0"/>
+                        </a:ext>
+                      </a:extLst>
+                    </a:blip>
+                    <a:srcRect/>
                     <a:stretch>
                       <a:fillRect/>
                     </a:stretch>
                   </pic:blipFill>
-                  <pic:spPr>
+                  <pic:spPr bwMode="auto">
                     <a:xfrm>
                       <a:off x="0" y="0"/>
-                      <a:ext cx="6480810" cy="3518535"/>
+                      <a:ext cx="6480810" cy="2284095"/>
                     </a:xfrm>
                     <a:prstGeom prst="rect">
                       <a:avLst/>
                     </a:prstGeom>
+                    <a:noFill/>
+                    <a:ln>
+                      <a:noFill/>
+                    </a:ln>
                   </pic:spPr>
                 </pic:pic>
               </a:graphicData>
@@ -2881,27 +3594,106 @@
     </w:p>
     <w:p>
       <w:r>
-        <w:t>Dwa etapy ucinania – hard na diodach LED (Vf = 2.9V) i soft na diodach silikonowych (Vf = 0.7V)</w:t>
-      </w:r>
-      <w:r>
-        <w:t>. Diody prostownicze w pierwszym etapie ucinania zostały zastąpione typu LED, ze względu na ich wyższe napięcie przewodzenia, pozostawiające drugiemu etapowi ucinania większy poziom sygnału, tzw. headspace.</w:t>
-      </w:r>
-    </w:p>
-    <w:p>
-      <w:r>
-        <w:t>Wpływ na rzeczywisty sygnał:</w:t>
-      </w:r>
-    </w:p>
-    <w:p>
+        <w:t>Samo ucinanie odbywa się poprzez układ typu hard clipping z dodatkowym filtrowaniem a bufor wejściowy oraz etap aktywnego filtrowania podążają za typowymi rozwiązaniami.</w:t>
+      </w:r>
+    </w:p>
+    <w:p>
+      <w:r>
+        <w:t>Do wyróżniających cech należy zastosowanie konwertera napięcia MAX1044 do uzyskania z zasilającego napięcia 9V źródeł +16.2V i -8.6V, którym i zasilana jest część wzmacniaczy operacyjnych.</w:t>
+      </w:r>
+      <w:r>
+        <w:t xml:space="preserve">  Takie zasilanie zapewnia im dużo większy tzw. headspace, czyli przestrzeń wzmocnień w której mogą operować bez wchodzenia sygnałów w saturację.</w:t>
+      </w:r>
+    </w:p>
+    <w:p>
+      <w:r>
+        <w:t>Drugą z nich jest wykorzystanie dwóch linii feedforward w celu ominięcia przez część sygnału etapu ucinania, co daje unikalne efekty dźwiękowe na wyjściu układu – jednej jedynie filtrowanej przez filtr dolnoprzepustowy aby dodać z powrotem do sygnału</w:t>
+      </w:r>
+      <w:r>
+        <w:t xml:space="preserve"> trochę niskich częstotliwości po filtrowaniu w sprzężeniu zwrotnym wzmacniacza ucinającego oraz drugiej filtrowanej oraz o udziale w wyjściowym sygnale dyktowanym ustawieniem podwójnego potencjometru sterującego jednocześnie wzmocnieniem w części ucinającej (RV-GAIN_a oraz RV-GAIN_b).</w:t>
+      </w:r>
+    </w:p>
+    <w:p>
+      <w:r>
+        <w:t>W jednej z modyfikacji ostatecznie znajdujących się w efekcie będącym rezultatem projektu znajduje się linia feedforward podobna do tej pierwszej, górnej.</w:t>
+      </w:r>
+    </w:p>
+    <w:p/>
+    <w:p/>
+    <w:p>
+      <w:r>
+        <w:br w:type="page"/>
+      </w:r>
+    </w:p>
+    <w:p>
+      <w:pPr>
+        <w:pStyle w:val="Akapitzlist"/>
+        <w:numPr>
+          <w:ilvl w:val="0"/>
+          <w:numId w:val="4"/>
+        </w:numPr>
+        <w:rPr>
+          <w:b/>
+          <w:bCs/>
+        </w:rPr>
+      </w:pPr>
+      <w:r>
+        <w:rPr>
+          <w:b/>
+          <w:bCs/>
+        </w:rPr>
+        <w:lastRenderedPageBreak/>
+        <w:t>Alternatywny sposób osiągania przesteru dźwięku</w:t>
+      </w:r>
+    </w:p>
+    <w:p>
+      <w:pPr>
+        <w:pStyle w:val="Akapitzlist"/>
+        <w:numPr>
+          <w:ilvl w:val="0"/>
+          <w:numId w:val="14"/>
+        </w:numPr>
+        <w:rPr>
+          <w:b/>
+          <w:bCs/>
+        </w:rPr>
+      </w:pPr>
+      <w:r>
+        <w:rPr>
+          <w:b/>
+          <w:bCs/>
+        </w:rPr>
+        <w:t>Schemat układu i opis działania</w:t>
+      </w:r>
+    </w:p>
+    <w:p>
+      <w:r>
+        <w:t xml:space="preserve">Alternatywny sposób osiągania dźwięku typu przester (ucinanego sygnału), nazywanego jednak fuzz ze względu na wyraźnie inny charakter osiąganego brzmienia, zbudowany na tranzystorach zamiast wzmacniaczy operacyjnych z diodami, bazujący na układzie </w:t>
+      </w:r>
+      <w:r>
+        <w:rPr>
+          <w:b/>
+          <w:bCs/>
+        </w:rPr>
+        <w:t>Fuzz Face</w:t>
+      </w:r>
+      <w:r>
+        <w:t>:</w:t>
+      </w:r>
+    </w:p>
+    <w:p>
+      <w:pPr>
+        <w:jc w:val="center"/>
+      </w:pPr>
       <w:r>
         <w:rPr>
           <w:noProof/>
         </w:rPr>
         <w:drawing>
-          <wp:inline distT="0" distB="0" distL="0" distR="0" wp14:anchorId="3EAE9872" wp14:editId="4FCE60C0">
-            <wp:extent cx="6480810" cy="2864485"/>
-            <wp:effectExtent l="0" t="0" r="0" b="0"/>
-            <wp:docPr id="65" name="Obraz 65"/>
+          <wp:inline distT="0" distB="0" distL="0" distR="0" wp14:anchorId="11353166" wp14:editId="0CF3DB6D">
+            <wp:extent cx="5662225" cy="4589253"/>
+            <wp:effectExtent l="0" t="0" r="0" b="1905"/>
+            <wp:docPr id="33" name="Obraz 33" descr="Obraz zawierający tekst, mapa, komputer, jasne&#10;&#10;Opis wygenerowany automatycznie"/>
             <wp:cNvGraphicFramePr>
               <a:graphicFrameLocks xmlns:a="http://schemas.openxmlformats.org/drawingml/2006/main" noChangeAspect="1"/>
             </wp:cNvGraphicFramePr>
@@ -2909,7 +3701,7 @@
               <a:graphicData uri="http://schemas.openxmlformats.org/drawingml/2006/picture">
                 <pic:pic xmlns:pic="http://schemas.openxmlformats.org/drawingml/2006/picture">
                   <pic:nvPicPr>
-                    <pic:cNvPr id="1" name=""/>
+                    <pic:cNvPr id="33" name="Obraz 33" descr="Obraz zawierający tekst, mapa, komputer, jasne&#10;&#10;Opis wygenerowany automatycznie"/>
                     <pic:cNvPicPr/>
                   </pic:nvPicPr>
                   <pic:blipFill>
@@ -2921,7 +3713,7 @@
                   <pic:spPr>
                     <a:xfrm>
                       <a:off x="0" y="0"/>
-                      <a:ext cx="6480810" cy="2864485"/>
+                      <a:ext cx="5673343" cy="4598264"/>
                     </a:xfrm>
                     <a:prstGeom prst="rect">
                       <a:avLst/>
@@ -2935,26 +3727,43 @@
       </w:r>
     </w:p>
     <w:p>
-      <w:r>
-        <w:br w:type="page"/>
-      </w:r>
-    </w:p>
-    <w:p>
-      <w:r>
-        <w:lastRenderedPageBreak/>
-        <w:t>Po pierwszym etapie ucinania na diodach LED:</w:t>
-      </w:r>
-    </w:p>
-    <w:p>
+      <w:pPr>
+        <w:pStyle w:val="Akapitzlist"/>
+        <w:numPr>
+          <w:ilvl w:val="0"/>
+          <w:numId w:val="14"/>
+        </w:numPr>
+        <w:rPr>
+          <w:b/>
+          <w:bCs/>
+        </w:rPr>
+      </w:pPr>
+      <w:r>
+        <w:rPr>
+          <w:b/>
+          <w:bCs/>
+        </w:rPr>
+        <w:t>Analiza wpływu na sygnał sinusoidalny oraz rzeczywisty audio</w:t>
+      </w:r>
+    </w:p>
+    <w:p>
+      <w:r>
+        <w:t>Wpływ na sygnał rzeczywisty:</w:t>
+      </w:r>
+    </w:p>
+    <w:p>
+      <w:pPr>
+        <w:jc w:val="center"/>
+      </w:pPr>
       <w:r>
         <w:rPr>
           <w:noProof/>
         </w:rPr>
         <w:drawing>
-          <wp:inline distT="0" distB="0" distL="0" distR="0" wp14:anchorId="160DB4F0" wp14:editId="4EF5A886">
-            <wp:extent cx="6480810" cy="2858770"/>
+          <wp:inline distT="0" distB="0" distL="0" distR="0" wp14:anchorId="7641CE6F" wp14:editId="0235A710">
+            <wp:extent cx="6480810" cy="2879090"/>
             <wp:effectExtent l="0" t="0" r="0" b="0"/>
-            <wp:docPr id="66" name="Obraz 66"/>
+            <wp:docPr id="69" name="Obraz 69"/>
             <wp:cNvGraphicFramePr>
               <a:graphicFrameLocks xmlns:a="http://schemas.openxmlformats.org/drawingml/2006/main" noChangeAspect="1"/>
             </wp:cNvGraphicFramePr>
@@ -2974,7 +3783,7 @@
                   <pic:spPr>
                     <a:xfrm>
                       <a:off x="0" y="0"/>
-                      <a:ext cx="6480810" cy="2858770"/>
+                      <a:ext cx="6480810" cy="2879090"/>
                     </a:xfrm>
                     <a:prstGeom prst="rect">
                       <a:avLst/>
@@ -2989,7 +3798,8 @@
     </w:p>
     <w:p>
       <w:r>
-        <w:t>Po drugim etapie na diodach prostowniczych:</w:t>
+        <w:lastRenderedPageBreak/>
+        <w:t>Wpływ na sinusoidę:</w:t>
       </w:r>
     </w:p>
     <w:p>
@@ -2998,10 +3808,10 @@
           <w:noProof/>
         </w:rPr>
         <w:drawing>
-          <wp:inline distT="0" distB="0" distL="0" distR="0" wp14:anchorId="426889CD" wp14:editId="7D166D04">
-            <wp:extent cx="6480810" cy="3118485"/>
-            <wp:effectExtent l="0" t="0" r="0" b="5715"/>
-            <wp:docPr id="67" name="Obraz 67"/>
+          <wp:inline distT="0" distB="0" distL="0" distR="0" wp14:anchorId="783C4C9E" wp14:editId="5F56C8B5">
+            <wp:extent cx="6480810" cy="2877820"/>
+            <wp:effectExtent l="0" t="0" r="0" b="0"/>
+            <wp:docPr id="70" name="Obraz 70"/>
             <wp:cNvGraphicFramePr>
               <a:graphicFrameLocks xmlns:a="http://schemas.openxmlformats.org/drawingml/2006/main" noChangeAspect="1"/>
             </wp:cNvGraphicFramePr>
@@ -3021,7 +3831,7 @@
                   <pic:spPr>
                     <a:xfrm>
                       <a:off x="0" y="0"/>
-                      <a:ext cx="6480810" cy="3118485"/>
+                      <a:ext cx="6480810" cy="2877820"/>
                     </a:xfrm>
                     <a:prstGeom prst="rect">
                       <a:avLst/>
@@ -3036,52 +3846,24 @@
     </w:p>
     <w:p>
       <w:r>
-        <w:t>Porównując z sygnałem wyjściowym widać wpływ filtru końcowego na wygładzanie sygnalu.</w:t>
-      </w:r>
-    </w:p>
-    <w:p>
-      <w:r>
-        <w:br w:type="page"/>
-      </w:r>
-    </w:p>
-    <w:p>
-      <w:r>
-        <w:lastRenderedPageBreak/>
-        <w:t>Alternatywny sposób osiągania dźwięku typu przester</w:t>
-      </w:r>
-      <w:r>
-        <w:t xml:space="preserve"> (ucinanego sygnału)</w:t>
-      </w:r>
-      <w:r>
-        <w:t>, nazywanego jednak fuzz ze względu na wyraźnie inny charakter osiąganego brzmienia, zbudowany na tranzystorach zamiast wzmacniaczy operacyjnych z diodami</w:t>
-      </w:r>
-      <w:r>
-        <w:t xml:space="preserve">, bazujący na układzie </w:t>
-      </w:r>
-      <w:r>
-        <w:rPr>
-          <w:b/>
-          <w:bCs/>
-        </w:rPr>
-        <w:t>Fuzz Face</w:t>
-      </w:r>
-      <w:r>
-        <w:t>:</w:t>
-      </w:r>
-    </w:p>
-    <w:p>
-      <w:pPr>
-        <w:jc w:val="center"/>
-      </w:pPr>
+        <w:t>Wejście układu stanowi tranzystor o dużym wzmocnieniu sygnału ale małej impedancji, co zwykle jest niepożądane, dlatego zalecane jest umieszczać przedstawiony wyżej układ przed innymi efektami.</w:t>
+      </w:r>
+    </w:p>
+    <w:p>
+      <w:r>
+        <w:t>Sinosiuda, wzmocnienie pierwszego tranzystora:</w:t>
+      </w:r>
+    </w:p>
+    <w:p>
       <w:r>
         <w:rPr>
           <w:noProof/>
         </w:rPr>
         <w:drawing>
-          <wp:inline distT="0" distB="0" distL="0" distR="0" wp14:anchorId="194C7D1C" wp14:editId="479EA150">
-            <wp:extent cx="5662225" cy="4589253"/>
-            <wp:effectExtent l="0" t="0" r="0" b="1905"/>
-            <wp:docPr id="33" name="Obraz 33" descr="Obraz zawierający tekst, mapa, komputer, jasne&#10;&#10;Opis wygenerowany automatycznie"/>
+          <wp:inline distT="0" distB="0" distL="0" distR="0" wp14:anchorId="0A10F9D4" wp14:editId="1F5EB4EE">
+            <wp:extent cx="6480810" cy="2858770"/>
+            <wp:effectExtent l="0" t="0" r="0" b="0"/>
+            <wp:docPr id="72" name="Obraz 72"/>
             <wp:cNvGraphicFramePr>
               <a:graphicFrameLocks xmlns:a="http://schemas.openxmlformats.org/drawingml/2006/main" noChangeAspect="1"/>
             </wp:cNvGraphicFramePr>
@@ -3089,7 +3871,7 @@
               <a:graphicData uri="http://schemas.openxmlformats.org/drawingml/2006/picture">
                 <pic:pic xmlns:pic="http://schemas.openxmlformats.org/drawingml/2006/picture">
                   <pic:nvPicPr>
-                    <pic:cNvPr id="33" name="Obraz 33" descr="Obraz zawierający tekst, mapa, komputer, jasne&#10;&#10;Opis wygenerowany automatycznie"/>
+                    <pic:cNvPr id="1" name=""/>
                     <pic:cNvPicPr/>
                   </pic:nvPicPr>
                   <pic:blipFill>
@@ -3101,7 +3883,7 @@
                   <pic:spPr>
                     <a:xfrm>
                       <a:off x="0" y="0"/>
-                      <a:ext cx="5673343" cy="4598264"/>
+                      <a:ext cx="6480810" cy="2858770"/>
                     </a:xfrm>
                     <a:prstGeom prst="rect">
                       <a:avLst/>
@@ -3116,22 +3898,65 @@
     </w:p>
     <w:p>
       <w:r>
-        <w:t>Wpływ na sygnał rzeczywisty:</w:t>
-      </w:r>
-    </w:p>
-    <w:p>
-      <w:pPr>
-        <w:jc w:val="center"/>
-      </w:pPr>
+        <w:t>Jest ono asymetryczne, ponieważ napięcie biasujące na bazie jest zmieniane przez feedback</w:t>
+      </w:r>
+      <w:r>
+        <w:t xml:space="preserve"> sygnału</w:t>
+      </w:r>
+      <w:r>
+        <w:t xml:space="preserve"> </w:t>
+      </w:r>
+      <w:r>
+        <w:t>przez rezystor</w:t>
+      </w:r>
+      <w:r>
+        <w:t xml:space="preserve"> R6, stopień asymetryczności zależy również od wartości wejściowego sygnału.</w:t>
+      </w:r>
+    </w:p>
+    <w:p>
+      <w:r>
+        <w:t>Potencjometr na dole wpływa na wzmocnienie drugiego tranzystora, a konkretniej część rezystancji nie ściągnięta przez kondensator do uziemienia. Część prowadząca przez kondensator ma impedancję zmienną w zależności od częstotliwości (wchodzącego) sygnału, im większa częstotliwość tym mniejsza impedancja, czyli mniejsza część rezystora ściągana jest od ziemi, czyli wzmocnienie Q2 jest większe.</w:t>
+      </w:r>
+      <w:r>
+        <w:t xml:space="preserve"> Ponadto </w:t>
+      </w:r>
+      <w:r>
+        <w:t>i</w:t>
+      </w:r>
+      <w:r>
+        <w:t>m większe wzmocnienie Q1 tym mniejsze Q2 i ostatecznie efekt lekko osłabia sygnał.</w:t>
+      </w:r>
+    </w:p>
+    <w:p>
+      <w:r>
+        <w:t xml:space="preserve">Feedback przez tranzystor R6 zależący od prądu Q2 zmniejsza </w:t>
+      </w:r>
+      <w:r>
+        <w:t xml:space="preserve">wzmocnienie </w:t>
+      </w:r>
+      <w:r>
+        <w:t>całego układu (closed loop), ale poprawia odporność na zmiany parametrów tranzystorów zależące od temperatury itd.</w:t>
+      </w:r>
+      <w:r>
+        <w:t xml:space="preserve"> co miało znaczenie w oryginalnym układzie używającym tranzystorów germanowych.</w:t>
+      </w:r>
+    </w:p>
+    <w:p>
+      <w:r>
+        <w:lastRenderedPageBreak/>
+        <w:t>Sinusoida, wzmocnienia obu tranzystorów</w:t>
+      </w:r>
+    </w:p>
+    <w:p>
       <w:r>
         <w:rPr>
           <w:noProof/>
         </w:rPr>
         <w:drawing>
-          <wp:inline distT="0" distB="0" distL="0" distR="0" wp14:anchorId="69280B0D" wp14:editId="722A8DD0">
-            <wp:extent cx="6480810" cy="2879090"/>
+          <wp:inline distT="0" distB="0" distL="0" distR="0" wp14:anchorId="4BDAD9F4" wp14:editId="0F4FCB88">
+            <wp:extent cx="6480810" cy="2896870"/>
             <wp:effectExtent l="0" t="0" r="0" b="0"/>
-            <wp:docPr id="69" name="Obraz 69"/>
+            <wp:docPr id="73" name="Obraz 73"/>
             <wp:cNvGraphicFramePr>
               <a:graphicFrameLocks xmlns:a="http://schemas.openxmlformats.org/drawingml/2006/main" noChangeAspect="1"/>
             </wp:cNvGraphicFramePr>
@@ -3151,7 +3976,7 @@
                   <pic:spPr>
                     <a:xfrm>
                       <a:off x="0" y="0"/>
-                      <a:ext cx="6480810" cy="2879090"/>
+                      <a:ext cx="6480810" cy="2896870"/>
                     </a:xfrm>
                     <a:prstGeom prst="rect">
                       <a:avLst/>
@@ -3164,13 +3989,85 @@
         </w:drawing>
       </w:r>
     </w:p>
-    <w:p/>
-    <w:p/>
-    <w:p/>
-    <w:p>
-      <w:r>
-        <w:lastRenderedPageBreak/>
-        <w:t>Wpływ na sinusoidę:</w:t>
+    <w:p>
+      <w:r>
+        <w:t>Sygnały są b</w:t>
+      </w:r>
+      <w:r>
+        <w:t>ardzo ucięte,</w:t>
+      </w:r>
+      <w:r>
+        <w:t xml:space="preserve"> co oznacza </w:t>
+      </w:r>
+      <w:r>
+        <w:t>dużą zawartość harmonicznych wysokich częstotliwości w sygnale i przekłada się na „ostro” brzmiący efekt.</w:t>
+      </w:r>
+    </w:p>
+    <w:p>
+      <w:pPr>
+        <w:pStyle w:val="Akapitzlist"/>
+        <w:numPr>
+          <w:ilvl w:val="0"/>
+          <w:numId w:val="6"/>
+        </w:numPr>
+        <w:rPr>
+          <w:b/>
+          <w:bCs/>
+        </w:rPr>
+      </w:pPr>
+      <w:r>
+        <w:rPr>
+          <w:b/>
+          <w:bCs/>
+        </w:rPr>
+        <w:t>Tworzenie własnego efektu gitarowego na podstawie przeprowadzonych analiz oraz propozycje modyfikacji</w:t>
+      </w:r>
+    </w:p>
+    <w:p>
+      <w:pPr>
+        <w:pStyle w:val="Akapitzlist"/>
+        <w:numPr>
+          <w:ilvl w:val="0"/>
+          <w:numId w:val="15"/>
+        </w:numPr>
+        <w:rPr>
+          <w:b/>
+          <w:bCs/>
+        </w:rPr>
+      </w:pPr>
+      <w:r>
+        <w:rPr>
+          <w:b/>
+          <w:bCs/>
+        </w:rPr>
+        <w:t>Połączenie układów typu hard i soft clipping</w:t>
+      </w:r>
+    </w:p>
+    <w:p>
+      <w:pPr>
+        <w:pStyle w:val="Akapitzlist"/>
+        <w:numPr>
+          <w:ilvl w:val="0"/>
+          <w:numId w:val="16"/>
+        </w:numPr>
+        <w:rPr>
+          <w:b/>
+          <w:bCs/>
+        </w:rPr>
+      </w:pPr>
+      <w:r>
+        <w:rPr>
+          <w:b/>
+          <w:bCs/>
+        </w:rPr>
+        <w:t>schemat układu</w:t>
+      </w:r>
+      <w:r>
+        <w:rPr>
+          <w:b/>
+          <w:bCs/>
+        </w:rPr>
+        <w:t xml:space="preserve"> i opis działania</w:t>
       </w:r>
     </w:p>
     <w:p>
@@ -3179,10 +4076,10 @@
           <w:noProof/>
         </w:rPr>
         <w:drawing>
-          <wp:inline distT="0" distB="0" distL="0" distR="0" wp14:anchorId="69291B9A" wp14:editId="15632581">
-            <wp:extent cx="6480810" cy="2877820"/>
-            <wp:effectExtent l="0" t="0" r="0" b="0"/>
-            <wp:docPr id="70" name="Obraz 70"/>
+          <wp:inline distT="0" distB="0" distL="0" distR="0" wp14:anchorId="7C74E236" wp14:editId="033FD54F">
+            <wp:extent cx="6480810" cy="3518535"/>
+            <wp:effectExtent l="0" t="0" r="0" b="5715"/>
+            <wp:docPr id="31" name="Obraz 31"/>
             <wp:cNvGraphicFramePr>
               <a:graphicFrameLocks xmlns:a="http://schemas.openxmlformats.org/drawingml/2006/main" noChangeAspect="1"/>
             </wp:cNvGraphicFramePr>
@@ -3202,7 +4099,7 @@
                   <pic:spPr>
                     <a:xfrm>
                       <a:off x="0" y="0"/>
-                      <a:ext cx="6480810" cy="2877820"/>
+                      <a:ext cx="6480810" cy="3518535"/>
                     </a:xfrm>
                     <a:prstGeom prst="rect">
                       <a:avLst/>
@@ -3217,12 +4114,52 @@
     </w:p>
     <w:p>
       <w:r>
-        <w:t>Wejście układu stanowi tranzystor o dużym wzmocnieniu sygnału ale małej impedancji, co zwykle jest niepożądane, dlatego zalecane jest umieszczać przedstawiony wyżej układ przed innymi efektami.</w:t>
-      </w:r>
-    </w:p>
-    <w:p>
-      <w:r>
-        <w:t>Sinosiuda, wzmocnienie:</w:t>
+        <w:t>W układzie zaimplementowane zostały d</w:t>
+      </w:r>
+      <w:r>
+        <w:t>wa etapy ucinania</w:t>
+      </w:r>
+      <w:r>
+        <w:t xml:space="preserve"> sygnału</w:t>
+      </w:r>
+      <w:r>
+        <w:t xml:space="preserve"> – hard </w:t>
+      </w:r>
+      <w:r>
+        <w:t xml:space="preserve">clipping </w:t>
+      </w:r>
+      <w:r>
+        <w:t>na diodach LED (Vf = 2.9V) i soft na diodach silikonowych (Vf = 0.7V)</w:t>
+      </w:r>
+      <w:r>
+        <w:t>. Diody prostownicze w pierwszym etapie ucinania zostały zastąpione typu LED, ze względu na ich wyższe napięcie przewodzenia, pozostawiające drugiemu etapowi ucinania większy poziom sygnału, tzw. headspace.</w:t>
+      </w:r>
+    </w:p>
+    <w:p/>
+    <w:p>
+      <w:pPr>
+        <w:pStyle w:val="Akapitzlist"/>
+        <w:numPr>
+          <w:ilvl w:val="0"/>
+          <w:numId w:val="16"/>
+        </w:numPr>
+        <w:rPr>
+          <w:b/>
+          <w:bCs/>
+        </w:rPr>
+      </w:pPr>
+      <w:r>
+        <w:rPr>
+          <w:b/>
+          <w:bCs/>
+        </w:rPr>
+        <w:lastRenderedPageBreak/>
+        <w:t>Analiza wpływu na sygnał sinusoidalny oraz rzeczywisty audio</w:t>
+      </w:r>
+    </w:p>
+    <w:p>
+      <w:r>
+        <w:t>Wpływ na rzeczywisty sygnał:</w:t>
       </w:r>
     </w:p>
     <w:p>
@@ -3231,10 +4168,10 @@
           <w:noProof/>
         </w:rPr>
         <w:drawing>
-          <wp:inline distT="0" distB="0" distL="0" distR="0" wp14:anchorId="0AA9D757" wp14:editId="626BEEFA">
-            <wp:extent cx="6480810" cy="2858770"/>
+          <wp:inline distT="0" distB="0" distL="0" distR="0" wp14:anchorId="3EAE9872" wp14:editId="42E6F451">
+            <wp:extent cx="5700395" cy="2519544"/>
             <wp:effectExtent l="0" t="0" r="0" b="0"/>
-            <wp:docPr id="72" name="Obraz 72"/>
+            <wp:docPr id="65" name="Obraz 65"/>
             <wp:cNvGraphicFramePr>
               <a:graphicFrameLocks xmlns:a="http://schemas.openxmlformats.org/drawingml/2006/main" noChangeAspect="1"/>
             </wp:cNvGraphicFramePr>
@@ -3254,7 +4191,7 @@
                   <pic:spPr>
                     <a:xfrm>
                       <a:off x="0" y="0"/>
-                      <a:ext cx="6480810" cy="2858770"/>
+                      <a:ext cx="5728921" cy="2532152"/>
                     </a:xfrm>
                     <a:prstGeom prst="rect">
                       <a:avLst/>
@@ -3269,64 +4206,10 @@
     </w:p>
     <w:p>
       <w:r>
-        <w:t>Jest ono asymetryczne, ponieważ napięcie biasujące na bazie jest zmieniane przez feedback z R6, stopień asymetryczności zależy również od wartości wejściowego sygnału.</w:t>
-      </w:r>
-    </w:p>
-    <w:p>
-      <w:r>
-        <w:t>Potencjometr na dole wpływa na wzmocnienie drugiego tranzystora</w:t>
-      </w:r>
-      <w:r>
-        <w:t>, a konkretniej część rezystancji nie ściągnięta przez kondensator do uziemienia. Część prowadząca przez kondensator ma impedancję zmienną w zależności od częstotliwości (wchodzącego) sygnału, im większa częstotliwość tym mniejsza impedancja, czyli mniejsza część rezystora ściągana jest od ziemi, czyli wzmocnienie Q2 jest większe.</w:t>
-      </w:r>
-    </w:p>
-    <w:p>
-      <w:pPr>
-        <w:rPr>
-          <w:color w:val="FF0000"/>
-        </w:rPr>
-      </w:pPr>
-      <w:r>
-        <w:rPr>
-          <w:color w:val="FF0000"/>
-        </w:rPr>
-        <w:t>I</w:t>
-      </w:r>
-      <w:r>
-        <w:rPr>
-          <w:color w:val="FF0000"/>
-        </w:rPr>
-        <w:t>m większe wzmocnienie Q1 tym mniejsze Q2 i ostatecznie efek</w:t>
-      </w:r>
-      <w:r>
-        <w:rPr>
-          <w:color w:val="FF0000"/>
-        </w:rPr>
-        <w:t>t lekko</w:t>
-      </w:r>
-      <w:r>
-        <w:rPr>
-          <w:color w:val="FF0000"/>
-        </w:rPr>
-        <w:t xml:space="preserve"> osłabia sygnał</w:t>
-      </w:r>
-      <w:r>
-        <w:rPr>
-          <w:color w:val="FF0000"/>
-        </w:rPr>
-        <w:t>.</w:t>
-      </w:r>
-    </w:p>
-    <w:p>
-      <w:r>
-        <w:t>Feedback przez tranzystor R6 zależący od prądu Q2 zmniejsza gain całego układu (closed loop), ale poprawia odporność na zmiany parametrów tranzystorów zależące od temperatury itd.</w:t>
-      </w:r>
-    </w:p>
-    <w:p/>
-    <w:p>
-      <w:r>
-        <w:lastRenderedPageBreak/>
-        <w:t>Oba wzmocnienia</w:t>
+        <w:t>Sygnał p</w:t>
+      </w:r>
+      <w:r>
+        <w:t>o pierwszym etapie ucinania na diodach LED:</w:t>
       </w:r>
     </w:p>
     <w:p>
@@ -3335,10 +4218,10 @@
           <w:noProof/>
         </w:rPr>
         <w:drawing>
-          <wp:inline distT="0" distB="0" distL="0" distR="0" wp14:anchorId="5DD23996" wp14:editId="542832F7">
-            <wp:extent cx="6480810" cy="2896870"/>
+          <wp:inline distT="0" distB="0" distL="0" distR="0" wp14:anchorId="160DB4F0" wp14:editId="31379F3F">
+            <wp:extent cx="5700580" cy="2514600"/>
             <wp:effectExtent l="0" t="0" r="0" b="0"/>
-            <wp:docPr id="73" name="Obraz 73"/>
+            <wp:docPr id="66" name="Obraz 66"/>
             <wp:cNvGraphicFramePr>
               <a:graphicFrameLocks xmlns:a="http://schemas.openxmlformats.org/drawingml/2006/main" noChangeAspect="1"/>
             </wp:cNvGraphicFramePr>
@@ -3358,7 +4241,7 @@
                   <pic:spPr>
                     <a:xfrm>
                       <a:off x="0" y="0"/>
-                      <a:ext cx="6480810" cy="2896870"/>
+                      <a:ext cx="5718988" cy="2522720"/>
                     </a:xfrm>
                     <a:prstGeom prst="rect">
                       <a:avLst/>
@@ -3372,63 +4255,20 @@
       </w:r>
     </w:p>
     <w:p>
-      <w:pPr>
-        <w:rPr>
-          <w:lang w:val="en-GB"/>
-        </w:rPr>
-      </w:pPr>
-      <w:r>
-        <w:rPr>
-          <w:lang w:val="en-GB"/>
-        </w:rPr>
-        <w:t>Bardzo ucięte, high harmonic con</w:t>
-      </w:r>
-      <w:r>
-        <w:rPr>
-          <w:lang w:val="en-GB"/>
-        </w:rPr>
-        <w:t>tent.</w:t>
-      </w:r>
-    </w:p>
-    <w:p>
-      <w:pPr>
-        <w:rPr>
-          <w:lang w:val="en-GB"/>
-        </w:rPr>
-      </w:pPr>
-    </w:p>
-    <w:p>
-      <w:pPr>
-        <w:rPr>
-          <w:b/>
-          <w:bCs/>
-          <w:lang w:val="en-GB"/>
-        </w:rPr>
-      </w:pPr>
-      <w:r>
-        <w:rPr>
-          <w:b/>
-          <w:bCs/>
-          <w:lang w:val="en-GB"/>
-        </w:rPr>
-        <w:t>Potencjalna modyfikacja 2:</w:t>
-      </w:r>
-    </w:p>
-    <w:p>
-      <w:pPr>
-        <w:rPr>
-          <w:lang w:val="en-GB"/>
-        </w:rPr>
-      </w:pPr>
+      <w:r>
+        <w:t>Po drugim etapie na diodach prostowniczych:</w:t>
+      </w:r>
+    </w:p>
+    <w:p>
       <w:r>
         <w:rPr>
           <w:noProof/>
         </w:rPr>
         <w:drawing>
-          <wp:inline distT="0" distB="0" distL="0" distR="0" wp14:anchorId="65108F08" wp14:editId="474C073D">
-            <wp:extent cx="3771900" cy="3571875"/>
-            <wp:effectExtent l="0" t="0" r="0" b="9525"/>
-            <wp:docPr id="38" name="Obraz 38"/>
+          <wp:inline distT="0" distB="0" distL="0" distR="0" wp14:anchorId="426889CD" wp14:editId="3DE4F9DF">
+            <wp:extent cx="5686425" cy="2736236"/>
+            <wp:effectExtent l="0" t="0" r="0" b="6985"/>
+            <wp:docPr id="67" name="Obraz 67"/>
             <wp:cNvGraphicFramePr>
               <a:graphicFrameLocks xmlns:a="http://schemas.openxmlformats.org/drawingml/2006/main" noChangeAspect="1"/>
             </wp:cNvGraphicFramePr>
@@ -3448,7 +4288,7 @@
                   <pic:spPr>
                     <a:xfrm>
                       <a:off x="0" y="0"/>
-                      <a:ext cx="3771900" cy="3571875"/>
+                      <a:ext cx="5702433" cy="2743939"/>
                     </a:xfrm>
                     <a:prstGeom prst="rect">
                       <a:avLst/>
@@ -3463,66 +4303,66 @@
     </w:p>
     <w:p>
       <w:r>
-        <w:t>Tzw. FMV Tonestack często s</w:t>
-      </w:r>
-      <w:r>
-        <w:t>tosowany w gitarowych wzmacniaczach Fendera, Marshalla i Vox, dający kontrolę osobno nad wysokimi, średnimi i niskimi częstotliwościami sygnału, z interakcją, co jest zjawiskiem teoretycznie negatywnym, ale ciekawym brzmieniowo.</w:t>
-      </w:r>
-      <w:r>
-        <w:t xml:space="preserve"> Zbudowany jest z kilku filtrów wpływających na siebie, sterowanych potencjometrami.</w:t>
-      </w:r>
-    </w:p>
-    <w:p>
-      <w:r>
-        <w:t xml:space="preserve">Pierwszym z nich jest filtr kontrolujący częstotliwości wysokie, co zależnie od parametrów układu i osoby może być interpretowane inaczej, przeważnie jednak są to częstotliwości powyżej 2kHz. Potencjometr decyduje jaka część sygnału o wysokich częstotliwościach nie będzie uciekała do uziemienia/pozostałych dwóch zakresów </w:t>
-      </w:r>
-      <w:r>
+        <w:t>Porównując z sygnałem wyjściowym widać wpływ filtru końcowego na wygładzanie sygnalu.</w:t>
+      </w:r>
+    </w:p>
+    <w:p>
+      <w:pPr>
+        <w:pStyle w:val="Akapitzlist"/>
+        <w:numPr>
+          <w:ilvl w:val="0"/>
+          <w:numId w:val="15"/>
+        </w:numPr>
+        <w:rPr>
+          <w:b/>
+          <w:bCs/>
+        </w:rPr>
+      </w:pPr>
+      <w:r>
+        <w:rPr>
+          <w:b/>
+          <w:bCs/>
+        </w:rPr>
         <w:lastRenderedPageBreak/>
-        <w:t>częstotliwości, na co wpływ mają jednak również pozycje pozostałych dwóch potencjometrów. Po</w:t>
-      </w:r>
-      <w:r>
-        <w:t>dobna sytuacja ma miejsca dla potencjometrów sterujących częstotliwościami średnimi (ok. 200-2kHz) i niskimi (do 2kHz), tzn. ustawienie potencjometrów decyduje o wpływie filtrów które tworzą, wchodząc jednocześnie w interakcję z pozostałymi filtrami.</w:t>
-      </w:r>
-    </w:p>
-    <w:p>
-      <w:r>
-        <w:t>Układy z tego typu mimo występującej interakcji stały się standardem w wzmacniaczach gitarowych ze względu na użycie niewielkiej ilości prostych elementów, niewielkie osłabianie sygnału i brak konieczności zasilania.</w:t>
-      </w:r>
-      <w:r>
-        <w:t xml:space="preserve"> Bywają również używane w efektach, dając użytkownikowi większą kontrolę nad </w:t>
-      </w:r>
-      <w:r>
-        <w:t>brzmieniem</w:t>
-      </w:r>
-      <w:r>
-        <w:t>.</w:t>
-      </w:r>
-    </w:p>
-    <w:p>
-      <w:pPr>
-        <w:rPr>
-          <w:b/>
-          <w:bCs/>
-        </w:rPr>
-      </w:pPr>
-      <w:r>
-        <w:rPr>
-          <w:b/>
-          <w:bCs/>
-        </w:rPr>
-        <w:t>Realizacja układu z modyfikacją:</w:t>
-      </w:r>
-    </w:p>
-    <w:p>
+        <w:t>Dołączenie etapu EQ do efektu</w:t>
+      </w:r>
+    </w:p>
+    <w:p>
+      <w:r>
+        <w:t>Rozwinięciem skrótu EQ jest oczywiście equalization, czyli „wyrównanie” dźwięku, potocznie rozumiana jako kontrola nad wzmocnieniem zakresów częstotliwości sygnałów.</w:t>
+      </w:r>
+    </w:p>
+    <w:p>
+      <w:pPr>
+        <w:pStyle w:val="Akapitzlist"/>
+        <w:numPr>
+          <w:ilvl w:val="0"/>
+          <w:numId w:val="17"/>
+        </w:numPr>
+      </w:pPr>
+      <w:r>
+        <w:rPr>
+          <w:b/>
+          <w:bCs/>
+        </w:rPr>
+        <w:t>schemat układu i opis działania</w:t>
+      </w:r>
+    </w:p>
+    <w:p>
+      <w:pPr>
+        <w:rPr>
+          <w:lang w:val="en-GB"/>
+        </w:rPr>
+      </w:pPr>
       <w:r>
         <w:rPr>
           <w:noProof/>
         </w:rPr>
         <w:drawing>
-          <wp:inline distT="0" distB="0" distL="0" distR="0" wp14:anchorId="7158296A" wp14:editId="5D184A80">
-            <wp:extent cx="6480810" cy="4131310"/>
-            <wp:effectExtent l="0" t="0" r="0" b="2540"/>
-            <wp:docPr id="41" name="Obraz 41"/>
+          <wp:inline distT="0" distB="0" distL="0" distR="0" wp14:anchorId="65108F08" wp14:editId="1452AC84">
+            <wp:extent cx="3771900" cy="3571875"/>
+            <wp:effectExtent l="0" t="0" r="0" b="9525"/>
+            <wp:docPr id="38" name="Obraz 38"/>
             <wp:cNvGraphicFramePr>
               <a:graphicFrameLocks xmlns:a="http://schemas.openxmlformats.org/drawingml/2006/main" noChangeAspect="1"/>
             </wp:cNvGraphicFramePr>
@@ -3542,7 +4382,7 @@
                   <pic:spPr>
                     <a:xfrm>
                       <a:off x="0" y="0"/>
-                      <a:ext cx="6480810" cy="4131310"/>
+                      <a:ext cx="3771900" cy="3571875"/>
                     </a:xfrm>
                     <a:prstGeom prst="rect">
                       <a:avLst/>
@@ -3557,7 +4397,49 @@
     </w:p>
     <w:p>
       <w:r>
-        <w:t>Wpływ na rzeczywisty sygnał:</w:t>
+        <w:t>Wybranym do tego układem jest t</w:t>
+      </w:r>
+      <w:r>
+        <w:t>zw. FMV Tonestack często s</w:t>
+      </w:r>
+      <w:r>
+        <w:t>tosowany w gitarowych wzmacniaczach Fendera, Marshalla i Vox, dający kontrolę osobno nad wysokimi, średnimi i niskimi częstotliwościami sygnału, z interakcją, co jest zjawiskiem teoretycznie negatywnym, ale ciekawym brzmieniowo.</w:t>
+      </w:r>
+      <w:r>
+        <w:t xml:space="preserve"> Zbudowany jest z kilku filtrów wpływających na siebie, sterowanych potencjometrami.</w:t>
+      </w:r>
+    </w:p>
+    <w:p>
+      <w:r>
+        <w:t>Pierwszym z nich jest filtr kontrolujący częstotliwości wysokie, co zależnie od parametrów układu i osoby może być interpretowane inaczej, przeważnie jednak są to częstotliwości powyżej 2kHz. Potencjometr decyduje jaka część sygnału o wysokich częstotliwościach nie będzie uciekała do uziemienia/pozostałych dwóch zakresów częstotliwości, na co wpływ mają jednak również pozycje pozostałych dwóch potencjometrów. Po</w:t>
+      </w:r>
+      <w:r>
+        <w:t>dobna sytuacja ma miejsca dla potencjometrów sterujących częstotliwościami średnimi (ok. 200-2kHz) i niskimi (do 2kHz), tzn. ustawienie potencjometrów decyduje o wpływie filtrów które tworzą, wchodząc jednocześnie w interakcję z pozostałymi filtrami.</w:t>
+      </w:r>
+    </w:p>
+    <w:p>
+      <w:r>
+        <w:t>Układy z tego typu mimo występującej interakcji stały się standardem w wzmacniaczach gitarowych ze względu na użycie niewielkiej ilości prostych elementów, niewielkie osłabianie sygnału i brak konieczności zasilania.</w:t>
+      </w:r>
+      <w:r>
+        <w:t xml:space="preserve"> Bywają również używane w efektach, dając użytkownikowi większą kontrolę nad </w:t>
+      </w:r>
+      <w:r>
+        <w:t>brzmieniem</w:t>
+      </w:r>
+      <w:r>
+        <w:t>.</w:t>
+      </w:r>
+    </w:p>
+    <w:p/>
+    <w:p/>
+    <w:p/>
+    <w:p/>
+    <w:p/>
+    <w:p>
+      <w:r>
+        <w:lastRenderedPageBreak/>
+        <w:t>Realizacja w LTSpice:</w:t>
       </w:r>
     </w:p>
     <w:p>
@@ -3565,12 +4447,11 @@
         <w:rPr>
           <w:noProof/>
         </w:rPr>
-        <w:lastRenderedPageBreak/>
         <w:drawing>
-          <wp:inline distT="0" distB="0" distL="0" distR="0" wp14:anchorId="44B3CDD9" wp14:editId="40ECD892">
-            <wp:extent cx="6480810" cy="3655060"/>
+          <wp:inline distT="0" distB="0" distL="0" distR="0" wp14:anchorId="7158296A" wp14:editId="42B108E3">
+            <wp:extent cx="6480810" cy="4131310"/>
             <wp:effectExtent l="0" t="0" r="0" b="2540"/>
-            <wp:docPr id="14" name="Obraz 14"/>
+            <wp:docPr id="41" name="Obraz 41"/>
             <wp:cNvGraphicFramePr>
               <a:graphicFrameLocks xmlns:a="http://schemas.openxmlformats.org/drawingml/2006/main" noChangeAspect="1"/>
             </wp:cNvGraphicFramePr>
@@ -3590,7 +4471,7 @@
                   <pic:spPr>
                     <a:xfrm>
                       <a:off x="0" y="0"/>
-                      <a:ext cx="6480810" cy="3655060"/>
+                      <a:ext cx="6480810" cy="4131310"/>
                     </a:xfrm>
                     <a:prstGeom prst="rect">
                       <a:avLst/>
@@ -3604,62 +4485,35 @@
       </w:r>
     </w:p>
     <w:p>
-      <w:r>
-        <w:t xml:space="preserve">Układ z EQ zmniejsza amplitudę sygnału, widać jednak wciąż wpływ diod ucinających spłaszczających jego kształt. </w:t>
-      </w:r>
-    </w:p>
-    <w:p/>
-    <w:p/>
-    <w:p>
-      <w:r>
-        <w:t>Aby przetestować możliwości kontroli filtrowania sygnału, przy „neutralnym” ustawieniu dwóch z trzech potencjometrów</w:t>
-      </w:r>
-      <w:r>
-        <w:t xml:space="preserve"> 5k/5k</w:t>
-      </w:r>
-      <w:r>
-        <w:t>, trzeci z nich</w:t>
-      </w:r>
-      <w:r>
-        <w:t xml:space="preserve"> zostawał</w:t>
-      </w:r>
-      <w:r>
-        <w:t xml:space="preserve"> </w:t>
-      </w:r>
-      <w:r>
-        <w:t>ustawiany w dwóch przeciwnych pozycjach blisko krańca zakresu 1k/9k lub 9k/1k.</w:t>
-      </w:r>
-      <w:r>
-        <w:t xml:space="preserve"> Zakresy osi Y pomiędzy eksperymentami </w:t>
-      </w:r>
-      <w:r>
-        <w:t xml:space="preserve">są </w:t>
-      </w:r>
-      <w:r>
-        <w:t>zmienne ze względu na ustawienia LTSpice oraz fakt wynikania</w:t>
-      </w:r>
-      <w:r>
-        <w:t xml:space="preserve"> wartości</w:t>
-      </w:r>
-      <w:r>
-        <w:t xml:space="preserve"> z ogólnego wzmocnienia układu</w:t>
-      </w:r>
-      <w:r>
-        <w:t>, większe znaczenie ma jednak kształt charakterystyk. Oś X zawsze</w:t>
-      </w:r>
-      <w:r>
-        <w:t xml:space="preserve"> </w:t>
-      </w:r>
-      <w:r>
-        <w:t>jednak obejmują słyszalny przez człowieka zakres 20Hz – 20kHz.</w:t>
-      </w:r>
-    </w:p>
-    <w:p>
-      <w:r>
-        <w:t>Przepuszczanie</w:t>
-      </w:r>
-      <w:r>
-        <w:t xml:space="preserve"> wysokich częstotliwości:</w:t>
+      <w:pPr>
+        <w:pStyle w:val="Akapitzlist"/>
+        <w:numPr>
+          <w:ilvl w:val="0"/>
+          <w:numId w:val="17"/>
+        </w:numPr>
+        <w:rPr>
+          <w:b/>
+          <w:bCs/>
+        </w:rPr>
+      </w:pPr>
+      <w:r>
+        <w:rPr>
+          <w:b/>
+          <w:bCs/>
+        </w:rPr>
+        <w:t>Analiza wpływu na sygnał rzeczywisty audio</w:t>
+      </w:r>
+      <w:r>
+        <w:rPr>
+          <w:b/>
+          <w:bCs/>
+        </w:rPr>
+        <w:t xml:space="preserve"> oraz analiza częstotliwościowa</w:t>
+      </w:r>
+    </w:p>
+    <w:p>
+      <w:r>
+        <w:t>Wpływ na rzeczywisty sygnał:</w:t>
       </w:r>
     </w:p>
     <w:p>
@@ -3668,10 +4522,10 @@
           <w:noProof/>
         </w:rPr>
         <w:drawing>
-          <wp:inline distT="0" distB="0" distL="0" distR="0" wp14:anchorId="00BA813E" wp14:editId="10BD7757">
-            <wp:extent cx="6172200" cy="3482824"/>
-            <wp:effectExtent l="0" t="0" r="0" b="3810"/>
-            <wp:docPr id="47" name="Obraz 47"/>
+          <wp:inline distT="0" distB="0" distL="0" distR="0" wp14:anchorId="44B3CDD9" wp14:editId="1CAECA81">
+            <wp:extent cx="6480810" cy="3655060"/>
+            <wp:effectExtent l="0" t="0" r="0" b="2540"/>
+            <wp:docPr id="14" name="Obraz 14"/>
             <wp:cNvGraphicFramePr>
               <a:graphicFrameLocks xmlns:a="http://schemas.openxmlformats.org/drawingml/2006/main" noChangeAspect="1"/>
             </wp:cNvGraphicFramePr>
@@ -3691,7 +4545,7 @@
                   <pic:spPr>
                     <a:xfrm>
                       <a:off x="0" y="0"/>
-                      <a:ext cx="6177122" cy="3485601"/>
+                      <a:ext cx="6480810" cy="3655060"/>
                     </a:xfrm>
                     <a:prstGeom prst="rect">
                       <a:avLst/>
@@ -3706,14 +4560,58 @@
     </w:p>
     <w:p>
       <w:r>
+        <w:t xml:space="preserve">Układ z EQ zmniejsza amplitudę sygnału, widać jednak wciąż wpływ diod ucinających spłaszczających jego kształt. </w:t>
+      </w:r>
+    </w:p>
+    <w:p/>
+    <w:p>
+      <w:r>
         <w:lastRenderedPageBreak/>
-        <w:t xml:space="preserve">Blokowanie </w:t>
-      </w:r>
-      <w:r>
-        <w:t>wysokich częstotliwości</w:t>
-      </w:r>
-      <w:r>
-        <w:t>:</w:t>
+        <w:t>Aby przetestować możliwości kontroli filtrowania sygnału, przy „neutralnym” ustawieniu dwóch z trzech potencjometrów</w:t>
+      </w:r>
+      <w:r>
+        <w:t xml:space="preserve"> 5k/5k</w:t>
+      </w:r>
+      <w:r>
+        <w:t>, trzeci z nich</w:t>
+      </w:r>
+      <w:r>
+        <w:t xml:space="preserve"> zostawał</w:t>
+      </w:r>
+      <w:r>
+        <w:t xml:space="preserve"> </w:t>
+      </w:r>
+      <w:r>
+        <w:t>ustawiany w dwóch przeciwnych pozycjach blisko krańca zakresu 1k/9k lub 9k/1k.</w:t>
+      </w:r>
+      <w:r>
+        <w:t xml:space="preserve"> Zakresy osi Y pomiędzy eksperymentami </w:t>
+      </w:r>
+      <w:r>
+        <w:t xml:space="preserve">są </w:t>
+      </w:r>
+      <w:r>
+        <w:t>zmienne ze względu na ustawienia LTSpice oraz fakt wynikania</w:t>
+      </w:r>
+      <w:r>
+        <w:t xml:space="preserve"> wartości</w:t>
+      </w:r>
+      <w:r>
+        <w:t xml:space="preserve"> z ogólnego wzmocnienia układu</w:t>
+      </w:r>
+      <w:r>
+        <w:t>, większe znaczenie ma jednak kształt charakterystyk. Oś X zawsze</w:t>
+      </w:r>
+      <w:r>
+        <w:t xml:space="preserve"> </w:t>
+      </w:r>
+      <w:r>
+        <w:t>jednak obejmują słyszalny przez człowieka zakres 20Hz – 20kHz.</w:t>
+      </w:r>
+    </w:p>
+    <w:p>
+      <w:r>
+        <w:t>Potencjometry w pozycjach „neutralnych” 5k/5k:</w:t>
       </w:r>
     </w:p>
     <w:p>
@@ -3722,10 +4620,10 @@
           <w:noProof/>
         </w:rPr>
         <w:drawing>
-          <wp:inline distT="0" distB="0" distL="0" distR="0" wp14:anchorId="1CF266C7" wp14:editId="598BC624">
-            <wp:extent cx="6172200" cy="3781576"/>
-            <wp:effectExtent l="0" t="0" r="0" b="9525"/>
-            <wp:docPr id="48" name="Obraz 48"/>
+          <wp:inline distT="0" distB="0" distL="0" distR="0" wp14:anchorId="4447CBAA" wp14:editId="789B68C3">
+            <wp:extent cx="5779008" cy="3787555"/>
+            <wp:effectExtent l="0" t="0" r="0" b="3810"/>
+            <wp:docPr id="5" name="Obraz 5"/>
             <wp:cNvGraphicFramePr>
               <a:graphicFrameLocks xmlns:a="http://schemas.openxmlformats.org/drawingml/2006/main" noChangeAspect="1"/>
             </wp:cNvGraphicFramePr>
@@ -3745,7 +4643,7 @@
                   <pic:spPr>
                     <a:xfrm>
                       <a:off x="0" y="0"/>
-                      <a:ext cx="6174340" cy="3782887"/>
+                      <a:ext cx="5791863" cy="3795980"/>
                     </a:xfrm>
                     <a:prstGeom prst="rect">
                       <a:avLst/>
@@ -3760,12 +4658,10 @@
     </w:p>
     <w:p>
       <w:r>
-        <w:t>Mając na uwadze przyjęte zakresy częstotliwości, warto zauważyć, że osłabienie wysokich częstotliwości związane było z wzmocnieniem niskich oraz osłabieniem części średnich.</w:t>
-      </w:r>
-    </w:p>
-    <w:p>
-      <w:r>
-        <w:t>Przepuszczanie niskich częstotliwości:</w:t>
+        <w:t>Przepuszczanie</w:t>
+      </w:r>
+      <w:r>
+        <w:t xml:space="preserve"> wysokich częstotliwości:</w:t>
       </w:r>
     </w:p>
     <w:p>
@@ -3774,10 +4670,10 @@
           <w:noProof/>
         </w:rPr>
         <w:drawing>
-          <wp:inline distT="0" distB="0" distL="0" distR="0" wp14:anchorId="2B02DDCB" wp14:editId="609C29F6">
-            <wp:extent cx="6480810" cy="3959225"/>
-            <wp:effectExtent l="0" t="0" r="0" b="3175"/>
-            <wp:docPr id="49" name="Obraz 49"/>
+          <wp:inline distT="0" distB="0" distL="0" distR="0" wp14:anchorId="00BA813E" wp14:editId="7D0EFFFD">
+            <wp:extent cx="6172200" cy="3482824"/>
+            <wp:effectExtent l="0" t="0" r="0" b="3810"/>
+            <wp:docPr id="47" name="Obraz 47"/>
             <wp:cNvGraphicFramePr>
               <a:graphicFrameLocks xmlns:a="http://schemas.openxmlformats.org/drawingml/2006/main" noChangeAspect="1"/>
             </wp:cNvGraphicFramePr>
@@ -3797,7 +4693,7 @@
                   <pic:spPr>
                     <a:xfrm>
                       <a:off x="0" y="0"/>
-                      <a:ext cx="6480810" cy="3959225"/>
+                      <a:ext cx="6177122" cy="3485601"/>
                     </a:xfrm>
                     <a:prstGeom prst="rect">
                       <a:avLst/>
@@ -3810,12 +4706,14 @@
         </w:drawing>
       </w:r>
     </w:p>
-    <w:p>
-      <w:r>
-        <w:t>Blokowani</w:t>
-      </w:r>
-      <w:r>
-        <w:t>e niskich częstotliwości:</w:t>
+    <w:p/>
+    <w:p>
+      <w:r>
+        <w:lastRenderedPageBreak/>
+        <w:t>Blokowanie wysokich częstotliwości</w:t>
+      </w:r>
+      <w:r>
+        <w:t>:</w:t>
       </w:r>
     </w:p>
     <w:p>
@@ -3823,12 +4721,11 @@
         <w:rPr>
           <w:noProof/>
         </w:rPr>
-        <w:lastRenderedPageBreak/>
         <w:drawing>
-          <wp:inline distT="0" distB="0" distL="0" distR="0" wp14:anchorId="2A2F42BF" wp14:editId="3F78F286">
-            <wp:extent cx="6480810" cy="3969385"/>
-            <wp:effectExtent l="0" t="0" r="0" b="0"/>
-            <wp:docPr id="50" name="Obraz 50"/>
+          <wp:inline distT="0" distB="0" distL="0" distR="0" wp14:anchorId="1CF266C7" wp14:editId="437F968E">
+            <wp:extent cx="6172200" cy="3781576"/>
+            <wp:effectExtent l="0" t="0" r="0" b="9525"/>
+            <wp:docPr id="48" name="Obraz 48"/>
             <wp:cNvGraphicFramePr>
               <a:graphicFrameLocks xmlns:a="http://schemas.openxmlformats.org/drawingml/2006/main" noChangeAspect="1"/>
             </wp:cNvGraphicFramePr>
@@ -3848,7 +4745,7 @@
                   <pic:spPr>
                     <a:xfrm>
                       <a:off x="0" y="0"/>
-                      <a:ext cx="6480810" cy="3969385"/>
+                      <a:ext cx="6174340" cy="3782887"/>
                     </a:xfrm>
                     <a:prstGeom prst="rect">
                       <a:avLst/>
@@ -3861,10 +4758,35 @@
         </w:drawing>
       </w:r>
     </w:p>
-    <w:p/>
-    <w:p>
-      <w:r>
-        <w:t>Przepuszczanie średnich częstotliwości:</w:t>
+    <w:p>
+      <w:r>
+        <w:t>Mając na uwadze przyjęte zakresy częstotliwości, warto zauważyć, że osłabienie wysokich częstotliwości związane było z wzmocnieniem</w:t>
+      </w:r>
+      <w:r>
+        <w:t xml:space="preserve"> udziału</w:t>
+      </w:r>
+      <w:r>
+        <w:t xml:space="preserve"> niskich</w:t>
+      </w:r>
+      <w:r>
+        <w:t xml:space="preserve">, </w:t>
+      </w:r>
+      <w:r>
+        <w:t>osłabieniem</w:t>
+      </w:r>
+      <w:r>
+        <w:t xml:space="preserve"> udziału</w:t>
+      </w:r>
+      <w:r>
+        <w:t xml:space="preserve"> części średnic</w:t>
+      </w:r>
+      <w:r>
+        <w:t>h oraz ogólnym osłabieniem sygnału (na całym paśmie częstotliwości).</w:t>
+      </w:r>
+    </w:p>
+    <w:p>
+      <w:r>
+        <w:t>Przepuszczanie niskich częstotliwości:</w:t>
       </w:r>
     </w:p>
     <w:p>
@@ -3873,10 +4795,10 @@
           <w:noProof/>
         </w:rPr>
         <w:drawing>
-          <wp:inline distT="0" distB="0" distL="0" distR="0" wp14:anchorId="347A6883" wp14:editId="29145CD2">
-            <wp:extent cx="6480810" cy="3926840"/>
-            <wp:effectExtent l="0" t="0" r="0" b="0"/>
-            <wp:docPr id="51" name="Obraz 51"/>
+          <wp:inline distT="0" distB="0" distL="0" distR="0" wp14:anchorId="2B02DDCB" wp14:editId="10BF92FD">
+            <wp:extent cx="6480810" cy="3959225"/>
+            <wp:effectExtent l="0" t="0" r="0" b="3175"/>
+            <wp:docPr id="49" name="Obraz 49"/>
             <wp:cNvGraphicFramePr>
               <a:graphicFrameLocks xmlns:a="http://schemas.openxmlformats.org/drawingml/2006/main" noChangeAspect="1"/>
             </wp:cNvGraphicFramePr>
@@ -3896,7 +4818,7 @@
                   <pic:spPr>
                     <a:xfrm>
                       <a:off x="0" y="0"/>
-                      <a:ext cx="6480810" cy="3926840"/>
+                      <a:ext cx="6480810" cy="3959225"/>
                     </a:xfrm>
                     <a:prstGeom prst="rect">
                       <a:avLst/>
@@ -3909,12 +4831,11 @@
         </w:drawing>
       </w:r>
     </w:p>
-    <w:p>
-      <w:r>
-        <w:t>Blokowani</w:t>
-      </w:r>
-      <w:r>
-        <w:t>e średnich częstotliwości:</w:t>
+    <w:p/>
+    <w:p>
+      <w:r>
+        <w:lastRenderedPageBreak/>
+        <w:t>Blokowanie niskich częstotliwości:</w:t>
       </w:r>
     </w:p>
     <w:p>
@@ -3922,12 +4843,11 @@
         <w:rPr>
           <w:noProof/>
         </w:rPr>
-        <w:lastRenderedPageBreak/>
         <w:drawing>
-          <wp:inline distT="0" distB="0" distL="0" distR="0" wp14:anchorId="660D1CFA" wp14:editId="3B2CFEE2">
-            <wp:extent cx="6480810" cy="3930650"/>
+          <wp:inline distT="0" distB="0" distL="0" distR="0" wp14:anchorId="2A2F42BF" wp14:editId="2076BFBD">
+            <wp:extent cx="6480810" cy="3969385"/>
             <wp:effectExtent l="0" t="0" r="0" b="0"/>
-            <wp:docPr id="52" name="Obraz 52"/>
+            <wp:docPr id="50" name="Obraz 50"/>
             <wp:cNvGraphicFramePr>
               <a:graphicFrameLocks xmlns:a="http://schemas.openxmlformats.org/drawingml/2006/main" noChangeAspect="1"/>
             </wp:cNvGraphicFramePr>
@@ -3947,7 +4867,7 @@
                   <pic:spPr>
                     <a:xfrm>
                       <a:off x="0" y="0"/>
-                      <a:ext cx="6480810" cy="3930650"/>
+                      <a:ext cx="6480810" cy="3969385"/>
                     </a:xfrm>
                     <a:prstGeom prst="rect">
                       <a:avLst/>
@@ -3960,37 +4880,22 @@
         </w:drawing>
       </w:r>
     </w:p>
-    <w:p>
-      <w:r>
-        <w:t>Osłabianie średnich częstotliwości wiąże się z wzmocnieniem pozostałych zakresów. Wyraźnie zachodzi interakcja. Mimo to widoczne jest, że zakres kontroli nad dźwiękiem jest wysoki.</w:t>
-      </w:r>
-    </w:p>
-    <w:p>
-      <w:pPr>
-        <w:rPr>
-          <w:b/>
-          <w:bCs/>
-        </w:rPr>
-      </w:pPr>
-      <w:r>
-        <w:rPr>
-          <w:b/>
-          <w:bCs/>
-        </w:rPr>
-        <w:t>Rozszerzenie zmodyfikowanego układu:</w:t>
-      </w:r>
-      <w:r>
-        <w:t xml:space="preserve"> </w:t>
-      </w:r>
+    <w:p/>
+    <w:p>
+      <w:r>
+        <w:t>Przepuszczanie średnich częstotliwości:</w:t>
+      </w:r>
+    </w:p>
+    <w:p>
       <w:r>
         <w:rPr>
           <w:noProof/>
         </w:rPr>
         <w:drawing>
-          <wp:inline distT="0" distB="0" distL="0" distR="0" wp14:anchorId="3C57AF2E" wp14:editId="4A0D1842">
-            <wp:extent cx="6480810" cy="3672205"/>
-            <wp:effectExtent l="0" t="0" r="0" b="4445"/>
-            <wp:docPr id="46" name="Obraz 46" descr="Obraz zawierający tekst, komputer, wewnątrz, klawiatura&#10;&#10;Opis wygenerowany automatycznie"/>
+          <wp:inline distT="0" distB="0" distL="0" distR="0" wp14:anchorId="347A6883" wp14:editId="06A6889C">
+            <wp:extent cx="6480810" cy="3926840"/>
+            <wp:effectExtent l="0" t="0" r="0" b="0"/>
+            <wp:docPr id="51" name="Obraz 51"/>
             <wp:cNvGraphicFramePr>
               <a:graphicFrameLocks xmlns:a="http://schemas.openxmlformats.org/drawingml/2006/main" noChangeAspect="1"/>
             </wp:cNvGraphicFramePr>
@@ -3998,7 +4903,7 @@
               <a:graphicData uri="http://schemas.openxmlformats.org/drawingml/2006/picture">
                 <pic:pic xmlns:pic="http://schemas.openxmlformats.org/drawingml/2006/picture">
                   <pic:nvPicPr>
-                    <pic:cNvPr id="46" name="Obraz 46" descr="Obraz zawierający tekst, komputer, wewnątrz, klawiatura&#10;&#10;Opis wygenerowany automatycznie"/>
+                    <pic:cNvPr id="1" name=""/>
                     <pic:cNvPicPr/>
                   </pic:nvPicPr>
                   <pic:blipFill>
@@ -4010,7 +4915,7 @@
                   <pic:spPr>
                     <a:xfrm>
                       <a:off x="0" y="0"/>
-                      <a:ext cx="6480810" cy="3672205"/>
+                      <a:ext cx="6480810" cy="3926840"/>
                     </a:xfrm>
                     <a:prstGeom prst="rect">
                       <a:avLst/>
@@ -4023,29 +4928,24 @@
         </w:drawing>
       </w:r>
     </w:p>
-    <w:p>
-      <w:r>
-        <w:t xml:space="preserve">Ponieważ układ EQ wprowadza pewne osłabienie, jako kolejna modyfikacja możliwe jest dodanie kolejnego etapu do efektu  - wzmacniania sygnału z wykorzystaniem drugiego wzmacniacza operacyjnego i przy okazji dodanych dwóch filtrach – dolnoprzepustowy o częstotliwości odcięcia 15kHz, co potencjalnie wspomoże usunięcie szumu wysokich częstotliwości z sygnału, szczególnie przy dużych wzmocnieniach oraz górnoprzepustowy powyżej 15Hz aby usunąć potencjalne bardzo niskie częstotliwości. Ostateczne wzmocnienie zamiast osłabienia sygnału może </w:t>
-      </w:r>
+    <w:p/>
+    <w:p/>
+    <w:p>
       <w:r>
         <w:lastRenderedPageBreak/>
-        <w:t xml:space="preserve">być również pożądane w sytuacji, gdy efekt gitarowy jest jednym z wielu stosowanych – następujące po nim efekty dostaną lekko wzmocniony sygnał, co jest korzystne, umożliwia im na osłabienie lub utrzymanie poziomu bez zagrożenia </w:t>
-      </w:r>
-      <w:r>
-        <w:t>zbytniego wyciszenia sygnału przez wszystkie efekty w ciągu efektów, potocznie nazywanym effect chain.</w:t>
-      </w:r>
-    </w:p>
-    <w:p/>
+        <w:t>Blokowanie średnich częstotliwości:</w:t>
+      </w:r>
+    </w:p>
     <w:p>
       <w:r>
         <w:rPr>
           <w:noProof/>
         </w:rPr>
         <w:drawing>
-          <wp:inline distT="0" distB="0" distL="0" distR="0" wp14:anchorId="0B11F440" wp14:editId="52BCB43A">
-            <wp:extent cx="6480810" cy="3095625"/>
-            <wp:effectExtent l="0" t="0" r="0" b="9525"/>
-            <wp:docPr id="43" name="Obraz 43"/>
+          <wp:inline distT="0" distB="0" distL="0" distR="0" wp14:anchorId="660D1CFA" wp14:editId="3DD37F12">
+            <wp:extent cx="6480810" cy="3930650"/>
+            <wp:effectExtent l="0" t="0" r="0" b="0"/>
+            <wp:docPr id="52" name="Obraz 52"/>
             <wp:cNvGraphicFramePr>
               <a:graphicFrameLocks xmlns:a="http://schemas.openxmlformats.org/drawingml/2006/main" noChangeAspect="1"/>
             </wp:cNvGraphicFramePr>
@@ -4065,7 +4965,7 @@
                   <pic:spPr>
                     <a:xfrm>
                       <a:off x="0" y="0"/>
-                      <a:ext cx="6480810" cy="3095625"/>
+                      <a:ext cx="6480810" cy="3930650"/>
                     </a:xfrm>
                     <a:prstGeom prst="rect">
                       <a:avLst/>
@@ -4078,1556 +4978,67 @@
         </w:drawing>
       </w:r>
     </w:p>
-    <w:p/>
-    <w:p>
-      <w:r>
-        <w:t>Przykładowy schemat układu na płytce typu perfboard, służący jako rozp</w:t>
-      </w:r>
-      <w:r>
-        <w:t>lanowanie ułożenia elementów rzeczywistych</w:t>
-      </w:r>
-      <w:r>
-        <w:t>, stworzony za pomocą programu DIY Layout creator</w:t>
-      </w:r>
-      <w:r>
-        <w:t>:</w:t>
-      </w:r>
-    </w:p>
-    <w:p>
-      <w:r>
-        <w:t>BOM:</w:t>
-      </w:r>
-    </w:p>
-    <w:p>
-      <w:pPr>
-        <w:spacing w:line="240" w:lineRule="auto"/>
-        <w:rPr>
-          <w:lang w:val="en-GB"/>
-        </w:rPr>
-      </w:pPr>
-      <w:r>
-        <w:rPr>
-          <w:lang w:val="en-GB"/>
-        </w:rPr>
-        <w:t>--- Bill of Materials ---</w:t>
-      </w:r>
-    </w:p>
-    <w:p>
-      <w:pPr>
-        <w:spacing w:line="240" w:lineRule="auto"/>
-        <w:rPr>
-          <w:lang w:val="en-GB"/>
-        </w:rPr>
-        <w:sectPr>
-          <w:type w:val="continuous"/>
-          <w:pgSz w:w="11906" w:h="16838"/>
-          <w:pgMar w:top="851" w:right="849" w:bottom="709" w:left="851" w:header="708" w:footer="708" w:gutter="0"/>
-          <w:cols w:space="708"/>
-          <w:docGrid w:linePitch="360"/>
-        </w:sectPr>
-      </w:pPr>
-    </w:p>
-    <w:p>
-      <w:pPr>
-        <w:spacing w:line="240" w:lineRule="auto"/>
-        <w:rPr>
-          <w:lang w:val="en-GB"/>
-        </w:rPr>
-      </w:pPr>
-      <w:r>
-        <w:rPr>
-          <w:lang w:val="en-GB"/>
-        </w:rPr>
-        <w:t>Ref.</w:t>
-      </w:r>
-      <w:r>
-        <w:rPr>
-          <w:lang w:val="en-GB"/>
-        </w:rPr>
-        <w:tab/>
-        <w:t>Mfg.</w:t>
-      </w:r>
-      <w:r>
-        <w:rPr>
-          <w:lang w:val="en-GB"/>
-        </w:rPr>
-        <w:tab/>
-        <w:t>Part No.</w:t>
-      </w:r>
-      <w:r>
-        <w:rPr>
-          <w:lang w:val="en-GB"/>
-        </w:rPr>
-        <w:tab/>
-        <w:t>Description</w:t>
-      </w:r>
-    </w:p>
-    <w:p>
-      <w:pPr>
-        <w:spacing w:line="240" w:lineRule="auto"/>
-        <w:rPr>
-          <w:b/>
-          <w:bCs/>
-          <w:lang w:val="en-GB"/>
-        </w:rPr>
-      </w:pPr>
-      <w:r>
-        <w:rPr>
-          <w:b/>
-          <w:bCs/>
-          <w:lang w:val="en-GB"/>
-        </w:rPr>
-        <w:t>C1</w:t>
-      </w:r>
-      <w:r>
-        <w:rPr>
-          <w:b/>
-          <w:bCs/>
-          <w:lang w:val="en-GB"/>
-        </w:rPr>
-        <w:tab/>
-        <w:t>--</w:t>
-      </w:r>
-      <w:r>
-        <w:rPr>
-          <w:b/>
-          <w:bCs/>
-          <w:lang w:val="en-GB"/>
-        </w:rPr>
-        <w:tab/>
-        <w:t>--</w:t>
-      </w:r>
-      <w:r>
-        <w:rPr>
-          <w:b/>
-          <w:bCs/>
-          <w:lang w:val="en-GB"/>
-        </w:rPr>
-        <w:tab/>
-        <w:t>capacitor, 470nF</w:t>
-      </w:r>
-    </w:p>
-    <w:p>
-      <w:pPr>
-        <w:spacing w:line="240" w:lineRule="auto"/>
-        <w:rPr>
-          <w:b/>
-          <w:bCs/>
-          <w:lang w:val="es-ES"/>
-        </w:rPr>
-      </w:pPr>
-      <w:r>
-        <w:rPr>
-          <w:b/>
-          <w:bCs/>
-          <w:lang w:val="es-ES"/>
-        </w:rPr>
-        <w:t>C2</w:t>
-      </w:r>
-      <w:r>
-        <w:rPr>
-          <w:b/>
-          <w:bCs/>
-          <w:lang w:val="es-ES"/>
-        </w:rPr>
-        <w:tab/>
-        <w:t>--</w:t>
-      </w:r>
-      <w:r>
-        <w:rPr>
-          <w:b/>
-          <w:bCs/>
-          <w:lang w:val="es-ES"/>
-        </w:rPr>
-        <w:tab/>
-        <w:t>--</w:t>
-      </w:r>
-      <w:r>
-        <w:rPr>
-          <w:b/>
-          <w:bCs/>
-          <w:lang w:val="es-ES"/>
-        </w:rPr>
-        <w:tab/>
-        <w:t>capacitor, 100pF</w:t>
-      </w:r>
-    </w:p>
-    <w:p>
-      <w:pPr>
-        <w:spacing w:line="240" w:lineRule="auto"/>
-        <w:rPr>
-          <w:b/>
-          <w:bCs/>
-          <w:lang w:val="es-ES"/>
-        </w:rPr>
-      </w:pPr>
-      <w:r>
-        <w:rPr>
-          <w:b/>
-          <w:bCs/>
-          <w:lang w:val="es-ES"/>
-        </w:rPr>
-        <w:t>C3</w:t>
-      </w:r>
-      <w:r>
-        <w:rPr>
-          <w:b/>
-          <w:bCs/>
-          <w:lang w:val="es-ES"/>
-        </w:rPr>
-        <w:tab/>
-        <w:t>--</w:t>
-      </w:r>
-      <w:r>
-        <w:rPr>
-          <w:b/>
-          <w:bCs/>
-          <w:lang w:val="es-ES"/>
-        </w:rPr>
-        <w:tab/>
-        <w:t>--</w:t>
-      </w:r>
-      <w:r>
-        <w:rPr>
-          <w:b/>
-          <w:bCs/>
-          <w:lang w:val="es-ES"/>
-        </w:rPr>
-        <w:tab/>
-        <w:t>capacitor, 220nF</w:t>
-      </w:r>
-    </w:p>
-    <w:p>
-      <w:pPr>
-        <w:spacing w:line="240" w:lineRule="auto"/>
-        <w:rPr>
-          <w:b/>
-          <w:bCs/>
-          <w:lang w:val="es-ES"/>
-        </w:rPr>
-      </w:pPr>
-      <w:r>
-        <w:rPr>
-          <w:b/>
-          <w:bCs/>
-          <w:lang w:val="es-ES"/>
-        </w:rPr>
-        <w:t>C4</w:t>
-      </w:r>
-      <w:r>
-        <w:rPr>
-          <w:b/>
-          <w:bCs/>
-          <w:lang w:val="es-ES"/>
-        </w:rPr>
-        <w:tab/>
-        <w:t>--</w:t>
-      </w:r>
-      <w:r>
-        <w:rPr>
-          <w:b/>
-          <w:bCs/>
-          <w:lang w:val="es-ES"/>
-        </w:rPr>
-        <w:tab/>
-        <w:t>--</w:t>
-      </w:r>
-      <w:r>
-        <w:rPr>
-          <w:b/>
-          <w:bCs/>
-          <w:lang w:val="es-ES"/>
-        </w:rPr>
-        <w:tab/>
-        <w:t>capacitor, 470pF</w:t>
-      </w:r>
-    </w:p>
-    <w:p>
-      <w:pPr>
-        <w:spacing w:line="240" w:lineRule="auto"/>
-        <w:rPr>
-          <w:b/>
-          <w:bCs/>
-          <w:lang w:val="es-ES"/>
-        </w:rPr>
-      </w:pPr>
-      <w:r>
-        <w:rPr>
-          <w:b/>
-          <w:bCs/>
-          <w:lang w:val="es-ES"/>
-        </w:rPr>
-        <w:t>C5</w:t>
-      </w:r>
-      <w:r>
-        <w:rPr>
-          <w:b/>
-          <w:bCs/>
-          <w:lang w:val="es-ES"/>
-        </w:rPr>
-        <w:tab/>
-        <w:t>--</w:t>
-      </w:r>
-      <w:r>
-        <w:rPr>
-          <w:b/>
-          <w:bCs/>
-          <w:lang w:val="es-ES"/>
-        </w:rPr>
-        <w:tab/>
-        <w:t>--</w:t>
-      </w:r>
-      <w:r>
-        <w:rPr>
-          <w:b/>
-          <w:bCs/>
-          <w:lang w:val="es-ES"/>
-        </w:rPr>
-        <w:tab/>
-        <w:t>capacitor, 47µF</w:t>
-      </w:r>
-    </w:p>
-    <w:p>
-      <w:pPr>
-        <w:spacing w:line="240" w:lineRule="auto"/>
-        <w:rPr>
-          <w:b/>
-          <w:bCs/>
-          <w:lang w:val="es-ES"/>
-        </w:rPr>
-      </w:pPr>
-      <w:r>
-        <w:rPr>
-          <w:b/>
-          <w:bCs/>
-          <w:lang w:val="es-ES"/>
-        </w:rPr>
-        <w:t>C6</w:t>
-      </w:r>
-      <w:r>
-        <w:rPr>
-          <w:b/>
-          <w:bCs/>
-          <w:lang w:val="es-ES"/>
-        </w:rPr>
-        <w:tab/>
-        <w:t>--</w:t>
-      </w:r>
-      <w:r>
-        <w:rPr>
-          <w:b/>
-          <w:bCs/>
-          <w:lang w:val="es-ES"/>
-        </w:rPr>
-        <w:tab/>
-        <w:t>--</w:t>
-      </w:r>
-      <w:r>
-        <w:rPr>
-          <w:b/>
-          <w:bCs/>
-          <w:lang w:val="es-ES"/>
-        </w:rPr>
-        <w:tab/>
-        <w:t>capacitor, 47µF</w:t>
-      </w:r>
-    </w:p>
-    <w:p>
-      <w:pPr>
-        <w:spacing w:line="240" w:lineRule="auto"/>
-        <w:rPr>
-          <w:b/>
-          <w:bCs/>
-          <w:lang w:val="es-ES"/>
-        </w:rPr>
-      </w:pPr>
-      <w:r>
-        <w:rPr>
-          <w:b/>
-          <w:bCs/>
-          <w:lang w:val="es-ES"/>
-        </w:rPr>
-        <w:t>C7</w:t>
-      </w:r>
-      <w:r>
-        <w:rPr>
-          <w:b/>
-          <w:bCs/>
-          <w:lang w:val="es-ES"/>
-        </w:rPr>
-        <w:tab/>
-        <w:t>--</w:t>
-      </w:r>
-      <w:r>
-        <w:rPr>
-          <w:b/>
-          <w:bCs/>
-          <w:lang w:val="es-ES"/>
-        </w:rPr>
-        <w:tab/>
-        <w:t>--</w:t>
-      </w:r>
-      <w:r>
-        <w:rPr>
-          <w:b/>
-          <w:bCs/>
-          <w:lang w:val="es-ES"/>
-        </w:rPr>
-        <w:tab/>
-        <w:t>capacitor, 1µF</w:t>
-      </w:r>
-    </w:p>
-    <w:p>
-      <w:pPr>
-        <w:spacing w:line="240" w:lineRule="auto"/>
-        <w:rPr>
-          <w:b/>
-          <w:bCs/>
-          <w:lang w:val="es-ES"/>
-        </w:rPr>
-      </w:pPr>
-      <w:r>
-        <w:rPr>
-          <w:b/>
-          <w:bCs/>
-          <w:lang w:val="es-ES"/>
-        </w:rPr>
-        <w:t>C8</w:t>
-      </w:r>
-      <w:r>
-        <w:rPr>
-          <w:b/>
-          <w:bCs/>
-          <w:lang w:val="es-ES"/>
-        </w:rPr>
-        <w:tab/>
-        <w:t>--</w:t>
-      </w:r>
-      <w:r>
-        <w:rPr>
-          <w:b/>
-          <w:bCs/>
-          <w:lang w:val="es-ES"/>
-        </w:rPr>
-        <w:tab/>
-        <w:t>--</w:t>
-      </w:r>
-      <w:r>
-        <w:rPr>
-          <w:b/>
-          <w:bCs/>
-          <w:lang w:val="es-ES"/>
-        </w:rPr>
-        <w:tab/>
-        <w:t>capacitor, 4.7nF</w:t>
-      </w:r>
-    </w:p>
-    <w:p>
-      <w:pPr>
-        <w:spacing w:line="240" w:lineRule="auto"/>
-        <w:rPr>
-          <w:b/>
-          <w:bCs/>
-          <w:lang w:val="es-ES"/>
-        </w:rPr>
-      </w:pPr>
-      <w:r>
-        <w:rPr>
-          <w:b/>
-          <w:bCs/>
-          <w:lang w:val="es-ES"/>
-        </w:rPr>
-        <w:t>C9</w:t>
-      </w:r>
-      <w:r>
-        <w:rPr>
-          <w:b/>
-          <w:bCs/>
-          <w:lang w:val="es-ES"/>
-        </w:rPr>
-        <w:tab/>
-        <w:t>--</w:t>
-      </w:r>
-      <w:r>
-        <w:rPr>
-          <w:b/>
-          <w:bCs/>
-          <w:lang w:val="es-ES"/>
-        </w:rPr>
-        <w:tab/>
-        <w:t>--</w:t>
-      </w:r>
-      <w:r>
-        <w:rPr>
-          <w:b/>
-          <w:bCs/>
-          <w:lang w:val="es-ES"/>
-        </w:rPr>
-        <w:tab/>
-        <w:t>capacitor, 10nF</w:t>
-      </w:r>
-    </w:p>
-    <w:p>
-      <w:pPr>
-        <w:spacing w:line="240" w:lineRule="auto"/>
-        <w:rPr>
-          <w:b/>
-          <w:bCs/>
-          <w:lang w:val="es-ES"/>
-        </w:rPr>
-      </w:pPr>
-      <w:r>
-        <w:rPr>
-          <w:b/>
-          <w:bCs/>
-          <w:lang w:val="es-ES"/>
-        </w:rPr>
-        <w:t>C10</w:t>
-      </w:r>
-      <w:r>
-        <w:rPr>
-          <w:b/>
-          <w:bCs/>
-          <w:lang w:val="es-ES"/>
-        </w:rPr>
-        <w:tab/>
-        <w:t>--</w:t>
-      </w:r>
-      <w:r>
-        <w:rPr>
-          <w:b/>
-          <w:bCs/>
-          <w:lang w:val="es-ES"/>
-        </w:rPr>
-        <w:tab/>
-        <w:t>--</w:t>
-      </w:r>
-      <w:r>
-        <w:rPr>
-          <w:b/>
-          <w:bCs/>
-          <w:lang w:val="es-ES"/>
-        </w:rPr>
-        <w:tab/>
-        <w:t>capacitor, 100nF</w:t>
-      </w:r>
-    </w:p>
-    <w:p>
-      <w:pPr>
-        <w:spacing w:line="240" w:lineRule="auto"/>
-        <w:rPr>
-          <w:b/>
-          <w:bCs/>
-          <w:lang w:val="es-ES"/>
-        </w:rPr>
-      </w:pPr>
-      <w:r>
-        <w:rPr>
-          <w:b/>
-          <w:bCs/>
-          <w:lang w:val="es-ES"/>
-        </w:rPr>
-        <w:t>C11</w:t>
-      </w:r>
-      <w:r>
-        <w:rPr>
-          <w:b/>
-          <w:bCs/>
-          <w:lang w:val="es-ES"/>
-        </w:rPr>
-        <w:tab/>
-        <w:t>--</w:t>
-      </w:r>
-      <w:r>
-        <w:rPr>
-          <w:b/>
-          <w:bCs/>
-          <w:lang w:val="es-ES"/>
-        </w:rPr>
-        <w:tab/>
-        <w:t>--</w:t>
-      </w:r>
-      <w:r>
-        <w:rPr>
-          <w:b/>
-          <w:bCs/>
-          <w:lang w:val="es-ES"/>
-        </w:rPr>
-        <w:tab/>
-        <w:t>capacitor, 220nF</w:t>
-      </w:r>
-    </w:p>
-    <w:p>
-      <w:pPr>
-        <w:spacing w:line="240" w:lineRule="auto"/>
-        <w:rPr>
-          <w:b/>
-          <w:bCs/>
-          <w:lang w:val="es-ES"/>
-        </w:rPr>
-      </w:pPr>
-      <w:r>
-        <w:rPr>
-          <w:b/>
-          <w:bCs/>
-          <w:lang w:val="es-ES"/>
-        </w:rPr>
-        <w:t>C12</w:t>
-      </w:r>
-      <w:r>
-        <w:rPr>
-          <w:b/>
-          <w:bCs/>
-          <w:lang w:val="es-ES"/>
-        </w:rPr>
-        <w:tab/>
-        <w:t>--</w:t>
-      </w:r>
-      <w:r>
-        <w:rPr>
-          <w:b/>
-          <w:bCs/>
-          <w:lang w:val="es-ES"/>
-        </w:rPr>
-        <w:tab/>
-        <w:t>--</w:t>
-      </w:r>
-      <w:r>
-        <w:rPr>
-          <w:b/>
-          <w:bCs/>
-          <w:lang w:val="es-ES"/>
-        </w:rPr>
-        <w:tab/>
-        <w:t>capacitor, 68nF</w:t>
-      </w:r>
-    </w:p>
-    <w:p>
-      <w:pPr>
-        <w:spacing w:line="240" w:lineRule="auto"/>
-        <w:rPr>
-          <w:b/>
-          <w:bCs/>
-          <w:lang w:val="es-ES"/>
-        </w:rPr>
-      </w:pPr>
-      <w:r>
-        <w:rPr>
-          <w:b/>
-          <w:bCs/>
-          <w:lang w:val="es-ES"/>
-        </w:rPr>
-        <w:t>C13</w:t>
-      </w:r>
-      <w:r>
-        <w:rPr>
-          <w:b/>
-          <w:bCs/>
-          <w:lang w:val="es-ES"/>
-        </w:rPr>
-        <w:tab/>
-        <w:t>--</w:t>
-      </w:r>
-      <w:r>
-        <w:rPr>
-          <w:b/>
-          <w:bCs/>
-          <w:lang w:val="es-ES"/>
-        </w:rPr>
-        <w:tab/>
-        <w:t>--</w:t>
-      </w:r>
-      <w:r>
-        <w:rPr>
-          <w:b/>
-          <w:bCs/>
-          <w:lang w:val="es-ES"/>
-        </w:rPr>
-        <w:tab/>
-        <w:t>capacitor, 100nF</w:t>
-      </w:r>
-    </w:p>
-    <w:p>
-      <w:pPr>
-        <w:spacing w:line="240" w:lineRule="auto"/>
-      </w:pPr>
-      <w:r>
-        <w:t>D1</w:t>
-      </w:r>
-      <w:r>
-        <w:tab/>
-        <w:t>OnSemi</w:t>
-      </w:r>
-      <w:r>
-        <w:tab/>
-        <w:t>1N4148</w:t>
-      </w:r>
-      <w:r>
-        <w:tab/>
-        <w:t>diode</w:t>
-      </w:r>
-    </w:p>
-    <w:p>
-      <w:pPr>
-        <w:spacing w:line="240" w:lineRule="auto"/>
-      </w:pPr>
-      <w:r>
-        <w:t>D2</w:t>
-      </w:r>
-      <w:r>
-        <w:tab/>
-        <w:t>OnSemi</w:t>
-      </w:r>
-      <w:r>
-        <w:tab/>
-        <w:t>1N4148</w:t>
-      </w:r>
-      <w:r>
-        <w:tab/>
-        <w:t>diode</w:t>
-      </w:r>
-    </w:p>
-    <w:p>
-      <w:pPr>
-        <w:spacing w:line="240" w:lineRule="auto"/>
-        <w:rPr>
-          <w:b/>
-          <w:bCs/>
-        </w:rPr>
-      </w:pPr>
-      <w:r>
-        <w:rPr>
-          <w:b/>
-          <w:bCs/>
-        </w:rPr>
-        <w:t>Potencjometr 500K LIN</w:t>
-      </w:r>
-    </w:p>
-    <w:p>
-      <w:pPr>
-        <w:spacing w:line="240" w:lineRule="auto"/>
-        <w:rPr>
-          <w:b/>
-          <w:bCs/>
-        </w:rPr>
-      </w:pPr>
-      <w:r>
-        <w:rPr>
-          <w:b/>
-          <w:bCs/>
-        </w:rPr>
-        <w:t>R1</w:t>
-      </w:r>
-      <w:r>
-        <w:rPr>
-          <w:b/>
-          <w:bCs/>
-        </w:rPr>
-        <w:tab/>
-        <w:t>--</w:t>
-      </w:r>
-      <w:r>
-        <w:rPr>
-          <w:b/>
-          <w:bCs/>
-        </w:rPr>
-        <w:tab/>
-        <w:t>--</w:t>
-      </w:r>
-      <w:r>
-        <w:rPr>
-          <w:b/>
-          <w:bCs/>
-        </w:rPr>
-        <w:tab/>
-        <w:t>resistor, 10K</w:t>
-      </w:r>
-    </w:p>
-    <w:p>
-      <w:pPr>
-        <w:spacing w:line="240" w:lineRule="auto"/>
-        <w:rPr>
-          <w:b/>
-          <w:bCs/>
-        </w:rPr>
-      </w:pPr>
-      <w:r>
-        <w:rPr>
-          <w:b/>
-          <w:bCs/>
-        </w:rPr>
-        <w:t>R2</w:t>
-      </w:r>
-      <w:r>
-        <w:rPr>
-          <w:b/>
-          <w:bCs/>
-        </w:rPr>
-        <w:tab/>
-        <w:t>--</w:t>
-      </w:r>
-      <w:r>
-        <w:rPr>
-          <w:b/>
-          <w:bCs/>
-        </w:rPr>
-        <w:tab/>
-        <w:t>--</w:t>
-      </w:r>
-      <w:r>
-        <w:rPr>
-          <w:b/>
-          <w:bCs/>
-        </w:rPr>
-        <w:tab/>
-        <w:t>resistor, 10K</w:t>
-      </w:r>
-    </w:p>
-    <w:p>
-      <w:pPr>
-        <w:spacing w:line="240" w:lineRule="auto"/>
-        <w:rPr>
-          <w:b/>
-          <w:bCs/>
-        </w:rPr>
-      </w:pPr>
-      <w:r>
-        <w:rPr>
-          <w:b/>
-          <w:bCs/>
-        </w:rPr>
-        <w:t>R3</w:t>
-      </w:r>
-      <w:r>
-        <w:rPr>
-          <w:b/>
-          <w:bCs/>
-        </w:rPr>
-        <w:tab/>
-        <w:t>--</w:t>
-      </w:r>
-      <w:r>
-        <w:rPr>
-          <w:b/>
-          <w:bCs/>
-        </w:rPr>
-        <w:tab/>
-        <w:t>--</w:t>
-      </w:r>
-      <w:r>
-        <w:rPr>
-          <w:b/>
-          <w:bCs/>
-        </w:rPr>
-        <w:tab/>
-        <w:t>resistor, 100K</w:t>
-      </w:r>
-    </w:p>
-    <w:p>
-      <w:pPr>
-        <w:spacing w:line="240" w:lineRule="auto"/>
-        <w:rPr>
-          <w:b/>
-          <w:bCs/>
-        </w:rPr>
-      </w:pPr>
-      <w:r>
-        <w:rPr>
-          <w:b/>
-          <w:bCs/>
-        </w:rPr>
-        <w:t>R4</w:t>
-      </w:r>
-      <w:r>
-        <w:rPr>
-          <w:b/>
-          <w:bCs/>
-        </w:rPr>
-        <w:tab/>
-        <w:t>--</w:t>
-      </w:r>
-      <w:r>
-        <w:rPr>
-          <w:b/>
-          <w:bCs/>
-        </w:rPr>
-        <w:tab/>
-        <w:t>--</w:t>
-      </w:r>
-      <w:r>
-        <w:rPr>
-          <w:b/>
-          <w:bCs/>
-        </w:rPr>
-        <w:tab/>
-        <w:t>resistor, 10K</w:t>
-      </w:r>
-    </w:p>
-    <w:p>
-      <w:pPr>
-        <w:spacing w:line="240" w:lineRule="auto"/>
-        <w:rPr>
-          <w:b/>
-          <w:bCs/>
-        </w:rPr>
-      </w:pPr>
-      <w:r>
-        <w:rPr>
-          <w:b/>
-          <w:bCs/>
-        </w:rPr>
-        <w:t>R5</w:t>
-      </w:r>
-      <w:r>
-        <w:rPr>
-          <w:b/>
-          <w:bCs/>
-        </w:rPr>
-        <w:tab/>
-        <w:t>--</w:t>
-      </w:r>
-      <w:r>
-        <w:rPr>
-          <w:b/>
-          <w:bCs/>
-        </w:rPr>
-        <w:tab/>
-        <w:t>--</w:t>
-      </w:r>
-      <w:r>
-        <w:rPr>
-          <w:b/>
-          <w:bCs/>
-        </w:rPr>
-        <w:tab/>
-        <w:t>resistor, 10K</w:t>
-      </w:r>
-    </w:p>
-    <w:p>
-      <w:pPr>
-        <w:spacing w:line="240" w:lineRule="auto"/>
-        <w:rPr>
-          <w:b/>
-          <w:bCs/>
-        </w:rPr>
-      </w:pPr>
-      <w:r>
-        <w:rPr>
-          <w:b/>
-          <w:bCs/>
-        </w:rPr>
-        <w:t>R6</w:t>
-      </w:r>
-      <w:r>
-        <w:rPr>
-          <w:b/>
-          <w:bCs/>
-        </w:rPr>
-        <w:tab/>
-        <w:t>--</w:t>
-      </w:r>
-      <w:r>
-        <w:rPr>
-          <w:b/>
-          <w:bCs/>
-        </w:rPr>
-        <w:tab/>
-        <w:t>--</w:t>
-      </w:r>
-      <w:r>
-        <w:rPr>
-          <w:b/>
-          <w:bCs/>
-        </w:rPr>
-        <w:tab/>
-        <w:t>resistor, 1M</w:t>
-      </w:r>
-    </w:p>
-    <w:p>
-      <w:pPr>
-        <w:spacing w:line="240" w:lineRule="auto"/>
-        <w:rPr>
-          <w:b/>
-          <w:bCs/>
-        </w:rPr>
-      </w:pPr>
-      <w:r>
-        <w:rPr>
-          <w:b/>
-          <w:bCs/>
-        </w:rPr>
-        <w:t>R7</w:t>
-      </w:r>
-      <w:r>
-        <w:rPr>
-          <w:b/>
-          <w:bCs/>
-        </w:rPr>
-        <w:tab/>
-        <w:t>--</w:t>
-      </w:r>
-      <w:r>
-        <w:rPr>
-          <w:b/>
-          <w:bCs/>
-        </w:rPr>
-        <w:tab/>
-        <w:t>--</w:t>
-      </w:r>
-      <w:r>
-        <w:rPr>
-          <w:b/>
-          <w:bCs/>
-        </w:rPr>
-        <w:tab/>
-        <w:t>resistor, 1.5K</w:t>
-      </w:r>
-    </w:p>
-    <w:p>
-      <w:pPr>
-        <w:spacing w:line="240" w:lineRule="auto"/>
-        <w:rPr>
-          <w:b/>
-          <w:bCs/>
-        </w:rPr>
-      </w:pPr>
-      <w:r>
-        <w:rPr>
-          <w:b/>
-          <w:bCs/>
-        </w:rPr>
-        <w:t>R8</w:t>
-      </w:r>
-      <w:r>
-        <w:rPr>
-          <w:b/>
-          <w:bCs/>
-        </w:rPr>
-        <w:tab/>
-        <w:t>--</w:t>
-      </w:r>
-      <w:r>
-        <w:rPr>
-          <w:b/>
-          <w:bCs/>
-        </w:rPr>
-        <w:tab/>
-        <w:t>--</w:t>
-      </w:r>
-      <w:r>
-        <w:rPr>
-          <w:b/>
-          <w:bCs/>
-        </w:rPr>
-        <w:tab/>
-        <w:t>resistor, 1K</w:t>
-      </w:r>
-    </w:p>
-    <w:p>
-      <w:pPr>
-        <w:spacing w:line="240" w:lineRule="auto"/>
-      </w:pPr>
-      <w:r>
-        <w:rPr>
-          <w:b/>
-          <w:bCs/>
-        </w:rPr>
-        <w:t>R9</w:t>
-      </w:r>
-      <w:r>
-        <w:rPr>
-          <w:b/>
-          <w:bCs/>
-        </w:rPr>
-        <w:tab/>
-        <w:t>--</w:t>
-      </w:r>
-      <w:r>
-        <w:rPr>
-          <w:b/>
-          <w:bCs/>
-        </w:rPr>
-        <w:tab/>
-        <w:t>--</w:t>
-      </w:r>
-      <w:r>
-        <w:rPr>
-          <w:b/>
-          <w:bCs/>
-        </w:rPr>
-        <w:tab/>
-        <w:t>resistor, 100</w:t>
-      </w:r>
-    </w:p>
-    <w:p>
-      <w:pPr>
-        <w:spacing w:line="240" w:lineRule="auto"/>
-        <w:rPr>
-          <w:b/>
-          <w:bCs/>
-        </w:rPr>
-      </w:pPr>
-      <w:r>
-        <w:rPr>
-          <w:b/>
-          <w:bCs/>
-        </w:rPr>
-        <w:lastRenderedPageBreak/>
-        <w:t>Potencjometr 10K LIN</w:t>
-      </w:r>
-    </w:p>
-    <w:p>
-      <w:pPr>
-        <w:spacing w:line="240" w:lineRule="auto"/>
-        <w:rPr>
-          <w:b/>
-          <w:bCs/>
-        </w:rPr>
-      </w:pPr>
-      <w:r>
-        <w:rPr>
-          <w:b/>
-          <w:bCs/>
-        </w:rPr>
-        <w:t>R12</w:t>
-      </w:r>
-      <w:r>
-        <w:rPr>
-          <w:b/>
-          <w:bCs/>
-        </w:rPr>
-        <w:tab/>
-        <w:t>--</w:t>
-      </w:r>
-      <w:r>
-        <w:rPr>
-          <w:b/>
-          <w:bCs/>
-        </w:rPr>
-        <w:tab/>
-        <w:t>--</w:t>
-      </w:r>
-      <w:r>
-        <w:rPr>
-          <w:b/>
-          <w:bCs/>
-        </w:rPr>
-        <w:tab/>
-        <w:t>resistor, 680</w:t>
-      </w:r>
-    </w:p>
-    <w:p>
-      <w:pPr>
-        <w:spacing w:line="240" w:lineRule="auto"/>
-        <w:rPr>
-          <w:b/>
-          <w:bCs/>
-        </w:rPr>
-      </w:pPr>
-      <w:r>
-        <w:rPr>
-          <w:b/>
-          <w:bCs/>
-        </w:rPr>
-        <w:t>Potencjometr 10K LIN</w:t>
-      </w:r>
-    </w:p>
-    <w:p>
-      <w:pPr>
-        <w:spacing w:line="240" w:lineRule="auto"/>
-        <w:rPr>
-          <w:b/>
-          <w:bCs/>
-          <w:lang w:val="en-GB"/>
-        </w:rPr>
-      </w:pPr>
-      <w:r>
-        <w:rPr>
-          <w:b/>
-          <w:bCs/>
-          <w:lang w:val="en-GB"/>
-        </w:rPr>
-        <w:t>R15</w:t>
-      </w:r>
-      <w:r>
-        <w:rPr>
-          <w:b/>
-          <w:bCs/>
-          <w:lang w:val="en-GB"/>
-        </w:rPr>
-        <w:tab/>
-        <w:t>--</w:t>
-      </w:r>
-      <w:r>
-        <w:rPr>
-          <w:b/>
-          <w:bCs/>
-          <w:lang w:val="en-GB"/>
-        </w:rPr>
-        <w:tab/>
-        <w:t>--</w:t>
-      </w:r>
-      <w:r>
-        <w:rPr>
-          <w:b/>
-          <w:bCs/>
-          <w:lang w:val="en-GB"/>
-        </w:rPr>
-        <w:tab/>
-        <w:t>resistor, 680</w:t>
-      </w:r>
-    </w:p>
-    <w:p>
-      <w:pPr>
-        <w:spacing w:line="240" w:lineRule="auto"/>
-        <w:rPr>
-          <w:b/>
-          <w:bCs/>
-        </w:rPr>
-      </w:pPr>
-      <w:r>
-        <w:rPr>
-          <w:b/>
-          <w:bCs/>
-        </w:rPr>
-        <w:t>Potencjometr 10K LIN</w:t>
-      </w:r>
-    </w:p>
-    <w:p>
-      <w:pPr>
-        <w:spacing w:line="240" w:lineRule="auto"/>
-        <w:rPr>
-          <w:b/>
-          <w:bCs/>
-        </w:rPr>
-      </w:pPr>
-      <w:r>
-        <w:rPr>
-          <w:b/>
-          <w:bCs/>
-        </w:rPr>
-        <w:t>R1</w:t>
-      </w:r>
-      <w:r>
-        <w:rPr>
-          <w:b/>
-          <w:bCs/>
-        </w:rPr>
-        <w:t>9</w:t>
-      </w:r>
-      <w:r>
-        <w:rPr>
-          <w:b/>
-          <w:bCs/>
-        </w:rPr>
-        <w:tab/>
-        <w:t>--</w:t>
-      </w:r>
-      <w:r>
-        <w:rPr>
-          <w:b/>
-          <w:bCs/>
-        </w:rPr>
-        <w:tab/>
-        <w:t>--</w:t>
-      </w:r>
-      <w:r>
-        <w:rPr>
-          <w:b/>
-          <w:bCs/>
-        </w:rPr>
-        <w:tab/>
-        <w:t>resistor, 2</w:t>
-      </w:r>
-      <w:r>
-        <w:rPr>
-          <w:b/>
-          <w:bCs/>
-        </w:rPr>
-        <w:t>2</w:t>
-      </w:r>
-      <w:r>
-        <w:rPr>
-          <w:b/>
-          <w:bCs/>
-        </w:rPr>
-        <w:t>K</w:t>
-      </w:r>
-    </w:p>
-    <w:p>
-      <w:pPr>
-        <w:spacing w:line="240" w:lineRule="auto"/>
-        <w:rPr>
-          <w:b/>
-          <w:bCs/>
-        </w:rPr>
-      </w:pPr>
-      <w:r>
-        <w:rPr>
-          <w:b/>
-          <w:bCs/>
-        </w:rPr>
-        <w:t>Potencjometr 100K LOG</w:t>
-      </w:r>
-    </w:p>
-    <w:p>
-      <w:pPr>
-        <w:spacing w:line="240" w:lineRule="auto"/>
-        <w:rPr>
-          <w:b/>
-          <w:bCs/>
-        </w:rPr>
-      </w:pPr>
-      <w:r>
-        <w:rPr>
-          <w:b/>
-          <w:bCs/>
-        </w:rPr>
-        <w:t>R21</w:t>
-      </w:r>
-      <w:r>
-        <w:rPr>
-          <w:b/>
-          <w:bCs/>
-        </w:rPr>
-        <w:tab/>
-        <w:t>--</w:t>
-      </w:r>
-      <w:r>
-        <w:rPr>
-          <w:b/>
-          <w:bCs/>
-        </w:rPr>
-        <w:tab/>
-        <w:t>--</w:t>
-      </w:r>
-      <w:r>
-        <w:rPr>
-          <w:b/>
-          <w:bCs/>
-        </w:rPr>
-        <w:tab/>
-        <w:t>resistor, 68K</w:t>
-      </w:r>
-    </w:p>
-    <w:p>
-      <w:pPr>
-        <w:spacing w:line="240" w:lineRule="auto"/>
-        <w:rPr>
-          <w:b/>
-          <w:bCs/>
-        </w:rPr>
-      </w:pPr>
-      <w:r>
-        <w:rPr>
-          <w:b/>
-          <w:bCs/>
-        </w:rPr>
-        <w:t>R22</w:t>
-      </w:r>
-      <w:r>
-        <w:rPr>
-          <w:b/>
-          <w:bCs/>
-        </w:rPr>
-        <w:tab/>
-        <w:t>--</w:t>
-      </w:r>
-      <w:r>
-        <w:rPr>
-          <w:b/>
-          <w:bCs/>
-        </w:rPr>
-        <w:tab/>
-        <w:t>--</w:t>
-      </w:r>
-      <w:r>
-        <w:rPr>
-          <w:b/>
-          <w:bCs/>
-        </w:rPr>
-        <w:tab/>
-        <w:t>resistor, 10K</w:t>
-      </w:r>
-    </w:p>
-    <w:p>
-      <w:pPr>
-        <w:spacing w:line="240" w:lineRule="auto"/>
-        <w:rPr>
-          <w:b/>
-          <w:bCs/>
-          <w:lang w:val="en-GB"/>
-        </w:rPr>
-      </w:pPr>
-      <w:r>
-        <w:rPr>
-          <w:b/>
-          <w:bCs/>
-          <w:lang w:val="en-GB"/>
-        </w:rPr>
-        <w:t>R25</w:t>
-      </w:r>
-      <w:r>
-        <w:rPr>
-          <w:b/>
-          <w:bCs/>
-          <w:lang w:val="en-GB"/>
-        </w:rPr>
-        <w:tab/>
-        <w:t>--</w:t>
-      </w:r>
-      <w:r>
-        <w:rPr>
-          <w:b/>
-          <w:bCs/>
-          <w:lang w:val="en-GB"/>
-        </w:rPr>
-        <w:tab/>
-        <w:t>--</w:t>
-      </w:r>
-      <w:r>
-        <w:rPr>
-          <w:b/>
-          <w:bCs/>
-          <w:lang w:val="en-GB"/>
-        </w:rPr>
-        <w:tab/>
-        <w:t>resistor, 1M</w:t>
-      </w:r>
-    </w:p>
-    <w:p>
-      <w:pPr>
-        <w:spacing w:line="240" w:lineRule="auto"/>
-        <w:rPr>
-          <w:b/>
-          <w:bCs/>
-          <w:lang w:val="en-GB"/>
-        </w:rPr>
-      </w:pPr>
-      <w:r>
-        <w:rPr>
-          <w:b/>
-          <w:bCs/>
-          <w:lang w:val="en-GB"/>
-        </w:rPr>
-        <w:t>U1</w:t>
-      </w:r>
-      <w:r>
-        <w:rPr>
-          <w:b/>
-          <w:bCs/>
-          <w:lang w:val="en-GB"/>
-        </w:rPr>
-        <w:tab/>
-        <w:t>(unknown)</w:t>
-      </w:r>
-      <w:r>
-        <w:rPr>
-          <w:b/>
-          <w:bCs/>
-          <w:lang w:val="en-GB"/>
-        </w:rPr>
-        <w:tab/>
-        <w:t>TL072</w:t>
-      </w:r>
-      <w:r>
-        <w:rPr>
-          <w:b/>
-          <w:bCs/>
-          <w:lang w:val="en-GB"/>
-        </w:rPr>
-        <w:tab/>
-        <w:t>(unknown 3rd party model)</w:t>
-      </w:r>
-    </w:p>
-    <w:p>
-      <w:pPr>
-        <w:spacing w:line="240" w:lineRule="auto"/>
-        <w:rPr>
-          <w:b/>
-          <w:bCs/>
-          <w:lang w:val="en-GB"/>
-        </w:rPr>
-      </w:pPr>
-      <w:r>
-        <w:rPr>
-          <w:b/>
-          <w:bCs/>
-          <w:lang w:val="en-GB"/>
-        </w:rPr>
-        <w:t>U2</w:t>
-      </w:r>
-      <w:r>
-        <w:rPr>
-          <w:b/>
-          <w:bCs/>
-          <w:lang w:val="en-GB"/>
-        </w:rPr>
-        <w:tab/>
-        <w:t>(unknown)</w:t>
-      </w:r>
-      <w:r>
-        <w:rPr>
-          <w:b/>
-          <w:bCs/>
-          <w:lang w:val="en-GB"/>
-        </w:rPr>
-        <w:tab/>
-        <w:t>TL072</w:t>
-      </w:r>
-      <w:r>
-        <w:rPr>
-          <w:b/>
-          <w:bCs/>
-          <w:lang w:val="en-GB"/>
-        </w:rPr>
-        <w:tab/>
-        <w:t>(unknown 3rd party model)</w:t>
-      </w:r>
-    </w:p>
-    <w:p>
-      <w:pPr>
-        <w:rPr>
-          <w:color w:val="FF0000"/>
-        </w:rPr>
-        <w:sectPr>
-          <w:type w:val="continuous"/>
-          <w:pgSz w:w="11906" w:h="16838"/>
-          <w:pgMar w:top="851" w:right="849" w:bottom="709" w:left="851" w:header="708" w:footer="708" w:gutter="0"/>
-          <w:cols w:num="2" w:space="708"/>
-          <w:docGrid w:linePitch="360"/>
-        </w:sectPr>
-      </w:pPr>
-    </w:p>
-    <w:p>
-      <w:pPr>
-        <w:rPr>
-          <w:color w:val="FF0000"/>
-        </w:rPr>
-      </w:pPr>
-      <w:r>
-        <w:rPr>
-          <w:color w:val="FF0000"/>
-        </w:rPr>
-        <w:t xml:space="preserve">kółko na battery snapie to </w:t>
-      </w:r>
-      <w:r>
-        <w:rPr>
-          <w:color w:val="FF0000"/>
-        </w:rPr>
-        <w:t xml:space="preserve">minus </w:t>
-      </w:r>
-    </w:p>
-    <w:p>
+    <w:p>
+      <w:r>
+        <w:t>Osłabianie średnich częstotliwości wiąże się z wzmocnieniem pozostałych zakresów. Wyraźnie zachodzi interakcja. Mimo to widoczne jest, że zakres kontroli nad dźwiękiem jest wysoki.</w:t>
+      </w:r>
+    </w:p>
+    <w:p>
+      <w:pPr>
+        <w:pStyle w:val="Akapitzlist"/>
+        <w:numPr>
+          <w:ilvl w:val="0"/>
+          <w:numId w:val="15"/>
+        </w:numPr>
+        <w:rPr>
+          <w:b/>
+          <w:bCs/>
+        </w:rPr>
+      </w:pPr>
+      <w:r>
+        <w:rPr>
+          <w:b/>
+          <w:bCs/>
+        </w:rPr>
+        <w:t>Dołączenie bufora wyjściowego</w:t>
+      </w:r>
+    </w:p>
+    <w:p>
+      <w:pPr>
+        <w:pStyle w:val="Akapitzlist"/>
+        <w:numPr>
+          <w:ilvl w:val="0"/>
+          <w:numId w:val="18"/>
+        </w:numPr>
+        <w:rPr>
+          <w:b/>
+          <w:bCs/>
+        </w:rPr>
+      </w:pPr>
+      <w:r>
+        <w:rPr>
+          <w:b/>
+          <w:bCs/>
+        </w:rPr>
+        <w:t>schemat układu i opis działania</w:t>
+      </w:r>
+    </w:p>
+    <w:p>
+      <w:pPr>
+        <w:rPr>
+          <w:b/>
+          <w:bCs/>
+        </w:rPr>
+      </w:pPr>
       <w:r>
         <w:rPr>
           <w:noProof/>
         </w:rPr>
         <w:drawing>
-          <wp:inline distT="0" distB="0" distL="0" distR="0" wp14:anchorId="1BFCD3AC" wp14:editId="4D512D66">
-            <wp:extent cx="2514600" cy="1743075"/>
-            <wp:effectExtent l="0" t="0" r="0" b="9525"/>
-            <wp:docPr id="74" name="Obraz 74"/>
+          <wp:inline distT="0" distB="0" distL="0" distR="0" wp14:anchorId="3C57AF2E" wp14:editId="75BEAA6E">
+            <wp:extent cx="6480810" cy="3672205"/>
+            <wp:effectExtent l="0" t="0" r="0" b="4445"/>
+            <wp:docPr id="46" name="Obraz 46" descr="Obraz zawierający tekst, komputer, wewnątrz, klawiatura&#10;&#10;Opis wygenerowany automatycznie"/>
             <wp:cNvGraphicFramePr>
               <a:graphicFrameLocks xmlns:a="http://schemas.openxmlformats.org/drawingml/2006/main" noChangeAspect="1"/>
             </wp:cNvGraphicFramePr>
@@ -5635,7 +5046,7 @@
               <a:graphicData uri="http://schemas.openxmlformats.org/drawingml/2006/picture">
                 <pic:pic xmlns:pic="http://schemas.openxmlformats.org/drawingml/2006/picture">
                   <pic:nvPicPr>
-                    <pic:cNvPr id="1" name=""/>
+                    <pic:cNvPr id="46" name="Obraz 46" descr="Obraz zawierający tekst, komputer, wewnątrz, klawiatura&#10;&#10;Opis wygenerowany automatycznie"/>
                     <pic:cNvPicPr/>
                   </pic:nvPicPr>
                   <pic:blipFill>
@@ -5647,7 +5058,7 @@
                   <pic:spPr>
                     <a:xfrm>
                       <a:off x="0" y="0"/>
-                      <a:ext cx="2514600" cy="1743075"/>
+                      <a:ext cx="6480810" cy="3672205"/>
                     </a:xfrm>
                     <a:prstGeom prst="rect">
                       <a:avLst/>
@@ -5662,7 +5073,34 @@
     </w:p>
     <w:p>
       <w:r>
-        <w:t>Werja 1 wymagająca rewizji:</w:t>
+        <w:t xml:space="preserve">Ponieważ układ EQ wprowadza pewne osłabienie, jako kolejna modyfikacja możliwe jest dodanie kolejnego etapu do efektu  - wzmacniania sygnału z wykorzystaniem drugiego wzmacniacza operacyjnego i przy okazji dodanych </w:t>
+      </w:r>
+      <w:r>
+        <w:lastRenderedPageBreak/>
+        <w:t xml:space="preserve">dwóch filtrach – dolnoprzepustowy o częstotliwości odcięcia 15kHz, co potencjalnie wspomoże usunięcie szumu wysokich częstotliwości z sygnału, szczególnie przy dużych wzmocnieniach oraz górnoprzepustowy powyżej 15Hz aby usunąć potencjalne bardzo niskie częstotliwości. Ostateczne wzmocnienie zamiast osłabienia sygnału może być również pożądane w sytuacji, gdy efekt gitarowy jest jednym z wielu stosowanych – następujące po nim efekty dostaną lekko wzmocniony sygnał, co jest korzystne, umożliwia im na osłabienie lub utrzymanie poziomu bez zagrożenia </w:t>
+      </w:r>
+      <w:r>
+        <w:t>zbytniego wyciszenia sygnału przez wszystkie efekty w ciągu efektów, potocznie nazywanym effect chain.</w:t>
+      </w:r>
+    </w:p>
+    <w:p>
+      <w:pPr>
+        <w:pStyle w:val="Akapitzlist"/>
+        <w:numPr>
+          <w:ilvl w:val="0"/>
+          <w:numId w:val="18"/>
+        </w:numPr>
+        <w:rPr>
+          <w:b/>
+          <w:bCs/>
+        </w:rPr>
+      </w:pPr>
+      <w:r>
+        <w:rPr>
+          <w:b/>
+          <w:bCs/>
+        </w:rPr>
+        <w:t>wpływ na rzeczywisty sygnał audio</w:t>
       </w:r>
     </w:p>
     <w:p>
@@ -5671,10 +5109,10 @@
           <w:noProof/>
         </w:rPr>
         <w:drawing>
-          <wp:inline distT="0" distB="0" distL="0" distR="0" wp14:anchorId="3306BB34" wp14:editId="4E0987DB">
-            <wp:extent cx="6480810" cy="4812030"/>
-            <wp:effectExtent l="0" t="0" r="0" b="7620"/>
-            <wp:docPr id="75" name="Obraz 75"/>
+          <wp:inline distT="0" distB="0" distL="0" distR="0" wp14:anchorId="0B11F440" wp14:editId="2E9D3672">
+            <wp:extent cx="6480810" cy="3095625"/>
+            <wp:effectExtent l="0" t="0" r="0" b="9525"/>
+            <wp:docPr id="43" name="Obraz 43"/>
             <wp:cNvGraphicFramePr>
               <a:graphicFrameLocks xmlns:a="http://schemas.openxmlformats.org/drawingml/2006/main" noChangeAspect="1"/>
             </wp:cNvGraphicFramePr>
@@ -5694,7 +5132,7 @@
                   <pic:spPr>
                     <a:xfrm>
                       <a:off x="0" y="0"/>
-                      <a:ext cx="6480810" cy="4812030"/>
+                      <a:ext cx="6480810" cy="3095625"/>
                     </a:xfrm>
                     <a:prstGeom prst="rect">
                       <a:avLst/>
@@ -5708,16 +5146,55 @@
       </w:r>
     </w:p>
     <w:p>
+      <w:pPr>
+        <w:pStyle w:val="Akapitzlist"/>
+        <w:numPr>
+          <w:ilvl w:val="0"/>
+          <w:numId w:val="15"/>
+        </w:numPr>
+        <w:rPr>
+          <w:b/>
+          <w:bCs/>
+        </w:rPr>
+      </w:pPr>
+      <w:r>
+        <w:rPr>
+          <w:b/>
+          <w:bCs/>
+        </w:rPr>
+        <w:t>Linia feedforward części oryginalnego sygnału</w:t>
+      </w:r>
+    </w:p>
+    <w:p>
+      <w:pPr>
+        <w:pStyle w:val="Akapitzlist"/>
+        <w:numPr>
+          <w:ilvl w:val="0"/>
+          <w:numId w:val="20"/>
+        </w:numPr>
+        <w:rPr>
+          <w:b/>
+          <w:bCs/>
+        </w:rPr>
+      </w:pPr>
+      <w:r>
+        <w:rPr>
+          <w:b/>
+          <w:bCs/>
+        </w:rPr>
+        <w:t>schemat układu i opis działania</w:t>
+      </w:r>
+    </w:p>
+    <w:p>
       <w:r>
         <w:rPr>
           <w:noProof/>
         </w:rPr>
-        <w:lastRenderedPageBreak/>
         <w:drawing>
-          <wp:inline distT="0" distB="0" distL="0" distR="0" wp14:anchorId="3ABF140F" wp14:editId="2F5A9DCB">
-            <wp:extent cx="2897505" cy="4655185"/>
-            <wp:effectExtent l="0" t="0" r="0" b="0"/>
-            <wp:docPr id="76" name="Obraz 76" descr="Obraz zawierający stół&#10;&#10;Opis wygenerowany automatycznie"/>
+          <wp:inline distT="0" distB="0" distL="0" distR="0" wp14:anchorId="432F2DD0" wp14:editId="603E9040">
+            <wp:extent cx="6480810" cy="2981960"/>
+            <wp:effectExtent l="0" t="0" r="0" b="8890"/>
+            <wp:docPr id="71" name="Obraz 71"/>
             <wp:cNvGraphicFramePr>
               <a:graphicFrameLocks xmlns:a="http://schemas.openxmlformats.org/drawingml/2006/main" noChangeAspect="1"/>
             </wp:cNvGraphicFramePr>
@@ -5725,13 +5202,2487 @@
               <a:graphicData uri="http://schemas.openxmlformats.org/drawingml/2006/picture">
                 <pic:pic xmlns:pic="http://schemas.openxmlformats.org/drawingml/2006/picture">
                   <pic:nvPicPr>
-                    <pic:cNvPr id="76" name="Obraz 76" descr="Obraz zawierający stół&#10;&#10;Opis wygenerowany automatycznie"/>
+                    <pic:cNvPr id="1" name=""/>
+                    <pic:cNvPicPr/>
+                  </pic:nvPicPr>
+                  <pic:blipFill>
+                    <a:blip r:embed="rId56"/>
+                    <a:stretch>
+                      <a:fillRect/>
+                    </a:stretch>
+                  </pic:blipFill>
+                  <pic:spPr>
+                    <a:xfrm>
+                      <a:off x="0" y="0"/>
+                      <a:ext cx="6480810" cy="2981960"/>
+                    </a:xfrm>
+                    <a:prstGeom prst="rect">
+                      <a:avLst/>
+                    </a:prstGeom>
+                  </pic:spPr>
+                </pic:pic>
+              </a:graphicData>
+            </a:graphic>
+          </wp:inline>
+        </w:drawing>
+      </w:r>
+    </w:p>
+    <w:p>
+      <w:r>
+        <w:t xml:space="preserve">Do układu dodana została linia feedforward przechodząca przez filtr dolnoprzepustowy złożony z elementów R23 i C14 o częstotliwości odcięcia ok. 723Hz. W ten sposób do wyjścia układu dostaje się część sygnału oryginalnego, nie uciętego przez diody. Rezystor R24 zapewnia, że z linii nie staje się tak naprawdę linia feedback. Sposób podłączenia sprawia również, że bias wyjściowego wzmacniacza jest wyżej niż bez tej linii, co czyni ostateczny </w:t>
+      </w:r>
+      <w:r>
+        <w:lastRenderedPageBreak/>
+        <w:t>sygnał mniej symetrycznym, daje to jednak ciekawy efekt dźwiękowy. Wiązało się to również z niewielkim zmniejszeniem wartości rezystora R21 aby wyjściowe napięcie nie było za duże.</w:t>
+      </w:r>
+    </w:p>
+    <w:p>
+      <w:pPr>
+        <w:pStyle w:val="Akapitzlist"/>
+        <w:numPr>
+          <w:ilvl w:val="0"/>
+          <w:numId w:val="20"/>
+        </w:numPr>
+        <w:rPr>
+          <w:b/>
+          <w:bCs/>
+        </w:rPr>
+      </w:pPr>
+      <w:r>
+        <w:rPr>
+          <w:b/>
+          <w:bCs/>
+        </w:rPr>
+        <w:t>wpływ na rzeczywisty sygnał audio i charakterystyki częstotliwościowe</w:t>
+      </w:r>
+    </w:p>
+    <w:p>
+      <w:r>
+        <w:rPr>
+          <w:noProof/>
+        </w:rPr>
+        <w:drawing>
+          <wp:inline distT="0" distB="0" distL="0" distR="0" wp14:anchorId="27F37FEC" wp14:editId="5B30C31C">
+            <wp:extent cx="6480810" cy="3752215"/>
+            <wp:effectExtent l="0" t="0" r="0" b="635"/>
+            <wp:docPr id="74" name="Obraz 74"/>
+            <wp:cNvGraphicFramePr>
+              <a:graphicFrameLocks xmlns:a="http://schemas.openxmlformats.org/drawingml/2006/main" noChangeAspect="1"/>
+            </wp:cNvGraphicFramePr>
+            <a:graphic xmlns:a="http://schemas.openxmlformats.org/drawingml/2006/main">
+              <a:graphicData uri="http://schemas.openxmlformats.org/drawingml/2006/picture">
+                <pic:pic xmlns:pic="http://schemas.openxmlformats.org/drawingml/2006/picture">
+                  <pic:nvPicPr>
+                    <pic:cNvPr id="1" name=""/>
+                    <pic:cNvPicPr/>
+                  </pic:nvPicPr>
+                  <pic:blipFill>
+                    <a:blip r:embed="rId57"/>
+                    <a:stretch>
+                      <a:fillRect/>
+                    </a:stretch>
+                  </pic:blipFill>
+                  <pic:spPr>
+                    <a:xfrm>
+                      <a:off x="0" y="0"/>
+                      <a:ext cx="6480810" cy="3752215"/>
+                    </a:xfrm>
+                    <a:prstGeom prst="rect">
+                      <a:avLst/>
+                    </a:prstGeom>
+                  </pic:spPr>
+                </pic:pic>
+              </a:graphicData>
+            </a:graphic>
+          </wp:inline>
+        </w:drawing>
+      </w:r>
+    </w:p>
+    <w:p>
+      <w:r>
+        <w:t>Na przebiegu prezentuje się w głównej mierze wspomniana asymetryczność</w:t>
+      </w:r>
+    </w:p>
+    <w:p>
+      <w:r>
+        <w:t>Charakterystyki częstotliwościowe:</w:t>
+      </w:r>
+    </w:p>
+    <w:p>
+      <w:r>
+        <w:rPr>
+          <w:noProof/>
+        </w:rPr>
+        <w:drawing>
+          <wp:inline distT="0" distB="0" distL="0" distR="0" wp14:anchorId="058964AF" wp14:editId="78B9FD88">
+            <wp:extent cx="6480810" cy="3761740"/>
+            <wp:effectExtent l="0" t="0" r="0" b="0"/>
+            <wp:docPr id="75" name="Obraz 75"/>
+            <wp:cNvGraphicFramePr>
+              <a:graphicFrameLocks xmlns:a="http://schemas.openxmlformats.org/drawingml/2006/main" noChangeAspect="1"/>
+            </wp:cNvGraphicFramePr>
+            <a:graphic xmlns:a="http://schemas.openxmlformats.org/drawingml/2006/main">
+              <a:graphicData uri="http://schemas.openxmlformats.org/drawingml/2006/picture">
+                <pic:pic xmlns:pic="http://schemas.openxmlformats.org/drawingml/2006/picture">
+                  <pic:nvPicPr>
+                    <pic:cNvPr id="1" name=""/>
+                    <pic:cNvPicPr/>
+                  </pic:nvPicPr>
+                  <pic:blipFill>
+                    <a:blip r:embed="rId58"/>
+                    <a:stretch>
+                      <a:fillRect/>
+                    </a:stretch>
+                  </pic:blipFill>
+                  <pic:spPr>
+                    <a:xfrm>
+                      <a:off x="0" y="0"/>
+                      <a:ext cx="6480810" cy="3761740"/>
+                    </a:xfrm>
+                    <a:prstGeom prst="rect">
+                      <a:avLst/>
+                    </a:prstGeom>
+                  </pic:spPr>
+                </pic:pic>
+              </a:graphicData>
+            </a:graphic>
+          </wp:inline>
+        </w:drawing>
+      </w:r>
+    </w:p>
+    <w:p>
+      <w:r>
+        <w:t xml:space="preserve">Porównując z charakterystyką dla pozycji neutralnych 5k/5k (przedstawionej na początku następnej sekcji), zauważalny jest wpływ linii na częstotliwości tzw. średnie, charakterystyka w ich okolicach została „spłaszczona” </w:t>
+      </w:r>
+      <w:r>
+        <w:lastRenderedPageBreak/>
+        <w:t>ale nie obniżona, tzn. większy jest ich ogólny udział w sygnale, co może być pożądanym efektem, gdyż jest to zakres w którym mieści się spora część częstotliwości przychodzących od gitary. Z drugiej strony taki zabieg odbiera sygnałowi nieco tzw. dynamiki, kontrast między wyższymi a niższymi nutami jest mniejszy. W projekcie zdecydowałem się jednak na tego typu modyfikację.</w:t>
+      </w:r>
+    </w:p>
+    <w:p>
+      <w:pPr>
+        <w:pStyle w:val="Akapitzlist"/>
+        <w:numPr>
+          <w:ilvl w:val="0"/>
+          <w:numId w:val="15"/>
+        </w:numPr>
+        <w:rPr>
+          <w:b/>
+          <w:bCs/>
+        </w:rPr>
+      </w:pPr>
+      <w:r>
+        <w:rPr>
+          <w:b/>
+          <w:bCs/>
+        </w:rPr>
+        <w:t>Badanie wpływu parametrów</w:t>
+      </w:r>
+    </w:p>
+    <w:p>
+      <w:pPr>
+        <w:pStyle w:val="Akapitzlist"/>
+        <w:numPr>
+          <w:ilvl w:val="0"/>
+          <w:numId w:val="19"/>
+        </w:numPr>
+      </w:pPr>
+      <w:r>
+        <w:t>Wpływ wartości kondensatorów usuwających część DC z sygnału (tzw. coupling capacitors). W internecie znaleźć można stwierdzenia, że im większe są ich wartości tym więcej niskich częstotliwości przepuszczają.</w:t>
+      </w:r>
+    </w:p>
+    <w:p>
+      <w:pPr>
+        <w:pStyle w:val="Akapitzlist"/>
+        <w:numPr>
+          <w:ilvl w:val="0"/>
+          <w:numId w:val="19"/>
+        </w:numPr>
+      </w:pPr>
+      <w:r>
+        <w:t>Wpływ wartości filtrów pasywnych nie kontrolowanych potencjometrami</w:t>
+      </w:r>
+    </w:p>
+    <w:p>
+      <w:pPr>
+        <w:pStyle w:val="Akapitzlist"/>
+        <w:numPr>
+          <w:ilvl w:val="0"/>
+          <w:numId w:val="19"/>
+        </w:numPr>
+      </w:pPr>
+      <w:r>
+        <w:t>Wpływ zmiany wartości szeregowych rezystorów na siłę sygnału</w:t>
+      </w:r>
+    </w:p>
+    <w:p>
+      <w:r>
+        <w:t>Kondensator</w:t>
+      </w:r>
+      <w:r>
+        <w:t xml:space="preserve"> usuwający część DC sygnału</w:t>
+      </w:r>
+      <w:r>
+        <w:t xml:space="preserve"> po części ucinającej</w:t>
+      </w:r>
+      <w:r>
+        <w:t xml:space="preserve"> =</w:t>
+      </w:r>
+      <w:r>
+        <w:t xml:space="preserve"> </w:t>
+      </w:r>
+      <w:r>
+        <w:t>1uF:</w:t>
+      </w:r>
+    </w:p>
+    <w:p>
+      <w:r>
+        <w:rPr>
+          <w:noProof/>
+        </w:rPr>
+        <w:drawing>
+          <wp:inline distT="0" distB="0" distL="0" distR="0" wp14:anchorId="3E51C24F" wp14:editId="12404DFC">
+            <wp:extent cx="5676595" cy="3298276"/>
+            <wp:effectExtent l="0" t="0" r="635" b="0"/>
+            <wp:docPr id="7" name="Obraz 7"/>
+            <wp:cNvGraphicFramePr>
+              <a:graphicFrameLocks xmlns:a="http://schemas.openxmlformats.org/drawingml/2006/main" noChangeAspect="1"/>
+            </wp:cNvGraphicFramePr>
+            <a:graphic xmlns:a="http://schemas.openxmlformats.org/drawingml/2006/main">
+              <a:graphicData uri="http://schemas.openxmlformats.org/drawingml/2006/picture">
+                <pic:pic xmlns:pic="http://schemas.openxmlformats.org/drawingml/2006/picture">
+                  <pic:nvPicPr>
+                    <pic:cNvPr id="1" name=""/>
+                    <pic:cNvPicPr/>
+                  </pic:nvPicPr>
+                  <pic:blipFill>
+                    <a:blip r:embed="rId59"/>
+                    <a:stretch>
+                      <a:fillRect/>
+                    </a:stretch>
+                  </pic:blipFill>
+                  <pic:spPr>
+                    <a:xfrm>
+                      <a:off x="0" y="0"/>
+                      <a:ext cx="5678250" cy="3299238"/>
+                    </a:xfrm>
+                    <a:prstGeom prst="rect">
+                      <a:avLst/>
+                    </a:prstGeom>
+                  </pic:spPr>
+                </pic:pic>
+              </a:graphicData>
+            </a:graphic>
+          </wp:inline>
+        </w:drawing>
+      </w:r>
+    </w:p>
+    <w:p>
+      <w:r>
+        <w:t>10uF:</w:t>
+      </w:r>
+      <w:r>
+        <w:rPr>
+          <w:noProof/>
+        </w:rPr>
+        <w:drawing>
+          <wp:anchor distT="0" distB="0" distL="114300" distR="114300" simplePos="0" relativeHeight="251661824" behindDoc="0" locked="0" layoutInCell="1" allowOverlap="1" wp14:anchorId="43704C4C" wp14:editId="47FC6E86">
+            <wp:simplePos x="0" y="0"/>
+            <wp:positionH relativeFrom="column">
+              <wp:posOffset>0</wp:posOffset>
+            </wp:positionH>
+            <wp:positionV relativeFrom="paragraph">
+              <wp:posOffset>327660</wp:posOffset>
+            </wp:positionV>
+            <wp:extent cx="5735117" cy="3336775"/>
+            <wp:effectExtent l="0" t="0" r="0" b="0"/>
+            <wp:wrapSquare wrapText="bothSides"/>
+            <wp:docPr id="8" name="Obraz 8"/>
+            <wp:cNvGraphicFramePr>
+              <a:graphicFrameLocks xmlns:a="http://schemas.openxmlformats.org/drawingml/2006/main" noChangeAspect="1"/>
+            </wp:cNvGraphicFramePr>
+            <a:graphic xmlns:a="http://schemas.openxmlformats.org/drawingml/2006/main">
+              <a:graphicData uri="http://schemas.openxmlformats.org/drawingml/2006/picture">
+                <pic:pic xmlns:pic="http://schemas.openxmlformats.org/drawingml/2006/picture">
+                  <pic:nvPicPr>
+                    <pic:cNvPr id="1" name=""/>
+                    <pic:cNvPicPr/>
+                  </pic:nvPicPr>
+                  <pic:blipFill>
+                    <a:blip r:embed="rId60">
+                      <a:extLst>
+                        <a:ext uri="{28A0092B-C50C-407E-A947-70E740481C1C}">
+                          <a14:useLocalDpi xmlns:a14="http://schemas.microsoft.com/office/drawing/2010/main" val="0"/>
+                        </a:ext>
+                      </a:extLst>
+                    </a:blip>
+                    <a:stretch>
+                      <a:fillRect/>
+                    </a:stretch>
+                  </pic:blipFill>
+                  <pic:spPr>
+                    <a:xfrm>
+                      <a:off x="0" y="0"/>
+                      <a:ext cx="5735117" cy="3336775"/>
+                    </a:xfrm>
+                    <a:prstGeom prst="rect">
+                      <a:avLst/>
+                    </a:prstGeom>
+                  </pic:spPr>
+                </pic:pic>
+              </a:graphicData>
+            </a:graphic>
+          </wp:anchor>
+        </w:drawing>
+      </w:r>
+    </w:p>
+    <w:p/>
+    <w:p/>
+    <w:p/>
+    <w:p/>
+    <w:p/>
+    <w:p/>
+    <w:p/>
+    <w:p/>
+    <w:p/>
+    <w:p/>
+    <w:p>
+      <w:r>
+        <w:lastRenderedPageBreak/>
+        <w:t>Widoczne jest, że bardzo niskie częstotliwości (okolice 20Hz) zostały podniesione o ok. 1dB.</w:t>
+      </w:r>
+    </w:p>
+    <w:p>
+      <w:r>
+        <w:t>Przy wartości np. 100uF, wzmocnienie to wzrosło, jednakże zdecydowanie mniej niż przy zmianie z 1uF na 10uF, przy jednak takim doborze wzrósłby rozmiar fizycznego kondensatora, co w</w:t>
+      </w:r>
+      <w:r>
+        <w:t>zględem</w:t>
+      </w:r>
+      <w:r>
+        <w:t xml:space="preserve"> rezultatów nie </w:t>
+      </w:r>
+      <w:r>
+        <w:t>byłoby pożądane.</w:t>
+      </w:r>
+    </w:p>
+    <w:p>
+      <w:r>
+        <w:t>Zwiększenie wejściowego coupling kondensatora z 470n do 10u (przy pozostawionym powiększeniu wyjściowego 100uF) nie miało wpływu, gdyż podawany z LTSpice sygnał AC nie zawierał żadnej części stałej.</w:t>
+      </w:r>
+    </w:p>
+    <w:p>
+      <w:r>
+        <w:t>Największy jednak wpływ, ma kondensator dodany wraz z modyfikacją wzmacniającą sygnał po etapie EQ. Przy podniesieniu jego wartości z 0.1u do 10u (i pozostawionym 10u wcześniej na drodze sygnału):</w:t>
+      </w:r>
+    </w:p>
+    <w:p>
+      <w:r>
+        <w:rPr>
+          <w:noProof/>
+        </w:rPr>
+        <w:drawing>
+          <wp:inline distT="0" distB="0" distL="0" distR="0" wp14:anchorId="0B2B88DA" wp14:editId="3A28EA70">
+            <wp:extent cx="5779008" cy="3356083"/>
+            <wp:effectExtent l="0" t="0" r="0" b="0"/>
+            <wp:docPr id="10" name="Obraz 10"/>
+            <wp:cNvGraphicFramePr>
+              <a:graphicFrameLocks xmlns:a="http://schemas.openxmlformats.org/drawingml/2006/main" noChangeAspect="1"/>
+            </wp:cNvGraphicFramePr>
+            <a:graphic xmlns:a="http://schemas.openxmlformats.org/drawingml/2006/main">
+              <a:graphicData uri="http://schemas.openxmlformats.org/drawingml/2006/picture">
+                <pic:pic xmlns:pic="http://schemas.openxmlformats.org/drawingml/2006/picture">
+                  <pic:nvPicPr>
+                    <pic:cNvPr id="1" name=""/>
+                    <pic:cNvPicPr/>
+                  </pic:nvPicPr>
+                  <pic:blipFill>
+                    <a:blip r:embed="rId61"/>
+                    <a:stretch>
+                      <a:fillRect/>
+                    </a:stretch>
+                  </pic:blipFill>
+                  <pic:spPr>
+                    <a:xfrm>
+                      <a:off x="0" y="0"/>
+                      <a:ext cx="5782331" cy="3358013"/>
+                    </a:xfrm>
+                    <a:prstGeom prst="rect">
+                      <a:avLst/>
+                    </a:prstGeom>
+                  </pic:spPr>
+                </pic:pic>
+              </a:graphicData>
+            </a:graphic>
+          </wp:inline>
+        </w:drawing>
+      </w:r>
+    </w:p>
+    <w:p>
+      <w:r>
+        <w:t>Zmiana ta wprowadziła zauważalny wzrost udziału częstotliwości niskich</w:t>
+      </w:r>
+      <w:r>
+        <w:t>, który moim zdaniem jest już słyszalny, szczególnie przy wzmocnieniu ich również w etapie EQ.</w:t>
+      </w:r>
+    </w:p>
+    <w:p>
+      <w:r>
+        <w:rPr>
+          <w:noProof/>
+        </w:rPr>
+        <w:drawing>
+          <wp:anchor distT="0" distB="0" distL="114300" distR="114300" simplePos="0" relativeHeight="251659776" behindDoc="1" locked="0" layoutInCell="1" allowOverlap="1" wp14:anchorId="428363A7" wp14:editId="4EB6A9C5">
+            <wp:simplePos x="0" y="0"/>
+            <wp:positionH relativeFrom="column">
+              <wp:posOffset>635</wp:posOffset>
+            </wp:positionH>
+            <wp:positionV relativeFrom="paragraph">
+              <wp:posOffset>2540</wp:posOffset>
+            </wp:positionV>
+            <wp:extent cx="2523490" cy="1696720"/>
+            <wp:effectExtent l="0" t="0" r="0" b="0"/>
+            <wp:wrapTight wrapText="bothSides">
+              <wp:wrapPolygon edited="0">
+                <wp:start x="0" y="0"/>
+                <wp:lineTo x="0" y="21341"/>
+                <wp:lineTo x="21361" y="21341"/>
+                <wp:lineTo x="21361" y="0"/>
+                <wp:lineTo x="0" y="0"/>
+              </wp:wrapPolygon>
+            </wp:wrapTight>
+            <wp:docPr id="11" name="Obraz 11"/>
+            <wp:cNvGraphicFramePr>
+              <a:graphicFrameLocks xmlns:a="http://schemas.openxmlformats.org/drawingml/2006/main" noChangeAspect="1"/>
+            </wp:cNvGraphicFramePr>
+            <a:graphic xmlns:a="http://schemas.openxmlformats.org/drawingml/2006/main">
+              <a:graphicData uri="http://schemas.openxmlformats.org/drawingml/2006/picture">
+                <pic:pic xmlns:pic="http://schemas.openxmlformats.org/drawingml/2006/picture">
+                  <pic:nvPicPr>
+                    <pic:cNvPr id="1" name=""/>
+                    <pic:cNvPicPr/>
+                  </pic:nvPicPr>
+                  <pic:blipFill>
+                    <a:blip r:embed="rId62">
+                      <a:extLst>
+                        <a:ext uri="{28A0092B-C50C-407E-A947-70E740481C1C}">
+                          <a14:useLocalDpi xmlns:a14="http://schemas.microsoft.com/office/drawing/2010/main" val="0"/>
+                        </a:ext>
+                      </a:extLst>
+                    </a:blip>
+                    <a:stretch>
+                      <a:fillRect/>
+                    </a:stretch>
+                  </pic:blipFill>
+                  <pic:spPr>
+                    <a:xfrm>
+                      <a:off x="0" y="0"/>
+                      <a:ext cx="2523490" cy="1696720"/>
+                    </a:xfrm>
+                    <a:prstGeom prst="rect">
+                      <a:avLst/>
+                    </a:prstGeom>
+                  </pic:spPr>
+                </pic:pic>
+              </a:graphicData>
+            </a:graphic>
+            <wp14:sizeRelH relativeFrom="page">
+              <wp14:pctWidth>0</wp14:pctWidth>
+            </wp14:sizeRelH>
+            <wp14:sizeRelV relativeFrom="page">
+              <wp14:pctHeight>0</wp14:pctHeight>
+            </wp14:sizeRelV>
+          </wp:anchor>
+        </w:drawing>
+      </w:r>
+      <w:r>
+        <w:t>Warto zwrócić jednak uwagę, że funkcjonalne kondensator usuwający część DC oraz rezystor tzw. anty-pop opisany wcześniej, tworzą razem filtr górnoprzepustowy, który dla wartości C13 = 1uF</w:t>
+      </w:r>
+    </w:p>
+    <w:p>
+      <w:r>
+        <w:t>oraz R3 = 100k Om posiadał częstotliwości odcięcia 160Hz, co jednak</w:t>
+      </w:r>
+      <w:r>
+        <w:t xml:space="preserve"> w przeprowadzonych symulacjach nie wydawało się wpływać na inne częstotliwości niż inne niskie.</w:t>
+      </w:r>
+    </w:p>
+    <w:p/>
+    <w:p>
+      <w:pPr>
+        <w:rPr>
+          <w:b/>
+          <w:bCs/>
+        </w:rPr>
+      </w:pPr>
+      <w:r>
+        <w:rPr>
+          <w:b/>
+          <w:bCs/>
+        </w:rPr>
+        <w:t>Wpływ wartości filtrów pasywnych nie kontrolowanych potencjometrami</w:t>
+      </w:r>
+    </w:p>
+    <w:p>
+      <w:r>
+        <w:t>Ogólnie filtry w układzie i ich częstotliwości odcięcia (pomijając część EQ) można przedstawić w następującej tabeli:</w:t>
+      </w:r>
+    </w:p>
+    <w:tbl>
+      <w:tblPr>
+        <w:tblW w:w="4320" w:type="dxa"/>
+        <w:tblInd w:w="75" w:type="dxa"/>
+        <w:tblCellMar>
+          <w:left w:w="70" w:type="dxa"/>
+          <w:right w:w="70" w:type="dxa"/>
+        </w:tblCellMar>
+        <w:tblLook w:val="04A0" w:firstRow="1" w:lastRow="0" w:firstColumn="1" w:lastColumn="0" w:noHBand="0" w:noVBand="1"/>
+      </w:tblPr>
+      <w:tblGrid>
+        <w:gridCol w:w="960"/>
+        <w:gridCol w:w="960"/>
+        <w:gridCol w:w="1200"/>
+        <w:gridCol w:w="1311"/>
+      </w:tblGrid>
+      <w:tr>
+        <w:trPr>
+          <w:trHeight w:val="300"/>
+        </w:trPr>
+        <w:tc>
+          <w:tcPr>
+            <w:tcW w:w="960" w:type="dxa"/>
+            <w:tcBorders>
+              <w:top w:val="single" w:sz="4" w:space="0" w:color="auto"/>
+              <w:left w:val="single" w:sz="4" w:space="0" w:color="auto"/>
+              <w:bottom w:val="single" w:sz="4" w:space="0" w:color="auto"/>
+              <w:right w:val="single" w:sz="4" w:space="0" w:color="auto"/>
+            </w:tcBorders>
+            <w:shd w:val="clear" w:color="auto" w:fill="auto"/>
+            <w:noWrap/>
+            <w:vAlign w:val="bottom"/>
+            <w:hideMark/>
+          </w:tcPr>
+          <w:p>
+            <w:pPr>
+              <w:spacing w:after="0" w:line="240" w:lineRule="auto"/>
+              <w:rPr>
+                <w:rFonts w:ascii="Calibri" w:eastAsia="Times New Roman" w:hAnsi="Calibri" w:cs="Calibri"/>
+                <w:color w:val="000000"/>
+              </w:rPr>
+            </w:pPr>
+            <w:r>
+              <w:rPr>
+                <w:rFonts w:ascii="Calibri" w:eastAsia="Times New Roman" w:hAnsi="Calibri" w:cs="Calibri"/>
+                <w:color w:val="000000"/>
+              </w:rPr>
+              <w:t> </w:t>
+            </w:r>
+          </w:p>
+        </w:tc>
+        <w:tc>
+          <w:tcPr>
+            <w:tcW w:w="960" w:type="dxa"/>
+            <w:tcBorders>
+              <w:top w:val="single" w:sz="4" w:space="0" w:color="auto"/>
+              <w:left w:val="nil"/>
+              <w:bottom w:val="single" w:sz="4" w:space="0" w:color="auto"/>
+              <w:right w:val="single" w:sz="4" w:space="0" w:color="auto"/>
+            </w:tcBorders>
+            <w:shd w:val="clear" w:color="auto" w:fill="auto"/>
+            <w:noWrap/>
+            <w:vAlign w:val="bottom"/>
+            <w:hideMark/>
+          </w:tcPr>
+          <w:p>
+            <w:pPr>
+              <w:spacing w:after="0" w:line="240" w:lineRule="auto"/>
+              <w:rPr>
+                <w:rFonts w:ascii="Calibri" w:eastAsia="Times New Roman" w:hAnsi="Calibri" w:cs="Calibri"/>
+                <w:color w:val="000000"/>
+              </w:rPr>
+            </w:pPr>
+            <w:r>
+              <w:rPr>
+                <w:rFonts w:ascii="Calibri" w:eastAsia="Times New Roman" w:hAnsi="Calibri" w:cs="Calibri"/>
+                <w:color w:val="000000"/>
+              </w:rPr>
+              <w:t>R [Om]</w:t>
+            </w:r>
+          </w:p>
+        </w:tc>
+        <w:tc>
+          <w:tcPr>
+            <w:tcW w:w="1160" w:type="dxa"/>
+            <w:tcBorders>
+              <w:top w:val="single" w:sz="4" w:space="0" w:color="auto"/>
+              <w:left w:val="nil"/>
+              <w:bottom w:val="single" w:sz="4" w:space="0" w:color="auto"/>
+              <w:right w:val="single" w:sz="4" w:space="0" w:color="auto"/>
+            </w:tcBorders>
+            <w:shd w:val="clear" w:color="auto" w:fill="auto"/>
+            <w:noWrap/>
+            <w:vAlign w:val="bottom"/>
+            <w:hideMark/>
+          </w:tcPr>
+          <w:p>
+            <w:pPr>
+              <w:spacing w:after="0" w:line="240" w:lineRule="auto"/>
+              <w:rPr>
+                <w:rFonts w:ascii="Calibri" w:eastAsia="Times New Roman" w:hAnsi="Calibri" w:cs="Calibri"/>
+                <w:color w:val="000000"/>
+              </w:rPr>
+            </w:pPr>
+            <w:r>
+              <w:rPr>
+                <w:rFonts w:ascii="Calibri" w:eastAsia="Times New Roman" w:hAnsi="Calibri" w:cs="Calibri"/>
+                <w:color w:val="000000"/>
+              </w:rPr>
+              <w:t>C [F]</w:t>
+            </w:r>
+          </w:p>
+        </w:tc>
+        <w:tc>
+          <w:tcPr>
+            <w:tcW w:w="1240" w:type="dxa"/>
+            <w:tcBorders>
+              <w:top w:val="single" w:sz="4" w:space="0" w:color="auto"/>
+              <w:left w:val="nil"/>
+              <w:bottom w:val="single" w:sz="4" w:space="0" w:color="auto"/>
+              <w:right w:val="single" w:sz="4" w:space="0" w:color="auto"/>
+            </w:tcBorders>
+            <w:shd w:val="clear" w:color="auto" w:fill="auto"/>
+            <w:noWrap/>
+            <w:vAlign w:val="bottom"/>
+            <w:hideMark/>
+          </w:tcPr>
+          <w:p>
+            <w:pPr>
+              <w:spacing w:after="0" w:line="240" w:lineRule="auto"/>
+              <w:rPr>
+                <w:rFonts w:ascii="Calibri" w:eastAsia="Times New Roman" w:hAnsi="Calibri" w:cs="Calibri"/>
+                <w:color w:val="000000"/>
+              </w:rPr>
+            </w:pPr>
+            <w:r>
+              <w:rPr>
+                <w:rFonts w:ascii="Calibri" w:eastAsia="Times New Roman" w:hAnsi="Calibri" w:cs="Calibri"/>
+                <w:color w:val="000000"/>
+              </w:rPr>
+              <w:t>f [Hz]</w:t>
+            </w:r>
+          </w:p>
+        </w:tc>
+      </w:tr>
+      <w:tr>
+        <w:trPr>
+          <w:trHeight w:val="300"/>
+        </w:trPr>
+        <w:tc>
+          <w:tcPr>
+            <w:tcW w:w="960" w:type="dxa"/>
+            <w:tcBorders>
+              <w:top w:val="nil"/>
+              <w:left w:val="single" w:sz="4" w:space="0" w:color="auto"/>
+              <w:bottom w:val="single" w:sz="4" w:space="0" w:color="auto"/>
+              <w:right w:val="single" w:sz="4" w:space="0" w:color="auto"/>
+            </w:tcBorders>
+            <w:shd w:val="clear" w:color="auto" w:fill="auto"/>
+            <w:noWrap/>
+            <w:vAlign w:val="bottom"/>
+            <w:hideMark/>
+          </w:tcPr>
+          <w:p>
+            <w:pPr>
+              <w:spacing w:after="0" w:line="240" w:lineRule="auto"/>
+              <w:rPr>
+                <w:rFonts w:ascii="Calibri" w:eastAsia="Times New Roman" w:hAnsi="Calibri" w:cs="Calibri"/>
+                <w:color w:val="000000"/>
+              </w:rPr>
+            </w:pPr>
+            <w:r>
+              <w:rPr>
+                <w:rFonts w:ascii="Calibri" w:eastAsia="Times New Roman" w:hAnsi="Calibri" w:cs="Calibri"/>
+                <w:color w:val="000000"/>
+              </w:rPr>
+              <w:t>R8,C3</w:t>
+            </w:r>
+          </w:p>
+        </w:tc>
+        <w:tc>
+          <w:tcPr>
+            <w:tcW w:w="960" w:type="dxa"/>
+            <w:tcBorders>
+              <w:top w:val="nil"/>
+              <w:left w:val="nil"/>
+              <w:bottom w:val="single" w:sz="4" w:space="0" w:color="auto"/>
+              <w:right w:val="single" w:sz="4" w:space="0" w:color="auto"/>
+            </w:tcBorders>
+            <w:shd w:val="clear" w:color="auto" w:fill="auto"/>
+            <w:noWrap/>
+            <w:vAlign w:val="bottom"/>
+            <w:hideMark/>
+          </w:tcPr>
+          <w:p>
+            <w:pPr>
+              <w:spacing w:after="0" w:line="240" w:lineRule="auto"/>
+              <w:jc w:val="right"/>
+              <w:rPr>
+                <w:rFonts w:ascii="Calibri" w:eastAsia="Times New Roman" w:hAnsi="Calibri" w:cs="Calibri"/>
+                <w:color w:val="000000"/>
+              </w:rPr>
+            </w:pPr>
+            <w:r>
+              <w:rPr>
+                <w:rFonts w:ascii="Calibri" w:eastAsia="Times New Roman" w:hAnsi="Calibri" w:cs="Calibri"/>
+                <w:color w:val="000000"/>
+              </w:rPr>
+              <w:t>1000</w:t>
+            </w:r>
+          </w:p>
+        </w:tc>
+        <w:tc>
+          <w:tcPr>
+            <w:tcW w:w="1160" w:type="dxa"/>
+            <w:tcBorders>
+              <w:top w:val="nil"/>
+              <w:left w:val="nil"/>
+              <w:bottom w:val="single" w:sz="4" w:space="0" w:color="auto"/>
+              <w:right w:val="single" w:sz="4" w:space="0" w:color="auto"/>
+            </w:tcBorders>
+            <w:shd w:val="clear" w:color="auto" w:fill="auto"/>
+            <w:noWrap/>
+            <w:vAlign w:val="bottom"/>
+            <w:hideMark/>
+          </w:tcPr>
+          <w:p>
+            <w:pPr>
+              <w:spacing w:after="0" w:line="240" w:lineRule="auto"/>
+              <w:jc w:val="right"/>
+              <w:rPr>
+                <w:rFonts w:ascii="Calibri" w:eastAsia="Times New Roman" w:hAnsi="Calibri" w:cs="Calibri"/>
+                <w:color w:val="000000"/>
+              </w:rPr>
+            </w:pPr>
+            <w:r>
+              <w:rPr>
+                <w:rFonts w:ascii="Calibri" w:eastAsia="Times New Roman" w:hAnsi="Calibri" w:cs="Calibri"/>
+                <w:color w:val="000000"/>
+              </w:rPr>
+              <w:t>0.00000022</w:t>
+            </w:r>
+          </w:p>
+        </w:tc>
+        <w:tc>
+          <w:tcPr>
+            <w:tcW w:w="1240" w:type="dxa"/>
+            <w:tcBorders>
+              <w:top w:val="nil"/>
+              <w:left w:val="nil"/>
+              <w:bottom w:val="single" w:sz="4" w:space="0" w:color="auto"/>
+              <w:right w:val="single" w:sz="4" w:space="0" w:color="auto"/>
+            </w:tcBorders>
+            <w:shd w:val="clear" w:color="auto" w:fill="auto"/>
+            <w:noWrap/>
+            <w:vAlign w:val="bottom"/>
+            <w:hideMark/>
+          </w:tcPr>
+          <w:p>
+            <w:pPr>
+              <w:spacing w:after="0" w:line="240" w:lineRule="auto"/>
+              <w:jc w:val="right"/>
+              <w:rPr>
+                <w:rFonts w:ascii="Calibri" w:eastAsia="Times New Roman" w:hAnsi="Calibri" w:cs="Calibri"/>
+                <w:color w:val="000000"/>
+              </w:rPr>
+            </w:pPr>
+            <w:r>
+              <w:rPr>
+                <w:rFonts w:ascii="Calibri" w:eastAsia="Times New Roman" w:hAnsi="Calibri" w:cs="Calibri"/>
+                <w:color w:val="000000"/>
+              </w:rPr>
+              <w:t>723.7984945</w:t>
+            </w:r>
+          </w:p>
+        </w:tc>
+      </w:tr>
+      <w:tr>
+        <w:trPr>
+          <w:trHeight w:val="300"/>
+        </w:trPr>
+        <w:tc>
+          <w:tcPr>
+            <w:tcW w:w="960" w:type="dxa"/>
+            <w:tcBorders>
+              <w:top w:val="nil"/>
+              <w:left w:val="single" w:sz="4" w:space="0" w:color="auto"/>
+              <w:bottom w:val="single" w:sz="4" w:space="0" w:color="auto"/>
+              <w:right w:val="single" w:sz="4" w:space="0" w:color="auto"/>
+            </w:tcBorders>
+            <w:shd w:val="clear" w:color="auto" w:fill="auto"/>
+            <w:noWrap/>
+            <w:vAlign w:val="bottom"/>
+            <w:hideMark/>
+          </w:tcPr>
+          <w:p>
+            <w:pPr>
+              <w:spacing w:after="0" w:line="240" w:lineRule="auto"/>
+              <w:rPr>
+                <w:rFonts w:ascii="Calibri" w:eastAsia="Times New Roman" w:hAnsi="Calibri" w:cs="Calibri"/>
+                <w:color w:val="000000"/>
+              </w:rPr>
+            </w:pPr>
+            <w:r>
+              <w:rPr>
+                <w:rFonts w:ascii="Calibri" w:eastAsia="Times New Roman" w:hAnsi="Calibri" w:cs="Calibri"/>
+                <w:color w:val="000000"/>
+              </w:rPr>
+              <w:t>R,C2</w:t>
+            </w:r>
+          </w:p>
+        </w:tc>
+        <w:tc>
+          <w:tcPr>
+            <w:tcW w:w="960" w:type="dxa"/>
+            <w:tcBorders>
+              <w:top w:val="nil"/>
+              <w:left w:val="nil"/>
+              <w:bottom w:val="single" w:sz="4" w:space="0" w:color="auto"/>
+              <w:right w:val="single" w:sz="4" w:space="0" w:color="auto"/>
+            </w:tcBorders>
+            <w:shd w:val="clear" w:color="auto" w:fill="auto"/>
+            <w:noWrap/>
+            <w:vAlign w:val="bottom"/>
+            <w:hideMark/>
+          </w:tcPr>
+          <w:p>
+            <w:pPr>
+              <w:spacing w:after="0" w:line="240" w:lineRule="auto"/>
+              <w:jc w:val="right"/>
+              <w:rPr>
+                <w:rFonts w:ascii="Calibri" w:eastAsia="Times New Roman" w:hAnsi="Calibri" w:cs="Calibri"/>
+                <w:color w:val="000000"/>
+              </w:rPr>
+            </w:pPr>
+            <w:r>
+              <w:rPr>
+                <w:rFonts w:ascii="Calibri" w:eastAsia="Times New Roman" w:hAnsi="Calibri" w:cs="Calibri"/>
+                <w:color w:val="000000"/>
+              </w:rPr>
+              <w:t>250000</w:t>
+            </w:r>
+          </w:p>
+        </w:tc>
+        <w:tc>
+          <w:tcPr>
+            <w:tcW w:w="1160" w:type="dxa"/>
+            <w:tcBorders>
+              <w:top w:val="nil"/>
+              <w:left w:val="nil"/>
+              <w:bottom w:val="single" w:sz="4" w:space="0" w:color="auto"/>
+              <w:right w:val="single" w:sz="4" w:space="0" w:color="auto"/>
+            </w:tcBorders>
+            <w:shd w:val="clear" w:color="auto" w:fill="auto"/>
+            <w:noWrap/>
+            <w:vAlign w:val="bottom"/>
+            <w:hideMark/>
+          </w:tcPr>
+          <w:p>
+            <w:pPr>
+              <w:spacing w:after="0" w:line="240" w:lineRule="auto"/>
+              <w:jc w:val="right"/>
+              <w:rPr>
+                <w:rFonts w:ascii="Calibri" w:eastAsia="Times New Roman" w:hAnsi="Calibri" w:cs="Calibri"/>
+                <w:color w:val="000000"/>
+              </w:rPr>
+            </w:pPr>
+            <w:r>
+              <w:rPr>
+                <w:rFonts w:ascii="Calibri" w:eastAsia="Times New Roman" w:hAnsi="Calibri" w:cs="Calibri"/>
+                <w:color w:val="000000"/>
+              </w:rPr>
+              <w:t>1E-10</w:t>
+            </w:r>
+          </w:p>
+        </w:tc>
+        <w:tc>
+          <w:tcPr>
+            <w:tcW w:w="1240" w:type="dxa"/>
+            <w:tcBorders>
+              <w:top w:val="nil"/>
+              <w:left w:val="nil"/>
+              <w:bottom w:val="single" w:sz="4" w:space="0" w:color="auto"/>
+              <w:right w:val="single" w:sz="4" w:space="0" w:color="auto"/>
+            </w:tcBorders>
+            <w:shd w:val="clear" w:color="auto" w:fill="auto"/>
+            <w:noWrap/>
+            <w:vAlign w:val="bottom"/>
+            <w:hideMark/>
+          </w:tcPr>
+          <w:p>
+            <w:pPr>
+              <w:spacing w:after="0" w:line="240" w:lineRule="auto"/>
+              <w:jc w:val="right"/>
+              <w:rPr>
+                <w:rFonts w:ascii="Calibri" w:eastAsia="Times New Roman" w:hAnsi="Calibri" w:cs="Calibri"/>
+                <w:color w:val="000000"/>
+              </w:rPr>
+            </w:pPr>
+            <w:r>
+              <w:rPr>
+                <w:rFonts w:ascii="Calibri" w:eastAsia="Times New Roman" w:hAnsi="Calibri" w:cs="Calibri"/>
+                <w:color w:val="000000"/>
+              </w:rPr>
+              <w:t>6369.426752</w:t>
+            </w:r>
+          </w:p>
+        </w:tc>
+      </w:tr>
+      <w:tr>
+        <w:trPr>
+          <w:trHeight w:val="300"/>
+        </w:trPr>
+        <w:tc>
+          <w:tcPr>
+            <w:tcW w:w="960" w:type="dxa"/>
+            <w:tcBorders>
+              <w:top w:val="nil"/>
+              <w:left w:val="single" w:sz="4" w:space="0" w:color="auto"/>
+              <w:bottom w:val="single" w:sz="4" w:space="0" w:color="auto"/>
+              <w:right w:val="single" w:sz="4" w:space="0" w:color="auto"/>
+            </w:tcBorders>
+            <w:shd w:val="clear" w:color="auto" w:fill="auto"/>
+            <w:noWrap/>
+            <w:vAlign w:val="bottom"/>
+            <w:hideMark/>
+          </w:tcPr>
+          <w:p>
+            <w:pPr>
+              <w:spacing w:after="0" w:line="240" w:lineRule="auto"/>
+              <w:rPr>
+                <w:rFonts w:ascii="Calibri" w:eastAsia="Times New Roman" w:hAnsi="Calibri" w:cs="Calibri"/>
+                <w:color w:val="000000"/>
+              </w:rPr>
+            </w:pPr>
+            <w:r>
+              <w:rPr>
+                <w:rFonts w:ascii="Calibri" w:eastAsia="Times New Roman" w:hAnsi="Calibri" w:cs="Calibri"/>
+                <w:color w:val="000000"/>
+              </w:rPr>
+              <w:t>R20,C4</w:t>
+            </w:r>
+          </w:p>
+        </w:tc>
+        <w:tc>
+          <w:tcPr>
+            <w:tcW w:w="960" w:type="dxa"/>
+            <w:tcBorders>
+              <w:top w:val="nil"/>
+              <w:left w:val="nil"/>
+              <w:bottom w:val="single" w:sz="4" w:space="0" w:color="auto"/>
+              <w:right w:val="single" w:sz="4" w:space="0" w:color="auto"/>
+            </w:tcBorders>
+            <w:shd w:val="clear" w:color="auto" w:fill="auto"/>
+            <w:noWrap/>
+            <w:vAlign w:val="bottom"/>
+            <w:hideMark/>
+          </w:tcPr>
+          <w:p>
+            <w:pPr>
+              <w:spacing w:after="0" w:line="240" w:lineRule="auto"/>
+              <w:jc w:val="right"/>
+              <w:rPr>
+                <w:rFonts w:ascii="Calibri" w:eastAsia="Times New Roman" w:hAnsi="Calibri" w:cs="Calibri"/>
+                <w:color w:val="000000"/>
+              </w:rPr>
+            </w:pPr>
+            <w:r>
+              <w:rPr>
+                <w:rFonts w:ascii="Calibri" w:eastAsia="Times New Roman" w:hAnsi="Calibri" w:cs="Calibri"/>
+                <w:color w:val="000000"/>
+              </w:rPr>
+              <w:t>22000</w:t>
+            </w:r>
+          </w:p>
+        </w:tc>
+        <w:tc>
+          <w:tcPr>
+            <w:tcW w:w="1160" w:type="dxa"/>
+            <w:tcBorders>
+              <w:top w:val="nil"/>
+              <w:left w:val="nil"/>
+              <w:bottom w:val="single" w:sz="4" w:space="0" w:color="auto"/>
+              <w:right w:val="single" w:sz="4" w:space="0" w:color="auto"/>
+            </w:tcBorders>
+            <w:shd w:val="clear" w:color="auto" w:fill="auto"/>
+            <w:noWrap/>
+            <w:vAlign w:val="bottom"/>
+            <w:hideMark/>
+          </w:tcPr>
+          <w:p>
+            <w:pPr>
+              <w:spacing w:after="0" w:line="240" w:lineRule="auto"/>
+              <w:jc w:val="right"/>
+              <w:rPr>
+                <w:rFonts w:ascii="Calibri" w:eastAsia="Times New Roman" w:hAnsi="Calibri" w:cs="Calibri"/>
+                <w:color w:val="000000"/>
+              </w:rPr>
+            </w:pPr>
+            <w:r>
+              <w:rPr>
+                <w:rFonts w:ascii="Calibri" w:eastAsia="Times New Roman" w:hAnsi="Calibri" w:cs="Calibri"/>
+                <w:color w:val="000000"/>
+              </w:rPr>
+              <w:t>4.7E-10</w:t>
+            </w:r>
+          </w:p>
+        </w:tc>
+        <w:tc>
+          <w:tcPr>
+            <w:tcW w:w="1240" w:type="dxa"/>
+            <w:tcBorders>
+              <w:top w:val="nil"/>
+              <w:left w:val="nil"/>
+              <w:bottom w:val="single" w:sz="4" w:space="0" w:color="auto"/>
+              <w:right w:val="single" w:sz="4" w:space="0" w:color="auto"/>
+            </w:tcBorders>
+            <w:shd w:val="clear" w:color="auto" w:fill="auto"/>
+            <w:noWrap/>
+            <w:vAlign w:val="bottom"/>
+            <w:hideMark/>
+          </w:tcPr>
+          <w:p>
+            <w:pPr>
+              <w:spacing w:after="0" w:line="240" w:lineRule="auto"/>
+              <w:jc w:val="right"/>
+              <w:rPr>
+                <w:rFonts w:ascii="Calibri" w:eastAsia="Times New Roman" w:hAnsi="Calibri" w:cs="Calibri"/>
+                <w:color w:val="000000"/>
+              </w:rPr>
+            </w:pPr>
+            <w:r>
+              <w:rPr>
+                <w:rFonts w:ascii="Calibri" w:eastAsia="Times New Roman" w:hAnsi="Calibri" w:cs="Calibri"/>
+                <w:color w:val="000000"/>
+              </w:rPr>
+              <w:t>15399.96797</w:t>
+            </w:r>
+          </w:p>
+        </w:tc>
+      </w:tr>
+      <w:tr>
+        <w:trPr>
+          <w:trHeight w:val="300"/>
+        </w:trPr>
+        <w:tc>
+          <w:tcPr>
+            <w:tcW w:w="960" w:type="dxa"/>
+            <w:tcBorders>
+              <w:top w:val="nil"/>
+              <w:left w:val="single" w:sz="4" w:space="0" w:color="auto"/>
+              <w:bottom w:val="single" w:sz="4" w:space="0" w:color="auto"/>
+              <w:right w:val="single" w:sz="4" w:space="0" w:color="auto"/>
+            </w:tcBorders>
+            <w:shd w:val="clear" w:color="auto" w:fill="auto"/>
+            <w:noWrap/>
+            <w:vAlign w:val="bottom"/>
+            <w:hideMark/>
+          </w:tcPr>
+          <w:p>
+            <w:pPr>
+              <w:spacing w:after="0" w:line="240" w:lineRule="auto"/>
+              <w:rPr>
+                <w:rFonts w:ascii="Calibri" w:eastAsia="Times New Roman" w:hAnsi="Calibri" w:cs="Calibri"/>
+                <w:color w:val="000000"/>
+              </w:rPr>
+            </w:pPr>
+            <w:r>
+              <w:rPr>
+                <w:rFonts w:ascii="Calibri" w:eastAsia="Times New Roman" w:hAnsi="Calibri" w:cs="Calibri"/>
+                <w:color w:val="000000"/>
+              </w:rPr>
+              <w:t>R3,C13</w:t>
+            </w:r>
+          </w:p>
+        </w:tc>
+        <w:tc>
+          <w:tcPr>
+            <w:tcW w:w="960" w:type="dxa"/>
+            <w:tcBorders>
+              <w:top w:val="nil"/>
+              <w:left w:val="nil"/>
+              <w:bottom w:val="single" w:sz="4" w:space="0" w:color="auto"/>
+              <w:right w:val="single" w:sz="4" w:space="0" w:color="auto"/>
+            </w:tcBorders>
+            <w:shd w:val="clear" w:color="auto" w:fill="auto"/>
+            <w:noWrap/>
+            <w:vAlign w:val="bottom"/>
+            <w:hideMark/>
+          </w:tcPr>
+          <w:p>
+            <w:pPr>
+              <w:spacing w:after="0" w:line="240" w:lineRule="auto"/>
+              <w:jc w:val="right"/>
+              <w:rPr>
+                <w:rFonts w:ascii="Calibri" w:eastAsia="Times New Roman" w:hAnsi="Calibri" w:cs="Calibri"/>
+                <w:color w:val="000000"/>
+              </w:rPr>
+            </w:pPr>
+            <w:r>
+              <w:rPr>
+                <w:rFonts w:ascii="Calibri" w:eastAsia="Times New Roman" w:hAnsi="Calibri" w:cs="Calibri"/>
+                <w:color w:val="000000"/>
+              </w:rPr>
+              <w:t>100000</w:t>
+            </w:r>
+          </w:p>
+        </w:tc>
+        <w:tc>
+          <w:tcPr>
+            <w:tcW w:w="1160" w:type="dxa"/>
+            <w:tcBorders>
+              <w:top w:val="nil"/>
+              <w:left w:val="nil"/>
+              <w:bottom w:val="single" w:sz="4" w:space="0" w:color="auto"/>
+              <w:right w:val="single" w:sz="4" w:space="0" w:color="auto"/>
+            </w:tcBorders>
+            <w:shd w:val="clear" w:color="auto" w:fill="auto"/>
+            <w:noWrap/>
+            <w:vAlign w:val="bottom"/>
+            <w:hideMark/>
+          </w:tcPr>
+          <w:p>
+            <w:pPr>
+              <w:spacing w:after="0" w:line="240" w:lineRule="auto"/>
+              <w:jc w:val="right"/>
+              <w:rPr>
+                <w:rFonts w:ascii="Calibri" w:eastAsia="Times New Roman" w:hAnsi="Calibri" w:cs="Calibri"/>
+                <w:color w:val="000000"/>
+              </w:rPr>
+            </w:pPr>
+            <w:r>
+              <w:rPr>
+                <w:rFonts w:ascii="Calibri" w:eastAsia="Times New Roman" w:hAnsi="Calibri" w:cs="Calibri"/>
+                <w:color w:val="000000"/>
+              </w:rPr>
+              <w:t>0.00000001</w:t>
+            </w:r>
+          </w:p>
+        </w:tc>
+        <w:tc>
+          <w:tcPr>
+            <w:tcW w:w="1240" w:type="dxa"/>
+            <w:tcBorders>
+              <w:top w:val="nil"/>
+              <w:left w:val="nil"/>
+              <w:bottom w:val="single" w:sz="4" w:space="0" w:color="auto"/>
+              <w:right w:val="single" w:sz="4" w:space="0" w:color="auto"/>
+            </w:tcBorders>
+            <w:shd w:val="clear" w:color="auto" w:fill="auto"/>
+            <w:noWrap/>
+            <w:vAlign w:val="bottom"/>
+            <w:hideMark/>
+          </w:tcPr>
+          <w:p>
+            <w:pPr>
+              <w:spacing w:after="0" w:line="240" w:lineRule="auto"/>
+              <w:jc w:val="right"/>
+              <w:rPr>
+                <w:rFonts w:ascii="Calibri" w:eastAsia="Times New Roman" w:hAnsi="Calibri" w:cs="Calibri"/>
+                <w:color w:val="000000"/>
+              </w:rPr>
+            </w:pPr>
+            <w:r>
+              <w:rPr>
+                <w:rFonts w:ascii="Calibri" w:eastAsia="Times New Roman" w:hAnsi="Calibri" w:cs="Calibri"/>
+                <w:color w:val="000000"/>
+              </w:rPr>
+              <w:t>159.2356688</w:t>
+            </w:r>
+          </w:p>
+        </w:tc>
+      </w:tr>
+    </w:tbl>
+    <w:p>
+      <w:r>
+        <w:lastRenderedPageBreak/>
+        <w:t xml:space="preserve">- </w:t>
+      </w:r>
+      <w:r>
+        <w:t>Zmniejszenie częstotliwości odcięcia filtru górnoprzepustowego R8C3 poprzez zastosowanie rezystora 68k zamiast 1k:</w:t>
+      </w:r>
+    </w:p>
+    <w:tbl>
+      <w:tblPr>
+        <w:tblW w:w="4431" w:type="dxa"/>
+        <w:tblInd w:w="75" w:type="dxa"/>
+        <w:tblCellMar>
+          <w:left w:w="70" w:type="dxa"/>
+          <w:right w:w="70" w:type="dxa"/>
+        </w:tblCellMar>
+        <w:tblLook w:val="04A0" w:firstRow="1" w:lastRow="0" w:firstColumn="1" w:lastColumn="0" w:noHBand="0" w:noVBand="1"/>
+      </w:tblPr>
+      <w:tblGrid>
+        <w:gridCol w:w="960"/>
+        <w:gridCol w:w="960"/>
+        <w:gridCol w:w="1200"/>
+        <w:gridCol w:w="1311"/>
+      </w:tblGrid>
+      <w:tr>
+        <w:trPr>
+          <w:trHeight w:val="300"/>
+        </w:trPr>
+        <w:tc>
+          <w:tcPr>
+            <w:tcW w:w="960" w:type="dxa"/>
+            <w:tcBorders>
+              <w:top w:val="single" w:sz="4" w:space="0" w:color="auto"/>
+              <w:left w:val="single" w:sz="4" w:space="0" w:color="auto"/>
+              <w:bottom w:val="single" w:sz="4" w:space="0" w:color="auto"/>
+              <w:right w:val="single" w:sz="4" w:space="0" w:color="auto"/>
+            </w:tcBorders>
+            <w:shd w:val="clear" w:color="auto" w:fill="auto"/>
+            <w:noWrap/>
+            <w:vAlign w:val="bottom"/>
+            <w:hideMark/>
+          </w:tcPr>
+          <w:p>
+            <w:pPr>
+              <w:spacing w:after="0" w:line="240" w:lineRule="auto"/>
+              <w:rPr>
+                <w:rFonts w:ascii="Calibri" w:eastAsia="Times New Roman" w:hAnsi="Calibri" w:cs="Calibri"/>
+                <w:color w:val="000000"/>
+              </w:rPr>
+            </w:pPr>
+            <w:r>
+              <w:rPr>
+                <w:rFonts w:ascii="Calibri" w:eastAsia="Times New Roman" w:hAnsi="Calibri" w:cs="Calibri"/>
+                <w:color w:val="000000"/>
+              </w:rPr>
+              <w:t> </w:t>
+            </w:r>
+          </w:p>
+        </w:tc>
+        <w:tc>
+          <w:tcPr>
+            <w:tcW w:w="960" w:type="dxa"/>
+            <w:tcBorders>
+              <w:top w:val="single" w:sz="4" w:space="0" w:color="auto"/>
+              <w:left w:val="nil"/>
+              <w:bottom w:val="single" w:sz="4" w:space="0" w:color="auto"/>
+              <w:right w:val="single" w:sz="4" w:space="0" w:color="auto"/>
+            </w:tcBorders>
+            <w:shd w:val="clear" w:color="auto" w:fill="auto"/>
+            <w:noWrap/>
+            <w:vAlign w:val="bottom"/>
+            <w:hideMark/>
+          </w:tcPr>
+          <w:p>
+            <w:pPr>
+              <w:spacing w:after="0" w:line="240" w:lineRule="auto"/>
+              <w:rPr>
+                <w:rFonts w:ascii="Calibri" w:eastAsia="Times New Roman" w:hAnsi="Calibri" w:cs="Calibri"/>
+                <w:color w:val="000000"/>
+              </w:rPr>
+            </w:pPr>
+            <w:r>
+              <w:rPr>
+                <w:rFonts w:ascii="Calibri" w:eastAsia="Times New Roman" w:hAnsi="Calibri" w:cs="Calibri"/>
+                <w:color w:val="000000"/>
+              </w:rPr>
+              <w:t>R [Om]</w:t>
+            </w:r>
+          </w:p>
+        </w:tc>
+        <w:tc>
+          <w:tcPr>
+            <w:tcW w:w="1200" w:type="dxa"/>
+            <w:tcBorders>
+              <w:top w:val="single" w:sz="4" w:space="0" w:color="auto"/>
+              <w:left w:val="nil"/>
+              <w:bottom w:val="single" w:sz="4" w:space="0" w:color="auto"/>
+              <w:right w:val="single" w:sz="4" w:space="0" w:color="auto"/>
+            </w:tcBorders>
+            <w:shd w:val="clear" w:color="auto" w:fill="auto"/>
+            <w:noWrap/>
+            <w:vAlign w:val="bottom"/>
+            <w:hideMark/>
+          </w:tcPr>
+          <w:p>
+            <w:pPr>
+              <w:spacing w:after="0" w:line="240" w:lineRule="auto"/>
+              <w:rPr>
+                <w:rFonts w:ascii="Calibri" w:eastAsia="Times New Roman" w:hAnsi="Calibri" w:cs="Calibri"/>
+                <w:color w:val="000000"/>
+              </w:rPr>
+            </w:pPr>
+            <w:r>
+              <w:rPr>
+                <w:rFonts w:ascii="Calibri" w:eastAsia="Times New Roman" w:hAnsi="Calibri" w:cs="Calibri"/>
+                <w:color w:val="000000"/>
+              </w:rPr>
+              <w:t>C [F]</w:t>
+            </w:r>
+          </w:p>
+        </w:tc>
+        <w:tc>
+          <w:tcPr>
+            <w:tcW w:w="1311" w:type="dxa"/>
+            <w:tcBorders>
+              <w:top w:val="single" w:sz="4" w:space="0" w:color="auto"/>
+              <w:left w:val="nil"/>
+              <w:bottom w:val="single" w:sz="4" w:space="0" w:color="auto"/>
+              <w:right w:val="single" w:sz="4" w:space="0" w:color="auto"/>
+            </w:tcBorders>
+            <w:shd w:val="clear" w:color="auto" w:fill="auto"/>
+            <w:noWrap/>
+            <w:vAlign w:val="bottom"/>
+            <w:hideMark/>
+          </w:tcPr>
+          <w:p>
+            <w:pPr>
+              <w:spacing w:after="0" w:line="240" w:lineRule="auto"/>
+              <w:rPr>
+                <w:rFonts w:ascii="Calibri" w:eastAsia="Times New Roman" w:hAnsi="Calibri" w:cs="Calibri"/>
+                <w:color w:val="000000"/>
+              </w:rPr>
+            </w:pPr>
+            <w:r>
+              <w:rPr>
+                <w:rFonts w:ascii="Calibri" w:eastAsia="Times New Roman" w:hAnsi="Calibri" w:cs="Calibri"/>
+                <w:color w:val="000000"/>
+              </w:rPr>
+              <w:t>f [Hz]</w:t>
+            </w:r>
+          </w:p>
+        </w:tc>
+      </w:tr>
+      <w:tr>
+        <w:trPr>
+          <w:trHeight w:val="300"/>
+        </w:trPr>
+        <w:tc>
+          <w:tcPr>
+            <w:tcW w:w="960" w:type="dxa"/>
+            <w:tcBorders>
+              <w:top w:val="nil"/>
+              <w:left w:val="single" w:sz="4" w:space="0" w:color="auto"/>
+              <w:bottom w:val="single" w:sz="4" w:space="0" w:color="auto"/>
+              <w:right w:val="single" w:sz="4" w:space="0" w:color="auto"/>
+            </w:tcBorders>
+            <w:shd w:val="clear" w:color="auto" w:fill="auto"/>
+            <w:noWrap/>
+            <w:vAlign w:val="bottom"/>
+            <w:hideMark/>
+          </w:tcPr>
+          <w:p>
+            <w:pPr>
+              <w:spacing w:after="0" w:line="240" w:lineRule="auto"/>
+              <w:rPr>
+                <w:rFonts w:ascii="Calibri" w:eastAsia="Times New Roman" w:hAnsi="Calibri" w:cs="Calibri"/>
+                <w:color w:val="000000"/>
+              </w:rPr>
+            </w:pPr>
+            <w:r>
+              <w:rPr>
+                <w:rFonts w:ascii="Calibri" w:eastAsia="Times New Roman" w:hAnsi="Calibri" w:cs="Calibri"/>
+                <w:color w:val="000000"/>
+              </w:rPr>
+              <w:t>R8,C3</w:t>
+            </w:r>
+          </w:p>
+        </w:tc>
+        <w:tc>
+          <w:tcPr>
+            <w:tcW w:w="960" w:type="dxa"/>
+            <w:tcBorders>
+              <w:top w:val="nil"/>
+              <w:left w:val="nil"/>
+              <w:bottom w:val="single" w:sz="4" w:space="0" w:color="auto"/>
+              <w:right w:val="single" w:sz="4" w:space="0" w:color="auto"/>
+            </w:tcBorders>
+            <w:shd w:val="clear" w:color="auto" w:fill="auto"/>
+            <w:noWrap/>
+            <w:vAlign w:val="bottom"/>
+            <w:hideMark/>
+          </w:tcPr>
+          <w:p>
+            <w:pPr>
+              <w:spacing w:after="0" w:line="240" w:lineRule="auto"/>
+              <w:jc w:val="right"/>
+              <w:rPr>
+                <w:rFonts w:ascii="Calibri" w:eastAsia="Times New Roman" w:hAnsi="Calibri" w:cs="Calibri"/>
+                <w:color w:val="000000"/>
+              </w:rPr>
+            </w:pPr>
+            <w:r>
+              <w:rPr>
+                <w:rFonts w:ascii="Calibri" w:eastAsia="Times New Roman" w:hAnsi="Calibri" w:cs="Calibri"/>
+                <w:color w:val="000000"/>
+              </w:rPr>
+              <w:t>10000</w:t>
+            </w:r>
+          </w:p>
+        </w:tc>
+        <w:tc>
+          <w:tcPr>
+            <w:tcW w:w="1200" w:type="dxa"/>
+            <w:tcBorders>
+              <w:top w:val="nil"/>
+              <w:left w:val="nil"/>
+              <w:bottom w:val="single" w:sz="4" w:space="0" w:color="auto"/>
+              <w:right w:val="single" w:sz="4" w:space="0" w:color="auto"/>
+            </w:tcBorders>
+            <w:shd w:val="clear" w:color="auto" w:fill="auto"/>
+            <w:noWrap/>
+            <w:vAlign w:val="bottom"/>
+            <w:hideMark/>
+          </w:tcPr>
+          <w:p>
+            <w:pPr>
+              <w:spacing w:after="0" w:line="240" w:lineRule="auto"/>
+              <w:jc w:val="right"/>
+              <w:rPr>
+                <w:rFonts w:ascii="Calibri" w:eastAsia="Times New Roman" w:hAnsi="Calibri" w:cs="Calibri"/>
+                <w:color w:val="000000"/>
+              </w:rPr>
+            </w:pPr>
+            <w:r>
+              <w:rPr>
+                <w:rFonts w:ascii="Calibri" w:eastAsia="Times New Roman" w:hAnsi="Calibri" w:cs="Calibri"/>
+                <w:color w:val="000000"/>
+              </w:rPr>
+              <w:t>0.00000022</w:t>
+            </w:r>
+          </w:p>
+        </w:tc>
+        <w:tc>
+          <w:tcPr>
+            <w:tcW w:w="1311" w:type="dxa"/>
+            <w:tcBorders>
+              <w:top w:val="nil"/>
+              <w:left w:val="nil"/>
+              <w:bottom w:val="single" w:sz="4" w:space="0" w:color="auto"/>
+              <w:right w:val="single" w:sz="4" w:space="0" w:color="auto"/>
+            </w:tcBorders>
+            <w:shd w:val="clear" w:color="auto" w:fill="auto"/>
+            <w:noWrap/>
+            <w:vAlign w:val="bottom"/>
+            <w:hideMark/>
+          </w:tcPr>
+          <w:p>
+            <w:pPr>
+              <w:spacing w:after="0" w:line="240" w:lineRule="auto"/>
+              <w:jc w:val="right"/>
+              <w:rPr>
+                <w:rFonts w:ascii="Calibri" w:eastAsia="Times New Roman" w:hAnsi="Calibri" w:cs="Calibri"/>
+                <w:color w:val="000000"/>
+              </w:rPr>
+            </w:pPr>
+            <w:r>
+              <w:rPr>
+                <w:rFonts w:ascii="Calibri" w:eastAsia="Times New Roman" w:hAnsi="Calibri" w:cs="Calibri"/>
+                <w:color w:val="000000"/>
+              </w:rPr>
+              <w:t>72.37984945</w:t>
+            </w:r>
+          </w:p>
+        </w:tc>
+      </w:tr>
+    </w:tbl>
+    <w:p>
+      <w:pPr>
+        <w:rPr>
+          <w:noProof/>
+        </w:rPr>
+      </w:pPr>
+    </w:p>
+    <w:p>
+      <w:r>
+        <w:rPr>
+          <w:noProof/>
+        </w:rPr>
+        <w:drawing>
+          <wp:inline distT="0" distB="0" distL="0" distR="0" wp14:anchorId="58892542" wp14:editId="11861566">
+            <wp:extent cx="5382883" cy="3217283"/>
+            <wp:effectExtent l="0" t="0" r="8890" b="2540"/>
+            <wp:docPr id="12" name="Obraz 12"/>
+            <wp:cNvGraphicFramePr>
+              <a:graphicFrameLocks xmlns:a="http://schemas.openxmlformats.org/drawingml/2006/main" noChangeAspect="1"/>
+            </wp:cNvGraphicFramePr>
+            <a:graphic xmlns:a="http://schemas.openxmlformats.org/drawingml/2006/main">
+              <a:graphicData uri="http://schemas.openxmlformats.org/drawingml/2006/picture">
+                <pic:pic xmlns:pic="http://schemas.openxmlformats.org/drawingml/2006/picture">
+                  <pic:nvPicPr>
+                    <pic:cNvPr id="1" name=""/>
+                    <pic:cNvPicPr/>
+                  </pic:nvPicPr>
+                  <pic:blipFill>
+                    <a:blip r:embed="rId63"/>
+                    <a:stretch>
+                      <a:fillRect/>
+                    </a:stretch>
+                  </pic:blipFill>
+                  <pic:spPr>
+                    <a:xfrm>
+                      <a:off x="0" y="0"/>
+                      <a:ext cx="5396192" cy="3225238"/>
+                    </a:xfrm>
+                    <a:prstGeom prst="rect">
+                      <a:avLst/>
+                    </a:prstGeom>
+                  </pic:spPr>
+                </pic:pic>
+              </a:graphicData>
+            </a:graphic>
+          </wp:inline>
+        </w:drawing>
+      </w:r>
+    </w:p>
+    <w:p>
+      <w:r>
+        <w:t xml:space="preserve">Zmiana ta miała </w:t>
+      </w:r>
+      <w:r>
+        <w:t>bardzo duży wpływ na sygnał. Wynika to zapewne z faktu dodawania nowych harmonicznych przez układ ucinający na bazie tych jakie otrzyma, aby dokładnie określić wpływ zmiany na ten etap warto pokazać jaki wpływ na charakterystyki częstotliwościowe tej części miała ta modyfikacja:</w:t>
+      </w:r>
+    </w:p>
+    <w:p>
+      <w:r>
+        <w:t>Charakterystyki po modyfikacji:</w:t>
+      </w:r>
+    </w:p>
+    <w:p>
+      <w:r>
+        <w:t xml:space="preserve"> P</w:t>
+      </w:r>
+      <w:r>
+        <w:t>o przejściu przez część ucinającą:</w:t>
+      </w:r>
+    </w:p>
+    <w:p>
+      <w:r>
+        <w:rPr>
+          <w:noProof/>
+        </w:rPr>
+        <w:drawing>
+          <wp:inline distT="0" distB="0" distL="0" distR="0" wp14:anchorId="6275F2D6" wp14:editId="2D1D5088">
+            <wp:extent cx="5252085" cy="3596080"/>
+            <wp:effectExtent l="0" t="0" r="5715" b="4445"/>
+            <wp:docPr id="13" name="Obraz 13"/>
+            <wp:cNvGraphicFramePr>
+              <a:graphicFrameLocks xmlns:a="http://schemas.openxmlformats.org/drawingml/2006/main" noChangeAspect="1"/>
+            </wp:cNvGraphicFramePr>
+            <a:graphic xmlns:a="http://schemas.openxmlformats.org/drawingml/2006/main">
+              <a:graphicData uri="http://schemas.openxmlformats.org/drawingml/2006/picture">
+                <pic:pic xmlns:pic="http://schemas.openxmlformats.org/drawingml/2006/picture">
+                  <pic:nvPicPr>
+                    <pic:cNvPr id="1" name=""/>
+                    <pic:cNvPicPr/>
+                  </pic:nvPicPr>
+                  <pic:blipFill>
+                    <a:blip r:embed="rId64"/>
+                    <a:stretch>
+                      <a:fillRect/>
+                    </a:stretch>
+                  </pic:blipFill>
+                  <pic:spPr>
+                    <a:xfrm>
+                      <a:off x="0" y="0"/>
+                      <a:ext cx="5267998" cy="3606975"/>
+                    </a:xfrm>
+                    <a:prstGeom prst="rect">
+                      <a:avLst/>
+                    </a:prstGeom>
+                  </pic:spPr>
+                </pic:pic>
+              </a:graphicData>
+            </a:graphic>
+          </wp:inline>
+        </w:drawing>
+      </w:r>
+    </w:p>
+    <w:p>
+      <w:r>
+        <w:lastRenderedPageBreak/>
+        <w:t>Na odwracającym wejściu wzmacniacza części ucinającej:</w:t>
+      </w:r>
+    </w:p>
+    <w:p>
+      <w:r>
+        <w:rPr>
+          <w:noProof/>
+        </w:rPr>
+        <w:drawing>
+          <wp:inline distT="0" distB="0" distL="0" distR="0" wp14:anchorId="667C2826" wp14:editId="28F21116">
+            <wp:extent cx="5453756" cy="3745382"/>
+            <wp:effectExtent l="0" t="0" r="0" b="7620"/>
+            <wp:docPr id="15" name="Obraz 15"/>
+            <wp:cNvGraphicFramePr>
+              <a:graphicFrameLocks xmlns:a="http://schemas.openxmlformats.org/drawingml/2006/main" noChangeAspect="1"/>
+            </wp:cNvGraphicFramePr>
+            <a:graphic xmlns:a="http://schemas.openxmlformats.org/drawingml/2006/main">
+              <a:graphicData uri="http://schemas.openxmlformats.org/drawingml/2006/picture">
+                <pic:pic xmlns:pic="http://schemas.openxmlformats.org/drawingml/2006/picture">
+                  <pic:nvPicPr>
+                    <pic:cNvPr id="1" name=""/>
+                    <pic:cNvPicPr/>
+                  </pic:nvPicPr>
+                  <pic:blipFill>
+                    <a:blip r:embed="rId65"/>
+                    <a:stretch>
+                      <a:fillRect/>
+                    </a:stretch>
+                  </pic:blipFill>
+                  <pic:spPr>
+                    <a:xfrm>
+                      <a:off x="0" y="0"/>
+                      <a:ext cx="5461086" cy="3750416"/>
+                    </a:xfrm>
+                    <a:prstGeom prst="rect">
+                      <a:avLst/>
+                    </a:prstGeom>
+                  </pic:spPr>
+                </pic:pic>
+              </a:graphicData>
+            </a:graphic>
+          </wp:inline>
+        </w:drawing>
+      </w:r>
+    </w:p>
+    <w:p>
+      <w:r>
+        <w:t>Przed modyfikacją (R8 = 1k)</w:t>
+      </w:r>
+      <w:r>
+        <w:t xml:space="preserve"> po części ucinającej</w:t>
+      </w:r>
+      <w:r>
+        <w:t>:</w:t>
+      </w:r>
+    </w:p>
+    <w:p>
+      <w:r>
+        <w:rPr>
+          <w:noProof/>
+        </w:rPr>
+        <w:drawing>
+          <wp:inline distT="0" distB="0" distL="0" distR="0" wp14:anchorId="0FE3C819" wp14:editId="6761EB25">
+            <wp:extent cx="5486400" cy="4139259"/>
+            <wp:effectExtent l="0" t="0" r="0" b="0"/>
+            <wp:docPr id="17" name="Obraz 17"/>
+            <wp:cNvGraphicFramePr>
+              <a:graphicFrameLocks xmlns:a="http://schemas.openxmlformats.org/drawingml/2006/main" noChangeAspect="1"/>
+            </wp:cNvGraphicFramePr>
+            <a:graphic xmlns:a="http://schemas.openxmlformats.org/drawingml/2006/main">
+              <a:graphicData uri="http://schemas.openxmlformats.org/drawingml/2006/picture">
+                <pic:pic xmlns:pic="http://schemas.openxmlformats.org/drawingml/2006/picture">
+                  <pic:nvPicPr>
+                    <pic:cNvPr id="1" name=""/>
+                    <pic:cNvPicPr/>
+                  </pic:nvPicPr>
+                  <pic:blipFill>
+                    <a:blip r:embed="rId66"/>
+                    <a:stretch>
+                      <a:fillRect/>
+                    </a:stretch>
+                  </pic:blipFill>
+                  <pic:spPr>
+                    <a:xfrm>
+                      <a:off x="0" y="0"/>
+                      <a:ext cx="5490572" cy="4142406"/>
+                    </a:xfrm>
+                    <a:prstGeom prst="rect">
+                      <a:avLst/>
+                    </a:prstGeom>
+                  </pic:spPr>
+                </pic:pic>
+              </a:graphicData>
+            </a:graphic>
+          </wp:inline>
+        </w:drawing>
+      </w:r>
+      <w:r>
+        <w:t xml:space="preserve"> </w:t>
+      </w:r>
+    </w:p>
+    <w:p/>
+    <w:p/>
+    <w:p/>
+    <w:p>
+      <w:r>
+        <w:lastRenderedPageBreak/>
+        <w:t>Na odwracającym wejściu wzmacniacza części ucinającej:</w:t>
+      </w:r>
+    </w:p>
+    <w:p>
+      <w:r>
+        <w:rPr>
+          <w:noProof/>
+        </w:rPr>
+        <w:drawing>
+          <wp:inline distT="0" distB="0" distL="0" distR="0" wp14:anchorId="02644162" wp14:editId="09A0D2E0">
+            <wp:extent cx="5124091" cy="3908086"/>
+            <wp:effectExtent l="0" t="0" r="635" b="0"/>
+            <wp:docPr id="18" name="Obraz 18"/>
+            <wp:cNvGraphicFramePr>
+              <a:graphicFrameLocks xmlns:a="http://schemas.openxmlformats.org/drawingml/2006/main" noChangeAspect="1"/>
+            </wp:cNvGraphicFramePr>
+            <a:graphic xmlns:a="http://schemas.openxmlformats.org/drawingml/2006/main">
+              <a:graphicData uri="http://schemas.openxmlformats.org/drawingml/2006/picture">
+                <pic:pic xmlns:pic="http://schemas.openxmlformats.org/drawingml/2006/picture">
+                  <pic:nvPicPr>
+                    <pic:cNvPr id="1" name=""/>
+                    <pic:cNvPicPr/>
+                  </pic:nvPicPr>
+                  <pic:blipFill>
+                    <a:blip r:embed="rId67"/>
+                    <a:stretch>
+                      <a:fillRect/>
+                    </a:stretch>
+                  </pic:blipFill>
+                  <pic:spPr>
+                    <a:xfrm>
+                      <a:off x="0" y="0"/>
+                      <a:ext cx="5129492" cy="3912205"/>
+                    </a:xfrm>
+                    <a:prstGeom prst="rect">
+                      <a:avLst/>
+                    </a:prstGeom>
+                  </pic:spPr>
+                </pic:pic>
+              </a:graphicData>
+            </a:graphic>
+          </wp:inline>
+        </w:drawing>
+      </w:r>
+    </w:p>
+    <w:p>
+      <w:r>
+        <w:t>Widoczne jest</w:t>
+      </w:r>
+      <w:r>
+        <w:t xml:space="preserve">, </w:t>
+      </w:r>
+      <w:r>
+        <w:t xml:space="preserve">że wybór częstotliwości przepuszczanych w sprzężeniu zwrotnym ma duże znaczenie dla sygnału. Sprawdzić to można również modyfikując filtr złożony z elementów R i C2, np. zawężając pasmo, gdyż sygnały tak jak dotychczas powyżej </w:t>
+      </w:r>
+      <w:r>
+        <w:t>6370Hz rzadko będą i tak przez układ przechodzić ze względu na naturę instrumentu. Zawężanie to będzie miało miejsce np. naturalnie w przypadku ustawiania rezystora ponad przyjęte w symulacji 250k, gdyż w rzeczywistości, zostanie on zastąpiony potencjometrem 500k. Przy krańcowym ustawieniu 500k:</w:t>
+      </w:r>
+    </w:p>
+    <w:tbl>
+      <w:tblPr>
+        <w:tblW w:w="4420" w:type="dxa"/>
+        <w:tblInd w:w="75" w:type="dxa"/>
+        <w:tblCellMar>
+          <w:left w:w="70" w:type="dxa"/>
+          <w:right w:w="70" w:type="dxa"/>
+        </w:tblCellMar>
+        <w:tblLook w:val="04A0" w:firstRow="1" w:lastRow="0" w:firstColumn="1" w:lastColumn="0" w:noHBand="0" w:noVBand="1"/>
+      </w:tblPr>
+      <w:tblGrid>
+        <w:gridCol w:w="960"/>
+        <w:gridCol w:w="960"/>
+        <w:gridCol w:w="1260"/>
+        <w:gridCol w:w="1311"/>
+      </w:tblGrid>
+      <w:tr>
+        <w:trPr>
+          <w:trHeight w:val="300"/>
+        </w:trPr>
+        <w:tc>
+          <w:tcPr>
+            <w:tcW w:w="960" w:type="dxa"/>
+            <w:tcBorders>
+              <w:top w:val="single" w:sz="4" w:space="0" w:color="auto"/>
+              <w:left w:val="single" w:sz="4" w:space="0" w:color="auto"/>
+              <w:bottom w:val="single" w:sz="4" w:space="0" w:color="auto"/>
+              <w:right w:val="single" w:sz="4" w:space="0" w:color="auto"/>
+            </w:tcBorders>
+            <w:shd w:val="clear" w:color="auto" w:fill="auto"/>
+            <w:noWrap/>
+            <w:vAlign w:val="bottom"/>
+            <w:hideMark/>
+          </w:tcPr>
+          <w:p>
+            <w:pPr>
+              <w:spacing w:after="0" w:line="240" w:lineRule="auto"/>
+              <w:rPr>
+                <w:rFonts w:ascii="Calibri" w:eastAsia="Times New Roman" w:hAnsi="Calibri" w:cs="Calibri"/>
+                <w:color w:val="000000"/>
+              </w:rPr>
+            </w:pPr>
+            <w:r>
+              <w:rPr>
+                <w:rFonts w:ascii="Calibri" w:eastAsia="Times New Roman" w:hAnsi="Calibri" w:cs="Calibri"/>
+                <w:color w:val="000000"/>
+              </w:rPr>
+              <w:t>R,C2</w:t>
+            </w:r>
+          </w:p>
+        </w:tc>
+        <w:tc>
+          <w:tcPr>
+            <w:tcW w:w="960" w:type="dxa"/>
+            <w:tcBorders>
+              <w:top w:val="single" w:sz="4" w:space="0" w:color="auto"/>
+              <w:left w:val="nil"/>
+              <w:bottom w:val="single" w:sz="4" w:space="0" w:color="auto"/>
+              <w:right w:val="single" w:sz="4" w:space="0" w:color="auto"/>
+            </w:tcBorders>
+            <w:shd w:val="clear" w:color="auto" w:fill="auto"/>
+            <w:noWrap/>
+            <w:vAlign w:val="bottom"/>
+            <w:hideMark/>
+          </w:tcPr>
+          <w:p>
+            <w:pPr>
+              <w:spacing w:after="0" w:line="240" w:lineRule="auto"/>
+              <w:jc w:val="right"/>
+              <w:rPr>
+                <w:rFonts w:ascii="Calibri" w:eastAsia="Times New Roman" w:hAnsi="Calibri" w:cs="Calibri"/>
+                <w:color w:val="000000"/>
+              </w:rPr>
+            </w:pPr>
+            <w:r>
+              <w:rPr>
+                <w:rFonts w:ascii="Calibri" w:eastAsia="Times New Roman" w:hAnsi="Calibri" w:cs="Calibri"/>
+                <w:color w:val="000000"/>
+              </w:rPr>
+              <w:t>500000</w:t>
+            </w:r>
+          </w:p>
+        </w:tc>
+        <w:tc>
+          <w:tcPr>
+            <w:tcW w:w="1260" w:type="dxa"/>
+            <w:tcBorders>
+              <w:top w:val="single" w:sz="4" w:space="0" w:color="auto"/>
+              <w:left w:val="nil"/>
+              <w:bottom w:val="single" w:sz="4" w:space="0" w:color="auto"/>
+              <w:right w:val="single" w:sz="4" w:space="0" w:color="auto"/>
+            </w:tcBorders>
+            <w:shd w:val="clear" w:color="auto" w:fill="auto"/>
+            <w:noWrap/>
+            <w:vAlign w:val="bottom"/>
+            <w:hideMark/>
+          </w:tcPr>
+          <w:p>
+            <w:pPr>
+              <w:spacing w:after="0" w:line="240" w:lineRule="auto"/>
+              <w:jc w:val="right"/>
+              <w:rPr>
+                <w:rFonts w:ascii="Calibri" w:eastAsia="Times New Roman" w:hAnsi="Calibri" w:cs="Calibri"/>
+                <w:color w:val="000000"/>
+              </w:rPr>
+            </w:pPr>
+            <w:r>
+              <w:rPr>
+                <w:rFonts w:ascii="Calibri" w:eastAsia="Times New Roman" w:hAnsi="Calibri" w:cs="Calibri"/>
+                <w:color w:val="000000"/>
+              </w:rPr>
+              <w:t>1E-10</w:t>
+            </w:r>
+          </w:p>
+        </w:tc>
+        <w:tc>
+          <w:tcPr>
+            <w:tcW w:w="1240" w:type="dxa"/>
+            <w:tcBorders>
+              <w:top w:val="single" w:sz="4" w:space="0" w:color="auto"/>
+              <w:left w:val="nil"/>
+              <w:bottom w:val="single" w:sz="4" w:space="0" w:color="auto"/>
+              <w:right w:val="single" w:sz="4" w:space="0" w:color="auto"/>
+            </w:tcBorders>
+            <w:shd w:val="clear" w:color="auto" w:fill="auto"/>
+            <w:noWrap/>
+            <w:vAlign w:val="bottom"/>
+            <w:hideMark/>
+          </w:tcPr>
+          <w:p>
+            <w:pPr>
+              <w:spacing w:after="0" w:line="240" w:lineRule="auto"/>
+              <w:jc w:val="right"/>
+              <w:rPr>
+                <w:rFonts w:ascii="Calibri" w:eastAsia="Times New Roman" w:hAnsi="Calibri" w:cs="Calibri"/>
+                <w:color w:val="000000"/>
+              </w:rPr>
+            </w:pPr>
+            <w:r>
+              <w:rPr>
+                <w:rFonts w:ascii="Calibri" w:eastAsia="Times New Roman" w:hAnsi="Calibri" w:cs="Calibri"/>
+                <w:color w:val="000000"/>
+              </w:rPr>
+              <w:t>3184.713376</w:t>
+            </w:r>
+          </w:p>
+        </w:tc>
+      </w:tr>
+    </w:tbl>
+    <w:p>
+      <w:r>
+        <w:br/>
+        <w:t>Wyjście efektu:</w:t>
+      </w:r>
+    </w:p>
+    <w:p>
+      <w:r>
+        <w:rPr>
+          <w:noProof/>
+        </w:rPr>
+        <w:drawing>
+          <wp:inline distT="0" distB="0" distL="0" distR="0" wp14:anchorId="3D18B1B4" wp14:editId="23D54639">
+            <wp:extent cx="4876128" cy="3416060"/>
+            <wp:effectExtent l="0" t="0" r="1270" b="0"/>
+            <wp:docPr id="19" name="Obraz 19"/>
+            <wp:cNvGraphicFramePr>
+              <a:graphicFrameLocks xmlns:a="http://schemas.openxmlformats.org/drawingml/2006/main" noChangeAspect="1"/>
+            </wp:cNvGraphicFramePr>
+            <a:graphic xmlns:a="http://schemas.openxmlformats.org/drawingml/2006/main">
+              <a:graphicData uri="http://schemas.openxmlformats.org/drawingml/2006/picture">
+                <pic:pic xmlns:pic="http://schemas.openxmlformats.org/drawingml/2006/picture">
+                  <pic:nvPicPr>
+                    <pic:cNvPr id="1" name=""/>
+                    <pic:cNvPicPr/>
+                  </pic:nvPicPr>
+                  <pic:blipFill>
+                    <a:blip r:embed="rId68"/>
+                    <a:stretch>
+                      <a:fillRect/>
+                    </a:stretch>
+                  </pic:blipFill>
+                  <pic:spPr>
+                    <a:xfrm>
+                      <a:off x="0" y="0"/>
+                      <a:ext cx="4891407" cy="3426764"/>
+                    </a:xfrm>
+                    <a:prstGeom prst="rect">
+                      <a:avLst/>
+                    </a:prstGeom>
+                  </pic:spPr>
+                </pic:pic>
+              </a:graphicData>
+            </a:graphic>
+          </wp:inline>
+        </w:drawing>
+      </w:r>
+      <w:r>
+        <w:t xml:space="preserve"> </w:t>
+      </w:r>
+    </w:p>
+    <w:p>
+      <w:r>
+        <w:lastRenderedPageBreak/>
+        <w:t>Wyjście części ucinającej:</w:t>
+      </w:r>
+    </w:p>
+    <w:p>
+      <w:r>
+        <w:rPr>
+          <w:noProof/>
+        </w:rPr>
+        <w:drawing>
+          <wp:inline distT="0" distB="0" distL="0" distR="0" wp14:anchorId="19F8A711" wp14:editId="49D1B9EA">
+            <wp:extent cx="4986068" cy="3496501"/>
+            <wp:effectExtent l="0" t="0" r="5080" b="8890"/>
+            <wp:docPr id="24" name="Obraz 24"/>
+            <wp:cNvGraphicFramePr>
+              <a:graphicFrameLocks xmlns:a="http://schemas.openxmlformats.org/drawingml/2006/main" noChangeAspect="1"/>
+            </wp:cNvGraphicFramePr>
+            <a:graphic xmlns:a="http://schemas.openxmlformats.org/drawingml/2006/main">
+              <a:graphicData uri="http://schemas.openxmlformats.org/drawingml/2006/picture">
+                <pic:pic xmlns:pic="http://schemas.openxmlformats.org/drawingml/2006/picture">
+                  <pic:nvPicPr>
+                    <pic:cNvPr id="1" name=""/>
+                    <pic:cNvPicPr/>
+                  </pic:nvPicPr>
+                  <pic:blipFill>
+                    <a:blip r:embed="rId69"/>
+                    <a:stretch>
+                      <a:fillRect/>
+                    </a:stretch>
+                  </pic:blipFill>
+                  <pic:spPr>
+                    <a:xfrm>
+                      <a:off x="0" y="0"/>
+                      <a:ext cx="5002588" cy="3508086"/>
+                    </a:xfrm>
+                    <a:prstGeom prst="rect">
+                      <a:avLst/>
+                    </a:prstGeom>
+                  </pic:spPr>
+                </pic:pic>
+              </a:graphicData>
+            </a:graphic>
+          </wp:inline>
+        </w:drawing>
+      </w:r>
+    </w:p>
+    <w:p>
+      <w:r>
+        <w:t>Wejście odwracające:</w:t>
+      </w:r>
+    </w:p>
+    <w:p>
+      <w:r>
+        <w:rPr>
+          <w:noProof/>
+        </w:rPr>
+        <w:drawing>
+          <wp:inline distT="0" distB="0" distL="0" distR="0" wp14:anchorId="10A6B11E" wp14:editId="3959C316">
+            <wp:extent cx="5013066" cy="3528204"/>
+            <wp:effectExtent l="0" t="0" r="0" b="0"/>
+            <wp:docPr id="25" name="Obraz 25"/>
+            <wp:cNvGraphicFramePr>
+              <a:graphicFrameLocks xmlns:a="http://schemas.openxmlformats.org/drawingml/2006/main" noChangeAspect="1"/>
+            </wp:cNvGraphicFramePr>
+            <a:graphic xmlns:a="http://schemas.openxmlformats.org/drawingml/2006/main">
+              <a:graphicData uri="http://schemas.openxmlformats.org/drawingml/2006/picture">
+                <pic:pic xmlns:pic="http://schemas.openxmlformats.org/drawingml/2006/picture">
+                  <pic:nvPicPr>
+                    <pic:cNvPr id="1" name=""/>
+                    <pic:cNvPicPr/>
+                  </pic:nvPicPr>
+                  <pic:blipFill>
+                    <a:blip r:embed="rId70"/>
+                    <a:stretch>
+                      <a:fillRect/>
+                    </a:stretch>
+                  </pic:blipFill>
+                  <pic:spPr>
+                    <a:xfrm>
+                      <a:off x="0" y="0"/>
+                      <a:ext cx="5026529" cy="3537679"/>
+                    </a:xfrm>
+                    <a:prstGeom prst="rect">
+                      <a:avLst/>
+                    </a:prstGeom>
+                  </pic:spPr>
+                </pic:pic>
+              </a:graphicData>
+            </a:graphic>
+          </wp:inline>
+        </w:drawing>
+      </w:r>
+    </w:p>
+    <w:p>
+      <w:r>
+        <w:t>Układ zachował się zgodnie z oczekiwaniami.</w:t>
+      </w:r>
+    </w:p>
+    <w:p>
+      <w:r>
+        <w:t xml:space="preserve">Należy zauważyć, że </w:t>
+      </w:r>
+      <w:r>
+        <w:t>potencjometr R odpowiada nie tylko za częstotliwość odcięcia filtru ale i wzmocnienie wzmacniacza przed ucięciem. Im większe jest to wzmocnienie, tym ostrzejsze będzie ucinanie sygnału przez diody, tym więcej wysokich harmonicznych zostanie dodane do sygnału, które mogą wprowadzić nieprzyjemne dla ucha szumy. Zwiększając wartość rezystancji tego elementu, zmniejszamy również częstotliwość górną filtru bandpass tworzonego przez oba filtry w sprzężeniu, co tłumi to zjawisko.</w:t>
+      </w:r>
+    </w:p>
+    <w:p/>
+    <w:tbl>
+      <w:tblPr>
+        <w:tblpPr w:leftFromText="141" w:rightFromText="141" w:vertAnchor="text" w:horzAnchor="margin" w:tblpY="847"/>
+        <w:tblW w:w="4542" w:type="dxa"/>
+        <w:tblCellMar>
+          <w:left w:w="70" w:type="dxa"/>
+          <w:right w:w="70" w:type="dxa"/>
+        </w:tblCellMar>
+        <w:tblLook w:val="04A0" w:firstRow="1" w:lastRow="0" w:firstColumn="1" w:lastColumn="0" w:noHBand="0" w:noVBand="1"/>
+      </w:tblPr>
+      <w:tblGrid>
+        <w:gridCol w:w="960"/>
+        <w:gridCol w:w="960"/>
+        <w:gridCol w:w="1311"/>
+        <w:gridCol w:w="1311"/>
+      </w:tblGrid>
+      <w:tr>
+        <w:trPr>
+          <w:trHeight w:val="300"/>
+        </w:trPr>
+        <w:tc>
+          <w:tcPr>
+            <w:tcW w:w="960" w:type="dxa"/>
+            <w:tcBorders>
+              <w:top w:val="single" w:sz="4" w:space="0" w:color="auto"/>
+              <w:left w:val="single" w:sz="4" w:space="0" w:color="auto"/>
+              <w:bottom w:val="single" w:sz="4" w:space="0" w:color="auto"/>
+              <w:right w:val="single" w:sz="4" w:space="0" w:color="auto"/>
+            </w:tcBorders>
+            <w:shd w:val="clear" w:color="auto" w:fill="auto"/>
+            <w:noWrap/>
+            <w:vAlign w:val="bottom"/>
+            <w:hideMark/>
+          </w:tcPr>
+          <w:p>
+            <w:pPr>
+              <w:spacing w:after="0" w:line="240" w:lineRule="auto"/>
+              <w:rPr>
+                <w:rFonts w:ascii="Calibri" w:eastAsia="Times New Roman" w:hAnsi="Calibri" w:cs="Calibri"/>
+                <w:color w:val="000000"/>
+              </w:rPr>
+            </w:pPr>
+            <w:r>
+              <w:rPr>
+                <w:rFonts w:ascii="Calibri" w:eastAsia="Times New Roman" w:hAnsi="Calibri" w:cs="Calibri"/>
+                <w:color w:val="000000"/>
+              </w:rPr>
+              <w:lastRenderedPageBreak/>
+              <w:t>R20,C4</w:t>
+            </w:r>
+          </w:p>
+        </w:tc>
+        <w:tc>
+          <w:tcPr>
+            <w:tcW w:w="960" w:type="dxa"/>
+            <w:tcBorders>
+              <w:top w:val="single" w:sz="4" w:space="0" w:color="auto"/>
+              <w:left w:val="nil"/>
+              <w:bottom w:val="single" w:sz="4" w:space="0" w:color="auto"/>
+              <w:right w:val="single" w:sz="4" w:space="0" w:color="auto"/>
+            </w:tcBorders>
+            <w:shd w:val="clear" w:color="auto" w:fill="auto"/>
+            <w:noWrap/>
+            <w:vAlign w:val="bottom"/>
+            <w:hideMark/>
+          </w:tcPr>
+          <w:p>
+            <w:pPr>
+              <w:spacing w:after="0" w:line="240" w:lineRule="auto"/>
+              <w:jc w:val="right"/>
+              <w:rPr>
+                <w:rFonts w:ascii="Calibri" w:eastAsia="Times New Roman" w:hAnsi="Calibri" w:cs="Calibri"/>
+                <w:color w:val="000000"/>
+              </w:rPr>
+            </w:pPr>
+            <w:r>
+              <w:rPr>
+                <w:rFonts w:ascii="Calibri" w:eastAsia="Times New Roman" w:hAnsi="Calibri" w:cs="Calibri"/>
+                <w:color w:val="000000"/>
+              </w:rPr>
+              <w:t>22000</w:t>
+            </w:r>
+          </w:p>
+        </w:tc>
+        <w:tc>
+          <w:tcPr>
+            <w:tcW w:w="1311" w:type="dxa"/>
+            <w:tcBorders>
+              <w:top w:val="single" w:sz="4" w:space="0" w:color="auto"/>
+              <w:left w:val="nil"/>
+              <w:bottom w:val="single" w:sz="4" w:space="0" w:color="auto"/>
+              <w:right w:val="single" w:sz="4" w:space="0" w:color="auto"/>
+            </w:tcBorders>
+            <w:shd w:val="clear" w:color="auto" w:fill="auto"/>
+            <w:noWrap/>
+            <w:vAlign w:val="bottom"/>
+            <w:hideMark/>
+          </w:tcPr>
+          <w:p>
+            <w:pPr>
+              <w:spacing w:after="0" w:line="240" w:lineRule="auto"/>
+              <w:jc w:val="right"/>
+              <w:rPr>
+                <w:rFonts w:ascii="Calibri" w:eastAsia="Times New Roman" w:hAnsi="Calibri" w:cs="Calibri"/>
+                <w:color w:val="000000"/>
+              </w:rPr>
+            </w:pPr>
+            <w:r>
+              <w:rPr>
+                <w:rFonts w:ascii="Calibri" w:eastAsia="Times New Roman" w:hAnsi="Calibri" w:cs="Calibri"/>
+                <w:color w:val="000000"/>
+              </w:rPr>
+              <w:t>0.000000001</w:t>
+            </w:r>
+          </w:p>
+        </w:tc>
+        <w:tc>
+          <w:tcPr>
+            <w:tcW w:w="1311" w:type="dxa"/>
+            <w:tcBorders>
+              <w:top w:val="single" w:sz="4" w:space="0" w:color="auto"/>
+              <w:left w:val="nil"/>
+              <w:bottom w:val="single" w:sz="4" w:space="0" w:color="auto"/>
+              <w:right w:val="single" w:sz="4" w:space="0" w:color="auto"/>
+            </w:tcBorders>
+            <w:shd w:val="clear" w:color="auto" w:fill="auto"/>
+            <w:noWrap/>
+            <w:vAlign w:val="bottom"/>
+            <w:hideMark/>
+          </w:tcPr>
+          <w:p>
+            <w:pPr>
+              <w:spacing w:after="0" w:line="240" w:lineRule="auto"/>
+              <w:jc w:val="right"/>
+              <w:rPr>
+                <w:rFonts w:ascii="Calibri" w:eastAsia="Times New Roman" w:hAnsi="Calibri" w:cs="Calibri"/>
+                <w:color w:val="000000"/>
+              </w:rPr>
+            </w:pPr>
+            <w:r>
+              <w:rPr>
+                <w:rFonts w:ascii="Calibri" w:eastAsia="Times New Roman" w:hAnsi="Calibri" w:cs="Calibri"/>
+                <w:color w:val="000000"/>
+              </w:rPr>
+              <w:t>7237.984945</w:t>
+            </w:r>
+          </w:p>
+        </w:tc>
+      </w:tr>
+    </w:tbl>
+    <w:p>
+      <w:r>
+        <w:t>Ostatnim badanym filtrem jest filtr dolnoprzepustowy utworzony przez elementy R20 i C4, po przykładowym zwiększeniu wartości C4 z 470pF do 1nF:</w:t>
+      </w:r>
+    </w:p>
+    <w:p/>
+    <w:p>
+      <w:r>
+        <w:t>Wyjściowy</w:t>
+      </w:r>
+      <w:r>
+        <w:t xml:space="preserve"> sygnał:</w:t>
+      </w:r>
+    </w:p>
+    <w:p>
+      <w:r>
+        <w:rPr>
+          <w:noProof/>
+        </w:rPr>
+        <w:drawing>
+          <wp:inline distT="0" distB="0" distL="0" distR="0" wp14:anchorId="643ADC75" wp14:editId="6643EE7A">
+            <wp:extent cx="5837529" cy="4126766"/>
+            <wp:effectExtent l="0" t="0" r="0" b="7620"/>
+            <wp:docPr id="27" name="Obraz 27"/>
+            <wp:cNvGraphicFramePr>
+              <a:graphicFrameLocks xmlns:a="http://schemas.openxmlformats.org/drawingml/2006/main" noChangeAspect="1"/>
+            </wp:cNvGraphicFramePr>
+            <a:graphic xmlns:a="http://schemas.openxmlformats.org/drawingml/2006/main">
+              <a:graphicData uri="http://schemas.openxmlformats.org/drawingml/2006/picture">
+                <pic:pic xmlns:pic="http://schemas.openxmlformats.org/drawingml/2006/picture">
+                  <pic:nvPicPr>
+                    <pic:cNvPr id="1" name=""/>
+                    <pic:cNvPicPr/>
+                  </pic:nvPicPr>
+                  <pic:blipFill>
+                    <a:blip r:embed="rId71"/>
+                    <a:stretch>
+                      <a:fillRect/>
+                    </a:stretch>
+                  </pic:blipFill>
+                  <pic:spPr>
+                    <a:xfrm>
+                      <a:off x="0" y="0"/>
+                      <a:ext cx="5841867" cy="4129832"/>
+                    </a:xfrm>
+                    <a:prstGeom prst="rect">
+                      <a:avLst/>
+                    </a:prstGeom>
+                  </pic:spPr>
+                </pic:pic>
+              </a:graphicData>
+            </a:graphic>
+          </wp:inline>
+        </w:drawing>
+      </w:r>
+    </w:p>
+    <w:p>
+      <w:r>
+        <w:t>Charakterystyka ta nie różni się znacznie od oryginalnej, przed jakimikolwiek modyfikacjami filtrów, jedynie zwiększyła się jej stromość w okolicach wysokich częstotliwości. Filtr ten pełni bardziej rolę funkcyjną, usuwającą potencjalne bardzo wysokie częstotliwości niż służącą kreowaniu brzmienia, pozostanie zatem w ostatecznym wariancie niezmodyfikowany.</w:t>
+      </w:r>
+    </w:p>
+    <w:p>
+      <w:r>
+        <w:t>Szeregowe rezystory R1</w:t>
+      </w:r>
+      <w:r>
+        <w:t xml:space="preserve"> oraz </w:t>
+      </w:r>
+      <w:r>
+        <w:t>R2</w:t>
+      </w:r>
+      <w:r>
+        <w:t xml:space="preserve"> (nie będące częściami filtrów) </w:t>
+      </w:r>
+      <w:r>
+        <w:t>zgodnie z oczekiwaniami miał wpływ na siłę sygnału wyjściowego, przy czym rezystor R2 miał wpływ zdecydowanie większy, co również jest zgodnie z oczekiwanym zachowaniem układu.</w:t>
+      </w:r>
+    </w:p>
+    <w:p>
+      <w:r>
+        <w:t xml:space="preserve">Dobór modeli diod lub ustawienia ich w układzie ucinającym symetrycznym lub asymetrycznym zdawał się nie mieć wpływu na charakterystyki częstotliwościowe i dobór tego aspektu wydaje się mniej podatny na decyzje analityczne a bardziej na osobiste preferencje brzmieniowe. </w:t>
+      </w:r>
+    </w:p>
+    <w:p>
+      <w:pPr>
+        <w:rPr>
+          <w:b/>
+          <w:bCs/>
+        </w:rPr>
+      </w:pPr>
+      <w:r>
+        <w:rPr>
+          <w:b/>
+          <w:bCs/>
+        </w:rPr>
+        <w:br w:type="page"/>
+      </w:r>
+    </w:p>
+    <w:p>
+      <w:pPr>
+        <w:pStyle w:val="Akapitzlist"/>
+        <w:numPr>
+          <w:ilvl w:val="0"/>
+          <w:numId w:val="15"/>
+        </w:numPr>
+        <w:rPr>
+          <w:b/>
+          <w:bCs/>
+        </w:rPr>
+      </w:pPr>
+      <w:r>
+        <w:rPr>
+          <w:b/>
+          <w:bCs/>
+        </w:rPr>
+        <w:lastRenderedPageBreak/>
+        <w:t>Ostateczny schemat efektu oraz konstrukcja fizycznego odpowiednika</w:t>
+      </w:r>
+    </w:p>
+    <w:p>
+      <w:r>
+        <w:t>Wracając do modyfikacji dodającej sieć feedforward, omijała ona nie tylko część ucinającą ale również filtrującą i ustawiającą głośność wyjściową sygnału, co po zastanowieniu może nie być pożądane, gdyż daje mniejszy stopień kontroli nad dźwiękiem.</w:t>
+      </w:r>
+      <w:r>
+        <w:t xml:space="preserve"> Układ został zatem zmieniony by uwzględnić ten fakt.</w:t>
+      </w:r>
+    </w:p>
+    <w:p>
+      <w:r>
+        <w:t>Ostatecznie układ prezentuje się następująco:</w:t>
+      </w:r>
+    </w:p>
+    <w:p>
+      <w:r>
+        <w:rPr>
+          <w:noProof/>
+        </w:rPr>
+        <w:drawing>
+          <wp:inline distT="0" distB="0" distL="0" distR="0" wp14:anchorId="09310413" wp14:editId="0C4BF646">
+            <wp:extent cx="6480810" cy="3508375"/>
+            <wp:effectExtent l="0" t="0" r="0" b="0"/>
+            <wp:docPr id="29" name="Obraz 29" descr="Obraz zawierający tekst, komputer&#10;&#10;Opis wygenerowany automatycznie"/>
+            <wp:cNvGraphicFramePr>
+              <a:graphicFrameLocks xmlns:a="http://schemas.openxmlformats.org/drawingml/2006/main" noChangeAspect="1"/>
+            </wp:cNvGraphicFramePr>
+            <a:graphic xmlns:a="http://schemas.openxmlformats.org/drawingml/2006/main">
+              <a:graphicData uri="http://schemas.openxmlformats.org/drawingml/2006/picture">
+                <pic:pic xmlns:pic="http://schemas.openxmlformats.org/drawingml/2006/picture">
+                  <pic:nvPicPr>
+                    <pic:cNvPr id="29" name="Obraz 29" descr="Obraz zawierający tekst, komputer&#10;&#10;Opis wygenerowany automatycznie"/>
+                    <pic:cNvPicPr/>
+                  </pic:nvPicPr>
+                  <pic:blipFill>
+                    <a:blip r:embed="rId72"/>
+                    <a:stretch>
+                      <a:fillRect/>
+                    </a:stretch>
+                  </pic:blipFill>
+                  <pic:spPr>
+                    <a:xfrm>
+                      <a:off x="0" y="0"/>
+                      <a:ext cx="6485629" cy="3510984"/>
+                    </a:xfrm>
+                    <a:prstGeom prst="rect">
+                      <a:avLst/>
+                    </a:prstGeom>
+                  </pic:spPr>
+                </pic:pic>
+              </a:graphicData>
+            </a:graphic>
+          </wp:inline>
+        </w:drawing>
+      </w:r>
+    </w:p>
+    <w:p>
+      <w:r>
+        <w:t>Przykładowy schemat układu na płytce typu perfboard, służący jako rozplanowanie ułożenia elementów rzeczywistych, stworzony za pomocą programu DIY Layout creator</w:t>
+      </w:r>
+      <w:r>
+        <w:t xml:space="preserve"> oraz lista potrzebnych elementów BOM:</w:t>
+      </w:r>
+    </w:p>
+    <w:p>
+      <w:r>
+        <w:rPr>
+          <w:noProof/>
+        </w:rPr>
+        <w:drawing>
+          <wp:inline distT="0" distB="0" distL="0" distR="0" wp14:anchorId="3023FF40" wp14:editId="52D914C8">
+            <wp:extent cx="5321716" cy="4086970"/>
+            <wp:effectExtent l="0" t="0" r="0" b="8890"/>
+            <wp:docPr id="32" name="Obraz 32"/>
+            <wp:cNvGraphicFramePr>
+              <a:graphicFrameLocks xmlns:a="http://schemas.openxmlformats.org/drawingml/2006/main" noChangeAspect="1"/>
+            </wp:cNvGraphicFramePr>
+            <a:graphic xmlns:a="http://schemas.openxmlformats.org/drawingml/2006/main">
+              <a:graphicData uri="http://schemas.openxmlformats.org/drawingml/2006/picture">
+                <pic:pic xmlns:pic="http://schemas.openxmlformats.org/drawingml/2006/picture">
+                  <pic:nvPicPr>
+                    <pic:cNvPr id="1" name=""/>
+                    <pic:cNvPicPr/>
+                  </pic:nvPicPr>
+                  <pic:blipFill>
+                    <a:blip r:embed="rId73"/>
+                    <a:stretch>
+                      <a:fillRect/>
+                    </a:stretch>
+                  </pic:blipFill>
+                  <pic:spPr>
+                    <a:xfrm>
+                      <a:off x="0" y="0"/>
+                      <a:ext cx="5334920" cy="4097110"/>
+                    </a:xfrm>
+                    <a:prstGeom prst="rect">
+                      <a:avLst/>
+                    </a:prstGeom>
+                  </pic:spPr>
+                </pic:pic>
+              </a:graphicData>
+            </a:graphic>
+          </wp:inline>
+        </w:drawing>
+      </w:r>
+    </w:p>
+    <w:p>
+      <w:r>
+        <w:lastRenderedPageBreak/>
+        <w:t>BOM:</w:t>
+      </w:r>
+    </w:p>
+    <w:p>
+      <w:r>
+        <w:rPr>
+          <w:noProof/>
+        </w:rPr>
+        <w:drawing>
+          <wp:inline distT="0" distB="0" distL="0" distR="0" wp14:anchorId="525BA19D" wp14:editId="2594F281">
+            <wp:extent cx="2690510" cy="4196686"/>
+            <wp:effectExtent l="0" t="0" r="0" b="0"/>
+            <wp:docPr id="42" name="Obraz 42" descr="Obraz zawierający stół&#10;&#10;Opis wygenerowany automatycznie"/>
+            <wp:cNvGraphicFramePr>
+              <a:graphicFrameLocks xmlns:a="http://schemas.openxmlformats.org/drawingml/2006/main" noChangeAspect="1"/>
+            </wp:cNvGraphicFramePr>
+            <a:graphic xmlns:a="http://schemas.openxmlformats.org/drawingml/2006/main">
+              <a:graphicData uri="http://schemas.openxmlformats.org/drawingml/2006/picture">
+                <pic:pic xmlns:pic="http://schemas.openxmlformats.org/drawingml/2006/picture">
+                  <pic:nvPicPr>
+                    <pic:cNvPr id="42" name="Obraz 42" descr="Obraz zawierający stół&#10;&#10;Opis wygenerowany automatycznie"/>
                     <pic:cNvPicPr>
                       <a:picLocks noChangeAspect="1" noChangeArrowheads="1"/>
                     </pic:cNvPicPr>
                   </pic:nvPicPr>
                   <pic:blipFill>
-                    <a:blip r:embed="rId56">
+                    <a:blip r:embed="rId74">
                       <a:extLst>
                         <a:ext uri="{28A0092B-C50C-407E-A947-70E740481C1C}">
                           <a14:useLocalDpi xmlns:a14="http://schemas.microsoft.com/office/drawing/2010/main" val="0"/>
@@ -5746,7 +7697,7 @@
                   <pic:spPr bwMode="auto">
                     <a:xfrm>
                       <a:off x="0" y="0"/>
-                      <a:ext cx="2897505" cy="4655185"/>
+                      <a:ext cx="2692929" cy="4200460"/>
                     </a:xfrm>
                     <a:prstGeom prst="rect">
                       <a:avLst/>
@@ -5765,7 +7716,7 @@
     </w:p>
     <w:p>
       <w:r>
-        <w:t>tylny trace</w:t>
+        <w:t>Dodatkowe ylne połączenia:</w:t>
       </w:r>
     </w:p>
     <w:p>
@@ -5774,10 +7725,10 @@
           <w:noProof/>
         </w:rPr>
         <w:drawing>
-          <wp:inline distT="0" distB="0" distL="0" distR="0" wp14:anchorId="0B1B1034" wp14:editId="1689F532">
-            <wp:extent cx="6480810" cy="3652520"/>
-            <wp:effectExtent l="0" t="0" r="0" b="5080"/>
-            <wp:docPr id="78" name="Obraz 78" descr="Obraz zawierający tekst, zegar&#10;&#10;Opis wygenerowany automatycznie"/>
+          <wp:inline distT="0" distB="0" distL="0" distR="0" wp14:anchorId="370ED99E" wp14:editId="4FBF4994">
+            <wp:extent cx="4686300" cy="2971800"/>
+            <wp:effectExtent l="0" t="0" r="0" b="0"/>
+            <wp:docPr id="78" name="Obraz 78" descr="Obraz zawierający tekst&#10;&#10;Opis wygenerowany automatycznie"/>
             <wp:cNvGraphicFramePr>
               <a:graphicFrameLocks xmlns:a="http://schemas.openxmlformats.org/drawingml/2006/main" noChangeAspect="1"/>
             </wp:cNvGraphicFramePr>
@@ -5785,11 +7736,11 @@
               <a:graphicData uri="http://schemas.openxmlformats.org/drawingml/2006/picture">
                 <pic:pic xmlns:pic="http://schemas.openxmlformats.org/drawingml/2006/picture">
                   <pic:nvPicPr>
-                    <pic:cNvPr id="78" name="Obraz 78" descr="Obraz zawierający tekst, zegar&#10;&#10;Opis wygenerowany automatycznie"/>
+                    <pic:cNvPr id="78" name="Obraz 78" descr="Obraz zawierający tekst&#10;&#10;Opis wygenerowany automatycznie"/>
                     <pic:cNvPicPr/>
                   </pic:nvPicPr>
                   <pic:blipFill>
-                    <a:blip r:embed="rId57"/>
+                    <a:blip r:embed="rId75"/>
                     <a:stretch>
                       <a:fillRect/>
                     </a:stretch>
@@ -5797,7 +7748,7 @@
                   <pic:spPr>
                     <a:xfrm>
                       <a:off x="0" y="0"/>
-                      <a:ext cx="6480810" cy="3652520"/>
+                      <a:ext cx="4686300" cy="2971800"/>
                     </a:xfrm>
                     <a:prstGeom prst="rect">
                       <a:avLst/>
@@ -5810,11 +7761,6 @@
         </w:drawing>
       </w:r>
     </w:p>
-    <w:p/>
-    <w:p/>
-    <w:p/>
-    <w:p/>
-    <w:p/>
     <w:sectPr>
       <w:type w:val="continuous"/>
       <w:pgSz w:w="11906" w:h="16838"/>
@@ -5879,6 +7825,95 @@
 <file path=word/numbering.xml><?xml version="1.0" encoding="utf-8"?>
 <w:numbering xmlns:wpc="http://schemas.microsoft.com/office/word/2010/wordprocessingCanvas" xmlns:cx="http://schemas.microsoft.com/office/drawing/2014/chartex" xmlns:cx1="http://schemas.microsoft.com/office/drawing/2015/9/8/chartex" xmlns:cx2="http://schemas.microsoft.com/office/drawing/2015/10/21/chartex" xmlns:cx3="http://schemas.microsoft.com/office/drawing/2016/5/9/chartex" xmlns:cx4="http://schemas.microsoft.com/office/drawing/2016/5/10/chartex" xmlns:cx5="http://schemas.microsoft.com/office/drawing/2016/5/11/chartex" xmlns:cx6="http://schemas.microsoft.com/office/drawing/2016/5/12/chartex" xmlns:cx7="http://schemas.microsoft.com/office/drawing/2016/5/13/chartex" xmlns:cx8="http://schemas.microsoft.com/office/drawing/2016/5/14/chartex" xmlns:mc="http://schemas.openxmlformats.org/markup-compatibility/2006" xmlns:aink="http://schemas.microsoft.com/office/drawing/2016/ink" xmlns:am3d="http://schemas.microsoft.com/office/drawing/2017/model3d" xmlns:o="urn:schemas-microsoft-com:office:office" xmlns:r="http://schemas.openxmlformats.org/officeDocument/2006/relationships" xmlns:m="http://schemas.openxmlformats.org/officeDocument/2006/math" xmlns:v="urn:schemas-microsoft-com:vml" xmlns:wp14="http://schemas.microsoft.com/office/word/2010/wordprocessingDrawing" xmlns:wp="http://schemas.openxmlformats.org/drawingml/2006/wordprocessingDrawing" xmlns:w10="urn:schemas-microsoft-com:office:word" xmlns:w="http://schemas.openxmlformats.org/wordprocessingml/2006/main" xmlns:w14="http://schemas.microsoft.com/office/word/2010/wordml" xmlns:w15="http://schemas.microsoft.com/office/word/2012/wordml" xmlns:w16cex="http://schemas.microsoft.com/office/word/2018/wordml/cex" xmlns:w16cid="http://schemas.microsoft.com/office/word/2016/wordml/cid" xmlns:w16="http://schemas.microsoft.com/office/word/2018/wordml" xmlns:w16sdtdh="http://schemas.microsoft.com/office/word/2020/wordml/sdtdatahash" xmlns:w16se="http://schemas.microsoft.com/office/word/2015/wordml/symex" xmlns:wpg="http://schemas.microsoft.com/office/word/2010/wordprocessingGroup" xmlns:wpi="http://schemas.microsoft.com/office/word/2010/wordprocessingInk" xmlns:wne="http://schemas.microsoft.com/office/word/2006/wordml" xmlns:wps="http://schemas.microsoft.com/office/word/2010/wordprocessingShape" mc:Ignorable="w14 w15 w16se w16cid w16 w16cex w16sdtdh wp14">
   <w:abstractNum w:abstractNumId="0" w15:restartNumberingAfterBreak="0">
+    <w:nsid w:val="03B2775F"/>
+    <w:multiLevelType w:val="hybridMultilevel"/>
+    <w:tmpl w:val="6FFA492E"/>
+    <w:lvl w:ilvl="0" w:tplc="B6F44736">
+      <w:start w:val="1"/>
+      <w:numFmt w:val="upperRoman"/>
+      <w:lvlText w:val="%1."/>
+      <w:lvlJc w:val="left"/>
+      <w:pPr>
+        <w:ind w:left="1440" w:hanging="720"/>
+      </w:pPr>
+      <w:rPr>
+        <w:rFonts w:hint="default"/>
+      </w:rPr>
+    </w:lvl>
+    <w:lvl w:ilvl="1" w:tplc="04150019" w:tentative="1">
+      <w:start w:val="1"/>
+      <w:numFmt w:val="lowerLetter"/>
+      <w:lvlText w:val="%2."/>
+      <w:lvlJc w:val="left"/>
+      <w:pPr>
+        <w:ind w:left="1800" w:hanging="360"/>
+      </w:pPr>
+    </w:lvl>
+    <w:lvl w:ilvl="2" w:tplc="0415001B" w:tentative="1">
+      <w:start w:val="1"/>
+      <w:numFmt w:val="lowerRoman"/>
+      <w:lvlText w:val="%3."/>
+      <w:lvlJc w:val="right"/>
+      <w:pPr>
+        <w:ind w:left="2520" w:hanging="180"/>
+      </w:pPr>
+    </w:lvl>
+    <w:lvl w:ilvl="3" w:tplc="0415000F" w:tentative="1">
+      <w:start w:val="1"/>
+      <w:numFmt w:val="decimal"/>
+      <w:lvlText w:val="%4."/>
+      <w:lvlJc w:val="left"/>
+      <w:pPr>
+        <w:ind w:left="3240" w:hanging="360"/>
+      </w:pPr>
+    </w:lvl>
+    <w:lvl w:ilvl="4" w:tplc="04150019" w:tentative="1">
+      <w:start w:val="1"/>
+      <w:numFmt w:val="lowerLetter"/>
+      <w:lvlText w:val="%5."/>
+      <w:lvlJc w:val="left"/>
+      <w:pPr>
+        <w:ind w:left="3960" w:hanging="360"/>
+      </w:pPr>
+    </w:lvl>
+    <w:lvl w:ilvl="5" w:tplc="0415001B" w:tentative="1">
+      <w:start w:val="1"/>
+      <w:numFmt w:val="lowerRoman"/>
+      <w:lvlText w:val="%6."/>
+      <w:lvlJc w:val="right"/>
+      <w:pPr>
+        <w:ind w:left="4680" w:hanging="180"/>
+      </w:pPr>
+    </w:lvl>
+    <w:lvl w:ilvl="6" w:tplc="0415000F" w:tentative="1">
+      <w:start w:val="1"/>
+      <w:numFmt w:val="decimal"/>
+      <w:lvlText w:val="%7."/>
+      <w:lvlJc w:val="left"/>
+      <w:pPr>
+        <w:ind w:left="5400" w:hanging="360"/>
+      </w:pPr>
+    </w:lvl>
+    <w:lvl w:ilvl="7" w:tplc="04150019" w:tentative="1">
+      <w:start w:val="1"/>
+      <w:numFmt w:val="lowerLetter"/>
+      <w:lvlText w:val="%8."/>
+      <w:lvlJc w:val="left"/>
+      <w:pPr>
+        <w:ind w:left="6120" w:hanging="360"/>
+      </w:pPr>
+    </w:lvl>
+    <w:lvl w:ilvl="8" w:tplc="0415001B" w:tentative="1">
+      <w:start w:val="1"/>
+      <w:numFmt w:val="lowerRoman"/>
+      <w:lvlText w:val="%9."/>
+      <w:lvlJc w:val="right"/>
+      <w:pPr>
+        <w:ind w:left="6840" w:hanging="180"/>
+      </w:pPr>
+    </w:lvl>
+  </w:abstractNum>
+  <w:abstractNum w:abstractNumId="1" w15:restartNumberingAfterBreak="0">
     <w:nsid w:val="04501F71"/>
     <w:multiLevelType w:val="hybridMultilevel"/>
     <w:tmpl w:val="EBAE2AD2"/>
@@ -5967,7 +8002,7 @@
       </w:pPr>
     </w:lvl>
   </w:abstractNum>
-  <w:abstractNum w:abstractNumId="1" w15:restartNumberingAfterBreak="0">
+  <w:abstractNum w:abstractNumId="2" w15:restartNumberingAfterBreak="0">
     <w:nsid w:val="09C162A8"/>
     <w:multiLevelType w:val="hybridMultilevel"/>
     <w:tmpl w:val="2918F612"/>
@@ -6056,7 +8091,185 @@
       </w:pPr>
     </w:lvl>
   </w:abstractNum>
-  <w:abstractNum w:abstractNumId="2" w15:restartNumberingAfterBreak="0">
+  <w:abstractNum w:abstractNumId="3" w15:restartNumberingAfterBreak="0">
+    <w:nsid w:val="0C1B11B7"/>
+    <w:multiLevelType w:val="hybridMultilevel"/>
+    <w:tmpl w:val="58AC191C"/>
+    <w:lvl w:ilvl="0" w:tplc="04150019">
+      <w:start w:val="1"/>
+      <w:numFmt w:val="lowerLetter"/>
+      <w:lvlText w:val="%1."/>
+      <w:lvlJc w:val="left"/>
+      <w:pPr>
+        <w:ind w:left="1776" w:hanging="360"/>
+      </w:pPr>
+      <w:rPr>
+        <w:rFonts w:hint="default"/>
+      </w:rPr>
+    </w:lvl>
+    <w:lvl w:ilvl="1" w:tplc="04150019" w:tentative="1">
+      <w:start w:val="1"/>
+      <w:numFmt w:val="lowerLetter"/>
+      <w:lvlText w:val="%2."/>
+      <w:lvlJc w:val="left"/>
+      <w:pPr>
+        <w:ind w:left="2496" w:hanging="360"/>
+      </w:pPr>
+    </w:lvl>
+    <w:lvl w:ilvl="2" w:tplc="0415001B" w:tentative="1">
+      <w:start w:val="1"/>
+      <w:numFmt w:val="lowerRoman"/>
+      <w:lvlText w:val="%3."/>
+      <w:lvlJc w:val="right"/>
+      <w:pPr>
+        <w:ind w:left="3216" w:hanging="180"/>
+      </w:pPr>
+    </w:lvl>
+    <w:lvl w:ilvl="3" w:tplc="0415000F" w:tentative="1">
+      <w:start w:val="1"/>
+      <w:numFmt w:val="decimal"/>
+      <w:lvlText w:val="%4."/>
+      <w:lvlJc w:val="left"/>
+      <w:pPr>
+        <w:ind w:left="3936" w:hanging="360"/>
+      </w:pPr>
+    </w:lvl>
+    <w:lvl w:ilvl="4" w:tplc="04150019" w:tentative="1">
+      <w:start w:val="1"/>
+      <w:numFmt w:val="lowerLetter"/>
+      <w:lvlText w:val="%5."/>
+      <w:lvlJc w:val="left"/>
+      <w:pPr>
+        <w:ind w:left="4656" w:hanging="360"/>
+      </w:pPr>
+    </w:lvl>
+    <w:lvl w:ilvl="5" w:tplc="0415001B" w:tentative="1">
+      <w:start w:val="1"/>
+      <w:numFmt w:val="lowerRoman"/>
+      <w:lvlText w:val="%6."/>
+      <w:lvlJc w:val="right"/>
+      <w:pPr>
+        <w:ind w:left="5376" w:hanging="180"/>
+      </w:pPr>
+    </w:lvl>
+    <w:lvl w:ilvl="6" w:tplc="0415000F" w:tentative="1">
+      <w:start w:val="1"/>
+      <w:numFmt w:val="decimal"/>
+      <w:lvlText w:val="%7."/>
+      <w:lvlJc w:val="left"/>
+      <w:pPr>
+        <w:ind w:left="6096" w:hanging="360"/>
+      </w:pPr>
+    </w:lvl>
+    <w:lvl w:ilvl="7" w:tplc="04150019" w:tentative="1">
+      <w:start w:val="1"/>
+      <w:numFmt w:val="lowerLetter"/>
+      <w:lvlText w:val="%8."/>
+      <w:lvlJc w:val="left"/>
+      <w:pPr>
+        <w:ind w:left="6816" w:hanging="360"/>
+      </w:pPr>
+    </w:lvl>
+    <w:lvl w:ilvl="8" w:tplc="0415001B" w:tentative="1">
+      <w:start w:val="1"/>
+      <w:numFmt w:val="lowerRoman"/>
+      <w:lvlText w:val="%9."/>
+      <w:lvlJc w:val="right"/>
+      <w:pPr>
+        <w:ind w:left="7536" w:hanging="180"/>
+      </w:pPr>
+    </w:lvl>
+  </w:abstractNum>
+  <w:abstractNum w:abstractNumId="4" w15:restartNumberingAfterBreak="0">
+    <w:nsid w:val="0C665988"/>
+    <w:multiLevelType w:val="hybridMultilevel"/>
+    <w:tmpl w:val="4FC4800C"/>
+    <w:lvl w:ilvl="0" w:tplc="1D3CDBCA">
+      <w:start w:val="1"/>
+      <w:numFmt w:val="lowerLetter"/>
+      <w:lvlText w:val="%1."/>
+      <w:lvlJc w:val="left"/>
+      <w:pPr>
+        <w:ind w:left="2160" w:hanging="360"/>
+      </w:pPr>
+      <w:rPr>
+        <w:rFonts w:hint="default"/>
+      </w:rPr>
+    </w:lvl>
+    <w:lvl w:ilvl="1" w:tplc="04150019" w:tentative="1">
+      <w:start w:val="1"/>
+      <w:numFmt w:val="lowerLetter"/>
+      <w:lvlText w:val="%2."/>
+      <w:lvlJc w:val="left"/>
+      <w:pPr>
+        <w:ind w:left="2880" w:hanging="360"/>
+      </w:pPr>
+    </w:lvl>
+    <w:lvl w:ilvl="2" w:tplc="0415001B" w:tentative="1">
+      <w:start w:val="1"/>
+      <w:numFmt w:val="lowerRoman"/>
+      <w:lvlText w:val="%3."/>
+      <w:lvlJc w:val="right"/>
+      <w:pPr>
+        <w:ind w:left="3600" w:hanging="180"/>
+      </w:pPr>
+    </w:lvl>
+    <w:lvl w:ilvl="3" w:tplc="0415000F" w:tentative="1">
+      <w:start w:val="1"/>
+      <w:numFmt w:val="decimal"/>
+      <w:lvlText w:val="%4."/>
+      <w:lvlJc w:val="left"/>
+      <w:pPr>
+        <w:ind w:left="4320" w:hanging="360"/>
+      </w:pPr>
+    </w:lvl>
+    <w:lvl w:ilvl="4" w:tplc="04150019" w:tentative="1">
+      <w:start w:val="1"/>
+      <w:numFmt w:val="lowerLetter"/>
+      <w:lvlText w:val="%5."/>
+      <w:lvlJc w:val="left"/>
+      <w:pPr>
+        <w:ind w:left="5040" w:hanging="360"/>
+      </w:pPr>
+    </w:lvl>
+    <w:lvl w:ilvl="5" w:tplc="0415001B" w:tentative="1">
+      <w:start w:val="1"/>
+      <w:numFmt w:val="lowerRoman"/>
+      <w:lvlText w:val="%6."/>
+      <w:lvlJc w:val="right"/>
+      <w:pPr>
+        <w:ind w:left="5760" w:hanging="180"/>
+      </w:pPr>
+    </w:lvl>
+    <w:lvl w:ilvl="6" w:tplc="0415000F" w:tentative="1">
+      <w:start w:val="1"/>
+      <w:numFmt w:val="decimal"/>
+      <w:lvlText w:val="%7."/>
+      <w:lvlJc w:val="left"/>
+      <w:pPr>
+        <w:ind w:left="6480" w:hanging="360"/>
+      </w:pPr>
+    </w:lvl>
+    <w:lvl w:ilvl="7" w:tplc="04150019" w:tentative="1">
+      <w:start w:val="1"/>
+      <w:numFmt w:val="lowerLetter"/>
+      <w:lvlText w:val="%8."/>
+      <w:lvlJc w:val="left"/>
+      <w:pPr>
+        <w:ind w:left="7200" w:hanging="360"/>
+      </w:pPr>
+    </w:lvl>
+    <w:lvl w:ilvl="8" w:tplc="0415001B" w:tentative="1">
+      <w:start w:val="1"/>
+      <w:numFmt w:val="lowerRoman"/>
+      <w:lvlText w:val="%9."/>
+      <w:lvlJc w:val="right"/>
+      <w:pPr>
+        <w:ind w:left="7920" w:hanging="180"/>
+      </w:pPr>
+    </w:lvl>
+  </w:abstractNum>
+  <w:abstractNum w:abstractNumId="5" w15:restartNumberingAfterBreak="0">
     <w:nsid w:val="12795FBE"/>
     <w:multiLevelType w:val="hybridMultilevel"/>
     <w:tmpl w:val="AF54C730"/>
@@ -6145,7 +8358,7 @@
       </w:pPr>
     </w:lvl>
   </w:abstractNum>
-  <w:abstractNum w:abstractNumId="3" w15:restartNumberingAfterBreak="0">
+  <w:abstractNum w:abstractNumId="6" w15:restartNumberingAfterBreak="0">
     <w:nsid w:val="214D48B6"/>
     <w:multiLevelType w:val="hybridMultilevel"/>
     <w:tmpl w:val="2E84F2A8"/>
@@ -6234,7 +8447,274 @@
       </w:pPr>
     </w:lvl>
   </w:abstractNum>
-  <w:abstractNum w:abstractNumId="4" w15:restartNumberingAfterBreak="0">
+  <w:abstractNum w:abstractNumId="7" w15:restartNumberingAfterBreak="0">
+    <w:nsid w:val="24104251"/>
+    <w:multiLevelType w:val="hybridMultilevel"/>
+    <w:tmpl w:val="DAEE8718"/>
+    <w:lvl w:ilvl="0" w:tplc="79E273E6">
+      <w:start w:val="1"/>
+      <w:numFmt w:val="lowerLetter"/>
+      <w:lvlText w:val="%1."/>
+      <w:lvlJc w:val="left"/>
+      <w:pPr>
+        <w:ind w:left="1788" w:hanging="360"/>
+      </w:pPr>
+      <w:rPr>
+        <w:rFonts w:hint="default"/>
+      </w:rPr>
+    </w:lvl>
+    <w:lvl w:ilvl="1" w:tplc="04150019" w:tentative="1">
+      <w:start w:val="1"/>
+      <w:numFmt w:val="lowerLetter"/>
+      <w:lvlText w:val="%2."/>
+      <w:lvlJc w:val="left"/>
+      <w:pPr>
+        <w:ind w:left="2508" w:hanging="360"/>
+      </w:pPr>
+    </w:lvl>
+    <w:lvl w:ilvl="2" w:tplc="0415001B" w:tentative="1">
+      <w:start w:val="1"/>
+      <w:numFmt w:val="lowerRoman"/>
+      <w:lvlText w:val="%3."/>
+      <w:lvlJc w:val="right"/>
+      <w:pPr>
+        <w:ind w:left="3228" w:hanging="180"/>
+      </w:pPr>
+    </w:lvl>
+    <w:lvl w:ilvl="3" w:tplc="0415000F" w:tentative="1">
+      <w:start w:val="1"/>
+      <w:numFmt w:val="decimal"/>
+      <w:lvlText w:val="%4."/>
+      <w:lvlJc w:val="left"/>
+      <w:pPr>
+        <w:ind w:left="3948" w:hanging="360"/>
+      </w:pPr>
+    </w:lvl>
+    <w:lvl w:ilvl="4" w:tplc="04150019" w:tentative="1">
+      <w:start w:val="1"/>
+      <w:numFmt w:val="lowerLetter"/>
+      <w:lvlText w:val="%5."/>
+      <w:lvlJc w:val="left"/>
+      <w:pPr>
+        <w:ind w:left="4668" w:hanging="360"/>
+      </w:pPr>
+    </w:lvl>
+    <w:lvl w:ilvl="5" w:tplc="0415001B" w:tentative="1">
+      <w:start w:val="1"/>
+      <w:numFmt w:val="lowerRoman"/>
+      <w:lvlText w:val="%6."/>
+      <w:lvlJc w:val="right"/>
+      <w:pPr>
+        <w:ind w:left="5388" w:hanging="180"/>
+      </w:pPr>
+    </w:lvl>
+    <w:lvl w:ilvl="6" w:tplc="0415000F" w:tentative="1">
+      <w:start w:val="1"/>
+      <w:numFmt w:val="decimal"/>
+      <w:lvlText w:val="%7."/>
+      <w:lvlJc w:val="left"/>
+      <w:pPr>
+        <w:ind w:left="6108" w:hanging="360"/>
+      </w:pPr>
+    </w:lvl>
+    <w:lvl w:ilvl="7" w:tplc="04150019" w:tentative="1">
+      <w:start w:val="1"/>
+      <w:numFmt w:val="lowerLetter"/>
+      <w:lvlText w:val="%8."/>
+      <w:lvlJc w:val="left"/>
+      <w:pPr>
+        <w:ind w:left="6828" w:hanging="360"/>
+      </w:pPr>
+    </w:lvl>
+    <w:lvl w:ilvl="8" w:tplc="0415001B" w:tentative="1">
+      <w:start w:val="1"/>
+      <w:numFmt w:val="lowerRoman"/>
+      <w:lvlText w:val="%9."/>
+      <w:lvlJc w:val="right"/>
+      <w:pPr>
+        <w:ind w:left="7548" w:hanging="180"/>
+      </w:pPr>
+    </w:lvl>
+  </w:abstractNum>
+  <w:abstractNum w:abstractNumId="8" w15:restartNumberingAfterBreak="0">
+    <w:nsid w:val="2B326607"/>
+    <w:multiLevelType w:val="hybridMultilevel"/>
+    <w:tmpl w:val="B9C67AA8"/>
+    <w:lvl w:ilvl="0" w:tplc="AFDC3442">
+      <w:start w:val="1"/>
+      <w:numFmt w:val="lowerLetter"/>
+      <w:lvlText w:val="%1."/>
+      <w:lvlJc w:val="left"/>
+      <w:pPr>
+        <w:ind w:left="1788" w:hanging="360"/>
+      </w:pPr>
+      <w:rPr>
+        <w:rFonts w:hint="default"/>
+      </w:rPr>
+    </w:lvl>
+    <w:lvl w:ilvl="1" w:tplc="04150019" w:tentative="1">
+      <w:start w:val="1"/>
+      <w:numFmt w:val="lowerLetter"/>
+      <w:lvlText w:val="%2."/>
+      <w:lvlJc w:val="left"/>
+      <w:pPr>
+        <w:ind w:left="2508" w:hanging="360"/>
+      </w:pPr>
+    </w:lvl>
+    <w:lvl w:ilvl="2" w:tplc="0415001B" w:tentative="1">
+      <w:start w:val="1"/>
+      <w:numFmt w:val="lowerRoman"/>
+      <w:lvlText w:val="%3."/>
+      <w:lvlJc w:val="right"/>
+      <w:pPr>
+        <w:ind w:left="3228" w:hanging="180"/>
+      </w:pPr>
+    </w:lvl>
+    <w:lvl w:ilvl="3" w:tplc="0415000F" w:tentative="1">
+      <w:start w:val="1"/>
+      <w:numFmt w:val="decimal"/>
+      <w:lvlText w:val="%4."/>
+      <w:lvlJc w:val="left"/>
+      <w:pPr>
+        <w:ind w:left="3948" w:hanging="360"/>
+      </w:pPr>
+    </w:lvl>
+    <w:lvl w:ilvl="4" w:tplc="04150019" w:tentative="1">
+      <w:start w:val="1"/>
+      <w:numFmt w:val="lowerLetter"/>
+      <w:lvlText w:val="%5."/>
+      <w:lvlJc w:val="left"/>
+      <w:pPr>
+        <w:ind w:left="4668" w:hanging="360"/>
+      </w:pPr>
+    </w:lvl>
+    <w:lvl w:ilvl="5" w:tplc="0415001B" w:tentative="1">
+      <w:start w:val="1"/>
+      <w:numFmt w:val="lowerRoman"/>
+      <w:lvlText w:val="%6."/>
+      <w:lvlJc w:val="right"/>
+      <w:pPr>
+        <w:ind w:left="5388" w:hanging="180"/>
+      </w:pPr>
+    </w:lvl>
+    <w:lvl w:ilvl="6" w:tplc="0415000F" w:tentative="1">
+      <w:start w:val="1"/>
+      <w:numFmt w:val="decimal"/>
+      <w:lvlText w:val="%7."/>
+      <w:lvlJc w:val="left"/>
+      <w:pPr>
+        <w:ind w:left="6108" w:hanging="360"/>
+      </w:pPr>
+    </w:lvl>
+    <w:lvl w:ilvl="7" w:tplc="04150019" w:tentative="1">
+      <w:start w:val="1"/>
+      <w:numFmt w:val="lowerLetter"/>
+      <w:lvlText w:val="%8."/>
+      <w:lvlJc w:val="left"/>
+      <w:pPr>
+        <w:ind w:left="6828" w:hanging="360"/>
+      </w:pPr>
+    </w:lvl>
+    <w:lvl w:ilvl="8" w:tplc="0415001B" w:tentative="1">
+      <w:start w:val="1"/>
+      <w:numFmt w:val="lowerRoman"/>
+      <w:lvlText w:val="%9."/>
+      <w:lvlJc w:val="right"/>
+      <w:pPr>
+        <w:ind w:left="7548" w:hanging="180"/>
+      </w:pPr>
+    </w:lvl>
+  </w:abstractNum>
+  <w:abstractNum w:abstractNumId="9" w15:restartNumberingAfterBreak="0">
+    <w:nsid w:val="2BDF452E"/>
+    <w:multiLevelType w:val="hybridMultilevel"/>
+    <w:tmpl w:val="EF8A0D24"/>
+    <w:lvl w:ilvl="0" w:tplc="AC1E9D5A">
+      <w:start w:val="1"/>
+      <w:numFmt w:val="lowerLetter"/>
+      <w:lvlText w:val="%1."/>
+      <w:lvlJc w:val="left"/>
+      <w:pPr>
+        <w:ind w:left="1800" w:hanging="360"/>
+      </w:pPr>
+      <w:rPr>
+        <w:rFonts w:hint="default"/>
+      </w:rPr>
+    </w:lvl>
+    <w:lvl w:ilvl="1" w:tplc="04150019" w:tentative="1">
+      <w:start w:val="1"/>
+      <w:numFmt w:val="lowerLetter"/>
+      <w:lvlText w:val="%2."/>
+      <w:lvlJc w:val="left"/>
+      <w:pPr>
+        <w:ind w:left="2520" w:hanging="360"/>
+      </w:pPr>
+    </w:lvl>
+    <w:lvl w:ilvl="2" w:tplc="0415001B" w:tentative="1">
+      <w:start w:val="1"/>
+      <w:numFmt w:val="lowerRoman"/>
+      <w:lvlText w:val="%3."/>
+      <w:lvlJc w:val="right"/>
+      <w:pPr>
+        <w:ind w:left="3240" w:hanging="180"/>
+      </w:pPr>
+    </w:lvl>
+    <w:lvl w:ilvl="3" w:tplc="0415000F" w:tentative="1">
+      <w:start w:val="1"/>
+      <w:numFmt w:val="decimal"/>
+      <w:lvlText w:val="%4."/>
+      <w:lvlJc w:val="left"/>
+      <w:pPr>
+        <w:ind w:left="3960" w:hanging="360"/>
+      </w:pPr>
+    </w:lvl>
+    <w:lvl w:ilvl="4" w:tplc="04150019" w:tentative="1">
+      <w:start w:val="1"/>
+      <w:numFmt w:val="lowerLetter"/>
+      <w:lvlText w:val="%5."/>
+      <w:lvlJc w:val="left"/>
+      <w:pPr>
+        <w:ind w:left="4680" w:hanging="360"/>
+      </w:pPr>
+    </w:lvl>
+    <w:lvl w:ilvl="5" w:tplc="0415001B" w:tentative="1">
+      <w:start w:val="1"/>
+      <w:numFmt w:val="lowerRoman"/>
+      <w:lvlText w:val="%6."/>
+      <w:lvlJc w:val="right"/>
+      <w:pPr>
+        <w:ind w:left="5400" w:hanging="180"/>
+      </w:pPr>
+    </w:lvl>
+    <w:lvl w:ilvl="6" w:tplc="0415000F" w:tentative="1">
+      <w:start w:val="1"/>
+      <w:numFmt w:val="decimal"/>
+      <w:lvlText w:val="%7."/>
+      <w:lvlJc w:val="left"/>
+      <w:pPr>
+        <w:ind w:left="6120" w:hanging="360"/>
+      </w:pPr>
+    </w:lvl>
+    <w:lvl w:ilvl="7" w:tplc="04150019" w:tentative="1">
+      <w:start w:val="1"/>
+      <w:numFmt w:val="lowerLetter"/>
+      <w:lvlText w:val="%8."/>
+      <w:lvlJc w:val="left"/>
+      <w:pPr>
+        <w:ind w:left="6840" w:hanging="360"/>
+      </w:pPr>
+    </w:lvl>
+    <w:lvl w:ilvl="8" w:tplc="0415001B" w:tentative="1">
+      <w:start w:val="1"/>
+      <w:numFmt w:val="lowerRoman"/>
+      <w:lvlText w:val="%9."/>
+      <w:lvlJc w:val="right"/>
+      <w:pPr>
+        <w:ind w:left="7560" w:hanging="180"/>
+      </w:pPr>
+    </w:lvl>
+  </w:abstractNum>
+  <w:abstractNum w:abstractNumId="10" w15:restartNumberingAfterBreak="0">
     <w:nsid w:val="34EE5CA3"/>
     <w:multiLevelType w:val="hybridMultilevel"/>
     <w:tmpl w:val="97F64ACE"/>
@@ -6323,17 +8803,107 @@
       </w:pPr>
     </w:lvl>
   </w:abstractNum>
-  <w:abstractNum w:abstractNumId="5" w15:restartNumberingAfterBreak="0">
-    <w:nsid w:val="36354822"/>
+  <w:abstractNum w:abstractNumId="11" w15:restartNumberingAfterBreak="0">
+    <w:nsid w:val="3B265A55"/>
     <w:multiLevelType w:val="hybridMultilevel"/>
-    <w:tmpl w:val="D214DC48"/>
-    <w:lvl w:ilvl="0" w:tplc="C82606D8">
+    <w:tmpl w:val="3522AAB6"/>
+    <w:lvl w:ilvl="0" w:tplc="2C426E98">
+      <w:start w:val="1"/>
+      <w:numFmt w:val="lowerLetter"/>
+      <w:lvlText w:val="%1."/>
+      <w:lvlJc w:val="left"/>
+      <w:pPr>
+        <w:ind w:left="1776" w:hanging="360"/>
+      </w:pPr>
+      <w:rPr>
+        <w:rFonts w:hint="default"/>
+        <w:b/>
+      </w:rPr>
+    </w:lvl>
+    <w:lvl w:ilvl="1" w:tplc="04150019" w:tentative="1">
+      <w:start w:val="1"/>
+      <w:numFmt w:val="lowerLetter"/>
+      <w:lvlText w:val="%2."/>
+      <w:lvlJc w:val="left"/>
+      <w:pPr>
+        <w:ind w:left="2496" w:hanging="360"/>
+      </w:pPr>
+    </w:lvl>
+    <w:lvl w:ilvl="2" w:tplc="0415001B" w:tentative="1">
+      <w:start w:val="1"/>
+      <w:numFmt w:val="lowerRoman"/>
+      <w:lvlText w:val="%3."/>
+      <w:lvlJc w:val="right"/>
+      <w:pPr>
+        <w:ind w:left="3216" w:hanging="180"/>
+      </w:pPr>
+    </w:lvl>
+    <w:lvl w:ilvl="3" w:tplc="0415000F" w:tentative="1">
+      <w:start w:val="1"/>
+      <w:numFmt w:val="decimal"/>
+      <w:lvlText w:val="%4."/>
+      <w:lvlJc w:val="left"/>
+      <w:pPr>
+        <w:ind w:left="3936" w:hanging="360"/>
+      </w:pPr>
+    </w:lvl>
+    <w:lvl w:ilvl="4" w:tplc="04150019" w:tentative="1">
+      <w:start w:val="1"/>
+      <w:numFmt w:val="lowerLetter"/>
+      <w:lvlText w:val="%5."/>
+      <w:lvlJc w:val="left"/>
+      <w:pPr>
+        <w:ind w:left="4656" w:hanging="360"/>
+      </w:pPr>
+    </w:lvl>
+    <w:lvl w:ilvl="5" w:tplc="0415001B" w:tentative="1">
+      <w:start w:val="1"/>
+      <w:numFmt w:val="lowerRoman"/>
+      <w:lvlText w:val="%6."/>
+      <w:lvlJc w:val="right"/>
+      <w:pPr>
+        <w:ind w:left="5376" w:hanging="180"/>
+      </w:pPr>
+    </w:lvl>
+    <w:lvl w:ilvl="6" w:tplc="0415000F" w:tentative="1">
+      <w:start w:val="1"/>
+      <w:numFmt w:val="decimal"/>
+      <w:lvlText w:val="%7."/>
+      <w:lvlJc w:val="left"/>
+      <w:pPr>
+        <w:ind w:left="6096" w:hanging="360"/>
+      </w:pPr>
+    </w:lvl>
+    <w:lvl w:ilvl="7" w:tplc="04150019" w:tentative="1">
+      <w:start w:val="1"/>
+      <w:numFmt w:val="lowerLetter"/>
+      <w:lvlText w:val="%8."/>
+      <w:lvlJc w:val="left"/>
+      <w:pPr>
+        <w:ind w:left="6816" w:hanging="360"/>
+      </w:pPr>
+    </w:lvl>
+    <w:lvl w:ilvl="8" w:tplc="0415001B" w:tentative="1">
+      <w:start w:val="1"/>
+      <w:numFmt w:val="lowerRoman"/>
+      <w:lvlText w:val="%9."/>
+      <w:lvlJc w:val="right"/>
+      <w:pPr>
+        <w:ind w:left="7536" w:hanging="180"/>
+      </w:pPr>
+    </w:lvl>
+  </w:abstractNum>
+  <w:abstractNum w:abstractNumId="12" w15:restartNumberingAfterBreak="0">
+    <w:nsid w:val="48506679"/>
+    <w:multiLevelType w:val="hybridMultilevel"/>
+    <w:tmpl w:val="FB244588"/>
+    <w:lvl w:ilvl="0" w:tplc="A618814E">
       <w:start w:val="1"/>
       <w:numFmt w:val="upperRoman"/>
       <w:lvlText w:val="%1."/>
       <w:lvlJc w:val="left"/>
       <w:pPr>
-        <w:ind w:left="2856" w:hanging="720"/>
+        <w:ind w:left="1440" w:hanging="720"/>
       </w:pPr>
       <w:rPr>
         <w:rFonts w:hint="default"/>
@@ -6345,7 +8915,7 @@
       <w:lvlText w:val="%2."/>
       <w:lvlJc w:val="left"/>
       <w:pPr>
-        <w:ind w:left="3216" w:hanging="360"/>
+        <w:ind w:left="1800" w:hanging="360"/>
       </w:pPr>
     </w:lvl>
     <w:lvl w:ilvl="2" w:tplc="0415001B" w:tentative="1">
@@ -6354,7 +8924,7 @@
       <w:lvlText w:val="%3."/>
       <w:lvlJc w:val="right"/>
       <w:pPr>
-        <w:ind w:left="3936" w:hanging="180"/>
+        <w:ind w:left="2520" w:hanging="180"/>
       </w:pPr>
     </w:lvl>
     <w:lvl w:ilvl="3" w:tplc="0415000F" w:tentative="1">
@@ -6363,7 +8933,7 @@
       <w:lvlText w:val="%4."/>
       <w:lvlJc w:val="left"/>
       <w:pPr>
-        <w:ind w:left="4656" w:hanging="360"/>
+        <w:ind w:left="3240" w:hanging="360"/>
       </w:pPr>
     </w:lvl>
     <w:lvl w:ilvl="4" w:tplc="04150019" w:tentative="1">
@@ -6372,7 +8942,7 @@
       <w:lvlText w:val="%5."/>
       <w:lvlJc w:val="left"/>
       <w:pPr>
-        <w:ind w:left="5376" w:hanging="360"/>
+        <w:ind w:left="3960" w:hanging="360"/>
       </w:pPr>
     </w:lvl>
     <w:lvl w:ilvl="5" w:tplc="0415001B" w:tentative="1">
@@ -6381,7 +8951,7 @@
       <w:lvlText w:val="%6."/>
       <w:lvlJc w:val="right"/>
       <w:pPr>
-        <w:ind w:left="6096" w:hanging="180"/>
+        <w:ind w:left="4680" w:hanging="180"/>
       </w:pPr>
     </w:lvl>
     <w:lvl w:ilvl="6" w:tplc="0415000F" w:tentative="1">
@@ -6390,7 +8960,7 @@
       <w:lvlText w:val="%7."/>
       <w:lvlJc w:val="left"/>
       <w:pPr>
-        <w:ind w:left="6816" w:hanging="360"/>
+        <w:ind w:left="5400" w:hanging="360"/>
       </w:pPr>
     </w:lvl>
     <w:lvl w:ilvl="7" w:tplc="04150019" w:tentative="1">
@@ -6399,7 +8969,7 @@
       <w:lvlText w:val="%8."/>
       <w:lvlJc w:val="left"/>
       <w:pPr>
-        <w:ind w:left="7536" w:hanging="360"/>
+        <w:ind w:left="6120" w:hanging="360"/>
       </w:pPr>
     </w:lvl>
     <w:lvl w:ilvl="8" w:tplc="0415001B" w:tentative="1">
@@ -6408,21 +8978,21 @@
       <w:lvlText w:val="%9."/>
       <w:lvlJc w:val="right"/>
       <w:pPr>
-        <w:ind w:left="8256" w:hanging="180"/>
+        <w:ind w:left="6840" w:hanging="180"/>
       </w:pPr>
     </w:lvl>
   </w:abstractNum>
-  <w:abstractNum w:abstractNumId="6" w15:restartNumberingAfterBreak="0">
-    <w:nsid w:val="40791FE5"/>
+  <w:abstractNum w:abstractNumId="13" w15:restartNumberingAfterBreak="0">
+    <w:nsid w:val="48745914"/>
     <w:multiLevelType w:val="hybridMultilevel"/>
-    <w:tmpl w:val="9A820134"/>
-    <w:lvl w:ilvl="0" w:tplc="A8B48840">
-      <w:start w:val="1"/>
-      <w:numFmt w:val="upperRoman"/>
+    <w:tmpl w:val="A8F0A9CA"/>
+    <w:lvl w:ilvl="0" w:tplc="BE8ECDE8">
+      <w:start w:val="1"/>
+      <w:numFmt w:val="lowerLetter"/>
       <w:lvlText w:val="%1."/>
       <w:lvlJc w:val="left"/>
       <w:pPr>
-        <w:ind w:left="1440" w:hanging="720"/>
+        <w:ind w:left="1800" w:hanging="360"/>
       </w:pPr>
       <w:rPr>
         <w:rFonts w:hint="default"/>
@@ -6434,7 +9004,7 @@
       <w:lvlText w:val="%2."/>
       <w:lvlJc w:val="left"/>
       <w:pPr>
-        <w:ind w:left="1800" w:hanging="360"/>
+        <w:ind w:left="2520" w:hanging="360"/>
       </w:pPr>
     </w:lvl>
     <w:lvl w:ilvl="2" w:tplc="0415001B" w:tentative="1">
@@ -6443,7 +9013,7 @@
       <w:lvlText w:val="%3."/>
       <w:lvlJc w:val="right"/>
       <w:pPr>
-        <w:ind w:left="2520" w:hanging="180"/>
+        <w:ind w:left="3240" w:hanging="180"/>
       </w:pPr>
     </w:lvl>
     <w:lvl w:ilvl="3" w:tplc="0415000F" w:tentative="1">
@@ -6452,7 +9022,7 @@
       <w:lvlText w:val="%4."/>
       <w:lvlJc w:val="left"/>
       <w:pPr>
-        <w:ind w:left="3240" w:hanging="360"/>
+        <w:ind w:left="3960" w:hanging="360"/>
       </w:pPr>
     </w:lvl>
     <w:lvl w:ilvl="4" w:tplc="04150019" w:tentative="1">
@@ -6461,7 +9031,7 @@
       <w:lvlText w:val="%5."/>
       <w:lvlJc w:val="left"/>
       <w:pPr>
-        <w:ind w:left="3960" w:hanging="360"/>
+        <w:ind w:left="4680" w:hanging="360"/>
       </w:pPr>
     </w:lvl>
     <w:lvl w:ilvl="5" w:tplc="0415001B" w:tentative="1">
@@ -6470,7 +9040,7 @@
       <w:lvlText w:val="%6."/>
       <w:lvlJc w:val="right"/>
       <w:pPr>
-        <w:ind w:left="4680" w:hanging="180"/>
+        <w:ind w:left="5400" w:hanging="180"/>
       </w:pPr>
     </w:lvl>
     <w:lvl w:ilvl="6" w:tplc="0415000F" w:tentative="1">
@@ -6479,7 +9049,7 @@
       <w:lvlText w:val="%7."/>
       <w:lvlJc w:val="left"/>
       <w:pPr>
-        <w:ind w:left="5400" w:hanging="360"/>
+        <w:ind w:left="6120" w:hanging="360"/>
       </w:pPr>
     </w:lvl>
     <w:lvl w:ilvl="7" w:tplc="04150019" w:tentative="1">
@@ -6488,7 +9058,7 @@
       <w:lvlText w:val="%8."/>
       <w:lvlJc w:val="left"/>
       <w:pPr>
-        <w:ind w:left="6120" w:hanging="360"/>
+        <w:ind w:left="6840" w:hanging="360"/>
       </w:pPr>
     </w:lvl>
     <w:lvl w:ilvl="8" w:tplc="0415001B" w:tentative="1">
@@ -6497,11 +9067,189 @@
       <w:lvlText w:val="%9."/>
       <w:lvlJc w:val="right"/>
       <w:pPr>
-        <w:ind w:left="6840" w:hanging="180"/>
+        <w:ind w:left="7560" w:hanging="180"/>
       </w:pPr>
     </w:lvl>
   </w:abstractNum>
-  <w:abstractNum w:abstractNumId="7" w15:restartNumberingAfterBreak="0">
+  <w:abstractNum w:abstractNumId="14" w15:restartNumberingAfterBreak="0">
+    <w:nsid w:val="49EC1C7B"/>
+    <w:multiLevelType w:val="hybridMultilevel"/>
+    <w:tmpl w:val="5A3C3136"/>
+    <w:lvl w:ilvl="0" w:tplc="91F0118A">
+      <w:start w:val="1"/>
+      <w:numFmt w:val="lowerLetter"/>
+      <w:lvlText w:val="%1."/>
+      <w:lvlJc w:val="left"/>
+      <w:pPr>
+        <w:ind w:left="2508" w:hanging="360"/>
+      </w:pPr>
+      <w:rPr>
+        <w:rFonts w:hint="default"/>
+      </w:rPr>
+    </w:lvl>
+    <w:lvl w:ilvl="1" w:tplc="04150019" w:tentative="1">
+      <w:start w:val="1"/>
+      <w:numFmt w:val="lowerLetter"/>
+      <w:lvlText w:val="%2."/>
+      <w:lvlJc w:val="left"/>
+      <w:pPr>
+        <w:ind w:left="3228" w:hanging="360"/>
+      </w:pPr>
+    </w:lvl>
+    <w:lvl w:ilvl="2" w:tplc="0415001B" w:tentative="1">
+      <w:start w:val="1"/>
+      <w:numFmt w:val="lowerRoman"/>
+      <w:lvlText w:val="%3."/>
+      <w:lvlJc w:val="right"/>
+      <w:pPr>
+        <w:ind w:left="3948" w:hanging="180"/>
+      </w:pPr>
+    </w:lvl>
+    <w:lvl w:ilvl="3" w:tplc="0415000F" w:tentative="1">
+      <w:start w:val="1"/>
+      <w:numFmt w:val="decimal"/>
+      <w:lvlText w:val="%4."/>
+      <w:lvlJc w:val="left"/>
+      <w:pPr>
+        <w:ind w:left="4668" w:hanging="360"/>
+      </w:pPr>
+    </w:lvl>
+    <w:lvl w:ilvl="4" w:tplc="04150019" w:tentative="1">
+      <w:start w:val="1"/>
+      <w:numFmt w:val="lowerLetter"/>
+      <w:lvlText w:val="%5."/>
+      <w:lvlJc w:val="left"/>
+      <w:pPr>
+        <w:ind w:left="5388" w:hanging="360"/>
+      </w:pPr>
+    </w:lvl>
+    <w:lvl w:ilvl="5" w:tplc="0415001B" w:tentative="1">
+      <w:start w:val="1"/>
+      <w:numFmt w:val="lowerRoman"/>
+      <w:lvlText w:val="%6."/>
+      <w:lvlJc w:val="right"/>
+      <w:pPr>
+        <w:ind w:left="6108" w:hanging="180"/>
+      </w:pPr>
+    </w:lvl>
+    <w:lvl w:ilvl="6" w:tplc="0415000F" w:tentative="1">
+      <w:start w:val="1"/>
+      <w:numFmt w:val="decimal"/>
+      <w:lvlText w:val="%7."/>
+      <w:lvlJc w:val="left"/>
+      <w:pPr>
+        <w:ind w:left="6828" w:hanging="360"/>
+      </w:pPr>
+    </w:lvl>
+    <w:lvl w:ilvl="7" w:tplc="04150019" w:tentative="1">
+      <w:start w:val="1"/>
+      <w:numFmt w:val="lowerLetter"/>
+      <w:lvlText w:val="%8."/>
+      <w:lvlJc w:val="left"/>
+      <w:pPr>
+        <w:ind w:left="7548" w:hanging="360"/>
+      </w:pPr>
+    </w:lvl>
+    <w:lvl w:ilvl="8" w:tplc="0415001B" w:tentative="1">
+      <w:start w:val="1"/>
+      <w:numFmt w:val="lowerRoman"/>
+      <w:lvlText w:val="%9."/>
+      <w:lvlJc w:val="right"/>
+      <w:pPr>
+        <w:ind w:left="8268" w:hanging="180"/>
+      </w:pPr>
+    </w:lvl>
+  </w:abstractNum>
+  <w:abstractNum w:abstractNumId="15" w15:restartNumberingAfterBreak="0">
+    <w:nsid w:val="4A0154B4"/>
+    <w:multiLevelType w:val="hybridMultilevel"/>
+    <w:tmpl w:val="288A7964"/>
+    <w:lvl w:ilvl="0" w:tplc="1800FDBE">
+      <w:start w:val="1"/>
+      <w:numFmt w:val="lowerLetter"/>
+      <w:lvlText w:val="%1."/>
+      <w:lvlJc w:val="left"/>
+      <w:pPr>
+        <w:ind w:left="1788" w:hanging="360"/>
+      </w:pPr>
+      <w:rPr>
+        <w:rFonts w:hint="default"/>
+      </w:rPr>
+    </w:lvl>
+    <w:lvl w:ilvl="1" w:tplc="04150019" w:tentative="1">
+      <w:start w:val="1"/>
+      <w:numFmt w:val="lowerLetter"/>
+      <w:lvlText w:val="%2."/>
+      <w:lvlJc w:val="left"/>
+      <w:pPr>
+        <w:ind w:left="2508" w:hanging="360"/>
+      </w:pPr>
+    </w:lvl>
+    <w:lvl w:ilvl="2" w:tplc="0415001B" w:tentative="1">
+      <w:start w:val="1"/>
+      <w:numFmt w:val="lowerRoman"/>
+      <w:lvlText w:val="%3."/>
+      <w:lvlJc w:val="right"/>
+      <w:pPr>
+        <w:ind w:left="3228" w:hanging="180"/>
+      </w:pPr>
+    </w:lvl>
+    <w:lvl w:ilvl="3" w:tplc="0415000F" w:tentative="1">
+      <w:start w:val="1"/>
+      <w:numFmt w:val="decimal"/>
+      <w:lvlText w:val="%4."/>
+      <w:lvlJc w:val="left"/>
+      <w:pPr>
+        <w:ind w:left="3948" w:hanging="360"/>
+      </w:pPr>
+    </w:lvl>
+    <w:lvl w:ilvl="4" w:tplc="04150019" w:tentative="1">
+      <w:start w:val="1"/>
+      <w:numFmt w:val="lowerLetter"/>
+      <w:lvlText w:val="%5."/>
+      <w:lvlJc w:val="left"/>
+      <w:pPr>
+        <w:ind w:left="4668" w:hanging="360"/>
+      </w:pPr>
+    </w:lvl>
+    <w:lvl w:ilvl="5" w:tplc="0415001B" w:tentative="1">
+      <w:start w:val="1"/>
+      <w:numFmt w:val="lowerRoman"/>
+      <w:lvlText w:val="%6."/>
+      <w:lvlJc w:val="right"/>
+      <w:pPr>
+        <w:ind w:left="5388" w:hanging="180"/>
+      </w:pPr>
+    </w:lvl>
+    <w:lvl w:ilvl="6" w:tplc="0415000F" w:tentative="1">
+      <w:start w:val="1"/>
+      <w:numFmt w:val="decimal"/>
+      <w:lvlText w:val="%7."/>
+      <w:lvlJc w:val="left"/>
+      <w:pPr>
+        <w:ind w:left="6108" w:hanging="360"/>
+      </w:pPr>
+    </w:lvl>
+    <w:lvl w:ilvl="7" w:tplc="04150019" w:tentative="1">
+      <w:start w:val="1"/>
+      <w:numFmt w:val="lowerLetter"/>
+      <w:lvlText w:val="%8."/>
+      <w:lvlJc w:val="left"/>
+      <w:pPr>
+        <w:ind w:left="6828" w:hanging="360"/>
+      </w:pPr>
+    </w:lvl>
+    <w:lvl w:ilvl="8" w:tplc="0415001B" w:tentative="1">
+      <w:start w:val="1"/>
+      <w:numFmt w:val="lowerRoman"/>
+      <w:lvlText w:val="%9."/>
+      <w:lvlJc w:val="right"/>
+      <w:pPr>
+        <w:ind w:left="7548" w:hanging="180"/>
+      </w:pPr>
+    </w:lvl>
+  </w:abstractNum>
+  <w:abstractNum w:abstractNumId="16" w15:restartNumberingAfterBreak="0">
     <w:nsid w:val="4D4C28A7"/>
     <w:multiLevelType w:val="hybridMultilevel"/>
     <w:tmpl w:val="110A1318"/>
@@ -6590,17 +9338,17 @@
       </w:pPr>
     </w:lvl>
   </w:abstractNum>
-  <w:abstractNum w:abstractNumId="8" w15:restartNumberingAfterBreak="0">
-    <w:nsid w:val="5F7A116C"/>
+  <w:abstractNum w:abstractNumId="17" w15:restartNumberingAfterBreak="0">
+    <w:nsid w:val="61DA2BFF"/>
     <w:multiLevelType w:val="hybridMultilevel"/>
-    <w:tmpl w:val="9DC4E96A"/>
-    <w:lvl w:ilvl="0" w:tplc="0415000F">
-      <w:start w:val="1"/>
-      <w:numFmt w:val="decimal"/>
+    <w:tmpl w:val="93D26E26"/>
+    <w:lvl w:ilvl="0" w:tplc="82129138">
+      <w:start w:val="1"/>
+      <w:numFmt w:val="lowerLetter"/>
       <w:lvlText w:val="%1."/>
       <w:lvlJc w:val="left"/>
       <w:pPr>
-        <w:ind w:left="720" w:hanging="360"/>
+        <w:ind w:left="1800" w:hanging="360"/>
       </w:pPr>
       <w:rPr>
         <w:rFonts w:hint="default"/>
@@ -6612,7 +9360,7 @@
       <w:lvlText w:val="%2."/>
       <w:lvlJc w:val="left"/>
       <w:pPr>
-        <w:ind w:left="1440" w:hanging="360"/>
+        <w:ind w:left="2520" w:hanging="360"/>
       </w:pPr>
     </w:lvl>
     <w:lvl w:ilvl="2" w:tplc="0415001B" w:tentative="1">
@@ -6621,7 +9369,7 @@
       <w:lvlText w:val="%3."/>
       <w:lvlJc w:val="right"/>
       <w:pPr>
-        <w:ind w:left="2160" w:hanging="180"/>
+        <w:ind w:left="3240" w:hanging="180"/>
       </w:pPr>
     </w:lvl>
     <w:lvl w:ilvl="3" w:tplc="0415000F" w:tentative="1">
@@ -6630,7 +9378,7 @@
       <w:lvlText w:val="%4."/>
       <w:lvlJc w:val="left"/>
       <w:pPr>
-        <w:ind w:left="2880" w:hanging="360"/>
+        <w:ind w:left="3960" w:hanging="360"/>
       </w:pPr>
     </w:lvl>
     <w:lvl w:ilvl="4" w:tplc="04150019" w:tentative="1">
@@ -6639,7 +9387,7 @@
       <w:lvlText w:val="%5."/>
       <w:lvlJc w:val="left"/>
       <w:pPr>
-        <w:ind w:left="3600" w:hanging="360"/>
+        <w:ind w:left="4680" w:hanging="360"/>
       </w:pPr>
     </w:lvl>
     <w:lvl w:ilvl="5" w:tplc="0415001B" w:tentative="1">
@@ -6648,7 +9396,7 @@
       <w:lvlText w:val="%6."/>
       <w:lvlJc w:val="right"/>
       <w:pPr>
-        <w:ind w:left="4320" w:hanging="180"/>
+        <w:ind w:left="5400" w:hanging="180"/>
       </w:pPr>
     </w:lvl>
     <w:lvl w:ilvl="6" w:tplc="0415000F" w:tentative="1">
@@ -6657,7 +9405,7 @@
       <w:lvlText w:val="%7."/>
       <w:lvlJc w:val="left"/>
       <w:pPr>
-        <w:ind w:left="5040" w:hanging="360"/>
+        <w:ind w:left="6120" w:hanging="360"/>
       </w:pPr>
     </w:lvl>
     <w:lvl w:ilvl="7" w:tplc="04150019" w:tentative="1">
@@ -6666,7 +9414,7 @@
       <w:lvlText w:val="%8."/>
       <w:lvlJc w:val="left"/>
       <w:pPr>
-        <w:ind w:left="5760" w:hanging="360"/>
+        <w:ind w:left="6840" w:hanging="360"/>
       </w:pPr>
     </w:lvl>
     <w:lvl w:ilvl="8" w:tplc="0415001B" w:tentative="1">
@@ -6675,27 +9423,27 @@
       <w:lvlText w:val="%9."/>
       <w:lvlJc w:val="right"/>
       <w:pPr>
-        <w:ind w:left="6480" w:hanging="180"/>
+        <w:ind w:left="7560" w:hanging="180"/>
       </w:pPr>
     </w:lvl>
   </w:abstractNum>
-  <w:abstractNum w:abstractNumId="9" w15:restartNumberingAfterBreak="0">
-    <w:nsid w:val="63032F3E"/>
+  <w:abstractNum w:abstractNumId="18" w15:restartNumberingAfterBreak="0">
+    <w:nsid w:val="65357FB6"/>
     <w:multiLevelType w:val="hybridMultilevel"/>
-    <w:tmpl w:val="D6F2A778"/>
-    <w:lvl w:ilvl="0" w:tplc="AD46D9BE">
-      <w:start w:val="1"/>
-      <w:numFmt w:val="upperRoman"/>
+    <w:tmpl w:val="2F0065A4"/>
+    <w:lvl w:ilvl="0" w:tplc="0415000F">
+      <w:start w:val="1"/>
+      <w:numFmt w:val="decimal"/>
       <w:lvlText w:val="%1."/>
       <w:lvlJc w:val="left"/>
       <w:pPr>
-        <w:ind w:left="2136" w:hanging="720"/>
+        <w:ind w:left="1776" w:hanging="360"/>
       </w:pPr>
       <w:rPr>
         <w:rFonts w:hint="default"/>
       </w:rPr>
     </w:lvl>
-    <w:lvl w:ilvl="1" w:tplc="04150019" w:tentative="1">
+    <w:lvl w:ilvl="1" w:tplc="04150019">
       <w:start w:val="1"/>
       <w:numFmt w:val="lowerLetter"/>
       <w:lvlText w:val="%2."/>
@@ -6768,17 +9516,17 @@
       </w:pPr>
     </w:lvl>
   </w:abstractNum>
-  <w:abstractNum w:abstractNumId="10" w15:restartNumberingAfterBreak="0">
-    <w:nsid w:val="66977DD5"/>
+  <w:abstractNum w:abstractNumId="19" w15:restartNumberingAfterBreak="0">
+    <w:nsid w:val="773622A9"/>
     <w:multiLevelType w:val="hybridMultilevel"/>
-    <w:tmpl w:val="28EA26FE"/>
-    <w:lvl w:ilvl="0" w:tplc="54687C40">
-      <w:start w:val="1"/>
-      <w:numFmt w:val="upperRoman"/>
+    <w:tmpl w:val="34EA5FB4"/>
+    <w:lvl w:ilvl="0" w:tplc="DE307FF4">
+      <w:start w:val="1"/>
+      <w:numFmt w:val="lowerLetter"/>
       <w:lvlText w:val="%1."/>
       <w:lvlJc w:val="left"/>
       <w:pPr>
-        <w:ind w:left="1080" w:hanging="720"/>
+        <w:ind w:left="1800" w:hanging="360"/>
       </w:pPr>
       <w:rPr>
         <w:rFonts w:hint="default"/>
@@ -6790,7 +9538,7 @@
       <w:lvlText w:val="%2."/>
       <w:lvlJc w:val="left"/>
       <w:pPr>
-        <w:ind w:left="1440" w:hanging="360"/>
+        <w:ind w:left="2520" w:hanging="360"/>
       </w:pPr>
     </w:lvl>
     <w:lvl w:ilvl="2" w:tplc="0415001B" w:tentative="1">
@@ -6799,7 +9547,7 @@
       <w:lvlText w:val="%3."/>
       <w:lvlJc w:val="right"/>
       <w:pPr>
-        <w:ind w:left="2160" w:hanging="180"/>
+        <w:ind w:left="3240" w:hanging="180"/>
       </w:pPr>
     </w:lvl>
     <w:lvl w:ilvl="3" w:tplc="0415000F" w:tentative="1">
@@ -6808,7 +9556,7 @@
       <w:lvlText w:val="%4."/>
       <w:lvlJc w:val="left"/>
       <w:pPr>
-        <w:ind w:left="2880" w:hanging="360"/>
+        <w:ind w:left="3960" w:hanging="360"/>
       </w:pPr>
     </w:lvl>
     <w:lvl w:ilvl="4" w:tplc="04150019" w:tentative="1">
@@ -6817,7 +9565,7 @@
       <w:lvlText w:val="%5."/>
       <w:lvlJc w:val="left"/>
       <w:pPr>
-        <w:ind w:left="3600" w:hanging="360"/>
+        <w:ind w:left="4680" w:hanging="360"/>
       </w:pPr>
     </w:lvl>
     <w:lvl w:ilvl="5" w:tplc="0415001B" w:tentative="1">
@@ -6826,7 +9574,7 @@
       <w:lvlText w:val="%6."/>
       <w:lvlJc w:val="right"/>
       <w:pPr>
-        <w:ind w:left="4320" w:hanging="180"/>
+        <w:ind w:left="5400" w:hanging="180"/>
       </w:pPr>
     </w:lvl>
     <w:lvl w:ilvl="6" w:tplc="0415000F" w:tentative="1">
@@ -6835,7 +9583,7 @@
       <w:lvlText w:val="%7."/>
       <w:lvlJc w:val="left"/>
       <w:pPr>
-        <w:ind w:left="5040" w:hanging="360"/>
+        <w:ind w:left="6120" w:hanging="360"/>
       </w:pPr>
     </w:lvl>
     <w:lvl w:ilvl="7" w:tplc="04150019" w:tentative="1">
@@ -6844,7 +9592,7 @@
       <w:lvlText w:val="%8."/>
       <w:lvlJc w:val="left"/>
       <w:pPr>
-        <w:ind w:left="5760" w:hanging="360"/>
+        <w:ind w:left="6840" w:hanging="360"/>
       </w:pPr>
     </w:lvl>
     <w:lvl w:ilvl="8" w:tplc="0415001B" w:tentative="1">
@@ -6853,135 +9601,71 @@
       <w:lvlText w:val="%9."/>
       <w:lvlJc w:val="right"/>
       <w:pPr>
-        <w:ind w:left="6480" w:hanging="180"/>
-      </w:pPr>
-    </w:lvl>
-  </w:abstractNum>
-  <w:abstractNum w:abstractNumId="11" w15:restartNumberingAfterBreak="0">
-    <w:nsid w:val="7F216B41"/>
-    <w:multiLevelType w:val="hybridMultilevel"/>
-    <w:tmpl w:val="FE325014"/>
-    <w:lvl w:ilvl="0" w:tplc="0415000F">
-      <w:start w:val="1"/>
-      <w:numFmt w:val="decimal"/>
-      <w:lvlText w:val="%1."/>
-      <w:lvlJc w:val="left"/>
-      <w:pPr>
-        <w:ind w:left="720" w:hanging="360"/>
-      </w:pPr>
-      <w:rPr>
-        <w:rFonts w:hint="default"/>
-      </w:rPr>
-    </w:lvl>
-    <w:lvl w:ilvl="1" w:tplc="04150019" w:tentative="1">
-      <w:start w:val="1"/>
-      <w:numFmt w:val="lowerLetter"/>
-      <w:lvlText w:val="%2."/>
-      <w:lvlJc w:val="left"/>
-      <w:pPr>
-        <w:ind w:left="1440" w:hanging="360"/>
-      </w:pPr>
-    </w:lvl>
-    <w:lvl w:ilvl="2" w:tplc="0415001B" w:tentative="1">
-      <w:start w:val="1"/>
-      <w:numFmt w:val="lowerRoman"/>
-      <w:lvlText w:val="%3."/>
-      <w:lvlJc w:val="right"/>
-      <w:pPr>
-        <w:ind w:left="2160" w:hanging="180"/>
-      </w:pPr>
-    </w:lvl>
-    <w:lvl w:ilvl="3" w:tplc="0415000F" w:tentative="1">
-      <w:start w:val="1"/>
-      <w:numFmt w:val="decimal"/>
-      <w:lvlText w:val="%4."/>
-      <w:lvlJc w:val="left"/>
-      <w:pPr>
-        <w:ind w:left="2880" w:hanging="360"/>
-      </w:pPr>
-    </w:lvl>
-    <w:lvl w:ilvl="4" w:tplc="04150019" w:tentative="1">
-      <w:start w:val="1"/>
-      <w:numFmt w:val="lowerLetter"/>
-      <w:lvlText w:val="%5."/>
-      <w:lvlJc w:val="left"/>
-      <w:pPr>
-        <w:ind w:left="3600" w:hanging="360"/>
-      </w:pPr>
-    </w:lvl>
-    <w:lvl w:ilvl="5" w:tplc="0415001B" w:tentative="1">
-      <w:start w:val="1"/>
-      <w:numFmt w:val="lowerRoman"/>
-      <w:lvlText w:val="%6."/>
-      <w:lvlJc w:val="right"/>
-      <w:pPr>
-        <w:ind w:left="4320" w:hanging="180"/>
-      </w:pPr>
-    </w:lvl>
-    <w:lvl w:ilvl="6" w:tplc="0415000F" w:tentative="1">
-      <w:start w:val="1"/>
-      <w:numFmt w:val="decimal"/>
-      <w:lvlText w:val="%7."/>
-      <w:lvlJc w:val="left"/>
-      <w:pPr>
-        <w:ind w:left="5040" w:hanging="360"/>
-      </w:pPr>
-    </w:lvl>
-    <w:lvl w:ilvl="7" w:tplc="04150019" w:tentative="1">
-      <w:start w:val="1"/>
-      <w:numFmt w:val="lowerLetter"/>
-      <w:lvlText w:val="%8."/>
-      <w:lvlJc w:val="left"/>
-      <w:pPr>
-        <w:ind w:left="5760" w:hanging="360"/>
-      </w:pPr>
-    </w:lvl>
-    <w:lvl w:ilvl="8" w:tplc="0415001B" w:tentative="1">
-      <w:start w:val="1"/>
-      <w:numFmt w:val="lowerRoman"/>
-      <w:lvlText w:val="%9."/>
-      <w:lvlJc w:val="right"/>
-      <w:pPr>
-        <w:ind w:left="6480" w:hanging="180"/>
+        <w:ind w:left="7560" w:hanging="180"/>
       </w:pPr>
     </w:lvl>
   </w:abstractNum>
   <w:num w:numId="1">
+    <w:abstractNumId w:val="6"/>
+  </w:num>
+  <w:num w:numId="2">
+    <w:abstractNumId w:val="10"/>
+  </w:num>
+  <w:num w:numId="3">
+    <w:abstractNumId w:val="16"/>
+  </w:num>
+  <w:num w:numId="4">
+    <w:abstractNumId w:val="2"/>
+  </w:num>
+  <w:num w:numId="5">
+    <w:abstractNumId w:val="1"/>
+  </w:num>
+  <w:num w:numId="6">
+    <w:abstractNumId w:val="5"/>
+  </w:num>
+  <w:num w:numId="7">
+    <w:abstractNumId w:val="8"/>
+  </w:num>
+  <w:num w:numId="8">
+    <w:abstractNumId w:val="14"/>
+  </w:num>
+  <w:num w:numId="9">
+    <w:abstractNumId w:val="7"/>
+  </w:num>
+  <w:num w:numId="10">
+    <w:abstractNumId w:val="12"/>
+  </w:num>
+  <w:num w:numId="11">
+    <w:abstractNumId w:val="15"/>
+  </w:num>
+  <w:num w:numId="12">
+    <w:abstractNumId w:val="13"/>
+  </w:num>
+  <w:num w:numId="13">
+    <w:abstractNumId w:val="19"/>
+  </w:num>
+  <w:num w:numId="14">
     <w:abstractNumId w:val="3"/>
   </w:num>
-  <w:num w:numId="2">
+  <w:num w:numId="15">
+    <w:abstractNumId w:val="0"/>
+  </w:num>
+  <w:num w:numId="16">
+    <w:abstractNumId w:val="17"/>
+  </w:num>
+  <w:num w:numId="17">
+    <w:abstractNumId w:val="11"/>
+  </w:num>
+  <w:num w:numId="18">
+    <w:abstractNumId w:val="4"/>
+  </w:num>
+  <w:num w:numId="19">
+    <w:abstractNumId w:val="18"/>
+  </w:num>
+  <w:num w:numId="20">
     <w:abstractNumId w:val="9"/>
   </w:num>
-  <w:num w:numId="3">
-    <w:abstractNumId w:val="5"/>
-  </w:num>
-  <w:num w:numId="4">
-    <w:abstractNumId w:val="6"/>
-  </w:num>
-  <w:num w:numId="5">
-    <w:abstractNumId w:val="10"/>
-  </w:num>
-  <w:num w:numId="6">
-    <w:abstractNumId w:val="4"/>
-  </w:num>
-  <w:num w:numId="7">
-    <w:abstractNumId w:val="7"/>
-  </w:num>
-  <w:num w:numId="8">
-    <w:abstractNumId w:val="11"/>
-  </w:num>
-  <w:num w:numId="9">
-    <w:abstractNumId w:val="8"/>
-  </w:num>
-  <w:num w:numId="10">
-    <w:abstractNumId w:val="1"/>
-  </w:num>
-  <w:num w:numId="11">
-    <w:abstractNumId w:val="0"/>
-  </w:num>
-  <w:num w:numId="12">
-    <w:abstractNumId w:val="2"/>
-  </w:num>
+  <w:numIdMacAtCleanup w:val="20"/>
 </w:numbering>
 </file>
 

--- a/Projektowanie elektronicznych układów sterowania RAPORT.docx
+++ b/Projektowanie elektronicznych układów sterowania RAPORT.docx
@@ -7617,10 +7617,10 @@
           <w:noProof/>
         </w:rPr>
         <w:drawing>
-          <wp:inline distT="0" distB="0" distL="0" distR="0" wp14:anchorId="3023FF40" wp14:editId="52D914C8">
-            <wp:extent cx="5321716" cy="4086970"/>
-            <wp:effectExtent l="0" t="0" r="0" b="8890"/>
-            <wp:docPr id="32" name="Obraz 32"/>
+          <wp:inline distT="0" distB="0" distL="0" distR="0" wp14:anchorId="044846D1" wp14:editId="72553D69">
+            <wp:extent cx="2426616" cy="4019909"/>
+            <wp:effectExtent l="0" t="0" r="0" b="0"/>
+            <wp:docPr id="37" name="Obraz 37" descr="Obraz zawierający stół&#10;&#10;Opis wygenerowany automatycznie"/>
             <wp:cNvGraphicFramePr>
               <a:graphicFrameLocks xmlns:a="http://schemas.openxmlformats.org/drawingml/2006/main" noChangeAspect="1"/>
             </wp:cNvGraphicFramePr>
@@ -7628,61 +7628,13 @@
               <a:graphicData uri="http://schemas.openxmlformats.org/drawingml/2006/picture">
                 <pic:pic xmlns:pic="http://schemas.openxmlformats.org/drawingml/2006/picture">
                   <pic:nvPicPr>
-                    <pic:cNvPr id="1" name=""/>
-                    <pic:cNvPicPr/>
-                  </pic:nvPicPr>
-                  <pic:blipFill>
-                    <a:blip r:embed="rId73"/>
-                    <a:stretch>
-                      <a:fillRect/>
-                    </a:stretch>
-                  </pic:blipFill>
-                  <pic:spPr>
-                    <a:xfrm>
-                      <a:off x="0" y="0"/>
-                      <a:ext cx="5334920" cy="4097110"/>
-                    </a:xfrm>
-                    <a:prstGeom prst="rect">
-                      <a:avLst/>
-                    </a:prstGeom>
-                  </pic:spPr>
-                </pic:pic>
-              </a:graphicData>
-            </a:graphic>
-          </wp:inline>
-        </w:drawing>
-      </w:r>
-    </w:p>
-    <w:p>
-      <w:r>
-        <w:lastRenderedPageBreak/>
-        <w:t>BOM:</w:t>
-      </w:r>
-    </w:p>
-    <w:p>
-      <w:r>
-        <w:rPr>
-          <w:noProof/>
-        </w:rPr>
-        <w:drawing>
-          <wp:inline distT="0" distB="0" distL="0" distR="0" wp14:anchorId="525BA19D" wp14:editId="2594F281">
-            <wp:extent cx="2690510" cy="4196686"/>
-            <wp:effectExtent l="0" t="0" r="0" b="0"/>
-            <wp:docPr id="42" name="Obraz 42" descr="Obraz zawierający stół&#10;&#10;Opis wygenerowany automatycznie"/>
-            <wp:cNvGraphicFramePr>
-              <a:graphicFrameLocks xmlns:a="http://schemas.openxmlformats.org/drawingml/2006/main" noChangeAspect="1"/>
-            </wp:cNvGraphicFramePr>
-            <a:graphic xmlns:a="http://schemas.openxmlformats.org/drawingml/2006/main">
-              <a:graphicData uri="http://schemas.openxmlformats.org/drawingml/2006/picture">
-                <pic:pic xmlns:pic="http://schemas.openxmlformats.org/drawingml/2006/picture">
-                  <pic:nvPicPr>
-                    <pic:cNvPr id="42" name="Obraz 42" descr="Obraz zawierający stół&#10;&#10;Opis wygenerowany automatycznie"/>
+                    <pic:cNvPr id="37" name="Obraz 37" descr="Obraz zawierający stół&#10;&#10;Opis wygenerowany automatycznie"/>
                     <pic:cNvPicPr>
                       <a:picLocks noChangeAspect="1" noChangeArrowheads="1"/>
                     </pic:cNvPicPr>
                   </pic:nvPicPr>
                   <pic:blipFill>
-                    <a:blip r:embed="rId74">
+                    <a:blip r:embed="rId73">
                       <a:extLst>
                         <a:ext uri="{28A0092B-C50C-407E-A947-70E740481C1C}">
                           <a14:useLocalDpi xmlns:a14="http://schemas.microsoft.com/office/drawing/2010/main" val="0"/>
@@ -7697,7 +7649,7 @@
                   <pic:spPr bwMode="auto">
                     <a:xfrm>
                       <a:off x="0" y="0"/>
-                      <a:ext cx="2692929" cy="4200460"/>
+                      <a:ext cx="2445415" cy="4051052"/>
                     </a:xfrm>
                     <a:prstGeom prst="rect">
                       <a:avLst/>
@@ -7716,7 +7668,8 @@
     </w:p>
     <w:p>
       <w:r>
-        <w:t>Dodatkowe ylne połączenia:</w:t>
+        <w:lastRenderedPageBreak/>
+        <w:t xml:space="preserve"> </w:t>
       </w:r>
     </w:p>
     <w:p>
@@ -7725,10 +7678,10 @@
           <w:noProof/>
         </w:rPr>
         <w:drawing>
-          <wp:inline distT="0" distB="0" distL="0" distR="0" wp14:anchorId="370ED99E" wp14:editId="4FBF4994">
-            <wp:extent cx="4686300" cy="2971800"/>
+          <wp:inline distT="0" distB="0" distL="0" distR="0" wp14:anchorId="191B5E4B" wp14:editId="0F98B4F1">
+            <wp:extent cx="6400800" cy="4859866"/>
             <wp:effectExtent l="0" t="0" r="0" b="0"/>
-            <wp:docPr id="78" name="Obraz 78" descr="Obraz zawierający tekst&#10;&#10;Opis wygenerowany automatycznie"/>
+            <wp:docPr id="34" name="Obraz 34"/>
             <wp:cNvGraphicFramePr>
               <a:graphicFrameLocks xmlns:a="http://schemas.openxmlformats.org/drawingml/2006/main" noChangeAspect="1"/>
             </wp:cNvGraphicFramePr>
@@ -7736,11 +7689,11 @@
               <a:graphicData uri="http://schemas.openxmlformats.org/drawingml/2006/picture">
                 <pic:pic xmlns:pic="http://schemas.openxmlformats.org/drawingml/2006/picture">
                   <pic:nvPicPr>
-                    <pic:cNvPr id="78" name="Obraz 78" descr="Obraz zawierający tekst&#10;&#10;Opis wygenerowany automatycznie"/>
+                    <pic:cNvPr id="1" name=""/>
                     <pic:cNvPicPr/>
                   </pic:nvPicPr>
                   <pic:blipFill>
-                    <a:blip r:embed="rId75"/>
+                    <a:blip r:embed="rId74"/>
                     <a:stretch>
                       <a:fillRect/>
                     </a:stretch>
@@ -7748,7 +7701,7 @@
                   <pic:spPr>
                     <a:xfrm>
                       <a:off x="0" y="0"/>
-                      <a:ext cx="4686300" cy="2971800"/>
+                      <a:ext cx="6406846" cy="4864456"/>
                     </a:xfrm>
                     <a:prstGeom prst="rect">
                       <a:avLst/>
@@ -7761,6 +7714,633 @@
         </w:drawing>
       </w:r>
     </w:p>
+    <w:p>
+      <w:pPr>
+        <w:rPr>
+          <w:b/>
+          <w:bCs/>
+        </w:rPr>
+      </w:pPr>
+      <w:r>
+        <w:rPr>
+          <w:b/>
+          <w:bCs/>
+        </w:rPr>
+        <w:t>Konstrukcja fizyczna:</w:t>
+      </w:r>
+    </w:p>
+    <w:p>
+      <w:r>
+        <w:t xml:space="preserve">W trakcie budowy efektu </w:t>
+      </w:r>
+      <w:r>
+        <w:t xml:space="preserve">z powodu braku elementów kondensator C7 został zastąpiony kondensatorem o wartości 1uF a C4 o wartości 4.7nF. Bardzo ważnym okazało się również dokładnie konsultowanie dokumentacji konkretnego producenta użytych układów scalonych, tutaj był to wzmacniacz o dokładnym modelu TL072CP, zawierającym 2 układy wzmacniaczy w obudowie. Wedle zaleceń producenta oraz grona </w:t>
+      </w:r>
+      <w:r>
+        <w:t>konstruktorów efektów gitarowych, drugi z nich (2OUT, 2IN-, 2IN+) został połączony w układ tzw. voltage followera, gdyż pozostając niepodłączonym, mógłby negatywnie wpływać na pracę pierwszego.</w:t>
+      </w:r>
+    </w:p>
+    <w:p>
+      <w:r>
+        <w:rPr>
+          <w:noProof/>
+        </w:rPr>
+        <w:drawing>
+          <wp:anchor distT="0" distB="0" distL="114300" distR="114300" simplePos="0" relativeHeight="251662848" behindDoc="1" locked="0" layoutInCell="1" allowOverlap="1" wp14:anchorId="39F276A1" wp14:editId="5B1CA0EE">
+            <wp:simplePos x="0" y="0"/>
+            <wp:positionH relativeFrom="column">
+              <wp:posOffset>-1905</wp:posOffset>
+            </wp:positionH>
+            <wp:positionV relativeFrom="paragraph">
+              <wp:posOffset>-3175</wp:posOffset>
+            </wp:positionV>
+            <wp:extent cx="2292350" cy="1405255"/>
+            <wp:effectExtent l="0" t="0" r="0" b="4445"/>
+            <wp:wrapTight wrapText="bothSides">
+              <wp:wrapPolygon edited="0">
+                <wp:start x="0" y="0"/>
+                <wp:lineTo x="0" y="21376"/>
+                <wp:lineTo x="21361" y="21376"/>
+                <wp:lineTo x="21361" y="0"/>
+                <wp:lineTo x="0" y="0"/>
+              </wp:wrapPolygon>
+            </wp:wrapTight>
+            <wp:docPr id="40" name="Obraz 40"/>
+            <wp:cNvGraphicFramePr>
+              <a:graphicFrameLocks xmlns:a="http://schemas.openxmlformats.org/drawingml/2006/main" noChangeAspect="1"/>
+            </wp:cNvGraphicFramePr>
+            <a:graphic xmlns:a="http://schemas.openxmlformats.org/drawingml/2006/main">
+              <a:graphicData uri="http://schemas.openxmlformats.org/drawingml/2006/picture">
+                <pic:pic xmlns:pic="http://schemas.openxmlformats.org/drawingml/2006/picture">
+                  <pic:nvPicPr>
+                    <pic:cNvPr id="1" name=""/>
+                    <pic:cNvPicPr/>
+                  </pic:nvPicPr>
+                  <pic:blipFill>
+                    <a:blip r:embed="rId75">
+                      <a:extLst>
+                        <a:ext uri="{28A0092B-C50C-407E-A947-70E740481C1C}">
+                          <a14:useLocalDpi xmlns:a14="http://schemas.microsoft.com/office/drawing/2010/main" val="0"/>
+                        </a:ext>
+                      </a:extLst>
+                    </a:blip>
+                    <a:stretch>
+                      <a:fillRect/>
+                    </a:stretch>
+                  </pic:blipFill>
+                  <pic:spPr>
+                    <a:xfrm>
+                      <a:off x="0" y="0"/>
+                      <a:ext cx="2292350" cy="1405255"/>
+                    </a:xfrm>
+                    <a:prstGeom prst="rect">
+                      <a:avLst/>
+                    </a:prstGeom>
+                  </pic:spPr>
+                </pic:pic>
+              </a:graphicData>
+            </a:graphic>
+            <wp14:sizeRelH relativeFrom="page">
+              <wp14:pctWidth>0</wp14:pctWidth>
+            </wp14:sizeRelH>
+            <wp14:sizeRelV relativeFrom="page">
+              <wp14:pctHeight>0</wp14:pctHeight>
+            </wp14:sizeRelV>
+          </wp:anchor>
+        </w:drawing>
+      </w:r>
+      <w:r>
+        <w:t xml:space="preserve">Obrazek pochodzi z </w:t>
+      </w:r>
+      <w:r>
+        <w:t xml:space="preserve"> omówienia kwestii nie wykorzystywania drugiego z wzmacniaczy w obudowie ze strony producenta, dla innego, podobnego wzmacniacza.</w:t>
+      </w:r>
+      <w:r>
+        <w:t xml:space="preserve"> </w:t>
+      </w:r>
+      <w:r>
+        <w:rPr>
+          <w:noProof/>
+        </w:rPr>
+        <w:drawing>
+          <wp:anchor distT="0" distB="0" distL="114300" distR="114300" simplePos="0" relativeHeight="251663872" behindDoc="1" locked="0" layoutInCell="1" allowOverlap="1" wp14:anchorId="23D80AB4" wp14:editId="299450D0">
+            <wp:simplePos x="0" y="0"/>
+            <wp:positionH relativeFrom="column">
+              <wp:posOffset>2407285</wp:posOffset>
+            </wp:positionH>
+            <wp:positionV relativeFrom="paragraph">
+              <wp:posOffset>-3175</wp:posOffset>
+            </wp:positionV>
+            <wp:extent cx="1447165" cy="1337310"/>
+            <wp:effectExtent l="0" t="0" r="635" b="0"/>
+            <wp:wrapTight wrapText="bothSides">
+              <wp:wrapPolygon edited="0">
+                <wp:start x="0" y="0"/>
+                <wp:lineTo x="0" y="21231"/>
+                <wp:lineTo x="21325" y="21231"/>
+                <wp:lineTo x="21325" y="0"/>
+                <wp:lineTo x="0" y="0"/>
+              </wp:wrapPolygon>
+            </wp:wrapTight>
+            <wp:docPr id="44" name="Obraz 44"/>
+            <wp:cNvGraphicFramePr>
+              <a:graphicFrameLocks xmlns:a="http://schemas.openxmlformats.org/drawingml/2006/main" noChangeAspect="1"/>
+            </wp:cNvGraphicFramePr>
+            <a:graphic xmlns:a="http://schemas.openxmlformats.org/drawingml/2006/main">
+              <a:graphicData uri="http://schemas.openxmlformats.org/drawingml/2006/picture">
+                <pic:pic xmlns:pic="http://schemas.openxmlformats.org/drawingml/2006/picture">
+                  <pic:nvPicPr>
+                    <pic:cNvPr id="1" name=""/>
+                    <pic:cNvPicPr/>
+                  </pic:nvPicPr>
+                  <pic:blipFill>
+                    <a:blip r:embed="rId76">
+                      <a:extLst>
+                        <a:ext uri="{28A0092B-C50C-407E-A947-70E740481C1C}">
+                          <a14:useLocalDpi xmlns:a14="http://schemas.microsoft.com/office/drawing/2010/main" val="0"/>
+                        </a:ext>
+                      </a:extLst>
+                    </a:blip>
+                    <a:stretch>
+                      <a:fillRect/>
+                    </a:stretch>
+                  </pic:blipFill>
+                  <pic:spPr>
+                    <a:xfrm>
+                      <a:off x="0" y="0"/>
+                      <a:ext cx="1447165" cy="1337310"/>
+                    </a:xfrm>
+                    <a:prstGeom prst="rect">
+                      <a:avLst/>
+                    </a:prstGeom>
+                  </pic:spPr>
+                </pic:pic>
+              </a:graphicData>
+            </a:graphic>
+            <wp14:sizeRelH relativeFrom="page">
+              <wp14:pctWidth>0</wp14:pctWidth>
+            </wp14:sizeRelH>
+            <wp14:sizeRelV relativeFrom="page">
+              <wp14:pctHeight>0</wp14:pctHeight>
+            </wp14:sizeRelV>
+          </wp:anchor>
+        </w:drawing>
+      </w:r>
+    </w:p>
+    <w:p/>
+    <w:p/>
+    <w:p>
+      <w:r>
+        <w:t xml:space="preserve">Przedstawione na graficznej reprezentacji prawdziwego układu potencjometry odpowiadają parom rezystorów w LTSpice o odpowiadających nazwach a potencjometr GAIN odpowiada rezystorowi R. Dioda </w:t>
+      </w:r>
+      <w:r>
+        <w:t xml:space="preserve">podłączona przez odpowiedni rezystor </w:t>
+      </w:r>
+      <w:r>
+        <w:t xml:space="preserve">sygnalizuje </w:t>
+      </w:r>
+      <w:r>
+        <w:t>włączenie układu, co następuje poprzez przełączenie przycisku 3DPT, do przedstawiania którego posłużę się obrazkami z internetu</w:t>
+      </w:r>
+      <w:r>
+        <w:t xml:space="preserve"> (źródło: coda-effects.com )</w:t>
+      </w:r>
+      <w:r>
+        <w:t>:</w:t>
+      </w:r>
+    </w:p>
+    <w:p/>
+    <w:p>
+      <w:r>
+        <w:lastRenderedPageBreak/>
+        <w:t>Układ ma dwie pozycje przełączane przyciskiem: sygnał ze złącza wejściowego jest podłączony do złącza wyjściowego, pomijając całkowicie efekt, jest to tzw. połączenie true bypass:</w:t>
+      </w:r>
+    </w:p>
+    <w:p>
+      <w:r>
+        <w:rPr>
+          <w:noProof/>
+        </w:rPr>
+        <w:drawing>
+          <wp:inline distT="0" distB="0" distL="0" distR="0" wp14:anchorId="5003631F" wp14:editId="2CFE79D9">
+            <wp:extent cx="3019425" cy="1085850"/>
+            <wp:effectExtent l="0" t="0" r="9525" b="0"/>
+            <wp:docPr id="45" name="Obraz 45"/>
+            <wp:cNvGraphicFramePr>
+              <a:graphicFrameLocks xmlns:a="http://schemas.openxmlformats.org/drawingml/2006/main" noChangeAspect="1"/>
+            </wp:cNvGraphicFramePr>
+            <a:graphic xmlns:a="http://schemas.openxmlformats.org/drawingml/2006/main">
+              <a:graphicData uri="http://schemas.openxmlformats.org/drawingml/2006/picture">
+                <pic:pic xmlns:pic="http://schemas.openxmlformats.org/drawingml/2006/picture">
+                  <pic:nvPicPr>
+                    <pic:cNvPr id="1" name=""/>
+                    <pic:cNvPicPr/>
+                  </pic:nvPicPr>
+                  <pic:blipFill>
+                    <a:blip r:embed="rId77"/>
+                    <a:stretch>
+                      <a:fillRect/>
+                    </a:stretch>
+                  </pic:blipFill>
+                  <pic:spPr>
+                    <a:xfrm>
+                      <a:off x="0" y="0"/>
+                      <a:ext cx="3019425" cy="1085850"/>
+                    </a:xfrm>
+                    <a:prstGeom prst="rect">
+                      <a:avLst/>
+                    </a:prstGeom>
+                  </pic:spPr>
+                </pic:pic>
+              </a:graphicData>
+            </a:graphic>
+          </wp:inline>
+        </w:drawing>
+      </w:r>
+    </w:p>
+    <w:p>
+      <w:r>
+        <w:t>Sygnał ze złącza wejściowego przechodzi przez układ efektu, którego wyjście jest następnie prowadzone na złącze wyjściowe, a przez diodę LED płynie prąd:</w:t>
+      </w:r>
+    </w:p>
+    <w:p>
+      <w:r>
+        <w:rPr>
+          <w:noProof/>
+        </w:rPr>
+        <w:drawing>
+          <wp:inline distT="0" distB="0" distL="0" distR="0" wp14:anchorId="7DD2B278" wp14:editId="57ECF6FA">
+            <wp:extent cx="3527946" cy="1440350"/>
+            <wp:effectExtent l="0" t="0" r="0" b="7620"/>
+            <wp:docPr id="55" name="Obraz 55"/>
+            <wp:cNvGraphicFramePr>
+              <a:graphicFrameLocks xmlns:a="http://schemas.openxmlformats.org/drawingml/2006/main" noChangeAspect="1"/>
+            </wp:cNvGraphicFramePr>
+            <a:graphic xmlns:a="http://schemas.openxmlformats.org/drawingml/2006/main">
+              <a:graphicData uri="http://schemas.openxmlformats.org/drawingml/2006/picture">
+                <pic:pic xmlns:pic="http://schemas.openxmlformats.org/drawingml/2006/picture">
+                  <pic:nvPicPr>
+                    <pic:cNvPr id="1" name=""/>
+                    <pic:cNvPicPr/>
+                  </pic:nvPicPr>
+                  <pic:blipFill>
+                    <a:blip r:embed="rId78"/>
+                    <a:stretch>
+                      <a:fillRect/>
+                    </a:stretch>
+                  </pic:blipFill>
+                  <pic:spPr>
+                    <a:xfrm>
+                      <a:off x="0" y="0"/>
+                      <a:ext cx="3529814" cy="1441113"/>
+                    </a:xfrm>
+                    <a:prstGeom prst="rect">
+                      <a:avLst/>
+                    </a:prstGeom>
+                  </pic:spPr>
+                </pic:pic>
+              </a:graphicData>
+            </a:graphic>
+          </wp:inline>
+        </w:drawing>
+      </w:r>
+    </w:p>
+    <w:p>
+      <w:r>
+        <w:t>Układ taki nazywa się zatem 3 pole double throw ze względu na jednoczesne przełączanie (przerzucanie) 3 dwupozycyjnych przełączników</w:t>
+      </w:r>
+      <w:r>
+        <w:t xml:space="preserve"> i jest często stosowany w konstrukcji efektów.</w:t>
+      </w:r>
+    </w:p>
+    <w:p>
+      <w:r>
+        <w:t xml:space="preserve">Dodatkowo zauważyć można, że masa układu połączona została z obudową. Jest to powszechny zabieg, gdyż w teorii, sprawia to, że </w:t>
+      </w:r>
+      <w:r>
+        <w:t>cała powierzchnia obudowy powinna mieć jednakowy potencjał, co z kolei czyni ją tzw. klatką Faradaya, blokując wpływy zewnętrznych pól elektrycznych mogących wprowadzać zakłócenia do układu.</w:t>
+      </w:r>
+    </w:p>
+    <w:p>
+      <w:r>
+        <w:t>Dodatkowo, mimo poprawnego działania w ramach symulacji</w:t>
+      </w:r>
+      <w:r>
+        <w:t xml:space="preserve">, w rzeczywistym układzie linią feedforward przechodził cały sygnał, czyniąc część ucinającą bezużyteczną, dlatego ostatecznie została ona odłączona od układu. </w:t>
+      </w:r>
+    </w:p>
+    <w:p>
+      <w:r>
+        <w:t xml:space="preserve">Przedstawiona reprezentacja nie zgadza się oczywiście w </w:t>
+      </w:r>
+      <w:r>
+        <w:t>100% z rzeczywistością, ze względu na popełnione podczas konstrukcji błędy, wartość rezystora C4 równa ok. 4.7n</w:t>
+      </w:r>
+      <w:r>
+        <w:t>F</w:t>
+      </w:r>
+      <w:r>
+        <w:t xml:space="preserve"> została osiągnięta poprzez szeregowe </w:t>
+      </w:r>
+      <w:r>
+        <w:t>połączenie rezystorów 470nF (błędnie wlutowany, trudny do usunięcia) i 4.7nF oraz niektóre połączenia zostały zrealizowane za pomocą nóżek elementów zamiast używania dodatkowych przewodów.</w:t>
+      </w:r>
+    </w:p>
+    <w:p>
+      <w:r>
+        <w:t xml:space="preserve">10-krotne zwiększenie wartości kondensatora C4 sprawiło oczywiście, że na tym etapie powstał filtr dolnoprzepustowy o znacznie niższej częstotliwości </w:t>
+      </w:r>
+      <w:r>
+        <w:t>odcięcia, co sprawia również, że większy wpływ na tę częstotliwość ma ustawienie potencjometru level/vol. Poza tym praca układu pozostała bez zmian.</w:t>
+      </w:r>
+    </w:p>
+    <w:p>
+      <w:r>
+        <w:t>Ostatecznie, po testach efektu, kondensator ten został usunięty z układu, co zapewniło większy wpływ układu EQ na brzmienie.</w:t>
+      </w:r>
+    </w:p>
+    <w:p>
+      <w:r>
+        <w:br w:type="page"/>
+      </w:r>
+    </w:p>
+    <w:p>
+      <w:pPr>
+        <w:rPr>
+          <w:b/>
+          <w:bCs/>
+        </w:rPr>
+      </w:pPr>
+      <w:r>
+        <w:rPr>
+          <w:b/>
+          <w:bCs/>
+        </w:rPr>
+        <w:lastRenderedPageBreak/>
+        <w:t>Zdjęcia stworzonego układu oraz z konstrukcji:</w:t>
+      </w:r>
+      <w:r>
+        <w:rPr>
+          <w:noProof/>
+        </w:rPr>
+        <w:drawing>
+          <wp:anchor distT="0" distB="0" distL="114300" distR="114300" simplePos="0" relativeHeight="251665920" behindDoc="1" locked="0" layoutInCell="1" allowOverlap="1" wp14:anchorId="687DF1C5" wp14:editId="42B10701">
+            <wp:simplePos x="0" y="0"/>
+            <wp:positionH relativeFrom="column">
+              <wp:posOffset>0</wp:posOffset>
+            </wp:positionH>
+            <wp:positionV relativeFrom="paragraph">
+              <wp:posOffset>327660</wp:posOffset>
+            </wp:positionV>
+            <wp:extent cx="3290090" cy="4387755"/>
+            <wp:effectExtent l="0" t="0" r="5715" b="0"/>
+            <wp:wrapTight wrapText="bothSides">
+              <wp:wrapPolygon edited="0">
+                <wp:start x="0" y="0"/>
+                <wp:lineTo x="0" y="21478"/>
+                <wp:lineTo x="21512" y="21478"/>
+                <wp:lineTo x="21512" y="0"/>
+                <wp:lineTo x="0" y="0"/>
+              </wp:wrapPolygon>
+            </wp:wrapTight>
+            <wp:docPr id="76" name="Obraz 76"/>
+            <wp:cNvGraphicFramePr>
+              <a:graphicFrameLocks xmlns:a="http://schemas.openxmlformats.org/drawingml/2006/main" noChangeAspect="1"/>
+            </wp:cNvGraphicFramePr>
+            <a:graphic xmlns:a="http://schemas.openxmlformats.org/drawingml/2006/main">
+              <a:graphicData uri="http://schemas.openxmlformats.org/drawingml/2006/picture">
+                <pic:pic xmlns:pic="http://schemas.openxmlformats.org/drawingml/2006/picture">
+                  <pic:nvPicPr>
+                    <pic:cNvPr id="0" name="Picture 8"/>
+                    <pic:cNvPicPr>
+                      <a:picLocks noChangeAspect="1" noChangeArrowheads="1"/>
+                    </pic:cNvPicPr>
+                  </pic:nvPicPr>
+                  <pic:blipFill>
+                    <a:blip r:embed="rId79" cstate="print">
+                      <a:extLst>
+                        <a:ext uri="{28A0092B-C50C-407E-A947-70E740481C1C}">
+                          <a14:useLocalDpi xmlns:a14="http://schemas.microsoft.com/office/drawing/2010/main" val="0"/>
+                        </a:ext>
+                      </a:extLst>
+                    </a:blip>
+                    <a:srcRect/>
+                    <a:stretch>
+                      <a:fillRect/>
+                    </a:stretch>
+                  </pic:blipFill>
+                  <pic:spPr bwMode="auto">
+                    <a:xfrm>
+                      <a:off x="0" y="0"/>
+                      <a:ext cx="3290090" cy="4387755"/>
+                    </a:xfrm>
+                    <a:prstGeom prst="rect">
+                      <a:avLst/>
+                    </a:prstGeom>
+                    <a:noFill/>
+                    <a:ln>
+                      <a:noFill/>
+                    </a:ln>
+                  </pic:spPr>
+                </pic:pic>
+              </a:graphicData>
+            </a:graphic>
+            <wp14:sizeRelH relativeFrom="page">
+              <wp14:pctWidth>0</wp14:pctWidth>
+            </wp14:sizeRelH>
+            <wp14:sizeRelV relativeFrom="page">
+              <wp14:pctHeight>0</wp14:pctHeight>
+            </wp14:sizeRelV>
+          </wp:anchor>
+        </w:drawing>
+      </w:r>
+    </w:p>
+    <w:p>
+      <w:r>
+        <w:rPr>
+          <w:noProof/>
+        </w:rPr>
+        <w:drawing>
+          <wp:inline distT="0" distB="0" distL="0" distR="0" wp14:anchorId="1D56AF48" wp14:editId="3CBD45B2">
+            <wp:extent cx="4407170" cy="3304730"/>
+            <wp:effectExtent l="0" t="1270" r="0" b="0"/>
+            <wp:docPr id="79" name="Obraz 79" descr="Obraz zawierający tekst, obwód, sprzęt elektroniczny&#10;&#10;Opis wygenerowany automatycznie"/>
+            <wp:cNvGraphicFramePr>
+              <a:graphicFrameLocks xmlns:a="http://schemas.openxmlformats.org/drawingml/2006/main" noChangeAspect="1"/>
+            </wp:cNvGraphicFramePr>
+            <a:graphic xmlns:a="http://schemas.openxmlformats.org/drawingml/2006/main">
+              <a:graphicData uri="http://schemas.openxmlformats.org/drawingml/2006/picture">
+                <pic:pic xmlns:pic="http://schemas.openxmlformats.org/drawingml/2006/picture">
+                  <pic:nvPicPr>
+                    <pic:cNvPr id="79" name="Obraz 79" descr="Obraz zawierający tekst, obwód, sprzęt elektroniczny&#10;&#10;Opis wygenerowany automatycznie"/>
+                    <pic:cNvPicPr>
+                      <a:picLocks noChangeAspect="1" noChangeArrowheads="1"/>
+                    </pic:cNvPicPr>
+                  </pic:nvPicPr>
+                  <pic:blipFill>
+                    <a:blip r:embed="rId80" cstate="print">
+                      <a:extLst>
+                        <a:ext uri="{28A0092B-C50C-407E-A947-70E740481C1C}">
+                          <a14:useLocalDpi xmlns:a14="http://schemas.microsoft.com/office/drawing/2010/main" val="0"/>
+                        </a:ext>
+                      </a:extLst>
+                    </a:blip>
+                    <a:srcRect/>
+                    <a:stretch>
+                      <a:fillRect/>
+                    </a:stretch>
+                  </pic:blipFill>
+                  <pic:spPr bwMode="auto">
+                    <a:xfrm rot="5400000">
+                      <a:off x="0" y="0"/>
+                      <a:ext cx="4409707" cy="3306632"/>
+                    </a:xfrm>
+                    <a:prstGeom prst="rect">
+                      <a:avLst/>
+                    </a:prstGeom>
+                    <a:noFill/>
+                    <a:ln>
+                      <a:noFill/>
+                    </a:ln>
+                  </pic:spPr>
+                </pic:pic>
+              </a:graphicData>
+            </a:graphic>
+          </wp:inline>
+        </w:drawing>
+      </w:r>
+    </w:p>
+    <w:p>
+      <w:r>
+        <w:rPr>
+          <w:noProof/>
+        </w:rPr>
+        <w:drawing>
+          <wp:anchor distT="0" distB="0" distL="114300" distR="114300" simplePos="0" relativeHeight="251666944" behindDoc="1" locked="0" layoutInCell="1" allowOverlap="1" wp14:anchorId="7AF6C11C" wp14:editId="76A32F4F">
+            <wp:simplePos x="0" y="0"/>
+            <wp:positionH relativeFrom="column">
+              <wp:posOffset>-8255</wp:posOffset>
+            </wp:positionH>
+            <wp:positionV relativeFrom="paragraph">
+              <wp:posOffset>20955</wp:posOffset>
+            </wp:positionV>
+            <wp:extent cx="3479800" cy="2609215"/>
+            <wp:effectExtent l="0" t="0" r="6350" b="635"/>
+            <wp:wrapTight wrapText="bothSides">
+              <wp:wrapPolygon edited="0">
+                <wp:start x="0" y="0"/>
+                <wp:lineTo x="0" y="21448"/>
+                <wp:lineTo x="21521" y="21448"/>
+                <wp:lineTo x="21521" y="0"/>
+                <wp:lineTo x="0" y="0"/>
+              </wp:wrapPolygon>
+            </wp:wrapTight>
+            <wp:docPr id="80" name="Obraz 80"/>
+            <wp:cNvGraphicFramePr>
+              <a:graphicFrameLocks xmlns:a="http://schemas.openxmlformats.org/drawingml/2006/main" noChangeAspect="1"/>
+            </wp:cNvGraphicFramePr>
+            <a:graphic xmlns:a="http://schemas.openxmlformats.org/drawingml/2006/main">
+              <a:graphicData uri="http://schemas.openxmlformats.org/drawingml/2006/picture">
+                <pic:pic xmlns:pic="http://schemas.openxmlformats.org/drawingml/2006/picture">
+                  <pic:nvPicPr>
+                    <pic:cNvPr id="0" name="Picture 14"/>
+                    <pic:cNvPicPr>
+                      <a:picLocks noChangeAspect="1" noChangeArrowheads="1"/>
+                    </pic:cNvPicPr>
+                  </pic:nvPicPr>
+                  <pic:blipFill>
+                    <a:blip r:embed="rId81" cstate="print">
+                      <a:extLst>
+                        <a:ext uri="{28A0092B-C50C-407E-A947-70E740481C1C}">
+                          <a14:useLocalDpi xmlns:a14="http://schemas.microsoft.com/office/drawing/2010/main" val="0"/>
+                        </a:ext>
+                      </a:extLst>
+                    </a:blip>
+                    <a:srcRect/>
+                    <a:stretch>
+                      <a:fillRect/>
+                    </a:stretch>
+                  </pic:blipFill>
+                  <pic:spPr bwMode="auto">
+                    <a:xfrm>
+                      <a:off x="0" y="0"/>
+                      <a:ext cx="3479800" cy="2609215"/>
+                    </a:xfrm>
+                    <a:prstGeom prst="rect">
+                      <a:avLst/>
+                    </a:prstGeom>
+                    <a:noFill/>
+                    <a:ln>
+                      <a:noFill/>
+                    </a:ln>
+                  </pic:spPr>
+                </pic:pic>
+              </a:graphicData>
+            </a:graphic>
+            <wp14:sizeRelH relativeFrom="page">
+              <wp14:pctWidth>0</wp14:pctWidth>
+            </wp14:sizeRelH>
+            <wp14:sizeRelV relativeFrom="page">
+              <wp14:pctHeight>0</wp14:pctHeight>
+            </wp14:sizeRelV>
+          </wp:anchor>
+        </w:drawing>
+      </w:r>
+      <w:r>
+        <w:rPr>
+          <w:noProof/>
+        </w:rPr>
+        <w:drawing>
+          <wp:inline distT="0" distB="0" distL="0" distR="0" wp14:anchorId="48E2C04B" wp14:editId="2EF4FE47">
+            <wp:extent cx="3070071" cy="4094328"/>
+            <wp:effectExtent l="0" t="0" r="0" b="1905"/>
+            <wp:docPr id="81" name="Obraz 81" descr="Obraz zawierający sprzęt elektroniczny&#10;&#10;Opis wygenerowany automatycznie"/>
+            <wp:cNvGraphicFramePr>
+              <a:graphicFrameLocks xmlns:a="http://schemas.openxmlformats.org/drawingml/2006/main" noChangeAspect="1"/>
+            </wp:cNvGraphicFramePr>
+            <a:graphic xmlns:a="http://schemas.openxmlformats.org/drawingml/2006/main">
+              <a:graphicData uri="http://schemas.openxmlformats.org/drawingml/2006/picture">
+                <pic:pic xmlns:pic="http://schemas.openxmlformats.org/drawingml/2006/picture">
+                  <pic:nvPicPr>
+                    <pic:cNvPr id="81" name="Obraz 81" descr="Obraz zawierający sprzęt elektroniczny&#10;&#10;Opis wygenerowany automatycznie"/>
+                    <pic:cNvPicPr>
+                      <a:picLocks noChangeAspect="1" noChangeArrowheads="1"/>
+                    </pic:cNvPicPr>
+                  </pic:nvPicPr>
+                  <pic:blipFill>
+                    <a:blip r:embed="rId82" cstate="print">
+                      <a:extLst>
+                        <a:ext uri="{28A0092B-C50C-407E-A947-70E740481C1C}">
+                          <a14:useLocalDpi xmlns:a14="http://schemas.microsoft.com/office/drawing/2010/main" val="0"/>
+                        </a:ext>
+                      </a:extLst>
+                    </a:blip>
+                    <a:srcRect/>
+                    <a:stretch>
+                      <a:fillRect/>
+                    </a:stretch>
+                  </pic:blipFill>
+                  <pic:spPr bwMode="auto">
+                    <a:xfrm>
+                      <a:off x="0" y="0"/>
+                      <a:ext cx="3080909" cy="4108781"/>
+                    </a:xfrm>
+                    <a:prstGeom prst="rect">
+                      <a:avLst/>
+                    </a:prstGeom>
+                    <a:noFill/>
+                    <a:ln>
+                      <a:noFill/>
+                    </a:ln>
+                  </pic:spPr>
+                </pic:pic>
+              </a:graphicData>
+            </a:graphic>
+          </wp:inline>
+        </w:drawing>
+      </w:r>
+    </w:p>
+    <w:p/>
     <w:sectPr>
       <w:type w:val="continuous"/>
       <w:pgSz w:w="11906" w:h="16838"/>
